--- a/10.Fase 1 PR1 Vista de informacion.docx
+++ b/10.Fase 1 PR1 Vista de informacion.docx
@@ -5,7 +5,7 @@
     <w:bookmarkStart w:id="20" w:name="X0a14558572e56a11dd413af53b9ee77626ff328"/>
     <w:p>
       <w:pPr>
-        <w:pStyle w:val="4"/>
+        <w:pStyle w:val="Ttulo2"/>
       </w:pPr>
       <w:r>
         <w:t xml:space="preserve">Descripción de la vista de Información actual</w:t>
@@ -13,7 +13,7 @@
     </w:p>
     <w:p>
       <w:pPr>
-        <w:pStyle w:val="31"/>
+        <w:pStyle w:val="FirstParagraph"/>
       </w:pPr>
       <w:r>
         <w:t xml:space="preserve">La vista funcional actual tiene como objetivo identificar el estado actual de los diferentes artefactos y la relación entre estos. Como lo son, los catálogos de entidades de datos y bases de datos; las matrices que permiten identificar las relaciones entre catálogos y los diagramas que ilustran las relaciones antes mencionadas.</w:t>
@@ -23,7 +23,7 @@
     <w:bookmarkStart w:id="22" w:name="marcos-de-referencia"/>
     <w:p>
       <w:pPr>
-        <w:pStyle w:val="4"/>
+        <w:pStyle w:val="Ttulo2"/>
       </w:pPr>
       <w:r>
         <w:t xml:space="preserve">Marcos de Referencia</w:t>
@@ -31,7 +31,7 @@
     </w:p>
     <w:p>
       <w:pPr>
-        <w:pStyle w:val="31"/>
+        <w:pStyle w:val="FirstParagraph"/>
       </w:pPr>
       <w:r>
         <w:t xml:space="preserve">La arquitectura se construye teniendo en cuenta una serie de marcos de referencia como DAMA, el Marco de Referencia de Arquitectura Empresarial para el Estado Colombiano V2.0, TOGAF, entre otros. Estos marcos de referencia ayudan a la tener criterios para realizar un diagnóstico inicial, un nivel de madurez y la posterior construcción de un plan a futuro que debe ser implementado y que se guía por una hoja de ruta de iniciativas.</w:t>
@@ -39,7 +39,7 @@
     </w:p>
     <w:p>
       <w:pPr>
-        <w:pStyle w:val="3"/>
+        <w:pStyle w:val="Textoindependiente"/>
       </w:pPr>
       <w:r>
         <w:t xml:space="preserve">La Ilustración a continuación, muestra los marcos de referencia aplicables a la vista de Información:</w:t>
@@ -47,7 +47,7 @@
     </w:p>
     <w:p>
       <w:pPr>
-        <w:pStyle w:val="3"/>
+        <w:pStyle w:val="Textoindependiente"/>
       </w:pPr>
       <w:r>
         <w:t xml:space="preserve"> </w:t>
@@ -55,7 +55,7 @@
       <w:hyperlink r:id="rId21">
         <w:r>
           <w:rPr>
-            <w:rStyle w:val="17"/>
+            <w:rStyle w:val="Hipervnculo"/>
           </w:rPr>
           <w:t xml:space="preserve">Ilustracion 1.</w:t>
         </w:r>
@@ -69,14 +69,14 @@
     </w:p>
     <w:p>
       <w:pPr>
-        <w:pStyle w:val="3"/>
+        <w:pStyle w:val="Textoindependiente"/>
       </w:pPr>
     </w:p>
     <w:bookmarkEnd w:id="22"/>
     <w:bookmarkStart w:id="43" w:name="lista-de-aplicaciones"/>
     <w:p>
       <w:pPr>
-        <w:pStyle w:val="4"/>
+        <w:pStyle w:val="Ttulo2"/>
       </w:pPr>
       <w:r>
         <w:t xml:space="preserve">Lista de Aplicaciones</w:t>
@@ -84,7 +84,7 @@
     </w:p>
     <w:p>
       <w:pPr>
-        <w:pStyle w:val="31"/>
+        <w:pStyle w:val="FirstParagraph"/>
       </w:pPr>
       <w:r>
         <w:t xml:space="preserve">A continuación, se listan las diferentes aplicaciones que hacen parte del ecosistema de integración de servicios del FNA:</w:t>
@@ -109,7 +109,7 @@
           <w:tcPr/>
           <w:p>
             <w:pPr>
-              <w:pStyle w:val="34"/>
+              <w:pStyle w:val="Compact"/>
               <w:jc w:val="left"/>
             </w:pPr>
             <w:r>
@@ -125,7 +125,7 @@
           <w:tcPr/>
           <w:p>
             <w:pPr>
-              <w:pStyle w:val="34"/>
+              <w:pStyle w:val="Compact"/>
               <w:jc w:val="left"/>
             </w:pPr>
             <w:r>
@@ -141,7 +141,7 @@
           <w:tcPr/>
           <w:p>
             <w:pPr>
-              <w:pStyle w:val="34"/>
+              <w:pStyle w:val="Compact"/>
               <w:jc w:val="left"/>
             </w:pPr>
             <w:r>
@@ -159,7 +159,7 @@
           <w:tcPr/>
           <w:p>
             <w:pPr>
-              <w:pStyle w:val="34"/>
+              <w:pStyle w:val="Compact"/>
               <w:jc w:val="left"/>
             </w:pPr>
             <w:r>
@@ -171,13 +171,13 @@
           <w:tcPr/>
           <w:p>
             <w:pPr>
-              <w:pStyle w:val="34"/>
+              <w:pStyle w:val="Compact"/>
               <w:jc w:val="left"/>
             </w:pPr>
             <w:hyperlink r:id="rId23">
               <w:r>
                 <w:rPr>
-                  <w:rStyle w:val="17"/>
+                  <w:rStyle w:val="Hipervnculo"/>
                 </w:rPr>
                 <w:t xml:space="preserve">https://aplicacionesweb.fna.gov.co:8090/eCollectERPAgent/</w:t>
               </w:r>
@@ -188,7 +188,7 @@
           <w:tcPr/>
           <w:p>
             <w:pPr>
-              <w:pStyle w:val="34"/>
+              <w:pStyle w:val="Compact"/>
               <w:jc w:val="left"/>
             </w:pPr>
             <w:r>
@@ -202,7 +202,7 @@
           <w:tcPr/>
           <w:p>
             <w:pPr>
-              <w:pStyle w:val="34"/>
+              <w:pStyle w:val="Compact"/>
               <w:jc w:val="left"/>
             </w:pPr>
             <w:r>
@@ -214,13 +214,13 @@
           <w:tcPr/>
           <w:p>
             <w:pPr>
-              <w:pStyle w:val="34"/>
+              <w:pStyle w:val="Compact"/>
               <w:jc w:val="left"/>
             </w:pPr>
             <w:hyperlink r:id="rId24">
               <w:r>
                 <w:rPr>
-                  <w:rStyle w:val="17"/>
+                  <w:rStyle w:val="Hipervnculo"/>
                 </w:rPr>
                 <w:t xml:space="preserve">https://ext.fna.gov.co:8090/CobroAdministrativo/</w:t>
               </w:r>
@@ -231,7 +231,7 @@
           <w:tcPr/>
           <w:p>
             <w:pPr>
-              <w:pStyle w:val="34"/>
+              <w:pStyle w:val="Compact"/>
               <w:jc w:val="left"/>
             </w:pPr>
             <w:r>
@@ -245,7 +245,7 @@
           <w:tcPr/>
           <w:p>
             <w:pPr>
-              <w:pStyle w:val="34"/>
+              <w:pStyle w:val="Compact"/>
               <w:jc w:val="left"/>
             </w:pPr>
             <w:r>
@@ -257,13 +257,13 @@
           <w:tcPr/>
           <w:p>
             <w:pPr>
-              <w:pStyle w:val="34"/>
+              <w:pStyle w:val="Compact"/>
               <w:jc w:val="left"/>
             </w:pPr>
             <w:hyperlink r:id="rId25">
               <w:r>
                 <w:rPr>
-                  <w:rStyle w:val="17"/>
+                  <w:rStyle w:val="Hipervnculo"/>
                 </w:rPr>
                 <w:t xml:space="preserve">https://ext.fna.gov.co:8090/transunion/</w:t>
               </w:r>
@@ -274,7 +274,7 @@
           <w:tcPr/>
           <w:p>
             <w:pPr>
-              <w:pStyle w:val="34"/>
+              <w:pStyle w:val="Compact"/>
               <w:jc w:val="left"/>
             </w:pPr>
             <w:r>
@@ -288,7 +288,7 @@
           <w:tcPr/>
           <w:p>
             <w:pPr>
-              <w:pStyle w:val="34"/>
+              <w:pStyle w:val="Compact"/>
               <w:jc w:val="left"/>
             </w:pPr>
             <w:r>
@@ -300,13 +300,13 @@
           <w:tcPr/>
           <w:p>
             <w:pPr>
-              <w:pStyle w:val="34"/>
+              <w:pStyle w:val="Compact"/>
               <w:jc w:val="left"/>
             </w:pPr>
             <w:hyperlink r:id="rId26">
               <w:r>
                 <w:rPr>
-                  <w:rStyle w:val="17"/>
+                  <w:rStyle w:val="Hipervnculo"/>
                 </w:rPr>
                 <w:t xml:space="preserve">https://ext.fna.gov.co:8090/RegistraduriaANI/</w:t>
               </w:r>
@@ -317,7 +317,7 @@
           <w:tcPr/>
           <w:p>
             <w:pPr>
-              <w:pStyle w:val="34"/>
+              <w:pStyle w:val="Compact"/>
               <w:jc w:val="left"/>
             </w:pPr>
             <w:r>
@@ -331,7 +331,7 @@
           <w:tcPr/>
           <w:p>
             <w:pPr>
-              <w:pStyle w:val="34"/>
+              <w:pStyle w:val="Compact"/>
               <w:jc w:val="left"/>
             </w:pPr>
             <w:r>
@@ -343,13 +343,13 @@
           <w:tcPr/>
           <w:p>
             <w:pPr>
-              <w:pStyle w:val="34"/>
+              <w:pStyle w:val="Compact"/>
               <w:jc w:val="left"/>
             </w:pPr>
             <w:hyperlink r:id="rId27">
               <w:r>
                 <w:rPr>
-                  <w:rStyle w:val="17"/>
+                  <w:rStyle w:val="Hipervnculo"/>
                 </w:rPr>
                 <w:t xml:space="preserve">https://ext.fna.gov.co:8090/CorreoSeguro/</w:t>
               </w:r>
@@ -360,7 +360,7 @@
           <w:tcPr/>
           <w:p>
             <w:pPr>
-              <w:pStyle w:val="34"/>
+              <w:pStyle w:val="Compact"/>
               <w:jc w:val="left"/>
             </w:pPr>
             <w:r>
@@ -374,7 +374,7 @@
           <w:tcPr/>
           <w:p>
             <w:pPr>
-              <w:pStyle w:val="34"/>
+              <w:pStyle w:val="Compact"/>
               <w:jc w:val="left"/>
             </w:pPr>
             <w:r>
@@ -386,13 +386,13 @@
           <w:tcPr/>
           <w:p>
             <w:pPr>
-              <w:pStyle w:val="34"/>
+              <w:pStyle w:val="Compact"/>
               <w:jc w:val="left"/>
             </w:pPr>
             <w:hyperlink r:id="rId28">
               <w:r>
                 <w:rPr>
-                  <w:rStyle w:val="17"/>
+                  <w:rStyle w:val="Hipervnculo"/>
                 </w:rPr>
                 <w:t xml:space="preserve">https://fnabogsoa.fna.gov.co:8099/fna-poprd/</w:t>
               </w:r>
@@ -403,7 +403,7 @@
           <w:tcPr/>
           <w:p>
             <w:pPr>
-              <w:pStyle w:val="34"/>
+              <w:pStyle w:val="Compact"/>
               <w:jc w:val="left"/>
             </w:pPr>
             <w:r>
@@ -417,7 +417,7 @@
           <w:tcPr/>
           <w:p>
             <w:pPr>
-              <w:pStyle w:val="34"/>
+              <w:pStyle w:val="Compact"/>
               <w:jc w:val="left"/>
             </w:pPr>
             <w:r>
@@ -429,13 +429,13 @@
           <w:tcPr/>
           <w:p>
             <w:pPr>
-              <w:pStyle w:val="34"/>
+              <w:pStyle w:val="Compact"/>
               <w:jc w:val="left"/>
             </w:pPr>
             <w:hyperlink r:id="rId29">
               <w:r>
                 <w:rPr>
-                  <w:rStyle w:val="17"/>
+                  <w:rStyle w:val="Hipervnculo"/>
                 </w:rPr>
                 <w:t xml:space="preserve">https://ext.fna.gov.co:8090/api/consultas/</w:t>
               </w:r>
@@ -446,7 +446,7 @@
           <w:tcPr/>
           <w:p>
             <w:pPr>
-              <w:pStyle w:val="34"/>
+              <w:pStyle w:val="Compact"/>
               <w:jc w:val="left"/>
             </w:pPr>
             <w:r>
@@ -460,7 +460,7 @@
           <w:tcPr/>
           <w:p>
             <w:pPr>
-              <w:pStyle w:val="34"/>
+              <w:pStyle w:val="Compact"/>
               <w:jc w:val="left"/>
             </w:pPr>
             <w:r>
@@ -472,13 +472,13 @@
           <w:tcPr/>
           <w:p>
             <w:pPr>
-              <w:pStyle w:val="34"/>
+              <w:pStyle w:val="Compact"/>
               <w:jc w:val="left"/>
             </w:pPr>
             <w:hyperlink r:id="rId30">
               <w:r>
                 <w:rPr>
-                  <w:rStyle w:val="17"/>
+                  <w:rStyle w:val="Hipervnculo"/>
                 </w:rPr>
                 <w:t xml:space="preserve">https://ext.fna.gov.co:8090/MasivianOTP/</w:t>
               </w:r>
@@ -489,7 +489,7 @@
           <w:tcPr/>
           <w:p>
             <w:pPr>
-              <w:pStyle w:val="34"/>
+              <w:pStyle w:val="Compact"/>
               <w:jc w:val="left"/>
             </w:pPr>
             <w:r>
@@ -503,7 +503,7 @@
           <w:tcPr/>
           <w:p>
             <w:pPr>
-              <w:pStyle w:val="34"/>
+              <w:pStyle w:val="Compact"/>
               <w:jc w:val="left"/>
             </w:pPr>
             <w:r>
@@ -515,13 +515,13 @@
           <w:tcPr/>
           <w:p>
             <w:pPr>
-              <w:pStyle w:val="34"/>
+              <w:pStyle w:val="Compact"/>
               <w:jc w:val="left"/>
             </w:pPr>
             <w:hyperlink r:id="rId31">
               <w:r>
                 <w:rPr>
-                  <w:rStyle w:val="17"/>
+                  <w:rStyle w:val="Hipervnculo"/>
                 </w:rPr>
                 <w:t xml:space="preserve">https://ext.fna.gov.co:8090/SmartSupervision/</w:t>
               </w:r>
@@ -532,7 +532,7 @@
           <w:tcPr/>
           <w:p>
             <w:pPr>
-              <w:pStyle w:val="34"/>
+              <w:pStyle w:val="Compact"/>
               <w:jc w:val="left"/>
             </w:pPr>
             <w:r>
@@ -546,7 +546,7 @@
           <w:tcPr/>
           <w:p>
             <w:pPr>
-              <w:pStyle w:val="34"/>
+              <w:pStyle w:val="Compact"/>
               <w:jc w:val="left"/>
             </w:pPr>
             <w:r>
@@ -558,13 +558,13 @@
           <w:tcPr/>
           <w:p>
             <w:pPr>
-              <w:pStyle w:val="34"/>
+              <w:pStyle w:val="Compact"/>
               <w:jc w:val="left"/>
             </w:pPr>
             <w:hyperlink r:id="rId32">
               <w:r>
                 <w:rPr>
-                  <w:rStyle w:val="17"/>
+                  <w:rStyle w:val="Hipervnculo"/>
                 </w:rPr>
                 <w:t xml:space="preserve">https://fnabogsoa.fna.gov.co:8099/WSAdmin/</w:t>
               </w:r>
@@ -575,7 +575,7 @@
           <w:tcPr/>
           <w:p>
             <w:pPr>
-              <w:pStyle w:val="34"/>
+              <w:pStyle w:val="Compact"/>
               <w:jc w:val="left"/>
             </w:pPr>
             <w:r>
@@ -589,7 +589,7 @@
           <w:tcPr/>
           <w:p>
             <w:pPr>
-              <w:pStyle w:val="34"/>
+              <w:pStyle w:val="Compact"/>
               <w:jc w:val="left"/>
             </w:pPr>
             <w:r>
@@ -601,13 +601,13 @@
           <w:tcPr/>
           <w:p>
             <w:pPr>
-              <w:pStyle w:val="34"/>
+              <w:pStyle w:val="Compact"/>
               <w:jc w:val="left"/>
             </w:pPr>
             <w:hyperlink r:id="rId33">
               <w:r>
                 <w:rPr>
-                  <w:rStyle w:val="17"/>
+                  <w:rStyle w:val="Hipervnculo"/>
                 </w:rPr>
                 <w:t xml:space="preserve">https://fnabogsoa.fna.gov.co:8099/viabilidad-api/</w:t>
               </w:r>
@@ -618,7 +618,7 @@
           <w:tcPr/>
           <w:p>
             <w:pPr>
-              <w:pStyle w:val="34"/>
+              <w:pStyle w:val="Compact"/>
               <w:jc w:val="left"/>
             </w:pPr>
             <w:r>
@@ -632,7 +632,7 @@
           <w:tcPr/>
           <w:p>
             <w:pPr>
-              <w:pStyle w:val="34"/>
+              <w:pStyle w:val="Compact"/>
               <w:jc w:val="left"/>
             </w:pPr>
             <w:r>
@@ -644,13 +644,13 @@
           <w:tcPr/>
           <w:p>
             <w:pPr>
-              <w:pStyle w:val="34"/>
+              <w:pStyle w:val="Compact"/>
               <w:jc w:val="left"/>
             </w:pPr>
             <w:hyperlink r:id="rId34">
               <w:r>
                 <w:rPr>
-                  <w:rStyle w:val="17"/>
+                  <w:rStyle w:val="Hipervnculo"/>
                 </w:rPr>
                 <w:t xml:space="preserve">https://fnabogsoa.fna.gov.co:8099/admincredito-api/</w:t>
               </w:r>
@@ -661,7 +661,7 @@
           <w:tcPr/>
           <w:p>
             <w:pPr>
-              <w:pStyle w:val="34"/>
+              <w:pStyle w:val="Compact"/>
               <w:jc w:val="left"/>
             </w:pPr>
             <w:r>
@@ -675,7 +675,7 @@
           <w:tcPr/>
           <w:p>
             <w:pPr>
-              <w:pStyle w:val="34"/>
+              <w:pStyle w:val="Compact"/>
               <w:jc w:val="left"/>
             </w:pPr>
             <w:r>
@@ -687,13 +687,13 @@
           <w:tcPr/>
           <w:p>
             <w:pPr>
-              <w:pStyle w:val="34"/>
+              <w:pStyle w:val="Compact"/>
               <w:jc w:val="left"/>
             </w:pPr>
             <w:hyperlink r:id="rId35">
               <w:r>
                 <w:rPr>
-                  <w:rStyle w:val="17"/>
+                  <w:rStyle w:val="Hipervnculo"/>
                 </w:rPr>
                 <w:t xml:space="preserve">https://fnabogsoa.fna.gov.co:8099/carguedocumentos-api/</w:t>
               </w:r>
@@ -704,7 +704,7 @@
           <w:tcPr/>
           <w:p>
             <w:pPr>
-              <w:pStyle w:val="34"/>
+              <w:pStyle w:val="Compact"/>
               <w:jc w:val="left"/>
             </w:pPr>
             <w:r>
@@ -718,7 +718,7 @@
           <w:tcPr/>
           <w:p>
             <w:pPr>
-              <w:pStyle w:val="34"/>
+              <w:pStyle w:val="Compact"/>
               <w:jc w:val="left"/>
             </w:pPr>
             <w:r>
@@ -730,13 +730,13 @@
           <w:tcPr/>
           <w:p>
             <w:pPr>
-              <w:pStyle w:val="34"/>
+              <w:pStyle w:val="Compact"/>
               <w:jc w:val="left"/>
             </w:pPr>
             <w:hyperlink r:id="rId36">
               <w:r>
                 <w:rPr>
-                  <w:rStyle w:val="17"/>
+                  <w:rStyle w:val="Hipervnculo"/>
                 </w:rPr>
                 <w:t xml:space="preserve">https://fnabogsoa.fna.gov.co:8099/Simulador/</w:t>
               </w:r>
@@ -747,7 +747,7 @@
           <w:tcPr/>
           <w:p>
             <w:pPr>
-              <w:pStyle w:val="34"/>
+              <w:pStyle w:val="Compact"/>
               <w:jc w:val="left"/>
             </w:pPr>
             <w:r>
@@ -761,7 +761,7 @@
           <w:tcPr/>
           <w:p>
             <w:pPr>
-              <w:pStyle w:val="34"/>
+              <w:pStyle w:val="Compact"/>
               <w:jc w:val="left"/>
             </w:pPr>
             <w:r>
@@ -773,13 +773,13 @@
           <w:tcPr/>
           <w:p>
             <w:pPr>
-              <w:pStyle w:val="34"/>
+              <w:pStyle w:val="Compact"/>
               <w:jc w:val="left"/>
             </w:pPr>
             <w:hyperlink r:id="rId37">
               <w:r>
                 <w:rPr>
-                  <w:rStyle w:val="17"/>
+                  <w:rStyle w:val="Hipervnculo"/>
                 </w:rPr>
                 <w:t xml:space="preserve">https://aplicacionesweb.fna.gov.co:8090/CamaraComercio/</w:t>
               </w:r>
@@ -790,7 +790,7 @@
           <w:tcPr/>
           <w:p>
             <w:pPr>
-              <w:pStyle w:val="34"/>
+              <w:pStyle w:val="Compact"/>
               <w:jc w:val="left"/>
             </w:pPr>
             <w:r>
@@ -804,7 +804,7 @@
           <w:tcPr/>
           <w:p>
             <w:pPr>
-              <w:pStyle w:val="34"/>
+              <w:pStyle w:val="Compact"/>
               <w:jc w:val="left"/>
             </w:pPr>
             <w:r>
@@ -816,13 +816,13 @@
           <w:tcPr/>
           <w:p>
             <w:pPr>
-              <w:pStyle w:val="34"/>
+              <w:pStyle w:val="Compact"/>
               <w:jc w:val="left"/>
             </w:pPr>
             <w:hyperlink r:id="rId38">
               <w:r>
                 <w:rPr>
-                  <w:rStyle w:val="17"/>
+                  <w:rStyle w:val="Hipervnculo"/>
                 </w:rPr>
                 <w:t xml:space="preserve">https://aplicacionesweb.fna.gov.co:8090/vigia2/</w:t>
               </w:r>
@@ -833,7 +833,7 @@
           <w:tcPr/>
           <w:p>
             <w:pPr>
-              <w:pStyle w:val="34"/>
+              <w:pStyle w:val="Compact"/>
               <w:jc w:val="left"/>
             </w:pPr>
             <w:r>
@@ -847,7 +847,7 @@
           <w:tcPr/>
           <w:p>
             <w:pPr>
-              <w:pStyle w:val="34"/>
+              <w:pStyle w:val="Compact"/>
               <w:jc w:val="left"/>
             </w:pPr>
             <w:r>
@@ -859,13 +859,13 @@
           <w:tcPr/>
           <w:p>
             <w:pPr>
-              <w:pStyle w:val="34"/>
+              <w:pStyle w:val="Compact"/>
               <w:jc w:val="left"/>
             </w:pPr>
             <w:hyperlink r:id="rId39">
               <w:r>
                 <w:rPr>
-                  <w:rStyle w:val="17"/>
+                  <w:rStyle w:val="Hipervnculo"/>
                 </w:rPr>
                 <w:t xml:space="preserve">https://fnabogsoa.fna.gov.co:8099/GestorDocumental/</w:t>
               </w:r>
@@ -876,7 +876,7 @@
           <w:tcPr/>
           <w:p>
             <w:pPr>
-              <w:pStyle w:val="34"/>
+              <w:pStyle w:val="Compact"/>
               <w:jc w:val="left"/>
             </w:pPr>
             <w:r>
@@ -890,7 +890,7 @@
           <w:tcPr/>
           <w:p>
             <w:pPr>
-              <w:pStyle w:val="34"/>
+              <w:pStyle w:val="Compact"/>
               <w:jc w:val="left"/>
             </w:pPr>
             <w:r>
@@ -902,13 +902,13 @@
           <w:tcPr/>
           <w:p>
             <w:pPr>
-              <w:pStyle w:val="34"/>
+              <w:pStyle w:val="Compact"/>
               <w:jc w:val="left"/>
             </w:pPr>
             <w:hyperlink r:id="rId40">
               <w:r>
                 <w:rPr>
-                  <w:rStyle w:val="17"/>
+                  <w:rStyle w:val="Hipervnculo"/>
                 </w:rPr>
                 <w:t xml:space="preserve">https://aplicacionesweb.fna.gov.co:8090/BizagiProxyServices/</w:t>
               </w:r>
@@ -919,7 +919,7 @@
           <w:tcPr/>
           <w:p>
             <w:pPr>
-              <w:pStyle w:val="34"/>
+              <w:pStyle w:val="Compact"/>
               <w:jc w:val="left"/>
             </w:pPr>
             <w:r>
@@ -933,7 +933,7 @@
           <w:tcPr/>
           <w:p>
             <w:pPr>
-              <w:pStyle w:val="34"/>
+              <w:pStyle w:val="Compact"/>
               <w:jc w:val="left"/>
             </w:pPr>
             <w:r>
@@ -945,13 +945,13 @@
           <w:tcPr/>
           <w:p>
             <w:pPr>
-              <w:pStyle w:val="34"/>
+              <w:pStyle w:val="Compact"/>
               <w:jc w:val="left"/>
             </w:pPr>
             <w:hyperlink r:id="rId41">
               <w:r>
                 <w:rPr>
-                  <w:rStyle w:val="17"/>
+                  <w:rStyle w:val="Hipervnculo"/>
                 </w:rPr>
                 <w:t xml:space="preserve">http://172.16.127.116/FNA/Web/WJ_verificarNotificacionesPush.aspx</w:t>
               </w:r>
@@ -962,7 +962,7 @@
           <w:tcPr/>
           <w:p>
             <w:pPr>
-              <w:pStyle w:val="34"/>
+              <w:pStyle w:val="Compact"/>
               <w:jc w:val="left"/>
             </w:pPr>
             <w:r>
@@ -974,7 +974,7 @@
     </w:tbl>
     <w:p>
       <w:pPr>
-        <w:pStyle w:val="3"/>
+        <w:pStyle w:val="Textoindependiente"/>
       </w:pPr>
       <w:r>
         <w:rPr>
@@ -986,12 +986,12 @@
     </w:p>
     <w:p>
       <w:pPr>
-        <w:pStyle w:val="3"/>
+        <w:pStyle w:val="Textoindependiente"/>
       </w:pPr>
     </w:p>
     <w:p>
       <w:pPr>
-        <w:pStyle w:val="3"/>
+        <w:pStyle w:val="Textoindependiente"/>
       </w:pPr>
       <w:r>
         <w:t xml:space="preserve">## Lista de Proveedores</w:t>
@@ -999,7 +999,7 @@
     </w:p>
     <w:p>
       <w:pPr>
-        <w:pStyle w:val="3"/>
+        <w:pStyle w:val="Textoindependiente"/>
       </w:pPr>
       <w:r>
         <w:t xml:space="preserve">A continuación, se listan los diferentes proveedores que hacen parte del ecosistema de integración de servicios del FNA:</w:t>
@@ -1025,7 +1025,7 @@
           <w:tcPr/>
           <w:p>
             <w:pPr>
-              <w:pStyle w:val="34"/>
+              <w:pStyle w:val="Compact"/>
               <w:jc w:val="left"/>
             </w:pPr>
             <w:r>
@@ -1041,7 +1041,7 @@
           <w:tcPr/>
           <w:p>
             <w:pPr>
-              <w:pStyle w:val="34"/>
+              <w:pStyle w:val="Compact"/>
               <w:jc w:val="left"/>
             </w:pPr>
             <w:r>
@@ -1057,7 +1057,7 @@
           <w:tcPr/>
           <w:p>
             <w:pPr>
-              <w:pStyle w:val="34"/>
+              <w:pStyle w:val="Compact"/>
               <w:jc w:val="left"/>
             </w:pPr>
             <w:r>
@@ -1073,7 +1073,7 @@
           <w:tcPr/>
           <w:p>
             <w:pPr>
-              <w:pStyle w:val="34"/>
+              <w:pStyle w:val="Compact"/>
               <w:jc w:val="left"/>
             </w:pPr>
             <w:r>
@@ -1091,7 +1091,7 @@
           <w:tcPr/>
           <w:p>
             <w:pPr>
-              <w:pStyle w:val="34"/>
+              <w:pStyle w:val="Compact"/>
               <w:jc w:val="left"/>
             </w:pPr>
             <w:r>
@@ -1103,13 +1103,13 @@
           <w:tcPr/>
           <w:p>
             <w:pPr>
-              <w:pStyle w:val="34"/>
+              <w:pStyle w:val="Compact"/>
               <w:jc w:val="left"/>
             </w:pPr>
             <w:hyperlink r:id="rId24">
               <w:r>
                 <w:rPr>
-                  <w:rStyle w:val="17"/>
+                  <w:rStyle w:val="Hipervnculo"/>
                 </w:rPr>
                 <w:t xml:space="preserve">https://ext.fna.gov.co:8090/CobroAdministrativo/</w:t>
               </w:r>
@@ -1120,7 +1120,7 @@
           <w:tcPr/>
           <w:p>
             <w:pPr>
-              <w:pStyle w:val="34"/>
+              <w:pStyle w:val="Compact"/>
               <w:jc w:val="left"/>
             </w:pPr>
             <w:r>
@@ -1132,7 +1132,7 @@
           <w:tcPr/>
           <w:p>
             <w:pPr>
-              <w:pStyle w:val="34"/>
+              <w:pStyle w:val="Compact"/>
               <w:jc w:val="left"/>
             </w:pPr>
             <w:r>
@@ -1152,7 +1152,7 @@
           <w:tcPr/>
           <w:p>
             <w:pPr>
-              <w:pStyle w:val="34"/>
+              <w:pStyle w:val="Compact"/>
               <w:jc w:val="left"/>
             </w:pPr>
             <w:r>
@@ -1164,13 +1164,13 @@
           <w:tcPr/>
           <w:p>
             <w:pPr>
-              <w:pStyle w:val="34"/>
+              <w:pStyle w:val="Compact"/>
               <w:jc w:val="left"/>
             </w:pPr>
             <w:hyperlink r:id="rId25">
               <w:r>
                 <w:rPr>
-                  <w:rStyle w:val="17"/>
+                  <w:rStyle w:val="Hipervnculo"/>
                 </w:rPr>
                 <w:t xml:space="preserve">https://ext.fna.gov.co:8090/transunion/</w:t>
               </w:r>
@@ -1181,7 +1181,7 @@
           <w:tcPr/>
           <w:p>
             <w:pPr>
-              <w:pStyle w:val="34"/>
+              <w:pStyle w:val="Compact"/>
               <w:jc w:val="left"/>
             </w:pPr>
             <w:r>
@@ -1193,7 +1193,7 @@
           <w:tcPr/>
           <w:p>
             <w:pPr>
-              <w:pStyle w:val="34"/>
+              <w:pStyle w:val="Compact"/>
               <w:jc w:val="left"/>
             </w:pPr>
             <w:r>
@@ -1213,7 +1213,7 @@
           <w:tcPr/>
           <w:p>
             <w:pPr>
-              <w:pStyle w:val="34"/>
+              <w:pStyle w:val="Compact"/>
               <w:jc w:val="left"/>
             </w:pPr>
             <w:r>
@@ -1225,13 +1225,13 @@
           <w:tcPr/>
           <w:p>
             <w:pPr>
-              <w:pStyle w:val="34"/>
+              <w:pStyle w:val="Compact"/>
               <w:jc w:val="left"/>
             </w:pPr>
             <w:hyperlink r:id="rId26">
               <w:r>
                 <w:rPr>
-                  <w:rStyle w:val="17"/>
+                  <w:rStyle w:val="Hipervnculo"/>
                 </w:rPr>
                 <w:t xml:space="preserve">https://ext.fna.gov.co:8090/RegistraduriaANI/</w:t>
               </w:r>
@@ -1242,7 +1242,7 @@
           <w:tcPr/>
           <w:p>
             <w:pPr>
-              <w:pStyle w:val="34"/>
+              <w:pStyle w:val="Compact"/>
               <w:jc w:val="left"/>
             </w:pPr>
             <w:r>
@@ -1254,7 +1254,7 @@
           <w:tcPr/>
           <w:p>
             <w:pPr>
-              <w:pStyle w:val="34"/>
+              <w:pStyle w:val="Compact"/>
               <w:jc w:val="left"/>
             </w:pPr>
             <w:r>
@@ -1274,7 +1274,7 @@
           <w:tcPr/>
           <w:p>
             <w:pPr>
-              <w:pStyle w:val="34"/>
+              <w:pStyle w:val="Compact"/>
               <w:jc w:val="left"/>
             </w:pPr>
             <w:r>
@@ -1286,13 +1286,13 @@
           <w:tcPr/>
           <w:p>
             <w:pPr>
-              <w:pStyle w:val="34"/>
+              <w:pStyle w:val="Compact"/>
               <w:jc w:val="left"/>
             </w:pPr>
             <w:hyperlink r:id="rId42">
               <w:r>
                 <w:rPr>
-                  <w:rStyle w:val="17"/>
+                  <w:rStyle w:val="Hipervnculo"/>
                 </w:rPr>
                 <w:t xml:space="preserve">https://ext.fna.gov.co:8090/transunion-dc/</w:t>
               </w:r>
@@ -1303,7 +1303,7 @@
           <w:tcPr/>
           <w:p>
             <w:pPr>
-              <w:pStyle w:val="34"/>
+              <w:pStyle w:val="Compact"/>
               <w:jc w:val="left"/>
             </w:pPr>
             <w:r>
@@ -1315,7 +1315,7 @@
           <w:tcPr/>
           <w:p>
             <w:pPr>
-              <w:pStyle w:val="34"/>
+              <w:pStyle w:val="Compact"/>
               <w:jc w:val="left"/>
             </w:pPr>
             <w:r>
@@ -1335,7 +1335,7 @@
           <w:tcPr/>
           <w:p>
             <w:pPr>
-              <w:pStyle w:val="34"/>
+              <w:pStyle w:val="Compact"/>
               <w:jc w:val="left"/>
             </w:pPr>
             <w:r>
@@ -1347,13 +1347,13 @@
           <w:tcPr/>
           <w:p>
             <w:pPr>
-              <w:pStyle w:val="34"/>
+              <w:pStyle w:val="Compact"/>
               <w:jc w:val="left"/>
             </w:pPr>
             <w:hyperlink r:id="rId27">
               <w:r>
                 <w:rPr>
-                  <w:rStyle w:val="17"/>
+                  <w:rStyle w:val="Hipervnculo"/>
                 </w:rPr>
                 <w:t xml:space="preserve">https://ext.fna.gov.co:8090/CorreoSeguro/</w:t>
               </w:r>
@@ -1364,7 +1364,7 @@
           <w:tcPr/>
           <w:p>
             <w:pPr>
-              <w:pStyle w:val="34"/>
+              <w:pStyle w:val="Compact"/>
               <w:jc w:val="left"/>
             </w:pPr>
             <w:r>
@@ -1376,7 +1376,7 @@
           <w:tcPr/>
           <w:p>
             <w:pPr>
-              <w:pStyle w:val="34"/>
+              <w:pStyle w:val="Compact"/>
               <w:jc w:val="left"/>
             </w:pPr>
             <w:r>
@@ -1396,7 +1396,7 @@
           <w:tcPr/>
           <w:p>
             <w:pPr>
-              <w:pStyle w:val="34"/>
+              <w:pStyle w:val="Compact"/>
               <w:jc w:val="left"/>
             </w:pPr>
             <w:r>
@@ -1408,13 +1408,13 @@
           <w:tcPr/>
           <w:p>
             <w:pPr>
-              <w:pStyle w:val="34"/>
+              <w:pStyle w:val="Compact"/>
               <w:jc w:val="left"/>
             </w:pPr>
             <w:hyperlink r:id="rId29">
               <w:r>
                 <w:rPr>
-                  <w:rStyle w:val="17"/>
+                  <w:rStyle w:val="Hipervnculo"/>
                 </w:rPr>
                 <w:t xml:space="preserve">https://ext.fna.gov.co:8090/api/consultas/</w:t>
               </w:r>
@@ -1425,7 +1425,7 @@
           <w:tcPr/>
           <w:p>
             <w:pPr>
-              <w:pStyle w:val="34"/>
+              <w:pStyle w:val="Compact"/>
               <w:jc w:val="left"/>
             </w:pPr>
             <w:r>
@@ -1437,7 +1437,7 @@
           <w:tcPr/>
           <w:p>
             <w:pPr>
-              <w:pStyle w:val="34"/>
+              <w:pStyle w:val="Compact"/>
               <w:jc w:val="left"/>
             </w:pPr>
             <w:r>
@@ -1457,7 +1457,7 @@
           <w:tcPr/>
           <w:p>
             <w:pPr>
-              <w:pStyle w:val="34"/>
+              <w:pStyle w:val="Compact"/>
               <w:jc w:val="left"/>
             </w:pPr>
             <w:r>
@@ -1469,13 +1469,13 @@
           <w:tcPr/>
           <w:p>
             <w:pPr>
-              <w:pStyle w:val="34"/>
+              <w:pStyle w:val="Compact"/>
               <w:jc w:val="left"/>
             </w:pPr>
             <w:hyperlink r:id="rId30">
               <w:r>
                 <w:rPr>
-                  <w:rStyle w:val="17"/>
+                  <w:rStyle w:val="Hipervnculo"/>
                 </w:rPr>
                 <w:t xml:space="preserve">https://ext.fna.gov.co:8090/MasivianOTP/</w:t>
               </w:r>
@@ -1486,7 +1486,7 @@
           <w:tcPr/>
           <w:p>
             <w:pPr>
-              <w:pStyle w:val="34"/>
+              <w:pStyle w:val="Compact"/>
               <w:jc w:val="left"/>
             </w:pPr>
             <w:r>
@@ -1498,7 +1498,7 @@
           <w:tcPr/>
           <w:p>
             <w:pPr>
-              <w:pStyle w:val="34"/>
+              <w:pStyle w:val="Compact"/>
               <w:jc w:val="left"/>
             </w:pPr>
             <w:r>
@@ -1518,7 +1518,7 @@
           <w:tcPr/>
           <w:p>
             <w:pPr>
-              <w:pStyle w:val="34"/>
+              <w:pStyle w:val="Compact"/>
               <w:jc w:val="left"/>
             </w:pPr>
             <w:r>
@@ -1530,13 +1530,13 @@
           <w:tcPr/>
           <w:p>
             <w:pPr>
-              <w:pStyle w:val="34"/>
+              <w:pStyle w:val="Compact"/>
               <w:jc w:val="left"/>
             </w:pPr>
             <w:hyperlink r:id="rId31">
               <w:r>
                 <w:rPr>
-                  <w:rStyle w:val="17"/>
+                  <w:rStyle w:val="Hipervnculo"/>
                 </w:rPr>
                 <w:t xml:space="preserve">https://ext.fna.gov.co:8090/SmartSupervision/</w:t>
               </w:r>
@@ -1547,7 +1547,7 @@
           <w:tcPr/>
           <w:p>
             <w:pPr>
-              <w:pStyle w:val="34"/>
+              <w:pStyle w:val="Compact"/>
               <w:jc w:val="left"/>
             </w:pPr>
             <w:r>
@@ -1559,7 +1559,7 @@
           <w:tcPr/>
           <w:p>
             <w:pPr>
-              <w:pStyle w:val="34"/>
+              <w:pStyle w:val="Compact"/>
               <w:jc w:val="left"/>
             </w:pPr>
             <w:r>
@@ -1577,7 +1577,7 @@
     </w:tbl>
     <w:p>
       <w:pPr>
-        <w:pStyle w:val="3"/>
+        <w:pStyle w:val="Textoindependiente"/>
       </w:pPr>
       <w:r>
         <w:rPr>
@@ -1589,14 +1589,14 @@
     </w:p>
     <w:p>
       <w:pPr>
-        <w:pStyle w:val="3"/>
+        <w:pStyle w:val="Textoindependiente"/>
       </w:pPr>
     </w:p>
     <w:bookmarkEnd w:id="43"/>
     <w:bookmarkStart w:id="44" w:name="entidades-de-datos"/>
     <w:p>
       <w:pPr>
-        <w:pStyle w:val="4"/>
+        <w:pStyle w:val="Ttulo2"/>
       </w:pPr>
       <w:r>
         <w:t xml:space="preserve">Entidades de Datos</w:t>
@@ -1604,7 +1604,7 @@
     </w:p>
     <w:p>
       <w:pPr>
-        <w:pStyle w:val="31"/>
+        <w:pStyle w:val="FirstParagraph"/>
       </w:pPr>
       <w:r>
         <w:t xml:space="preserve">Las entidades son una encapsulación de datos que describen un objeto de relevancia para la operación del FNA. Las entidades de datos o información se pueden vincular a aplicaciones, repositorios y servicios que se pueden estructurar de acuerdo con las consideraciones de implementación específicas de sistemas y soluciones.</w:t>
@@ -1612,7 +1612,7 @@
     </w:p>
     <w:p>
       <w:pPr>
-        <w:pStyle w:val="3"/>
+        <w:pStyle w:val="Textoindependiente"/>
       </w:pPr>
       <w:r>
         <w:t xml:space="preserve">Para el alcance de la vista de información, se tuvo como fuente de información el modelamiento a nivel lógico, para identificar entidades de información a nivel conceptual de los archivos de la herramienta de modelamiento.</w:t>
@@ -1620,7 +1620,7 @@
     </w:p>
     <w:p>
       <w:pPr>
-        <w:pStyle w:val="3"/>
+        <w:pStyle w:val="Textoindependiente"/>
       </w:pPr>
       <w:r>
         <w:t xml:space="preserve">La tabla a continuación, muestra las entidades de datos identificadas y el número de servicios con los que tienen relación:</w:t>
@@ -1644,7 +1644,7 @@
           <w:tcPr/>
           <w:p>
             <w:pPr>
-              <w:pStyle w:val="34"/>
+              <w:pStyle w:val="Compact"/>
               <w:jc w:val="left"/>
             </w:pPr>
             <w:r>
@@ -1660,7 +1660,7 @@
           <w:tcPr/>
           <w:p>
             <w:pPr>
-              <w:pStyle w:val="34"/>
+              <w:pStyle w:val="Compact"/>
               <w:jc w:val="left"/>
             </w:pPr>
             <w:r>
@@ -1678,7 +1678,7 @@
           <w:tcPr/>
           <w:p>
             <w:pPr>
-              <w:pStyle w:val="34"/>
+              <w:pStyle w:val="Compact"/>
               <w:jc w:val="left"/>
             </w:pPr>
             <w:r>
@@ -1694,7 +1694,7 @@
           <w:tcPr/>
           <w:p>
             <w:pPr>
-              <w:pStyle w:val="34"/>
+              <w:pStyle w:val="Compact"/>
               <w:jc w:val="left"/>
             </w:pPr>
             <w:r>
@@ -1712,7 +1712,7 @@
           <w:tcPr/>
           <w:p>
             <w:pPr>
-              <w:pStyle w:val="34"/>
+              <w:pStyle w:val="Compact"/>
               <w:jc w:val="left"/>
             </w:pPr>
             <w:r>
@@ -1728,7 +1728,7 @@
           <w:tcPr/>
           <w:p>
             <w:pPr>
-              <w:pStyle w:val="34"/>
+              <w:pStyle w:val="Compact"/>
               <w:jc w:val="left"/>
             </w:pPr>
             <w:r>
@@ -1746,7 +1746,7 @@
           <w:tcPr/>
           <w:p>
             <w:pPr>
-              <w:pStyle w:val="34"/>
+              <w:pStyle w:val="Compact"/>
               <w:jc w:val="left"/>
             </w:pPr>
             <w:r>
@@ -1762,7 +1762,7 @@
           <w:tcPr/>
           <w:p>
             <w:pPr>
-              <w:pStyle w:val="34"/>
+              <w:pStyle w:val="Compact"/>
               <w:jc w:val="left"/>
             </w:pPr>
             <w:r>
@@ -1780,7 +1780,7 @@
           <w:tcPr/>
           <w:p>
             <w:pPr>
-              <w:pStyle w:val="34"/>
+              <w:pStyle w:val="Compact"/>
               <w:jc w:val="left"/>
             </w:pPr>
             <w:r>
@@ -1796,7 +1796,7 @@
           <w:tcPr/>
           <w:p>
             <w:pPr>
-              <w:pStyle w:val="34"/>
+              <w:pStyle w:val="Compact"/>
               <w:jc w:val="left"/>
             </w:pPr>
             <w:r>
@@ -1814,7 +1814,7 @@
           <w:tcPr/>
           <w:p>
             <w:pPr>
-              <w:pStyle w:val="34"/>
+              <w:pStyle w:val="Compact"/>
               <w:jc w:val="left"/>
             </w:pPr>
             <w:r>
@@ -1830,7 +1830,7 @@
           <w:tcPr/>
           <w:p>
             <w:pPr>
-              <w:pStyle w:val="34"/>
+              <w:pStyle w:val="Compact"/>
               <w:jc w:val="left"/>
             </w:pPr>
             <w:r>
@@ -1848,7 +1848,7 @@
           <w:tcPr/>
           <w:p>
             <w:pPr>
-              <w:pStyle w:val="34"/>
+              <w:pStyle w:val="Compact"/>
               <w:jc w:val="left"/>
             </w:pPr>
             <w:r>
@@ -1864,7 +1864,7 @@
           <w:tcPr/>
           <w:p>
             <w:pPr>
-              <w:pStyle w:val="34"/>
+              <w:pStyle w:val="Compact"/>
               <w:jc w:val="left"/>
             </w:pPr>
             <w:r>
@@ -1882,7 +1882,7 @@
           <w:tcPr/>
           <w:p>
             <w:pPr>
-              <w:pStyle w:val="34"/>
+              <w:pStyle w:val="Compact"/>
               <w:jc w:val="left"/>
             </w:pPr>
             <w:r>
@@ -1898,7 +1898,7 @@
           <w:tcPr/>
           <w:p>
             <w:pPr>
-              <w:pStyle w:val="34"/>
+              <w:pStyle w:val="Compact"/>
               <w:jc w:val="left"/>
             </w:pPr>
             <w:r>
@@ -1916,7 +1916,7 @@
           <w:tcPr/>
           <w:p>
             <w:pPr>
-              <w:pStyle w:val="34"/>
+              <w:pStyle w:val="Compact"/>
               <w:jc w:val="left"/>
             </w:pPr>
             <w:r>
@@ -1932,7 +1932,7 @@
           <w:tcPr/>
           <w:p>
             <w:pPr>
-              <w:pStyle w:val="34"/>
+              <w:pStyle w:val="Compact"/>
               <w:jc w:val="left"/>
             </w:pPr>
             <w:r>
@@ -1950,7 +1950,7 @@
           <w:tcPr/>
           <w:p>
             <w:pPr>
-              <w:pStyle w:val="34"/>
+              <w:pStyle w:val="Compact"/>
               <w:jc w:val="left"/>
             </w:pPr>
             <w:r>
@@ -1966,7 +1966,7 @@
           <w:tcPr/>
           <w:p>
             <w:pPr>
-              <w:pStyle w:val="34"/>
+              <w:pStyle w:val="Compact"/>
               <w:jc w:val="left"/>
             </w:pPr>
             <w:r>
@@ -1984,7 +1984,7 @@
           <w:tcPr/>
           <w:p>
             <w:pPr>
-              <w:pStyle w:val="34"/>
+              <w:pStyle w:val="Compact"/>
               <w:jc w:val="left"/>
             </w:pPr>
             <w:r>
@@ -2000,7 +2000,7 @@
           <w:tcPr/>
           <w:p>
             <w:pPr>
-              <w:pStyle w:val="34"/>
+              <w:pStyle w:val="Compact"/>
               <w:jc w:val="left"/>
             </w:pPr>
             <w:r>
@@ -2018,7 +2018,7 @@
           <w:tcPr/>
           <w:p>
             <w:pPr>
-              <w:pStyle w:val="34"/>
+              <w:pStyle w:val="Compact"/>
               <w:jc w:val="left"/>
             </w:pPr>
             <w:r>
@@ -2034,7 +2034,7 @@
           <w:tcPr/>
           <w:p>
             <w:pPr>
-              <w:pStyle w:val="34"/>
+              <w:pStyle w:val="Compact"/>
               <w:jc w:val="left"/>
             </w:pPr>
             <w:r>
@@ -2052,7 +2052,7 @@
           <w:tcPr/>
           <w:p>
             <w:pPr>
-              <w:pStyle w:val="34"/>
+              <w:pStyle w:val="Compact"/>
               <w:jc w:val="left"/>
             </w:pPr>
             <w:r>
@@ -2068,7 +2068,7 @@
           <w:tcPr/>
           <w:p>
             <w:pPr>
-              <w:pStyle w:val="34"/>
+              <w:pStyle w:val="Compact"/>
               <w:jc w:val="left"/>
             </w:pPr>
             <w:r>
@@ -2086,7 +2086,7 @@
           <w:tcPr/>
           <w:p>
             <w:pPr>
-              <w:pStyle w:val="34"/>
+              <w:pStyle w:val="Compact"/>
               <w:jc w:val="left"/>
             </w:pPr>
             <w:r>
@@ -2102,7 +2102,7 @@
           <w:tcPr/>
           <w:p>
             <w:pPr>
-              <w:pStyle w:val="34"/>
+              <w:pStyle w:val="Compact"/>
               <w:jc w:val="left"/>
             </w:pPr>
             <w:r>
@@ -2118,7 +2118,7 @@
     </w:tbl>
     <w:p>
       <w:pPr>
-        <w:pStyle w:val="3"/>
+        <w:pStyle w:val="Textoindependiente"/>
       </w:pPr>
       <w:r>
         <w:rPr>
@@ -2130,14 +2130,14 @@
     </w:p>
     <w:p>
       <w:pPr>
-        <w:pStyle w:val="3"/>
+        <w:pStyle w:val="Textoindependiente"/>
       </w:pPr>
     </w:p>
     <w:bookmarkEnd w:id="44"/>
     <w:bookmarkStart w:id="45" w:name="inventario-de-fuentes-de-datos-bd"/>
     <w:p>
       <w:pPr>
-        <w:pStyle w:val="4"/>
+        <w:pStyle w:val="Ttulo2"/>
       </w:pPr>
       <w:r>
         <w:t xml:space="preserve">Inventario de fuentes de datos (BD)</w:t>
@@ -2145,7 +2145,7 @@
     </w:p>
     <w:p>
       <w:pPr>
-        <w:pStyle w:val="31"/>
+        <w:pStyle w:val="FirstParagraph"/>
       </w:pPr>
       <w:r>
         <w:t xml:space="preserve">A continuación, se listan las fuentes de información que son usadas para ingestar o carga cargar datos desde o hacia el ecosistema de integración del FNA:</w:t>
@@ -2169,7 +2169,7 @@
           <w:tcPr/>
           <w:p>
             <w:pPr>
-              <w:pStyle w:val="34"/>
+              <w:pStyle w:val="Compact"/>
               <w:jc w:val="left"/>
             </w:pPr>
             <w:r>
@@ -2185,7 +2185,7 @@
           <w:tcPr/>
           <w:p>
             <w:pPr>
-              <w:pStyle w:val="34"/>
+              <w:pStyle w:val="Compact"/>
               <w:jc w:val="left"/>
             </w:pPr>
             <w:r>
@@ -2203,7 +2203,7 @@
           <w:tcPr/>
           <w:p>
             <w:pPr>
-              <w:pStyle w:val="34"/>
+              <w:pStyle w:val="Compact"/>
               <w:jc w:val="left"/>
             </w:pPr>
             <w:r>
@@ -2219,7 +2219,7 @@
           <w:tcPr/>
           <w:p>
             <w:pPr>
-              <w:pStyle w:val="34"/>
+              <w:pStyle w:val="Compact"/>
             </w:pPr>
           </w:p>
         </w:tc>
@@ -2229,7 +2229,7 @@
           <w:tcPr/>
           <w:p>
             <w:pPr>
-              <w:pStyle w:val="34"/>
+              <w:pStyle w:val="Compact"/>
               <w:jc w:val="left"/>
             </w:pPr>
             <w:r>
@@ -2241,7 +2241,7 @@
           <w:tcPr/>
           <w:p>
             <w:pPr>
-              <w:pStyle w:val="34"/>
+              <w:pStyle w:val="Compact"/>
               <w:jc w:val="left"/>
             </w:pPr>
             <w:r>
@@ -2255,7 +2255,7 @@
           <w:tcPr/>
           <w:p>
             <w:pPr>
-              <w:pStyle w:val="34"/>
+              <w:pStyle w:val="Compact"/>
               <w:jc w:val="left"/>
             </w:pPr>
             <w:r>
@@ -2267,7 +2267,7 @@
           <w:tcPr/>
           <w:p>
             <w:pPr>
-              <w:pStyle w:val="34"/>
+              <w:pStyle w:val="Compact"/>
             </w:pPr>
           </w:p>
         </w:tc>
@@ -2277,7 +2277,7 @@
           <w:tcPr/>
           <w:p>
             <w:pPr>
-              <w:pStyle w:val="34"/>
+              <w:pStyle w:val="Compact"/>
               <w:jc w:val="left"/>
             </w:pPr>
             <w:r>
@@ -2293,7 +2293,7 @@
           <w:tcPr/>
           <w:p>
             <w:pPr>
-              <w:pStyle w:val="34"/>
+              <w:pStyle w:val="Compact"/>
             </w:pPr>
           </w:p>
         </w:tc>
@@ -2303,7 +2303,7 @@
           <w:tcPr/>
           <w:p>
             <w:pPr>
-              <w:pStyle w:val="34"/>
+              <w:pStyle w:val="Compact"/>
               <w:jc w:val="left"/>
             </w:pPr>
             <w:r>
@@ -2315,7 +2315,7 @@
           <w:tcPr/>
           <w:p>
             <w:pPr>
-              <w:pStyle w:val="34"/>
+              <w:pStyle w:val="Compact"/>
               <w:jc w:val="left"/>
             </w:pPr>
             <w:r>
@@ -2329,7 +2329,7 @@
           <w:tcPr/>
           <w:p>
             <w:pPr>
-              <w:pStyle w:val="34"/>
+              <w:pStyle w:val="Compact"/>
               <w:jc w:val="left"/>
             </w:pPr>
             <w:r>
@@ -2341,7 +2341,7 @@
           <w:tcPr/>
           <w:p>
             <w:pPr>
-              <w:pStyle w:val="34"/>
+              <w:pStyle w:val="Compact"/>
             </w:pPr>
           </w:p>
         </w:tc>
@@ -2351,7 +2351,7 @@
           <w:tcPr/>
           <w:p>
             <w:pPr>
-              <w:pStyle w:val="34"/>
+              <w:pStyle w:val="Compact"/>
               <w:jc w:val="left"/>
             </w:pPr>
             <w:r>
@@ -2367,7 +2367,7 @@
           <w:tcPr/>
           <w:p>
             <w:pPr>
-              <w:pStyle w:val="34"/>
+              <w:pStyle w:val="Compact"/>
             </w:pPr>
           </w:p>
         </w:tc>
@@ -2375,7 +2375,7 @@
     </w:tbl>
     <w:p>
       <w:pPr>
-        <w:pStyle w:val="3"/>
+        <w:pStyle w:val="Textoindependiente"/>
       </w:pPr>
       <w:r>
         <w:t xml:space="preserve">SAP ASE Platform Edition Plataforma 16 SP11</w:t>
@@ -3745,7 +3745,7 @@
     </w:p>
     <w:p>
       <w:pPr>
-        <w:pStyle w:val="3"/>
+        <w:pStyle w:val="Textoindependiente"/>
       </w:pPr>
       <w:r>
         <w:rPr>
@@ -3757,7 +3757,7 @@
     </w:p>
     <w:p>
       <w:pPr>
-        <w:pStyle w:val="3"/>
+        <w:pStyle w:val="Textoindependiente"/>
       </w:pPr>
       <w:r>
         <w:t xml:space="preserve">La ilustración a continuación, muestra la vista de bases de datos y la infraestructura en la que están desplegadas:</w:t>
@@ -3765,7 +3765,7 @@
     </w:p>
     <w:p>
       <w:pPr>
-        <w:pStyle w:val="3"/>
+        <w:pStyle w:val="Textoindependiente"/>
       </w:pPr>
       <w:r>
         <w:t xml:space="preserve">Ilustración 2 Vista de Bases de Datos</w:t>
@@ -3783,14 +3783,14 @@
     </w:p>
     <w:p>
       <w:pPr>
-        <w:pStyle w:val="3"/>
+        <w:pStyle w:val="Textoindependiente"/>
       </w:pPr>
     </w:p>
     <w:bookmarkEnd w:id="45"/>
     <w:bookmarkStart w:id="46" w:name="Xa25d037b4afe9369a20ed73bbfade04282308e0"/>
     <w:p>
       <w:pPr>
-        <w:pStyle w:val="4"/>
+        <w:pStyle w:val="Ttulo2"/>
       </w:pPr>
       <w:r>
         <w:t xml:space="preserve">Matriz de Entidades de Datos Vs Procesos Misionales</w:t>
@@ -3798,7 +3798,7 @@
     </w:p>
     <w:p>
       <w:pPr>
-        <w:pStyle w:val="31"/>
+        <w:pStyle w:val="FirstParagraph"/>
       </w:pPr>
       <w:r>
         <w:t xml:space="preserve">Esta matriz permite identificar la relación existente entre los procesos del FNA en el contexto del proyecto y las entidades de datos identificadas en el ecosistema:</w:t>
@@ -3826,7 +3826,7 @@
           <w:tcPr/>
           <w:p>
             <w:pPr>
-              <w:pStyle w:val="34"/>
+              <w:pStyle w:val="Compact"/>
               <w:jc w:val="left"/>
             </w:pPr>
             <w:r>
@@ -3842,7 +3842,7 @@
           <w:tcPr/>
           <w:p>
             <w:pPr>
-              <w:pStyle w:val="34"/>
+              <w:pStyle w:val="Compact"/>
               <w:jc w:val="left"/>
             </w:pPr>
             <w:r>
@@ -3854,7 +3854,7 @@
           <w:tcPr/>
           <w:p>
             <w:pPr>
-              <w:pStyle w:val="34"/>
+              <w:pStyle w:val="Compact"/>
               <w:jc w:val="left"/>
             </w:pPr>
             <w:r>
@@ -3866,7 +3866,7 @@
           <w:tcPr/>
           <w:p>
             <w:pPr>
-              <w:pStyle w:val="34"/>
+              <w:pStyle w:val="Compact"/>
               <w:jc w:val="left"/>
             </w:pPr>
             <w:r>
@@ -3878,7 +3878,7 @@
           <w:tcPr/>
           <w:p>
             <w:pPr>
-              <w:pStyle w:val="34"/>
+              <w:pStyle w:val="Compact"/>
               <w:jc w:val="left"/>
             </w:pPr>
             <w:r>
@@ -3890,7 +3890,7 @@
           <w:tcPr/>
           <w:p>
             <w:pPr>
-              <w:pStyle w:val="34"/>
+              <w:pStyle w:val="Compact"/>
               <w:jc w:val="left"/>
             </w:pPr>
             <w:r>
@@ -3904,7 +3904,7 @@
           <w:tcPr/>
           <w:p>
             <w:pPr>
-              <w:pStyle w:val="34"/>
+              <w:pStyle w:val="Compact"/>
               <w:jc w:val="left"/>
             </w:pPr>
             <w:r>
@@ -3916,23 +3916,23 @@
           <w:tcPr/>
           <w:p>
             <w:pPr>
-              <w:pStyle w:val="34"/>
-            </w:pPr>
-          </w:p>
-        </w:tc>
-        <w:tc>
-          <w:tcPr/>
-          <w:p>
-            <w:pPr>
-              <w:pStyle w:val="34"/>
-            </w:pPr>
-          </w:p>
-        </w:tc>
-        <w:tc>
-          <w:tcPr/>
-          <w:p>
-            <w:pPr>
-              <w:pStyle w:val="34"/>
+              <w:pStyle w:val="Compact"/>
+            </w:pPr>
+          </w:p>
+        </w:tc>
+        <w:tc>
+          <w:tcPr/>
+          <w:p>
+            <w:pPr>
+              <w:pStyle w:val="Compact"/>
+            </w:pPr>
+          </w:p>
+        </w:tc>
+        <w:tc>
+          <w:tcPr/>
+          <w:p>
+            <w:pPr>
+              <w:pStyle w:val="Compact"/>
               <w:jc w:val="left"/>
             </w:pPr>
             <w:r>
@@ -3948,7 +3948,7 @@
           <w:tcPr/>
           <w:p>
             <w:pPr>
-              <w:pStyle w:val="34"/>
+              <w:pStyle w:val="Compact"/>
               <w:jc w:val="left"/>
             </w:pPr>
             <w:r>
@@ -3964,7 +3964,7 @@
           <w:tcPr/>
           <w:p>
             <w:pPr>
-              <w:pStyle w:val="34"/>
+              <w:pStyle w:val="Compact"/>
               <w:jc w:val="left"/>
             </w:pPr>
             <w:r>
@@ -3982,7 +3982,7 @@
           <w:tcPr/>
           <w:p>
             <w:pPr>
-              <w:pStyle w:val="34"/>
+              <w:pStyle w:val="Compact"/>
               <w:jc w:val="left"/>
             </w:pPr>
             <w:r>
@@ -3994,7 +3994,7 @@
           <w:tcPr/>
           <w:p>
             <w:pPr>
-              <w:pStyle w:val="34"/>
+              <w:pStyle w:val="Compact"/>
               <w:jc w:val="left"/>
             </w:pPr>
             <w:r>
@@ -4010,7 +4010,7 @@
           <w:tcPr/>
           <w:p>
             <w:pPr>
-              <w:pStyle w:val="34"/>
+              <w:pStyle w:val="Compact"/>
               <w:jc w:val="left"/>
             </w:pPr>
             <w:r>
@@ -4026,23 +4026,23 @@
           <w:tcPr/>
           <w:p>
             <w:pPr>
-              <w:pStyle w:val="34"/>
-            </w:pPr>
-          </w:p>
-        </w:tc>
-        <w:tc>
-          <w:tcPr/>
-          <w:p>
-            <w:pPr>
-              <w:pStyle w:val="34"/>
-            </w:pPr>
-          </w:p>
-        </w:tc>
-        <w:tc>
-          <w:tcPr/>
-          <w:p>
-            <w:pPr>
-              <w:pStyle w:val="34"/>
+              <w:pStyle w:val="Compact"/>
+            </w:pPr>
+          </w:p>
+        </w:tc>
+        <w:tc>
+          <w:tcPr/>
+          <w:p>
+            <w:pPr>
+              <w:pStyle w:val="Compact"/>
+            </w:pPr>
+          </w:p>
+        </w:tc>
+        <w:tc>
+          <w:tcPr/>
+          <w:p>
+            <w:pPr>
+              <w:pStyle w:val="Compact"/>
             </w:pPr>
           </w:p>
         </w:tc>
@@ -4052,7 +4052,7 @@
           <w:tcPr/>
           <w:p>
             <w:pPr>
-              <w:pStyle w:val="34"/>
+              <w:pStyle w:val="Compact"/>
               <w:jc w:val="left"/>
             </w:pPr>
             <w:r>
@@ -4064,7 +4064,7 @@
           <w:tcPr/>
           <w:p>
             <w:pPr>
-              <w:pStyle w:val="34"/>
+              <w:pStyle w:val="Compact"/>
               <w:jc w:val="left"/>
             </w:pPr>
             <w:r>
@@ -4080,7 +4080,7 @@
           <w:tcPr/>
           <w:p>
             <w:pPr>
-              <w:pStyle w:val="34"/>
+              <w:pStyle w:val="Compact"/>
               <w:jc w:val="left"/>
             </w:pPr>
             <w:r>
@@ -4096,23 +4096,23 @@
           <w:tcPr/>
           <w:p>
             <w:pPr>
-              <w:pStyle w:val="34"/>
-            </w:pPr>
-          </w:p>
-        </w:tc>
-        <w:tc>
-          <w:tcPr/>
-          <w:p>
-            <w:pPr>
-              <w:pStyle w:val="34"/>
-            </w:pPr>
-          </w:p>
-        </w:tc>
-        <w:tc>
-          <w:tcPr/>
-          <w:p>
-            <w:pPr>
-              <w:pStyle w:val="34"/>
+              <w:pStyle w:val="Compact"/>
+            </w:pPr>
+          </w:p>
+        </w:tc>
+        <w:tc>
+          <w:tcPr/>
+          <w:p>
+            <w:pPr>
+              <w:pStyle w:val="Compact"/>
+            </w:pPr>
+          </w:p>
+        </w:tc>
+        <w:tc>
+          <w:tcPr/>
+          <w:p>
+            <w:pPr>
+              <w:pStyle w:val="Compact"/>
             </w:pPr>
           </w:p>
         </w:tc>
@@ -4122,7 +4122,7 @@
           <w:tcPr/>
           <w:p>
             <w:pPr>
-              <w:pStyle w:val="34"/>
+              <w:pStyle w:val="Compact"/>
               <w:jc w:val="left"/>
             </w:pPr>
             <w:r>
@@ -4134,7 +4134,7 @@
           <w:tcPr/>
           <w:p>
             <w:pPr>
-              <w:pStyle w:val="34"/>
+              <w:pStyle w:val="Compact"/>
               <w:jc w:val="left"/>
             </w:pPr>
             <w:r>
@@ -4150,7 +4150,7 @@
           <w:tcPr/>
           <w:p>
             <w:pPr>
-              <w:pStyle w:val="34"/>
+              <w:pStyle w:val="Compact"/>
               <w:jc w:val="left"/>
             </w:pPr>
             <w:r>
@@ -4166,7 +4166,7 @@
           <w:tcPr/>
           <w:p>
             <w:pPr>
-              <w:pStyle w:val="34"/>
+              <w:pStyle w:val="Compact"/>
               <w:jc w:val="left"/>
             </w:pPr>
             <w:r>
@@ -4182,7 +4182,7 @@
           <w:tcPr/>
           <w:p>
             <w:pPr>
-              <w:pStyle w:val="34"/>
+              <w:pStyle w:val="Compact"/>
               <w:jc w:val="left"/>
             </w:pPr>
             <w:r>
@@ -4198,7 +4198,7 @@
           <w:tcPr/>
           <w:p>
             <w:pPr>
-              <w:pStyle w:val="34"/>
+              <w:pStyle w:val="Compact"/>
               <w:jc w:val="left"/>
             </w:pPr>
             <w:r>
@@ -4216,7 +4216,7 @@
           <w:tcPr/>
           <w:p>
             <w:pPr>
-              <w:pStyle w:val="34"/>
+              <w:pStyle w:val="Compact"/>
               <w:jc w:val="left"/>
             </w:pPr>
             <w:r>
@@ -4228,7 +4228,7 @@
           <w:tcPr/>
           <w:p>
             <w:pPr>
-              <w:pStyle w:val="34"/>
+              <w:pStyle w:val="Compact"/>
               <w:jc w:val="left"/>
             </w:pPr>
             <w:r>
@@ -4244,7 +4244,7 @@
           <w:tcPr/>
           <w:p>
             <w:pPr>
-              <w:pStyle w:val="34"/>
+              <w:pStyle w:val="Compact"/>
               <w:jc w:val="left"/>
             </w:pPr>
             <w:r>
@@ -4260,7 +4260,7 @@
           <w:tcPr/>
           <w:p>
             <w:pPr>
-              <w:pStyle w:val="34"/>
+              <w:pStyle w:val="Compact"/>
               <w:jc w:val="left"/>
             </w:pPr>
             <w:r>
@@ -4276,7 +4276,7 @@
           <w:tcPr/>
           <w:p>
             <w:pPr>
-              <w:pStyle w:val="34"/>
+              <w:pStyle w:val="Compact"/>
               <w:jc w:val="left"/>
             </w:pPr>
             <w:r>
@@ -4292,7 +4292,7 @@
           <w:tcPr/>
           <w:p>
             <w:pPr>
-              <w:pStyle w:val="34"/>
+              <w:pStyle w:val="Compact"/>
               <w:jc w:val="left"/>
             </w:pPr>
             <w:r>
@@ -4310,7 +4310,7 @@
           <w:tcPr/>
           <w:p>
             <w:pPr>
-              <w:pStyle w:val="34"/>
+              <w:pStyle w:val="Compact"/>
               <w:jc w:val="left"/>
             </w:pPr>
             <w:r>
@@ -4322,15 +4322,15 @@
           <w:tcPr/>
           <w:p>
             <w:pPr>
-              <w:pStyle w:val="34"/>
-            </w:pPr>
-          </w:p>
-        </w:tc>
-        <w:tc>
-          <w:tcPr/>
-          <w:p>
-            <w:pPr>
-              <w:pStyle w:val="34"/>
+              <w:pStyle w:val="Compact"/>
+            </w:pPr>
+          </w:p>
+        </w:tc>
+        <w:tc>
+          <w:tcPr/>
+          <w:p>
+            <w:pPr>
+              <w:pStyle w:val="Compact"/>
               <w:jc w:val="left"/>
             </w:pPr>
             <w:r>
@@ -4346,7 +4346,7 @@
           <w:tcPr/>
           <w:p>
             <w:pPr>
-              <w:pStyle w:val="34"/>
+              <w:pStyle w:val="Compact"/>
               <w:jc w:val="left"/>
             </w:pPr>
             <w:r>
@@ -4362,7 +4362,7 @@
           <w:tcPr/>
           <w:p>
             <w:pPr>
-              <w:pStyle w:val="34"/>
+              <w:pStyle w:val="Compact"/>
               <w:jc w:val="left"/>
             </w:pPr>
             <w:r>
@@ -4378,7 +4378,7 @@
           <w:tcPr/>
           <w:p>
             <w:pPr>
-              <w:pStyle w:val="34"/>
+              <w:pStyle w:val="Compact"/>
               <w:jc w:val="left"/>
             </w:pPr>
             <w:r>
@@ -4396,7 +4396,7 @@
           <w:tcPr/>
           <w:p>
             <w:pPr>
-              <w:pStyle w:val="34"/>
+              <w:pStyle w:val="Compact"/>
               <w:jc w:val="left"/>
             </w:pPr>
             <w:r>
@@ -4408,7 +4408,7 @@
           <w:tcPr/>
           <w:p>
             <w:pPr>
-              <w:pStyle w:val="34"/>
+              <w:pStyle w:val="Compact"/>
               <w:jc w:val="left"/>
             </w:pPr>
             <w:r>
@@ -4424,7 +4424,7 @@
           <w:tcPr/>
           <w:p>
             <w:pPr>
-              <w:pStyle w:val="34"/>
+              <w:pStyle w:val="Compact"/>
               <w:jc w:val="left"/>
             </w:pPr>
             <w:r>
@@ -4440,7 +4440,7 @@
           <w:tcPr/>
           <w:p>
             <w:pPr>
-              <w:pStyle w:val="34"/>
+              <w:pStyle w:val="Compact"/>
               <w:jc w:val="left"/>
             </w:pPr>
             <w:r>
@@ -4456,7 +4456,7 @@
           <w:tcPr/>
           <w:p>
             <w:pPr>
-              <w:pStyle w:val="34"/>
+              <w:pStyle w:val="Compact"/>
               <w:jc w:val="left"/>
             </w:pPr>
             <w:r>
@@ -4472,7 +4472,7 @@
           <w:tcPr/>
           <w:p>
             <w:pPr>
-              <w:pStyle w:val="34"/>
+              <w:pStyle w:val="Compact"/>
               <w:jc w:val="left"/>
             </w:pPr>
             <w:r>
@@ -4490,7 +4490,7 @@
           <w:tcPr/>
           <w:p>
             <w:pPr>
-              <w:pStyle w:val="34"/>
+              <w:pStyle w:val="Compact"/>
               <w:jc w:val="left"/>
             </w:pPr>
             <w:r>
@@ -4502,7 +4502,7 @@
           <w:tcPr/>
           <w:p>
             <w:pPr>
-              <w:pStyle w:val="34"/>
+              <w:pStyle w:val="Compact"/>
               <w:jc w:val="left"/>
             </w:pPr>
             <w:r>
@@ -4518,7 +4518,7 @@
           <w:tcPr/>
           <w:p>
             <w:pPr>
-              <w:pStyle w:val="34"/>
+              <w:pStyle w:val="Compact"/>
               <w:jc w:val="left"/>
             </w:pPr>
             <w:r>
@@ -4534,7 +4534,7 @@
           <w:tcPr/>
           <w:p>
             <w:pPr>
-              <w:pStyle w:val="34"/>
+              <w:pStyle w:val="Compact"/>
               <w:jc w:val="left"/>
             </w:pPr>
             <w:r>
@@ -4550,7 +4550,7 @@
           <w:tcPr/>
           <w:p>
             <w:pPr>
-              <w:pStyle w:val="34"/>
+              <w:pStyle w:val="Compact"/>
               <w:jc w:val="left"/>
             </w:pPr>
             <w:r>
@@ -4566,7 +4566,7 @@
           <w:tcPr/>
           <w:p>
             <w:pPr>
-              <w:pStyle w:val="34"/>
+              <w:pStyle w:val="Compact"/>
               <w:jc w:val="left"/>
             </w:pPr>
             <w:r>
@@ -4584,7 +4584,7 @@
           <w:tcPr/>
           <w:p>
             <w:pPr>
-              <w:pStyle w:val="34"/>
+              <w:pStyle w:val="Compact"/>
               <w:jc w:val="left"/>
             </w:pPr>
             <w:r>
@@ -4596,7 +4596,7 @@
           <w:tcPr/>
           <w:p>
             <w:pPr>
-              <w:pStyle w:val="34"/>
+              <w:pStyle w:val="Compact"/>
               <w:jc w:val="left"/>
             </w:pPr>
             <w:r>
@@ -4612,7 +4612,7 @@
           <w:tcPr/>
           <w:p>
             <w:pPr>
-              <w:pStyle w:val="34"/>
+              <w:pStyle w:val="Compact"/>
               <w:jc w:val="left"/>
             </w:pPr>
             <w:r>
@@ -4628,7 +4628,7 @@
           <w:tcPr/>
           <w:p>
             <w:pPr>
-              <w:pStyle w:val="34"/>
+              <w:pStyle w:val="Compact"/>
               <w:jc w:val="left"/>
             </w:pPr>
             <w:r>
@@ -4644,7 +4644,7 @@
           <w:tcPr/>
           <w:p>
             <w:pPr>
-              <w:pStyle w:val="34"/>
+              <w:pStyle w:val="Compact"/>
               <w:jc w:val="left"/>
             </w:pPr>
             <w:r>
@@ -4660,7 +4660,7 @@
           <w:tcPr/>
           <w:p>
             <w:pPr>
-              <w:pStyle w:val="34"/>
+              <w:pStyle w:val="Compact"/>
               <w:jc w:val="left"/>
             </w:pPr>
             <w:r>
@@ -4678,7 +4678,7 @@
           <w:tcPr/>
           <w:p>
             <w:pPr>
-              <w:pStyle w:val="34"/>
+              <w:pStyle w:val="Compact"/>
               <w:jc w:val="left"/>
             </w:pPr>
             <w:r>
@@ -4690,7 +4690,7 @@
           <w:tcPr/>
           <w:p>
             <w:pPr>
-              <w:pStyle w:val="34"/>
+              <w:pStyle w:val="Compact"/>
               <w:jc w:val="left"/>
             </w:pPr>
             <w:r>
@@ -4706,7 +4706,7 @@
           <w:tcPr/>
           <w:p>
             <w:pPr>
-              <w:pStyle w:val="34"/>
+              <w:pStyle w:val="Compact"/>
               <w:jc w:val="left"/>
             </w:pPr>
             <w:r>
@@ -4722,7 +4722,7 @@
           <w:tcPr/>
           <w:p>
             <w:pPr>
-              <w:pStyle w:val="34"/>
+              <w:pStyle w:val="Compact"/>
               <w:jc w:val="left"/>
             </w:pPr>
             <w:r>
@@ -4738,7 +4738,7 @@
           <w:tcPr/>
           <w:p>
             <w:pPr>
-              <w:pStyle w:val="34"/>
+              <w:pStyle w:val="Compact"/>
               <w:jc w:val="left"/>
             </w:pPr>
             <w:r>
@@ -4754,7 +4754,7 @@
           <w:tcPr/>
           <w:p>
             <w:pPr>
-              <w:pStyle w:val="34"/>
+              <w:pStyle w:val="Compact"/>
               <w:jc w:val="left"/>
             </w:pPr>
             <w:r>
@@ -4772,7 +4772,7 @@
           <w:tcPr/>
           <w:p>
             <w:pPr>
-              <w:pStyle w:val="34"/>
+              <w:pStyle w:val="Compact"/>
               <w:jc w:val="left"/>
             </w:pPr>
             <w:r>
@@ -4784,7 +4784,7 @@
           <w:tcPr/>
           <w:p>
             <w:pPr>
-              <w:pStyle w:val="34"/>
+              <w:pStyle w:val="Compact"/>
               <w:jc w:val="left"/>
             </w:pPr>
             <w:r>
@@ -4800,7 +4800,7 @@
           <w:tcPr/>
           <w:p>
             <w:pPr>
-              <w:pStyle w:val="34"/>
+              <w:pStyle w:val="Compact"/>
               <w:jc w:val="left"/>
             </w:pPr>
             <w:r>
@@ -4816,7 +4816,7 @@
           <w:tcPr/>
           <w:p>
             <w:pPr>
-              <w:pStyle w:val="34"/>
+              <w:pStyle w:val="Compact"/>
               <w:jc w:val="left"/>
             </w:pPr>
             <w:r>
@@ -4832,7 +4832,7 @@
           <w:tcPr/>
           <w:p>
             <w:pPr>
-              <w:pStyle w:val="34"/>
+              <w:pStyle w:val="Compact"/>
               <w:jc w:val="left"/>
             </w:pPr>
             <w:r>
@@ -4848,7 +4848,7 @@
           <w:tcPr/>
           <w:p>
             <w:pPr>
-              <w:pStyle w:val="34"/>
+              <w:pStyle w:val="Compact"/>
               <w:jc w:val="left"/>
             </w:pPr>
             <w:r>
@@ -4866,7 +4866,7 @@
           <w:tcPr/>
           <w:p>
             <w:pPr>
-              <w:pStyle w:val="34"/>
+              <w:pStyle w:val="Compact"/>
               <w:jc w:val="left"/>
             </w:pPr>
             <w:r>
@@ -4878,7 +4878,7 @@
           <w:tcPr/>
           <w:p>
             <w:pPr>
-              <w:pStyle w:val="34"/>
+              <w:pStyle w:val="Compact"/>
               <w:jc w:val="left"/>
             </w:pPr>
             <w:r>
@@ -4894,7 +4894,7 @@
           <w:tcPr/>
           <w:p>
             <w:pPr>
-              <w:pStyle w:val="34"/>
+              <w:pStyle w:val="Compact"/>
               <w:jc w:val="left"/>
             </w:pPr>
             <w:r>
@@ -4910,7 +4910,7 @@
           <w:tcPr/>
           <w:p>
             <w:pPr>
-              <w:pStyle w:val="34"/>
+              <w:pStyle w:val="Compact"/>
               <w:jc w:val="left"/>
             </w:pPr>
             <w:r>
@@ -4926,7 +4926,7 @@
           <w:tcPr/>
           <w:p>
             <w:pPr>
-              <w:pStyle w:val="34"/>
+              <w:pStyle w:val="Compact"/>
               <w:jc w:val="left"/>
             </w:pPr>
             <w:r>
@@ -4942,7 +4942,7 @@
           <w:tcPr/>
           <w:p>
             <w:pPr>
-              <w:pStyle w:val="34"/>
+              <w:pStyle w:val="Compact"/>
               <w:jc w:val="left"/>
             </w:pPr>
             <w:r>
@@ -4960,7 +4960,7 @@
           <w:tcPr/>
           <w:p>
             <w:pPr>
-              <w:pStyle w:val="34"/>
+              <w:pStyle w:val="Compact"/>
               <w:jc w:val="left"/>
             </w:pPr>
             <w:r>
@@ -4972,7 +4972,7 @@
           <w:tcPr/>
           <w:p>
             <w:pPr>
-              <w:pStyle w:val="34"/>
+              <w:pStyle w:val="Compact"/>
               <w:jc w:val="left"/>
             </w:pPr>
             <w:r>
@@ -4988,7 +4988,7 @@
           <w:tcPr/>
           <w:p>
             <w:pPr>
-              <w:pStyle w:val="34"/>
+              <w:pStyle w:val="Compact"/>
               <w:jc w:val="left"/>
             </w:pPr>
             <w:r>
@@ -5004,7 +5004,7 @@
           <w:tcPr/>
           <w:p>
             <w:pPr>
-              <w:pStyle w:val="34"/>
+              <w:pStyle w:val="Compact"/>
               <w:jc w:val="left"/>
             </w:pPr>
             <w:r>
@@ -5020,7 +5020,7 @@
           <w:tcPr/>
           <w:p>
             <w:pPr>
-              <w:pStyle w:val="34"/>
+              <w:pStyle w:val="Compact"/>
               <w:jc w:val="left"/>
             </w:pPr>
             <w:r>
@@ -5036,7 +5036,7 @@
           <w:tcPr/>
           <w:p>
             <w:pPr>
-              <w:pStyle w:val="34"/>
+              <w:pStyle w:val="Compact"/>
               <w:jc w:val="left"/>
             </w:pPr>
             <w:r>
@@ -5052,7 +5052,7 @@
     </w:tbl>
     <w:p>
       <w:pPr>
-        <w:pStyle w:val="3"/>
+        <w:pStyle w:val="Textoindependiente"/>
       </w:pPr>
       <w:r>
         <w:rPr>
@@ -5064,14 +5064,14 @@
     </w:p>
     <w:p>
       <w:pPr>
-        <w:pStyle w:val="3"/>
+        <w:pStyle w:val="Textoindependiente"/>
       </w:pPr>
     </w:p>
     <w:bookmarkEnd w:id="46"/>
     <w:bookmarkStart w:id="47" w:name="observaciones"/>
     <w:p>
       <w:pPr>
-        <w:pStyle w:val="4"/>
+        <w:pStyle w:val="Ttulo2"/>
       </w:pPr>
       <w:r>
         <w:t xml:space="preserve">Observaciones</w:t>
@@ -5079,7 +5079,7 @@
     </w:p>
     <w:p>
       <w:pPr>
-        <w:pStyle w:val="31"/>
+        <w:pStyle w:val="FirstParagraph"/>
       </w:pPr>
       <w:r>
         <w:t xml:space="preserve">A continuación, se listan observaciones realizadas en este diagnóstico inicial:</w:t>
@@ -5091,7 +5091,7 @@
           <w:ilvl w:val="0"/>
           <w:numId w:val="1001"/>
         </w:numPr>
-        <w:pStyle w:val="34"/>
+        <w:pStyle w:val="Compact"/>
       </w:pPr>
       <w:r>
         <w:t xml:space="preserve">Si bien existen modelos de datos y diccionarios de las bases de datos más importantes como, por ejemplo: CORBIS, no se encontró un modelo de datos canónico que permita un lenguaje común en todos los modelos de datos, un entendimiento a toda la organización (técnico y funcional) y facilite la explotación y toma de decisiones a partir de los datos.</w:t>
@@ -5103,7 +5103,7 @@
           <w:ilvl w:val="0"/>
           <w:numId w:val="1001"/>
         </w:numPr>
-        <w:pStyle w:val="34"/>
+        <w:pStyle w:val="Compact"/>
       </w:pPr>
       <w:r>
         <w:t xml:space="preserve">Se evidencia que existe cierta desactualización en los artefactos que conforman la arquitectura de datos. (Modelo de datos empresarial, diccionario de datos, catálogos, matrices y diagramas).</w:t>
@@ -5115,7 +5115,7 @@
           <w:ilvl w:val="0"/>
           <w:numId w:val="1001"/>
         </w:numPr>
-        <w:pStyle w:val="34"/>
+        <w:pStyle w:val="Compact"/>
       </w:pPr>
       <w:r>
         <w:t xml:space="preserve">Existen diccionarios de datos particulares para algunas bases de datos, aunque se requiere un diccionario de datos de forma estandarizada, que permita facilitar el entendimiento de éstos y sus relaciones. Así como diccionarios de otro tipo de datos: maestros y referencias, analíticos, transaccionales y de metadatos.</w:t>
@@ -5127,7 +5127,7 @@
           <w:ilvl w:val="0"/>
           <w:numId w:val="1001"/>
         </w:numPr>
-        <w:pStyle w:val="34"/>
+        <w:pStyle w:val="Compact"/>
       </w:pPr>
       <w:r>
         <w:t xml:space="preserve">Aunque existen algunas actividades realizadas en torno al gobierno de datos, que incluso fue propuesto como iniciativa en el PETI con fecha a 2022, es necesario retomar este proyecto que permita al FNA tener una gestión de los datos más apropiada mediante la incorporación de lineamientos, directrices, indicadores en torno al gobierno de los datos</w:t>
@@ -5139,7 +5139,7 @@
           <w:ilvl w:val="0"/>
           <w:numId w:val="1001"/>
         </w:numPr>
-        <w:pStyle w:val="34"/>
+        <w:pStyle w:val="Compact"/>
       </w:pPr>
       <w:r>
         <w:t xml:space="preserve">Se tienen identificados los dominios de información, aunque es importante aterrizar cuales de estos son datos maestros y referencias mediante un levantamiento tanto funcional como técnico de estos. Y que permitan a través de una estrategia, tener una vista unificada de los datos que conlleven a la democratización y uso correcto de estos.</w:t>
@@ -5151,7 +5151,7 @@
           <w:ilvl w:val="0"/>
           <w:numId w:val="1001"/>
         </w:numPr>
-        <w:pStyle w:val="34"/>
+        <w:pStyle w:val="Compact"/>
       </w:pPr>
       <w:r>
         <w:t xml:space="preserve">Aunque se tienen desarrollos in house y el FNA es dueño de estos procesos, se presentan algunas necesidades en torno al ciclo de vida de los datos donde se ve la obligación de recurrir a los proveedores. Anterior, genera una alta dependencia para el desarrollo de actividades operativas (inclusión de campos, reglas de negocio, generación de indicadores, entre otras).</w:t>
@@ -5161,7 +5161,7 @@
     <w:bookmarkStart w:id="48" w:name="fuentes-de-información"/>
     <w:p>
       <w:pPr>
-        <w:pStyle w:val="4"/>
+        <w:pStyle w:val="Ttulo2"/>
       </w:pPr>
       <w:r>
         <w:t xml:space="preserve">Fuentes de Información</w:t>
@@ -5173,7 +5173,7 @@
           <w:ilvl w:val="0"/>
           <w:numId w:val="1002"/>
         </w:numPr>
-        <w:pStyle w:val="34"/>
+        <w:pStyle w:val="Compact"/>
       </w:pPr>
       <w:r>
         <w:t xml:space="preserve">The Enterprise Data Model: a framework for enterprise data architecture, 2nd Edition. (2012, mayo 7). Andy Graham.</w:t>
@@ -5185,7 +5185,7 @@
           <w:ilvl w:val="0"/>
           <w:numId w:val="1002"/>
         </w:numPr>
-        <w:pStyle w:val="34"/>
+        <w:pStyle w:val="Compact"/>
       </w:pPr>
       <w:r>
         <w:t xml:space="preserve">DAMA-DMBOK: Data Management Body of Knowledge, 2nd Edition. (2017, Julio 5). Dama International.</w:t>
@@ -5197,8 +5197,8 @@
       <w:footerReference r:id="rId10" w:type="default"/>
       <w:pgSz w:h="15840" w:w="12240"/>
       <w:pgMar w:bottom="1417" w:footer="0" w:gutter="0" w:header="708" w:left="1701" w:right="1701" w:top="1417"/>
-      <w:cols w:num="1" w:space="708"/>
-      <w:docGrid w:charSpace="0" w:linePitch="360"/>
+      <w:cols w:space="708"/>
+      <w:docGrid w:linePitch="360"/>
     </w:sectPr>
   </w:body>
 </w:document>
@@ -5209,10 +5209,10 @@
 </file>
 
 <file path=word/footer1.xml><?xml version="1.0" encoding="utf-8"?>
-<w:ftr xmlns:wpc="http://schemas.microsoft.com/office/word/2010/wordprocessingCanvas" xmlns:mc="http://schemas.openxmlformats.org/markup-compatibility/2006" xmlns:o="urn:schemas-microsoft-com:office:office" xmlns:r="http://schemas.openxmlformats.org/officeDocument/2006/relationships" xmlns:m="http://schemas.openxmlformats.org/officeDocument/2006/math" xmlns:v="urn:schemas-microsoft-com:vml" xmlns:wp14="http://schemas.microsoft.com/office/word/2010/wordprocessingDrawing" xmlns:wp="http://schemas.openxmlformats.org/drawingml/2006/wordprocessingDrawing" xmlns:w10="urn:schemas-microsoft-com:office:word" xmlns:w="http://schemas.openxmlformats.org/wordprocessingml/2006/main" xmlns:w14="http://schemas.microsoft.com/office/word/2010/wordml" xmlns:w15="http://schemas.microsoft.com/office/word/2012/wordml" xmlns:wpg="http://schemas.microsoft.com/office/word/2010/wordprocessingGroup" xmlns:wpi="http://schemas.microsoft.com/office/word/2010/wordprocessingInk" xmlns:wne="http://schemas.microsoft.com/office/word/2006/wordml" xmlns:wps="http://schemas.microsoft.com/office/word/2010/wordprocessingShape" xmlns:wpsCustomData="http://www.wps.cn/officeDocument/2013/wpsCustomData" mc:Ignorable="w14 w15 wp14">
+<w:ftr xmlns:wpc="http://schemas.microsoft.com/office/word/2010/wordprocessingCanvas" xmlns:cx="http://schemas.microsoft.com/office/drawing/2014/chartex" xmlns:cx1="http://schemas.microsoft.com/office/drawing/2015/9/8/chartex" xmlns:cx2="http://schemas.microsoft.com/office/drawing/2015/10/21/chartex" xmlns:cx3="http://schemas.microsoft.com/office/drawing/2016/5/9/chartex" xmlns:cx4="http://schemas.microsoft.com/office/drawing/2016/5/10/chartex" xmlns:cx5="http://schemas.microsoft.com/office/drawing/2016/5/11/chartex" xmlns:cx6="http://schemas.microsoft.com/office/drawing/2016/5/12/chartex" xmlns:cx7="http://schemas.microsoft.com/office/drawing/2016/5/13/chartex" xmlns:cx8="http://schemas.microsoft.com/office/drawing/2016/5/14/chartex" xmlns:mc="http://schemas.openxmlformats.org/markup-compatibility/2006" xmlns:aink="http://schemas.microsoft.com/office/drawing/2016/ink" xmlns:am3d="http://schemas.microsoft.com/office/drawing/2017/model3d" xmlns:o="urn:schemas-microsoft-com:office:office" xmlns:oel="http://schemas.microsoft.com/office/2019/extlst" xmlns:r="http://schemas.openxmlformats.org/officeDocument/2006/relationships" xmlns:m="http://schemas.openxmlformats.org/officeDocument/2006/math" xmlns:v="urn:schemas-microsoft-com:vml" xmlns:wp14="http://schemas.microsoft.com/office/word/2010/wordprocessingDrawing" xmlns:wp="http://schemas.openxmlformats.org/drawingml/2006/wordprocessingDrawing" xmlns:w10="urn:schemas-microsoft-com:office:word" xmlns:w="http://schemas.openxmlformats.org/wordprocessingml/2006/main" xmlns:w14="http://schemas.microsoft.com/office/word/2010/wordml" xmlns:w15="http://schemas.microsoft.com/office/word/2012/wordml" xmlns:w16cex="http://schemas.microsoft.com/office/word/2018/wordml/cex" xmlns:w16cid="http://schemas.microsoft.com/office/word/2016/wordml/cid" xmlns:w16="http://schemas.microsoft.com/office/word/2018/wordml" xmlns:w16sdtdh="http://schemas.microsoft.com/office/word/2020/wordml/sdtdatahash" xmlns:w16se="http://schemas.microsoft.com/office/word/2015/wordml/symex" xmlns:wpg="http://schemas.microsoft.com/office/word/2010/wordprocessingGroup" xmlns:wpi="http://schemas.microsoft.com/office/word/2010/wordprocessingInk" xmlns:wne="http://schemas.microsoft.com/office/word/2006/wordml" xmlns:wps="http://schemas.microsoft.com/office/word/2010/wordprocessingShape" mc:Ignorable="w14 w15 w16se w16cid w16 w16cex w16sdtdh wp14">
   <w:p>
     <w:pPr>
-      <w:pStyle w:val="22"/>
+      <w:pStyle w:val="Piedepgina"/>
       <w:rPr>
         <w:rFonts w:cs="Arial"/>
         <w:sz w:val="16"/>
@@ -5221,7 +5221,7 @@
   </w:p>
   <w:p>
     <w:pPr>
-      <w:pStyle w:val="22"/>
+      <w:pStyle w:val="Piedepgina"/>
       <w:rPr>
         <w:rFonts w:cs="Arial"/>
         <w:sz w:val="16"/>
@@ -5233,12 +5233,6 @@
         <w:sz w:val="16"/>
       </w:rPr>
       <w:tab/>
-    </w:r>
-    <w:r>
-      <w:rPr>
-        <w:rFonts w:cs="Arial"/>
-        <w:sz w:val="16"/>
-      </w:rPr>
       <w:t xml:space="preserve">                                                                                                                                          </w:t>
     </w:r>
   </w:p>
@@ -5246,9 +5240,8 @@
     <w:pPr>
       <w:ind w:left="4248" w:firstLine="708"/>
       <w:rPr>
-        <w:rFonts w:hint="default" w:cs="Arial"/>
+        <w:rFonts w:cs="Arial"/>
         <w:sz w:val="16"/>
-        <w:lang w:val="es-ES"/>
       </w:rPr>
     </w:pPr>
   </w:p>
@@ -5302,55 +5295,36 @@
 </file>
 
 <file path=word/header1.xml><?xml version="1.0" encoding="utf-8"?>
-<w:hdr xmlns:wpc="http://schemas.microsoft.com/office/word/2010/wordprocessingCanvas" xmlns:mc="http://schemas.openxmlformats.org/markup-compatibility/2006" xmlns:o="urn:schemas-microsoft-com:office:office" xmlns:r="http://schemas.openxmlformats.org/officeDocument/2006/relationships" xmlns:m="http://schemas.openxmlformats.org/officeDocument/2006/math" xmlns:v="urn:schemas-microsoft-com:vml" xmlns:wp14="http://schemas.microsoft.com/office/word/2010/wordprocessingDrawing" xmlns:wp="http://schemas.openxmlformats.org/drawingml/2006/wordprocessingDrawing" xmlns:w10="urn:schemas-microsoft-com:office:word" xmlns:w="http://schemas.openxmlformats.org/wordprocessingml/2006/main" xmlns:w14="http://schemas.microsoft.com/office/word/2010/wordml" xmlns:w15="http://schemas.microsoft.com/office/word/2012/wordml" xmlns:wpg="http://schemas.microsoft.com/office/word/2010/wordprocessingGroup" xmlns:wpi="http://schemas.microsoft.com/office/word/2010/wordprocessingInk" xmlns:wne="http://schemas.microsoft.com/office/word/2006/wordml" xmlns:wps="http://schemas.microsoft.com/office/word/2010/wordprocessingShape" xmlns:wpsCustomData="http://www.wps.cn/officeDocument/2013/wpsCustomData" mc:Ignorable="w14 w15 wp14">
+<w:hdr xmlns:wpc="http://schemas.microsoft.com/office/word/2010/wordprocessingCanvas" xmlns:cx="http://schemas.microsoft.com/office/drawing/2014/chartex" xmlns:cx1="http://schemas.microsoft.com/office/drawing/2015/9/8/chartex" xmlns:cx2="http://schemas.microsoft.com/office/drawing/2015/10/21/chartex" xmlns:cx3="http://schemas.microsoft.com/office/drawing/2016/5/9/chartex" xmlns:cx4="http://schemas.microsoft.com/office/drawing/2016/5/10/chartex" xmlns:cx5="http://schemas.microsoft.com/office/drawing/2016/5/11/chartex" xmlns:cx6="http://schemas.microsoft.com/office/drawing/2016/5/12/chartex" xmlns:cx7="http://schemas.microsoft.com/office/drawing/2016/5/13/chartex" xmlns:cx8="http://schemas.microsoft.com/office/drawing/2016/5/14/chartex" xmlns:mc="http://schemas.openxmlformats.org/markup-compatibility/2006" xmlns:aink="http://schemas.microsoft.com/office/drawing/2016/ink" xmlns:am3d="http://schemas.microsoft.com/office/drawing/2017/model3d" xmlns:o="urn:schemas-microsoft-com:office:office" xmlns:oel="http://schemas.microsoft.com/office/2019/extlst" xmlns:r="http://schemas.openxmlformats.org/officeDocument/2006/relationships" xmlns:m="http://schemas.openxmlformats.org/officeDocument/2006/math" xmlns:v="urn:schemas-microsoft-com:vml" xmlns:wp14="http://schemas.microsoft.com/office/word/2010/wordprocessingDrawing" xmlns:wp="http://schemas.openxmlformats.org/drawingml/2006/wordprocessingDrawing" xmlns:w10="urn:schemas-microsoft-com:office:word" xmlns:w="http://schemas.openxmlformats.org/wordprocessingml/2006/main" xmlns:w14="http://schemas.microsoft.com/office/word/2010/wordml" xmlns:w15="http://schemas.microsoft.com/office/word/2012/wordml" xmlns:w16cex="http://schemas.microsoft.com/office/word/2018/wordml/cex" xmlns:w16cid="http://schemas.microsoft.com/office/word/2016/wordml/cid" xmlns:w16="http://schemas.microsoft.com/office/word/2018/wordml" xmlns:w16sdtdh="http://schemas.microsoft.com/office/word/2020/wordml/sdtdatahash" xmlns:w16se="http://schemas.microsoft.com/office/word/2015/wordml/symex" xmlns:wpg="http://schemas.microsoft.com/office/word/2010/wordprocessingGroup" xmlns:wpi="http://schemas.microsoft.com/office/word/2010/wordprocessingInk" xmlns:wne="http://schemas.microsoft.com/office/word/2006/wordml" xmlns:wps="http://schemas.microsoft.com/office/word/2010/wordprocessingShape" mc:Ignorable="w14 w15 w16se w16cid w16 w16cex w16sdtdh wp14">
   <w:p/>
   <w:tbl>
     <w:tblPr>
-      <w:tblStyle w:val="13"/>
       <w:tblW w:w="9498" w:type="dxa"/>
       <w:tblInd w:w="-214" w:type="dxa"/>
       <w:tblBorders>
-        <w:top w:val="single" w:color="auto" w:sz="4" w:space="0"/>
-        <w:left w:val="single" w:color="auto" w:sz="4" w:space="0"/>
-        <w:bottom w:val="single" w:color="auto" w:sz="4" w:space="0"/>
-        <w:right w:val="single" w:color="auto" w:sz="4" w:space="0"/>
-        <w:insideH w:val="single" w:color="auto" w:sz="4" w:space="0"/>
-        <w:insideV w:val="single" w:color="auto" w:sz="4" w:space="0"/>
+        <w:top w:val="single" w:sz="4" w:space="0" w:color="auto"/>
+        <w:left w:val="single" w:sz="4" w:space="0" w:color="auto"/>
+        <w:bottom w:val="single" w:sz="4" w:space="0" w:color="auto"/>
+        <w:right w:val="single" w:sz="4" w:space="0" w:color="auto"/>
+        <w:insideH w:val="single" w:sz="4" w:space="0" w:color="auto"/>
+        <w:insideV w:val="single" w:sz="4" w:space="0" w:color="auto"/>
       </w:tblBorders>
-      <w:tblLayout w:type="autofit"/>
       <w:tblCellMar>
-        <w:top w:w="0" w:type="dxa"/>
         <w:left w:w="70" w:type="dxa"/>
-        <w:bottom w:w="0" w:type="dxa"/>
         <w:right w:w="70" w:type="dxa"/>
       </w:tblCellMar>
+      <w:tblLook w:val="04A0" w:firstRow="1" w:lastRow="0" w:firstColumn="1" w:lastColumn="0" w:noHBand="0" w:noVBand="1"/>
     </w:tblPr>
     <w:tblGrid>
-      <w:gridCol w:w="2990"/>
+      <w:gridCol w:w="2991"/>
       <w:gridCol w:w="2087"/>
       <w:gridCol w:w="2588"/>
-      <w:gridCol w:w="1833"/>
+      <w:gridCol w:w="1832"/>
     </w:tblGrid>
     <w:tr>
-      <w:tblPrEx>
-        <w:tblBorders>
-          <w:top w:val="single" w:color="auto" w:sz="4" w:space="0"/>
-          <w:left w:val="single" w:color="auto" w:sz="4" w:space="0"/>
-          <w:bottom w:val="single" w:color="auto" w:sz="4" w:space="0"/>
-          <w:right w:val="single" w:color="auto" w:sz="4" w:space="0"/>
-          <w:insideH w:val="single" w:color="auto" w:sz="4" w:space="0"/>
-          <w:insideV w:val="single" w:color="auto" w:sz="4" w:space="0"/>
-        </w:tblBorders>
-        <w:tblCellMar>
-          <w:top w:w="0" w:type="dxa"/>
-          <w:left w:w="70" w:type="dxa"/>
-          <w:bottom w:w="0" w:type="dxa"/>
-          <w:right w:w="70" w:type="dxa"/>
-        </w:tblCellMar>
-      </w:tblPrEx>
       <w:trPr>
         <w:cantSplit/>
-        <w:trHeight w:val="178" w:hRule="atLeast"/>
+        <w:trHeight w:val="178"/>
       </w:trPr>
       <w:tc>
         <w:tcPr>
@@ -5372,8 +5346,11 @@
             </w:rPr>
           </w:pPr>
           <w:r>
+            <w:rPr>
+              <w:noProof/>
+            </w:rPr>
             <w:drawing>
-              <wp:inline distT="0" distB="0" distL="0" distR="0">
+              <wp:inline distT="0" distB="0" distL="0" distR="0" wp14:anchorId="14CC9588" wp14:editId="07912CBF">
                 <wp:extent cx="1809750" cy="628650"/>
                 <wp:effectExtent l="0" t="0" r="0" b="0"/>
                 <wp:docPr id="49733" name="Imagen 3"/>
@@ -5430,7 +5407,6 @@
         </w:tcPr>
         <w:p>
           <w:pPr>
-            <w:jc w:val="both"/>
             <w:rPr>
               <w:rFonts w:ascii="Arial" w:hAnsi="Arial" w:cs="Arial"/>
               <w:sz w:val="16"/>
@@ -5451,7 +5427,6 @@
         </w:tcPr>
         <w:p>
           <w:pPr>
-            <w:jc w:val="both"/>
             <w:rPr>
               <w:rFonts w:ascii="Arial" w:hAnsi="Arial" w:cs="Arial"/>
               <w:i/>
@@ -5469,34 +5444,17 @@
       </w:tc>
     </w:tr>
     <w:tr>
-      <w:tblPrEx>
-        <w:tblBorders>
-          <w:top w:val="single" w:color="auto" w:sz="4" w:space="0"/>
-          <w:left w:val="single" w:color="auto" w:sz="4" w:space="0"/>
-          <w:bottom w:val="single" w:color="auto" w:sz="4" w:space="0"/>
-          <w:right w:val="single" w:color="auto" w:sz="4" w:space="0"/>
-          <w:insideH w:val="single" w:color="auto" w:sz="4" w:space="0"/>
-          <w:insideV w:val="single" w:color="auto" w:sz="4" w:space="0"/>
-        </w:tblBorders>
-        <w:tblCellMar>
-          <w:top w:w="0" w:type="dxa"/>
-          <w:left w:w="70" w:type="dxa"/>
-          <w:bottom w:w="0" w:type="dxa"/>
-          <w:right w:w="70" w:type="dxa"/>
-        </w:tblCellMar>
-      </w:tblPrEx>
       <w:trPr>
         <w:cantSplit/>
-        <w:trHeight w:val="498" w:hRule="atLeast"/>
+        <w:trHeight w:val="498"/>
       </w:trPr>
       <w:tc>
         <w:tcPr>
           <w:tcW w:w="2540" w:type="dxa"/>
-          <w:vMerge w:val="continue"/>
+          <w:vMerge/>
         </w:tcPr>
         <w:p>
           <w:pPr>
-            <w:jc w:val="both"/>
             <w:rPr>
               <w:rFonts w:cs="Arial"/>
             </w:rPr>
@@ -5528,7 +5486,6 @@
         </w:tcPr>
         <w:p>
           <w:pPr>
-            <w:jc w:val="both"/>
             <w:rPr>
               <w:rFonts w:ascii="Arial" w:hAnsi="Arial" w:cs="Arial"/>
               <w:i/>
@@ -5541,12 +5498,21 @@
               <w:rFonts w:ascii="Arial" w:hAnsi="Arial" w:cs="Arial"/>
               <w:sz w:val="16"/>
             </w:rPr>
-            <w:t>Versión: v.s</w:t>
+            <w:t xml:space="preserve">Versión: </w:t>
           </w:r>
+          <w:proofErr w:type="spellStart"/>
+          <w:r>
+            <w:rPr>
+              <w:rFonts w:ascii="Arial" w:hAnsi="Arial" w:cs="Arial"/>
+              <w:sz w:val="16"/>
+            </w:rPr>
+            <w:t>v.s</w:t>
+          </w:r>
+          <w:proofErr w:type="spellEnd"/>
         </w:p>
         <w:p>
           <w:pPr>
-            <w:pStyle w:val="20"/>
+            <w:pStyle w:val="Encabezado"/>
             <w:rPr>
               <w:rFonts w:cs="Arial"/>
               <w:sz w:val="16"/>
@@ -5557,48 +5523,50 @@
               <w:rFonts w:cs="Arial"/>
               <w:sz w:val="16"/>
             </w:rPr>
-            <w:t>Fecha: yyyy</w:t>
+            <w:t xml:space="preserve">Fecha: </w:t>
           </w:r>
+          <w:proofErr w:type="spellStart"/>
+          <w:r>
+            <w:rPr>
+              <w:rFonts w:cs="Arial"/>
+              <w:sz w:val="16"/>
+            </w:rPr>
+            <w:t>yyyy</w:t>
+          </w:r>
+          <w:proofErr w:type="spellEnd"/>
           <w:r>
             <w:rPr>
               <w:rFonts w:cs="Arial"/>
               <w:i/>
               <w:sz w:val="16"/>
             </w:rPr>
-            <w:t>-mm-dd</w:t>
+            <w:t>-mm-</w:t>
           </w:r>
+          <w:proofErr w:type="spellStart"/>
+          <w:r>
+            <w:rPr>
+              <w:rFonts w:cs="Arial"/>
+              <w:i/>
+              <w:sz w:val="16"/>
+            </w:rPr>
+            <w:t>dd</w:t>
+          </w:r>
+          <w:proofErr w:type="spellEnd"/>
         </w:p>
       </w:tc>
     </w:tr>
     <w:tr>
-      <w:tblPrEx>
-        <w:tblBorders>
-          <w:top w:val="single" w:color="auto" w:sz="4" w:space="0"/>
-          <w:left w:val="single" w:color="auto" w:sz="4" w:space="0"/>
-          <w:bottom w:val="single" w:color="auto" w:sz="4" w:space="0"/>
-          <w:right w:val="single" w:color="auto" w:sz="4" w:space="0"/>
-          <w:insideH w:val="single" w:color="auto" w:sz="4" w:space="0"/>
-          <w:insideV w:val="single" w:color="auto" w:sz="4" w:space="0"/>
-        </w:tblBorders>
-        <w:tblCellMar>
-          <w:top w:w="0" w:type="dxa"/>
-          <w:left w:w="70" w:type="dxa"/>
-          <w:bottom w:w="0" w:type="dxa"/>
-          <w:right w:w="70" w:type="dxa"/>
-        </w:tblCellMar>
-      </w:tblPrEx>
       <w:trPr>
         <w:cantSplit/>
-        <w:trHeight w:val="415" w:hRule="atLeast"/>
+        <w:trHeight w:val="415"/>
       </w:trPr>
       <w:tc>
         <w:tcPr>
           <w:tcW w:w="2540" w:type="dxa"/>
-          <w:vMerge w:val="continue"/>
+          <w:vMerge/>
         </w:tcPr>
         <w:p>
           <w:pPr>
-            <w:jc w:val="both"/>
             <w:rPr>
               <w:rFonts w:cs="Arial"/>
             </w:rPr>
@@ -5624,7 +5592,25 @@
               <w:i/>
               <w:sz w:val="12"/>
             </w:rPr>
-            <w:t>Este documento es propiedad intelectual de Informática &amp; Tecnología Stefanini S.A., y está protegido por las leyes que sobre derechos  de autor aplican en nuestro país, se prohíbe su utilización, copia o reproducción externa</w:t>
+            <w:t xml:space="preserve">Este documento es propiedad intelectual de Informática &amp; Tecnología Stefanini S.A., y está protegido por las leyes que sobre </w:t>
+          </w:r>
+          <w:proofErr w:type="gramStart"/>
+          <w:r>
+            <w:rPr>
+              <w:rFonts w:ascii="Arial" w:hAnsi="Arial" w:cs="Arial"/>
+              <w:i/>
+              <w:sz w:val="12"/>
+            </w:rPr>
+            <w:t>derechos  de</w:t>
+          </w:r>
+          <w:proofErr w:type="gramEnd"/>
+          <w:r>
+            <w:rPr>
+              <w:rFonts w:ascii="Arial" w:hAnsi="Arial" w:cs="Arial"/>
+              <w:i/>
+              <w:sz w:val="12"/>
+            </w:rPr>
+            <w:t xml:space="preserve"> autor aplican en nuestro país, se prohíbe su utilización, copia o reproducción externa</w:t>
           </w:r>
           <w:r>
             <w:rPr>
@@ -5650,7 +5636,6 @@
         </w:tcPr>
         <w:p>
           <w:pPr>
-            <w:jc w:val="both"/>
             <w:rPr>
               <w:rFonts w:ascii="Arial" w:hAnsi="Arial" w:cs="Arial"/>
               <w:sz w:val="16"/>
@@ -5745,25 +5730,9 @@
       </w:tc>
     </w:tr>
     <w:tr>
-      <w:tblPrEx>
-        <w:tblBorders>
-          <w:top w:val="single" w:color="auto" w:sz="4" w:space="0"/>
-          <w:left w:val="single" w:color="auto" w:sz="4" w:space="0"/>
-          <w:bottom w:val="single" w:color="auto" w:sz="4" w:space="0"/>
-          <w:right w:val="single" w:color="auto" w:sz="4" w:space="0"/>
-          <w:insideH w:val="single" w:color="auto" w:sz="4" w:space="0"/>
-          <w:insideV w:val="single" w:color="auto" w:sz="4" w:space="0"/>
-        </w:tblBorders>
-        <w:tblCellMar>
-          <w:top w:w="0" w:type="dxa"/>
-          <w:left w:w="70" w:type="dxa"/>
-          <w:bottom w:w="0" w:type="dxa"/>
-          <w:right w:w="70" w:type="dxa"/>
-        </w:tblCellMar>
-      </w:tblPrEx>
       <w:trPr>
         <w:cantSplit/>
-        <w:trHeight w:val="257" w:hRule="atLeast"/>
+        <w:trHeight w:val="257"/>
       </w:trPr>
       <w:tc>
         <w:tcPr>
@@ -5815,12 +5784,13 @@
   </w:tbl>
   <w:p>
     <w:pPr>
-      <w:pStyle w:val="20"/>
+      <w:pStyle w:val="Encabezado"/>
       <w:rPr>
         <w:lang w:val="es-ES"/>
       </w:rPr>
     </w:pPr>
   </w:p>
+  <w:p/>
 </w:hdr>
 </file>
 
@@ -5991,182 +5961,329 @@
 </file>
 
 <file path=word/styles.xml><?xml version="1.0" encoding="utf-8"?>
-<w:styles xmlns:m="http://schemas.openxmlformats.org/officeDocument/2006/math" xmlns:mc="http://schemas.openxmlformats.org/markup-compatibility/2006" xmlns:o="urn:schemas-microsoft-com:office:office" xmlns:r="http://schemas.openxmlformats.org/officeDocument/2006/relationships" xmlns:sl="http://schemas.openxmlformats.org/schemaLibrary/2006/main" xmlns:v="urn:schemas-microsoft-com:vml" xmlns:w="http://schemas.openxmlformats.org/wordprocessingml/2006/main" xmlns:w10="urn:schemas-microsoft-com:office:word" xmlns:w14="http://schemas.microsoft.com/office/word/2010/wordml" xmlns:wpsCustomData="http://www.wps.cn/officeDocument/2013/wpsCustomData" mc:Ignorable="w14">
+<w:styles xmlns:mc="http://schemas.openxmlformats.org/markup-compatibility/2006" xmlns:r="http://schemas.openxmlformats.org/officeDocument/2006/relationships" xmlns:w="http://schemas.openxmlformats.org/wordprocessingml/2006/main" xmlns:w14="http://schemas.microsoft.com/office/word/2010/wordml" xmlns:w15="http://schemas.microsoft.com/office/word/2012/wordml" xmlns:w16="http://schemas.microsoft.com/office/word/2018/wordml" xmlns:w16cex="http://schemas.microsoft.com/office/word/2018/wordml/cex" xmlns:w16cid="http://schemas.microsoft.com/office/word/2016/wordml/cid" xmlns:w16sdtdh="http://schemas.microsoft.com/office/word/2020/wordml/sdtdatahash" xmlns:w16se="http://schemas.microsoft.com/office/word/2015/wordml/symex" mc:Ignorable="w14 w15 w16se w16cid w16 w16cex w16sdtdh">
   <w:docDefaults>
     <w:rPrDefault>
       <w:rPr>
         <w:rFonts w:ascii="Times New Roman" w:cs="Times New Roman" w:eastAsia="Times New Roman" w:hAnsi="Times New Roman"/>
+        <w:lang w:bidi="ar-SA" w:eastAsia="es-CO" w:val="es-CO"/>
       </w:rPr>
     </w:rPrDefault>
     <w:pPrDefault/>
   </w:docDefaults>
-  <w:latentStyles w:count="260" w:defLockedState="0" w:defQFormat="0" w:defSemiHidden="1" w:defUIPriority="99" w:defUnhideWhenUsed="1">
-    <w:lsdException w:name="Normal" w:qFormat="1" w:semiHidden="0" w:uiPriority="0" w:unhideWhenUsed="0"/>
-    <w:lsdException w:name="heading 1" w:semiHidden="0" w:uiPriority="9" w:unhideWhenUsed="0"/>
-    <w:lsdException w:name="heading 2" w:qFormat="1" w:semiHidden="0" w:uiPriority="9" w:unhideWhenUsed="0"/>
-    <w:lsdException w:name="heading 3" w:semiHidden="0" w:uiPriority="9" w:unhideWhenUsed="0"/>
-    <w:lsdException w:name="heading 4" w:semiHidden="0" w:uiPriority="9" w:unhideWhenUsed="0"/>
-    <w:lsdException w:name="heading 5" w:semiHidden="0" w:uiPriority="9" w:unhideWhenUsed="0"/>
-    <w:lsdException w:name="heading 6" w:qFormat="1" w:semiHidden="0" w:uiPriority="9" w:unhideWhenUsed="0"/>
-    <w:lsdException w:name="heading 7" w:semiHidden="0" w:uiPriority="9" w:unhideWhenUsed="0"/>
-    <w:lsdException w:name="heading 8" w:semiHidden="0" w:uiPriority="9" w:unhideWhenUsed="0"/>
-    <w:lsdException w:name="heading 9" w:semiHidden="0" w:uiPriority="9" w:unhideWhenUsed="0"/>
-    <w:lsdException w:name="index 1" w:semiHidden="0" w:uiPriority="0" w:unhideWhenUsed="0"/>
-    <w:lsdException w:name="index 2" w:semiHidden="0" w:uiPriority="0" w:unhideWhenUsed="0"/>
-    <w:lsdException w:name="index 3" w:semiHidden="0" w:uiPriority="0" w:unhideWhenUsed="0"/>
-    <w:lsdException w:name="index 4" w:semiHidden="0" w:uiPriority="0" w:unhideWhenUsed="0"/>
-    <w:lsdException w:name="index 5" w:semiHidden="0" w:uiPriority="0" w:unhideWhenUsed="0"/>
-    <w:lsdException w:name="index 6" w:semiHidden="0" w:uiPriority="0" w:unhideWhenUsed="0"/>
-    <w:lsdException w:name="index 7" w:semiHidden="0" w:uiPriority="0" w:unhideWhenUsed="0"/>
-    <w:lsdException w:name="index 8" w:semiHidden="0" w:uiPriority="0" w:unhideWhenUsed="0"/>
-    <w:lsdException w:name="index 9" w:semiHidden="0" w:uiPriority="0" w:unhideWhenUsed="0"/>
-    <w:lsdException w:name="toc 1" w:semiHidden="0" w:uiPriority="0" w:unhideWhenUsed="0"/>
-    <w:lsdException w:name="toc 2" w:semiHidden="0" w:uiPriority="0" w:unhideWhenUsed="0"/>
-    <w:lsdException w:name="toc 3" w:semiHidden="0" w:uiPriority="0" w:unhideWhenUsed="0"/>
-    <w:lsdException w:name="toc 4" w:semiHidden="0" w:uiPriority="0" w:unhideWhenUsed="0"/>
-    <w:lsdException w:name="toc 5" w:semiHidden="0" w:uiPriority="0" w:unhideWhenUsed="0"/>
-    <w:lsdException w:name="toc 6" w:semiHidden="0" w:uiPriority="0" w:unhideWhenUsed="0"/>
-    <w:lsdException w:name="toc 7" w:semiHidden="0" w:uiPriority="0" w:unhideWhenUsed="0"/>
-    <w:lsdException w:name="toc 8" w:semiHidden="0" w:uiPriority="0" w:unhideWhenUsed="0"/>
-    <w:lsdException w:name="toc 9" w:semiHidden="0" w:uiPriority="0" w:unhideWhenUsed="0"/>
-    <w:lsdException w:name="Normal Indent" w:semiHidden="0" w:uiPriority="0" w:unhideWhenUsed="0"/>
-    <w:lsdException w:name="footnote text" w:semiHidden="0" w:uiPriority="9" w:unhideWhenUsed="0"/>
-    <w:lsdException w:name="annotation text" w:semiHidden="0" w:uiPriority="0" w:unhideWhenUsed="0"/>
-    <w:lsdException w:name="header" w:qFormat="1" w:semiHidden="0" w:uiPriority="0" w:unhideWhenUsed="0"/>
-    <w:lsdException w:name="footer" w:qFormat="1" w:semiHidden="0" w:uiPriority="0" w:unhideWhenUsed="0"/>
-    <w:lsdException w:name="index heading" w:semiHidden="0" w:uiPriority="0" w:unhideWhenUsed="0"/>
-    <w:lsdException w:name="caption" w:semiHidden="0" w:uiPriority="0" w:unhideWhenUsed="0"/>
-    <w:lsdException w:name="table of figures" w:semiHidden="0" w:uiPriority="0" w:unhideWhenUsed="0"/>
-    <w:lsdException w:name="envelope address" w:semiHidden="0" w:uiPriority="0" w:unhideWhenUsed="0"/>
-    <w:lsdException w:name="envelope return" w:semiHidden="0" w:uiPriority="0" w:unhideWhenUsed="0"/>
-    <w:lsdException w:name="footnote reference" w:semiHidden="0" w:uiPriority="0" w:unhideWhenUsed="0"/>
-    <w:lsdException w:name="annotation reference" w:semiHidden="0" w:uiPriority="0" w:unhideWhenUsed="0"/>
-    <w:lsdException w:name="line number" w:semiHidden="0" w:uiPriority="0" w:unhideWhenUsed="0"/>
-    <w:lsdException w:name="page number" w:semiHidden="0" w:uiPriority="0" w:unhideWhenUsed="0"/>
-    <w:lsdException w:name="endnote reference" w:semiHidden="0" w:uiPriority="0" w:unhideWhenUsed="0"/>
-    <w:lsdException w:name="endnote text" w:semiHidden="0" w:uiPriority="0" w:unhideWhenUsed="0"/>
-    <w:lsdException w:name="table of authorities" w:semiHidden="0" w:uiPriority="0" w:unhideWhenUsed="0"/>
-    <w:lsdException w:name="macro" w:semiHidden="0" w:uiPriority="0" w:unhideWhenUsed="0"/>
-    <w:lsdException w:name="toa heading" w:semiHidden="0" w:uiPriority="0" w:unhideWhenUsed="0"/>
-    <w:lsdException w:name="List" w:semiHidden="0" w:uiPriority="0" w:unhideWhenUsed="0"/>
-    <w:lsdException w:name="List Bullet" w:semiHidden="0" w:uiPriority="0" w:unhideWhenUsed="0"/>
-    <w:lsdException w:name="List Number" w:semiHidden="0" w:uiPriority="0" w:unhideWhenUsed="0"/>
-    <w:lsdException w:name="List 2" w:semiHidden="0" w:uiPriority="0" w:unhideWhenUsed="0"/>
-    <w:lsdException w:name="List 3" w:semiHidden="0" w:uiPriority="0" w:unhideWhenUsed="0"/>
-    <w:lsdException w:name="List 4" w:semiHidden="0" w:uiPriority="0" w:unhideWhenUsed="0"/>
-    <w:lsdException w:name="List 5" w:semiHidden="0" w:uiPriority="0" w:unhideWhenUsed="0"/>
-    <w:lsdException w:name="List Bullet 2" w:semiHidden="0" w:uiPriority="0" w:unhideWhenUsed="0"/>
-    <w:lsdException w:name="List Bullet 3" w:semiHidden="0" w:uiPriority="0" w:unhideWhenUsed="0"/>
-    <w:lsdException w:name="List Bullet 4" w:semiHidden="0" w:uiPriority="0" w:unhideWhenUsed="0"/>
-    <w:lsdException w:name="List Bullet 5" w:semiHidden="0" w:uiPriority="0" w:unhideWhenUsed="0"/>
-    <w:lsdException w:name="List Number 2" w:semiHidden="0" w:uiPriority="0" w:unhideWhenUsed="0"/>
-    <w:lsdException w:name="List Number 3" w:semiHidden="0" w:uiPriority="0" w:unhideWhenUsed="0"/>
-    <w:lsdException w:name="List Number 4" w:semiHidden="0" w:uiPriority="0" w:unhideWhenUsed="0"/>
-    <w:lsdException w:name="List Number 5" w:semiHidden="0" w:uiPriority="0" w:unhideWhenUsed="0"/>
-    <w:lsdException w:name="Title" w:qFormat="1" w:semiHidden="0" w:uiPriority="0" w:unhideWhenUsed="0"/>
-    <w:lsdException w:name="Closing" w:semiHidden="0" w:uiPriority="0" w:unhideWhenUsed="0"/>
-    <w:lsdException w:name="Signature" w:semiHidden="0" w:uiPriority="0" w:unhideWhenUsed="0"/>
-    <w:lsdException w:name="Default Paragraph Font" w:qFormat="1" w:uiPriority="1"/>
-    <w:lsdException w:name="Body Text" w:semiHidden="0" w:uiPriority="0" w:unhideWhenUsed="0"/>
-    <w:lsdException w:name="Body Text Indent" w:semiHidden="0" w:uiPriority="0" w:unhideWhenUsed="0"/>
-    <w:lsdException w:name="List Continue" w:semiHidden="0" w:uiPriority="0" w:unhideWhenUsed="0"/>
-    <w:lsdException w:name="List Continue 2" w:semiHidden="0" w:uiPriority="0" w:unhideWhenUsed="0"/>
-    <w:lsdException w:name="List Continue 3" w:semiHidden="0" w:uiPriority="0" w:unhideWhenUsed="0"/>
-    <w:lsdException w:name="List Continue 4" w:semiHidden="0" w:uiPriority="0" w:unhideWhenUsed="0"/>
-    <w:lsdException w:name="List Continue 5" w:semiHidden="0" w:uiPriority="0" w:unhideWhenUsed="0"/>
-    <w:lsdException w:name="Message Header" w:semiHidden="0" w:uiPriority="0" w:unhideWhenUsed="0"/>
-    <w:lsdException w:name="Subtitle" w:qFormat="1" w:semiHidden="0" w:uiPriority="0" w:unhideWhenUsed="0"/>
-    <w:lsdException w:name="Salutation" w:semiHidden="0" w:uiPriority="0" w:unhideWhenUsed="0"/>
-    <w:lsdException w:name="Date" w:qFormat="1" w:semiHidden="0" w:uiPriority="0" w:unhideWhenUsed="0"/>
-    <w:lsdException w:name="Body Text First Indent" w:semiHidden="0" w:uiPriority="0" w:unhideWhenUsed="0"/>
-    <w:lsdException w:name="Body Text First Indent 2" w:semiHidden="0" w:uiPriority="0" w:unhideWhenUsed="0"/>
-    <w:lsdException w:name="Note Heading" w:semiHidden="0" w:uiPriority="0" w:unhideWhenUsed="0"/>
-    <w:lsdException w:name="Body Text 2" w:semiHidden="0" w:uiPriority="0" w:unhideWhenUsed="0"/>
-    <w:lsdException w:name="Body Text 3" w:semiHidden="0" w:uiPriority="0" w:unhideWhenUsed="0"/>
-    <w:lsdException w:name="Body Text Indent 2" w:semiHidden="0" w:uiPriority="0" w:unhideWhenUsed="0"/>
-    <w:lsdException w:name="Body Text Indent 3" w:semiHidden="0" w:uiPriority="0" w:unhideWhenUsed="0"/>
-    <w:lsdException w:name="Block Text" w:semiHidden="0" w:uiPriority="9" w:unhideWhenUsed="0"/>
-    <w:lsdException w:name="Hyperlink" w:semiHidden="0" w:uiPriority="0" w:unhideWhenUsed="0"/>
-    <w:lsdException w:name="FollowedHyperlink" w:semiHidden="0" w:uiPriority="0" w:unhideWhenUsed="0"/>
-    <w:lsdException w:name="Strong" w:qFormat="1" w:semiHidden="0" w:uiPriority="0" w:unhideWhenUsed="0"/>
-    <w:lsdException w:name="Emphasis" w:qFormat="1" w:semiHidden="0" w:uiPriority="0" w:unhideWhenUsed="0"/>
-    <w:lsdException w:name="Document Map" w:semiHidden="0" w:uiPriority="0" w:unhideWhenUsed="0"/>
-    <w:lsdException w:name="Plain Text" w:semiHidden="0" w:uiPriority="0" w:unhideWhenUsed="0"/>
-    <w:lsdException w:name="E-mail Signature" w:semiHidden="0" w:uiPriority="0" w:unhideWhenUsed="0"/>
-    <w:lsdException w:name="Normal (Web)" w:semiHidden="0" w:uiPriority="0" w:unhideWhenUsed="0"/>
-    <w:lsdException w:name="HTML Acronym" w:semiHidden="0" w:uiPriority="0" w:unhideWhenUsed="0"/>
-    <w:lsdException w:name="HTML Address" w:semiHidden="0" w:uiPriority="0" w:unhideWhenUsed="0"/>
-    <w:lsdException w:name="HTML Cite" w:semiHidden="0" w:uiPriority="0" w:unhideWhenUsed="0"/>
-    <w:lsdException w:name="HTML Code" w:semiHidden="0" w:uiPriority="0" w:unhideWhenUsed="0"/>
-    <w:lsdException w:name="HTML Definition" w:semiHidden="0" w:uiPriority="0" w:unhideWhenUsed="0"/>
-    <w:lsdException w:name="HTML Keyboard" w:uiPriority="0"/>
-    <w:lsdException w:name="HTML Preformatted" w:uiPriority="0"/>
-    <w:lsdException w:name="HTML Sample" w:semiHidden="0" w:uiPriority="0" w:unhideWhenUsed="0"/>
-    <w:lsdException w:name="HTML Typewriter" w:semiHidden="0" w:uiPriority="0" w:unhideWhenUsed="0"/>
-    <w:lsdException w:name="HTML Variable" w:semiHidden="0" w:uiPriority="0" w:unhideWhenUsed="0"/>
-    <w:lsdException w:name="Normal Table" w:qFormat="1" w:uiPriority="99"/>
-    <w:lsdException w:name="annotation subject" w:uiPriority="0"/>
-    <w:lsdException w:name="Table Simple 1" w:uiPriority="0"/>
-    <w:lsdException w:name="Table Simple 2" w:uiPriority="0"/>
-    <w:lsdException w:name="Table Simple 3" w:uiPriority="0"/>
-    <w:lsdException w:name="Table Classic 1" w:uiPriority="0"/>
-    <w:lsdException w:name="Table Classic 2" w:uiPriority="0"/>
-    <w:lsdException w:name="Table Classic 3" w:uiPriority="0"/>
-    <w:lsdException w:name="Table Classic 4" w:uiPriority="0"/>
-    <w:lsdException w:name="Table Colorful 1" w:uiPriority="0"/>
-    <w:lsdException w:name="Table Colorful 2" w:uiPriority="0"/>
-    <w:lsdException w:name="Table Colorful 3" w:uiPriority="0"/>
-    <w:lsdException w:name="Table Columns 1" w:uiPriority="0"/>
-    <w:lsdException w:name="Table Columns 2" w:uiPriority="0"/>
-    <w:lsdException w:name="Table Columns 3" w:uiPriority="0"/>
-    <w:lsdException w:name="Table Columns 4" w:uiPriority="0"/>
-    <w:lsdException w:name="Table Columns 5" w:uiPriority="0"/>
-    <w:lsdException w:name="Table Grid 1" w:uiPriority="0"/>
-    <w:lsdException w:name="Table Grid 2" w:uiPriority="0"/>
-    <w:lsdException w:name="Table Grid 3" w:uiPriority="0"/>
-    <w:lsdException w:name="Table Grid 4" w:uiPriority="0"/>
-    <w:lsdException w:name="Table Grid 5" w:uiPriority="0"/>
-    <w:lsdException w:name="Table Grid 6" w:uiPriority="0"/>
-    <w:lsdException w:name="Table Grid 7" w:uiPriority="0"/>
-    <w:lsdException w:name="Table Grid 8" w:uiPriority="0"/>
-    <w:lsdException w:name="Table List 1" w:uiPriority="0"/>
-    <w:lsdException w:name="Table List 2" w:uiPriority="0"/>
-    <w:lsdException w:name="Table List 3" w:uiPriority="0"/>
-    <w:lsdException w:name="Table List 4" w:uiPriority="0"/>
-    <w:lsdException w:name="Table List 5" w:uiPriority="0"/>
-    <w:lsdException w:name="Table List 6" w:uiPriority="0"/>
-    <w:lsdException w:name="Table List 7" w:uiPriority="0"/>
-    <w:lsdException w:name="Table List 8" w:uiPriority="0"/>
-    <w:lsdException w:name="Table 3D effects 1" w:uiPriority="0"/>
-    <w:lsdException w:name="Table 3D effects 2" w:uiPriority="0"/>
-    <w:lsdException w:name="Table 3D effects 3" w:uiPriority="0"/>
-    <w:lsdException w:name="Table Contemporary" w:uiPriority="0"/>
-    <w:lsdException w:name="Table Elegant" w:uiPriority="0"/>
-    <w:lsdException w:name="Table Professional" w:uiPriority="0"/>
-    <w:lsdException w:name="Table Subtle 1" w:uiPriority="0"/>
-    <w:lsdException w:name="Table Subtle 2" w:uiPriority="0"/>
-    <w:lsdException w:name="Table Web 1" w:uiPriority="0"/>
-    <w:lsdException w:name="Table Web 2" w:uiPriority="0"/>
-    <w:lsdException w:name="Table Web 3" w:uiPriority="0"/>
-    <w:lsdException w:name="Balloon Text" w:qFormat="1" w:semiHidden="0" w:uiPriority="0" w:unhideWhenUsed="0"/>
-    <w:lsdException w:name="Table Grid" w:semiHidden="0" w:uiPriority="0" w:unhideWhenUsed="0"/>
-    <w:lsdException w:name="Table Theme" w:uiPriority="0"/>
+  <w:latentStyles w:count="376" w:defLockedState="0" w:defQFormat="0" w:defSemiHidden="0" w:defUIPriority="0" w:defUnhideWhenUsed="0">
+    <w:lsdException w:name="Normal" w:qFormat="1"/>
+    <w:lsdException w:name="heading 1" w:uiPriority="9"/>
+    <w:lsdException w:name="heading 2" w:qFormat="1" w:uiPriority="9"/>
+    <w:lsdException w:name="heading 3" w:uiPriority="9"/>
+    <w:lsdException w:name="heading 4" w:uiPriority="9"/>
+    <w:lsdException w:name="heading 5" w:uiPriority="9"/>
+    <w:lsdException w:name="heading 6" w:qFormat="1" w:uiPriority="9"/>
+    <w:lsdException w:name="heading 7" w:uiPriority="9"/>
+    <w:lsdException w:name="heading 8" w:uiPriority="9"/>
+    <w:lsdException w:name="heading 9" w:uiPriority="9"/>
+    <w:lsdException w:name="footnote text" w:uiPriority="9"/>
+    <w:lsdException w:name="header" w:qFormat="1"/>
+    <w:lsdException w:name="footer" w:qFormat="1"/>
+    <w:lsdException w:name="Title" w:qFormat="1"/>
+    <w:lsdException w:name="Default Paragraph Font" w:qFormat="1" w:semiHidden="1" w:uiPriority="1" w:unhideWhenUsed="1"/>
+    <w:lsdException w:name="Subtitle" w:qFormat="1"/>
+    <w:lsdException w:name="Date" w:qFormat="1"/>
+    <w:lsdException w:name="Block Text" w:uiPriority="9"/>
+    <w:lsdException w:name="Strong" w:qFormat="1"/>
+    <w:lsdException w:name="Emphasis" w:qFormat="1"/>
+    <w:lsdException w:name="HTML Top of Form" w:semiHidden="1" w:uiPriority="99" w:unhideWhenUsed="1"/>
+    <w:lsdException w:name="HTML Bottom of Form" w:semiHidden="1" w:uiPriority="99" w:unhideWhenUsed="1"/>
+    <w:lsdException w:name="HTML Keyboard" w:semiHidden="1" w:unhideWhenUsed="1"/>
+    <w:lsdException w:name="HTML Preformatted" w:semiHidden="1" w:unhideWhenUsed="1"/>
+    <w:lsdException w:name="Normal Table" w:qFormat="1" w:semiHidden="1" w:uiPriority="99" w:unhideWhenUsed="1"/>
+    <w:lsdException w:name="annotation subject" w:semiHidden="1" w:unhideWhenUsed="1"/>
+    <w:lsdException w:name="No List" w:semiHidden="1" w:uiPriority="99" w:unhideWhenUsed="1"/>
+    <w:lsdException w:name="Outline List 1" w:semiHidden="1" w:uiPriority="99" w:unhideWhenUsed="1"/>
+    <w:lsdException w:name="Outline List 2" w:semiHidden="1" w:uiPriority="99" w:unhideWhenUsed="1"/>
+    <w:lsdException w:name="Outline List 3" w:semiHidden="1" w:uiPriority="99" w:unhideWhenUsed="1"/>
+    <w:lsdException w:name="Table Simple 1" w:semiHidden="1" w:unhideWhenUsed="1"/>
+    <w:lsdException w:name="Table Simple 2" w:semiHidden="1" w:unhideWhenUsed="1"/>
+    <w:lsdException w:name="Table Simple 3" w:semiHidden="1" w:unhideWhenUsed="1"/>
+    <w:lsdException w:name="Table Classic 1" w:semiHidden="1" w:unhideWhenUsed="1"/>
+    <w:lsdException w:name="Table Classic 2" w:semiHidden="1" w:unhideWhenUsed="1"/>
+    <w:lsdException w:name="Table Classic 3" w:semiHidden="1" w:unhideWhenUsed="1"/>
+    <w:lsdException w:name="Table Classic 4" w:semiHidden="1" w:unhideWhenUsed="1"/>
+    <w:lsdException w:name="Table Colorful 1" w:semiHidden="1" w:unhideWhenUsed="1"/>
+    <w:lsdException w:name="Table Colorful 2" w:semiHidden="1" w:unhideWhenUsed="1"/>
+    <w:lsdException w:name="Table Colorful 3" w:semiHidden="1" w:unhideWhenUsed="1"/>
+    <w:lsdException w:name="Table Columns 1" w:semiHidden="1" w:unhideWhenUsed="1"/>
+    <w:lsdException w:name="Table Columns 2" w:semiHidden="1" w:unhideWhenUsed="1"/>
+    <w:lsdException w:name="Table Columns 3" w:semiHidden="1" w:unhideWhenUsed="1"/>
+    <w:lsdException w:name="Table Columns 4" w:semiHidden="1" w:unhideWhenUsed="1"/>
+    <w:lsdException w:name="Table Columns 5" w:semiHidden="1" w:unhideWhenUsed="1"/>
+    <w:lsdException w:name="Table Grid 1" w:semiHidden="1" w:unhideWhenUsed="1"/>
+    <w:lsdException w:name="Table Grid 2" w:semiHidden="1" w:unhideWhenUsed="1"/>
+    <w:lsdException w:name="Table Grid 3" w:semiHidden="1" w:unhideWhenUsed="1"/>
+    <w:lsdException w:name="Table Grid 4" w:semiHidden="1" w:unhideWhenUsed="1"/>
+    <w:lsdException w:name="Table Grid 5" w:semiHidden="1" w:unhideWhenUsed="1"/>
+    <w:lsdException w:name="Table Grid 6" w:semiHidden="1" w:unhideWhenUsed="1"/>
+    <w:lsdException w:name="Table Grid 7" w:semiHidden="1" w:unhideWhenUsed="1"/>
+    <w:lsdException w:name="Table Grid 8" w:semiHidden="1" w:unhideWhenUsed="1"/>
+    <w:lsdException w:name="Table List 1" w:semiHidden="1" w:unhideWhenUsed="1"/>
+    <w:lsdException w:name="Table List 2" w:semiHidden="1" w:unhideWhenUsed="1"/>
+    <w:lsdException w:name="Table List 3" w:semiHidden="1" w:unhideWhenUsed="1"/>
+    <w:lsdException w:name="Table List 4" w:semiHidden="1" w:unhideWhenUsed="1"/>
+    <w:lsdException w:name="Table List 5" w:semiHidden="1" w:unhideWhenUsed="1"/>
+    <w:lsdException w:name="Table List 6" w:semiHidden="1" w:unhideWhenUsed="1"/>
+    <w:lsdException w:name="Table List 7" w:semiHidden="1" w:unhideWhenUsed="1"/>
+    <w:lsdException w:name="Table List 8" w:semiHidden="1" w:unhideWhenUsed="1"/>
+    <w:lsdException w:name="Table 3D effects 1" w:semiHidden="1" w:unhideWhenUsed="1"/>
+    <w:lsdException w:name="Table 3D effects 2" w:semiHidden="1" w:unhideWhenUsed="1"/>
+    <w:lsdException w:name="Table 3D effects 3" w:semiHidden="1" w:unhideWhenUsed="1"/>
+    <w:lsdException w:name="Table Contemporary" w:semiHidden="1" w:unhideWhenUsed="1"/>
+    <w:lsdException w:name="Table Elegant" w:semiHidden="1" w:unhideWhenUsed="1"/>
+    <w:lsdException w:name="Table Professional" w:semiHidden="1" w:unhideWhenUsed="1"/>
+    <w:lsdException w:name="Table Subtle 1" w:semiHidden="1" w:unhideWhenUsed="1"/>
+    <w:lsdException w:name="Table Subtle 2" w:semiHidden="1" w:unhideWhenUsed="1"/>
+    <w:lsdException w:name="Table Web 1" w:semiHidden="1" w:unhideWhenUsed="1"/>
+    <w:lsdException w:name="Table Web 2" w:semiHidden="1" w:unhideWhenUsed="1"/>
+    <w:lsdException w:name="Table Web 3" w:semiHidden="1" w:unhideWhenUsed="1"/>
+    <w:lsdException w:name="Balloon Text" w:qFormat="1"/>
+    <w:lsdException w:name="Table Theme" w:semiHidden="1" w:unhideWhenUsed="1"/>
+    <w:lsdException w:name="Placeholder Text" w:semiHidden="1" w:uiPriority="99"/>
+    <w:lsdException w:name="No Spacing" w:uiPriority="99"/>
+    <w:lsdException w:name="Light Shading" w:uiPriority="99"/>
+    <w:lsdException w:name="Light List" w:uiPriority="99"/>
+    <w:lsdException w:name="Light Grid" w:uiPriority="99"/>
+    <w:lsdException w:name="Medium Shading 1" w:uiPriority="99"/>
+    <w:lsdException w:name="Medium Shading 2" w:uiPriority="99"/>
+    <w:lsdException w:name="Medium List 1" w:uiPriority="99"/>
+    <w:lsdException w:name="Medium List 2" w:uiPriority="99"/>
+    <w:lsdException w:name="Medium Grid 1" w:uiPriority="99"/>
+    <w:lsdException w:name="Medium Grid 2" w:uiPriority="99"/>
+    <w:lsdException w:name="Medium Grid 3" w:uiPriority="99"/>
+    <w:lsdException w:name="Dark List" w:uiPriority="99"/>
+    <w:lsdException w:name="Colorful Shading" w:uiPriority="99"/>
+    <w:lsdException w:name="Colorful List" w:uiPriority="99"/>
+    <w:lsdException w:name="Colorful Grid" w:uiPriority="99"/>
+    <w:lsdException w:name="Light Shading Accent 1" w:uiPriority="99"/>
+    <w:lsdException w:name="Light List Accent 1" w:uiPriority="99"/>
+    <w:lsdException w:name="Light Grid Accent 1" w:uiPriority="99"/>
+    <w:lsdException w:name="Medium Shading 1 Accent 1" w:uiPriority="99"/>
+    <w:lsdException w:name="Medium Shading 2 Accent 1" w:uiPriority="99"/>
+    <w:lsdException w:name="Medium List 1 Accent 1" w:uiPriority="99"/>
+    <w:lsdException w:name="Revision" w:semiHidden="1" w:uiPriority="99"/>
+    <w:lsdException w:name="List Paragraph" w:uiPriority="99"/>
+    <w:lsdException w:name="Quote" w:uiPriority="99"/>
+    <w:lsdException w:name="Intense Quote" w:uiPriority="99"/>
+    <w:lsdException w:name="Medium List 2 Accent 1" w:uiPriority="99"/>
+    <w:lsdException w:name="Medium Grid 1 Accent 1" w:uiPriority="99"/>
+    <w:lsdException w:name="Medium Grid 2 Accent 1" w:uiPriority="99"/>
+    <w:lsdException w:name="Medium Grid 3 Accent 1" w:uiPriority="99"/>
+    <w:lsdException w:name="Dark List Accent 1" w:uiPriority="99"/>
+    <w:lsdException w:name="Colorful Shading Accent 1" w:uiPriority="99"/>
+    <w:lsdException w:name="Colorful List Accent 1" w:uiPriority="99"/>
+    <w:lsdException w:name="Colorful Grid Accent 1" w:uiPriority="99"/>
+    <w:lsdException w:name="Light Shading Accent 2" w:uiPriority="99"/>
+    <w:lsdException w:name="Light List Accent 2" w:uiPriority="99"/>
+    <w:lsdException w:name="Light Grid Accent 2" w:uiPriority="99"/>
+    <w:lsdException w:name="Medium Shading 1 Accent 2" w:uiPriority="99"/>
+    <w:lsdException w:name="Medium Shading 2 Accent 2" w:uiPriority="99"/>
+    <w:lsdException w:name="Medium List 1 Accent 2" w:uiPriority="99"/>
+    <w:lsdException w:name="Medium List 2 Accent 2" w:uiPriority="99"/>
+    <w:lsdException w:name="Medium Grid 1 Accent 2" w:uiPriority="99"/>
+    <w:lsdException w:name="Medium Grid 2 Accent 2" w:uiPriority="99"/>
+    <w:lsdException w:name="Medium Grid 3 Accent 2" w:uiPriority="99"/>
+    <w:lsdException w:name="Dark List Accent 2" w:uiPriority="99"/>
+    <w:lsdException w:name="Colorful Shading Accent 2" w:uiPriority="99"/>
+    <w:lsdException w:name="Colorful List Accent 2" w:uiPriority="99"/>
+    <w:lsdException w:name="Colorful Grid Accent 2" w:uiPriority="99"/>
+    <w:lsdException w:name="Light Shading Accent 3" w:uiPriority="99"/>
+    <w:lsdException w:name="Light List Accent 3" w:uiPriority="99"/>
+    <w:lsdException w:name="Light Grid Accent 3" w:uiPriority="99"/>
+    <w:lsdException w:name="Medium Shading 1 Accent 3" w:uiPriority="99"/>
+    <w:lsdException w:name="Medium Shading 2 Accent 3" w:uiPriority="99"/>
+    <w:lsdException w:name="Medium List 1 Accent 3" w:uiPriority="99"/>
+    <w:lsdException w:name="Medium List 2 Accent 3" w:uiPriority="99"/>
+    <w:lsdException w:name="Medium Grid 1 Accent 3" w:uiPriority="99"/>
+    <w:lsdException w:name="Medium Grid 2 Accent 3" w:uiPriority="99"/>
+    <w:lsdException w:name="Medium Grid 3 Accent 3" w:uiPriority="99"/>
+    <w:lsdException w:name="Dark List Accent 3" w:uiPriority="99"/>
+    <w:lsdException w:name="Colorful Shading Accent 3" w:uiPriority="99"/>
+    <w:lsdException w:name="Colorful List Accent 3" w:uiPriority="99"/>
+    <w:lsdException w:name="Colorful Grid Accent 3" w:uiPriority="99"/>
+    <w:lsdException w:name="Light Shading Accent 4" w:uiPriority="99"/>
+    <w:lsdException w:name="Light List Accent 4" w:uiPriority="99"/>
+    <w:lsdException w:name="Light Grid Accent 4" w:uiPriority="99"/>
+    <w:lsdException w:name="Medium Shading 1 Accent 4" w:uiPriority="99"/>
+    <w:lsdException w:name="Medium Shading 2 Accent 4" w:uiPriority="99"/>
+    <w:lsdException w:name="Medium List 1 Accent 4" w:uiPriority="99"/>
+    <w:lsdException w:name="Medium List 2 Accent 4" w:uiPriority="99"/>
+    <w:lsdException w:name="Medium Grid 1 Accent 4" w:uiPriority="99"/>
+    <w:lsdException w:name="Medium Grid 2 Accent 4" w:uiPriority="99"/>
+    <w:lsdException w:name="Medium Grid 3 Accent 4" w:uiPriority="99"/>
+    <w:lsdException w:name="Dark List Accent 4" w:uiPriority="99"/>
+    <w:lsdException w:name="Colorful Shading Accent 4" w:uiPriority="99"/>
+    <w:lsdException w:name="Colorful List Accent 4" w:uiPriority="99"/>
+    <w:lsdException w:name="Colorful Grid Accent 4" w:uiPriority="99"/>
+    <w:lsdException w:name="Light Shading Accent 5" w:uiPriority="99"/>
+    <w:lsdException w:name="Light List Accent 5" w:uiPriority="99"/>
+    <w:lsdException w:name="Light Grid Accent 5" w:uiPriority="99"/>
+    <w:lsdException w:name="Medium Shading 1 Accent 5" w:uiPriority="99"/>
+    <w:lsdException w:name="Medium Shading 2 Accent 5" w:uiPriority="99"/>
+    <w:lsdException w:name="Medium List 1 Accent 5" w:uiPriority="99"/>
+    <w:lsdException w:name="Medium List 2 Accent 5" w:uiPriority="99"/>
+    <w:lsdException w:name="Medium Grid 1 Accent 5" w:uiPriority="99"/>
+    <w:lsdException w:name="Medium Grid 2 Accent 5" w:uiPriority="99"/>
+    <w:lsdException w:name="Medium Grid 3 Accent 5" w:uiPriority="99"/>
+    <w:lsdException w:name="Dark List Accent 5" w:uiPriority="99"/>
+    <w:lsdException w:name="Colorful Shading Accent 5" w:uiPriority="99"/>
+    <w:lsdException w:name="Colorful List Accent 5" w:uiPriority="99"/>
+    <w:lsdException w:name="Colorful Grid Accent 5" w:uiPriority="99"/>
+    <w:lsdException w:name="Light Shading Accent 6" w:uiPriority="99"/>
+    <w:lsdException w:name="Light List Accent 6" w:uiPriority="99"/>
+    <w:lsdException w:name="Light Grid Accent 6" w:uiPriority="99"/>
+    <w:lsdException w:name="Medium Shading 1 Accent 6" w:uiPriority="99"/>
+    <w:lsdException w:name="Medium Shading 2 Accent 6" w:uiPriority="99"/>
+    <w:lsdException w:name="Medium List 1 Accent 6" w:uiPriority="99"/>
+    <w:lsdException w:name="Medium List 2 Accent 6" w:uiPriority="99"/>
+    <w:lsdException w:name="Medium Grid 1 Accent 6" w:uiPriority="99"/>
+    <w:lsdException w:name="Medium Grid 2 Accent 6" w:uiPriority="99"/>
+    <w:lsdException w:name="Medium Grid 3 Accent 6" w:uiPriority="99"/>
+    <w:lsdException w:name="Dark List Accent 6" w:uiPriority="99"/>
+    <w:lsdException w:name="Colorful Shading Accent 6" w:uiPriority="99"/>
+    <w:lsdException w:name="Colorful List Accent 6" w:uiPriority="99"/>
+    <w:lsdException w:name="Colorful Grid Accent 6" w:uiPriority="99"/>
+    <w:lsdException w:name="Subtle Emphasis" w:qFormat="1" w:uiPriority="19"/>
+    <w:lsdException w:name="Intense Emphasis" w:qFormat="1" w:uiPriority="21"/>
+    <w:lsdException w:name="Subtle Reference" w:qFormat="1" w:uiPriority="31"/>
+    <w:lsdException w:name="Intense Reference" w:qFormat="1" w:uiPriority="32"/>
+    <w:lsdException w:name="Book Title" w:qFormat="1" w:uiPriority="33"/>
+    <w:lsdException w:name="Bibliography" w:semiHidden="1" w:uiPriority="37" w:unhideWhenUsed="1"/>
+    <w:lsdException w:name="TOC Heading" w:qFormat="1" w:semiHidden="1" w:uiPriority="39" w:unhideWhenUsed="1"/>
+    <w:lsdException w:name="Plain Table 1" w:uiPriority="41"/>
+    <w:lsdException w:name="Plain Table 2" w:uiPriority="42"/>
+    <w:lsdException w:name="Plain Table 3" w:uiPriority="43"/>
+    <w:lsdException w:name="Plain Table 4" w:uiPriority="44"/>
+    <w:lsdException w:name="Plain Table 5" w:uiPriority="45"/>
+    <w:lsdException w:name="Grid Table Light" w:uiPriority="40"/>
+    <w:lsdException w:name="Grid Table 1 Light" w:uiPriority="46"/>
+    <w:lsdException w:name="Grid Table 2" w:uiPriority="47"/>
+    <w:lsdException w:name="Grid Table 3" w:uiPriority="48"/>
+    <w:lsdException w:name="Grid Table 4" w:uiPriority="49"/>
+    <w:lsdException w:name="Grid Table 5 Dark" w:uiPriority="50"/>
+    <w:lsdException w:name="Grid Table 6 Colorful" w:uiPriority="51"/>
+    <w:lsdException w:name="Grid Table 7 Colorful" w:uiPriority="52"/>
+    <w:lsdException w:name="Grid Table 1 Light Accent 1" w:uiPriority="46"/>
+    <w:lsdException w:name="Grid Table 2 Accent 1" w:uiPriority="47"/>
+    <w:lsdException w:name="Grid Table 3 Accent 1" w:uiPriority="48"/>
+    <w:lsdException w:name="Grid Table 4 Accent 1" w:uiPriority="49"/>
+    <w:lsdException w:name="Grid Table 5 Dark Accent 1" w:uiPriority="50"/>
+    <w:lsdException w:name="Grid Table 6 Colorful Accent 1" w:uiPriority="51"/>
+    <w:lsdException w:name="Grid Table 7 Colorful Accent 1" w:uiPriority="52"/>
+    <w:lsdException w:name="Grid Table 1 Light Accent 2" w:uiPriority="46"/>
+    <w:lsdException w:name="Grid Table 2 Accent 2" w:uiPriority="47"/>
+    <w:lsdException w:name="Grid Table 3 Accent 2" w:uiPriority="48"/>
+    <w:lsdException w:name="Grid Table 4 Accent 2" w:uiPriority="49"/>
+    <w:lsdException w:name="Grid Table 5 Dark Accent 2" w:uiPriority="50"/>
+    <w:lsdException w:name="Grid Table 6 Colorful Accent 2" w:uiPriority="51"/>
+    <w:lsdException w:name="Grid Table 7 Colorful Accent 2" w:uiPriority="52"/>
+    <w:lsdException w:name="Grid Table 1 Light Accent 3" w:uiPriority="46"/>
+    <w:lsdException w:name="Grid Table 2 Accent 3" w:uiPriority="47"/>
+    <w:lsdException w:name="Grid Table 3 Accent 3" w:uiPriority="48"/>
+    <w:lsdException w:name="Grid Table 4 Accent 3" w:uiPriority="49"/>
+    <w:lsdException w:name="Grid Table 5 Dark Accent 3" w:uiPriority="50"/>
+    <w:lsdException w:name="Grid Table 6 Colorful Accent 3" w:uiPriority="51"/>
+    <w:lsdException w:name="Grid Table 7 Colorful Accent 3" w:uiPriority="52"/>
+    <w:lsdException w:name="Grid Table 1 Light Accent 4" w:uiPriority="46"/>
+    <w:lsdException w:name="Grid Table 2 Accent 4" w:uiPriority="47"/>
+    <w:lsdException w:name="Grid Table 3 Accent 4" w:uiPriority="48"/>
+    <w:lsdException w:name="Grid Table 4 Accent 4" w:uiPriority="49"/>
+    <w:lsdException w:name="Grid Table 5 Dark Accent 4" w:uiPriority="50"/>
+    <w:lsdException w:name="Grid Table 6 Colorful Accent 4" w:uiPriority="51"/>
+    <w:lsdException w:name="Grid Table 7 Colorful Accent 4" w:uiPriority="52"/>
+    <w:lsdException w:name="Grid Table 1 Light Accent 5" w:uiPriority="46"/>
+    <w:lsdException w:name="Grid Table 2 Accent 5" w:uiPriority="47"/>
+    <w:lsdException w:name="Grid Table 3 Accent 5" w:uiPriority="48"/>
+    <w:lsdException w:name="Grid Table 4 Accent 5" w:uiPriority="49"/>
+    <w:lsdException w:name="Grid Table 5 Dark Accent 5" w:uiPriority="50"/>
+    <w:lsdException w:name="Grid Table 6 Colorful Accent 5" w:uiPriority="51"/>
+    <w:lsdException w:name="Grid Table 7 Colorful Accent 5" w:uiPriority="52"/>
+    <w:lsdException w:name="Grid Table 1 Light Accent 6" w:uiPriority="46"/>
+    <w:lsdException w:name="Grid Table 2 Accent 6" w:uiPriority="47"/>
+    <w:lsdException w:name="Grid Table 3 Accent 6" w:uiPriority="48"/>
+    <w:lsdException w:name="Grid Table 4 Accent 6" w:uiPriority="49"/>
+    <w:lsdException w:name="Grid Table 5 Dark Accent 6" w:uiPriority="50"/>
+    <w:lsdException w:name="Grid Table 6 Colorful Accent 6" w:uiPriority="51"/>
+    <w:lsdException w:name="Grid Table 7 Colorful Accent 6" w:uiPriority="52"/>
+    <w:lsdException w:name="List Table 1 Light" w:uiPriority="46"/>
+    <w:lsdException w:name="List Table 2" w:uiPriority="47"/>
+    <w:lsdException w:name="List Table 3" w:uiPriority="48"/>
+    <w:lsdException w:name="List Table 4" w:uiPriority="49"/>
+    <w:lsdException w:name="List Table 5 Dark" w:uiPriority="50"/>
+    <w:lsdException w:name="List Table 6 Colorful" w:uiPriority="51"/>
+    <w:lsdException w:name="List Table 7 Colorful" w:uiPriority="52"/>
+    <w:lsdException w:name="List Table 1 Light Accent 1" w:uiPriority="46"/>
+    <w:lsdException w:name="List Table 2 Accent 1" w:uiPriority="47"/>
+    <w:lsdException w:name="List Table 3 Accent 1" w:uiPriority="48"/>
+    <w:lsdException w:name="List Table 4 Accent 1" w:uiPriority="49"/>
+    <w:lsdException w:name="List Table 5 Dark Accent 1" w:uiPriority="50"/>
+    <w:lsdException w:name="List Table 6 Colorful Accent 1" w:uiPriority="51"/>
+    <w:lsdException w:name="List Table 7 Colorful Accent 1" w:uiPriority="52"/>
+    <w:lsdException w:name="List Table 1 Light Accent 2" w:uiPriority="46"/>
+    <w:lsdException w:name="List Table 2 Accent 2" w:uiPriority="47"/>
+    <w:lsdException w:name="List Table 3 Accent 2" w:uiPriority="48"/>
+    <w:lsdException w:name="List Table 4 Accent 2" w:uiPriority="49"/>
+    <w:lsdException w:name="List Table 5 Dark Accent 2" w:uiPriority="50"/>
+    <w:lsdException w:name="List Table 6 Colorful Accent 2" w:uiPriority="51"/>
+    <w:lsdException w:name="List Table 7 Colorful Accent 2" w:uiPriority="52"/>
+    <w:lsdException w:name="List Table 1 Light Accent 3" w:uiPriority="46"/>
+    <w:lsdException w:name="List Table 2 Accent 3" w:uiPriority="47"/>
+    <w:lsdException w:name="List Table 3 Accent 3" w:uiPriority="48"/>
+    <w:lsdException w:name="List Table 4 Accent 3" w:uiPriority="49"/>
+    <w:lsdException w:name="List Table 5 Dark Accent 3" w:uiPriority="50"/>
+    <w:lsdException w:name="List Table 6 Colorful Accent 3" w:uiPriority="51"/>
+    <w:lsdException w:name="List Table 7 Colorful Accent 3" w:uiPriority="52"/>
+    <w:lsdException w:name="List Table 1 Light Accent 4" w:uiPriority="46"/>
+    <w:lsdException w:name="List Table 2 Accent 4" w:uiPriority="47"/>
+    <w:lsdException w:name="List Table 3 Accent 4" w:uiPriority="48"/>
+    <w:lsdException w:name="List Table 4 Accent 4" w:uiPriority="49"/>
+    <w:lsdException w:name="List Table 5 Dark Accent 4" w:uiPriority="50"/>
+    <w:lsdException w:name="List Table 6 Colorful Accent 4" w:uiPriority="51"/>
+    <w:lsdException w:name="List Table 7 Colorful Accent 4" w:uiPriority="52"/>
+    <w:lsdException w:name="List Table 1 Light Accent 5" w:uiPriority="46"/>
+    <w:lsdException w:name="List Table 2 Accent 5" w:uiPriority="47"/>
+    <w:lsdException w:name="List Table 3 Accent 5" w:uiPriority="48"/>
+    <w:lsdException w:name="List Table 4 Accent 5" w:uiPriority="49"/>
+    <w:lsdException w:name="List Table 5 Dark Accent 5" w:uiPriority="50"/>
+    <w:lsdException w:name="List Table 6 Colorful Accent 5" w:uiPriority="51"/>
+    <w:lsdException w:name="List Table 7 Colorful Accent 5" w:uiPriority="52"/>
+    <w:lsdException w:name="List Table 1 Light Accent 6" w:uiPriority="46"/>
+    <w:lsdException w:name="List Table 2 Accent 6" w:uiPriority="47"/>
+    <w:lsdException w:name="List Table 3 Accent 6" w:uiPriority="48"/>
+    <w:lsdException w:name="List Table 4 Accent 6" w:uiPriority="49"/>
+    <w:lsdException w:name="List Table 5 Dark Accent 6" w:uiPriority="50"/>
+    <w:lsdException w:name="List Table 6 Colorful Accent 6" w:uiPriority="51"/>
+    <w:lsdException w:name="List Table 7 Colorful Accent 6" w:uiPriority="52"/>
+    <w:lsdException w:name="Mention" w:semiHidden="1" w:uiPriority="99" w:unhideWhenUsed="1"/>
+    <w:lsdException w:name="Smart Hyperlink" w:semiHidden="1" w:uiPriority="99" w:unhideWhenUsed="1"/>
+    <w:lsdException w:name="Hashtag" w:semiHidden="1" w:uiPriority="99" w:unhideWhenUsed="1"/>
+    <w:lsdException w:name="Unresolved Mention" w:semiHidden="1" w:uiPriority="99" w:unhideWhenUsed="1"/>
+    <w:lsdException w:name="Smart Link" w:semiHidden="1" w:uiPriority="99" w:unhideWhenUsed="1"/>
   </w:latentStyles>
-  <w:style w:default="1" w:styleId="1" w:type="paragraph">
+  <w:style w:default="1" w:styleId="Normal" w:type="paragraph">
     <w:name w:val="Normal"/>
     <w:qFormat/>
-    <w:uiPriority w:val="0"/>
+    <w:rsid w:val="00D56574"/>
+    <w:pPr>
+      <w:jc w:val="both"/>
+    </w:pPr>
     <w:rPr>
-      <w:rFonts w:ascii="Times New Roman" w:cs="Times New Roman" w:eastAsia="Times New Roman" w:hAnsi="Times New Roman"/>
       <w:sz w:val="24"/>
       <w:szCs w:val="24"/>
-      <w:lang w:bidi="ar-SA" w:eastAsia="es-ES" w:val="es-ES"/>
+      <w:lang w:eastAsia="es-ES" w:val="es-ES"/>
     </w:rPr>
   </w:style>
-  <w:style w:styleId="2" w:type="paragraph">
+  <w:style w:styleId="Ttulo1" w:type="paragraph">
     <w:name w:val="heading 1"/>
-    <w:basedOn w:val="1"/>
-    <w:next w:val="3"/>
+    <w:basedOn w:val="Normal"/>
+    <w:next w:val="Textoindependiente"/>
     <w:uiPriority w:val="9"/>
     <w:pPr>
       <w:keepNext/>
@@ -6182,12 +6299,12 @@
       <w:szCs w:val="32"/>
     </w:rPr>
   </w:style>
-  <w:style w:styleId="4" w:type="paragraph">
+  <w:style w:styleId="Ttulo2" w:type="paragraph">
     <w:name w:val="heading 2"/>
-    <w:basedOn w:val="1"/>
-    <w:next w:val="3"/>
+    <w:basedOn w:val="Normal"/>
+    <w:next w:val="Textoindependiente"/>
+    <w:uiPriority w:val="9"/>
     <w:qFormat/>
-    <w:uiPriority w:val="9"/>
     <w:pPr>
       <w:keepNext/>
       <w:keepLines/>
@@ -6201,10 +6318,10 @@
       <w:szCs w:val="28"/>
     </w:rPr>
   </w:style>
-  <w:style w:styleId="5" w:type="paragraph">
+  <w:style w:styleId="Ttulo3" w:type="paragraph">
     <w:name w:val="heading 3"/>
-    <w:basedOn w:val="1"/>
-    <w:next w:val="3"/>
+    <w:basedOn w:val="Normal"/>
+    <w:next w:val="Textoindependiente"/>
     <w:uiPriority w:val="9"/>
     <w:pPr>
       <w:keepNext/>
@@ -6216,13 +6333,12 @@
       <w:b/>
       <w:bCs/>
       <w:sz w:val="30"/>
-      <w:szCs w:val="24"/>
     </w:rPr>
   </w:style>
-  <w:style w:styleId="6" w:type="paragraph">
+  <w:style w:styleId="Ttulo4" w:type="paragraph">
     <w:name w:val="heading 4"/>
-    <w:basedOn w:val="1"/>
-    <w:next w:val="3"/>
+    <w:basedOn w:val="Normal"/>
+    <w:next w:val="Textoindependiente"/>
     <w:uiPriority w:val="9"/>
     <w:pPr>
       <w:keepNext/>
@@ -6234,13 +6350,12 @@
       <w:b/>
       <w:bCs/>
       <w:sz w:val="26"/>
-      <w:szCs w:val="24"/>
     </w:rPr>
   </w:style>
-  <w:style w:styleId="7" w:type="paragraph">
+  <w:style w:styleId="Ttulo5" w:type="paragraph">
     <w:name w:val="heading 5"/>
-    <w:basedOn w:val="1"/>
-    <w:next w:val="3"/>
+    <w:basedOn w:val="Normal"/>
+    <w:next w:val="Textoindependiente"/>
     <w:uiPriority w:val="9"/>
     <w:pPr>
       <w:keepNext/>
@@ -6251,16 +6366,14 @@
       <w:rFonts w:cstheme="majorBidi" w:eastAsiaTheme="majorEastAsia"/>
       <w:b/>
       <w:iCs/>
-      <w:sz w:val="24"/>
-      <w:szCs w:val="24"/>
     </w:rPr>
   </w:style>
-  <w:style w:styleId="8" w:type="paragraph">
+  <w:style w:styleId="Ttulo6" w:type="paragraph">
     <w:name w:val="heading 6"/>
-    <w:basedOn w:val="1"/>
-    <w:next w:val="3"/>
+    <w:basedOn w:val="Normal"/>
+    <w:next w:val="Textoindependiente"/>
+    <w:uiPriority w:val="9"/>
     <w:qFormat/>
-    <w:uiPriority w:val="9"/>
     <w:pPr>
       <w:keepNext/>
       <w:keepLines/>
@@ -6269,13 +6382,12 @@
     <w:rPr>
       <w:rFonts w:cstheme="majorBidi" w:eastAsiaTheme="majorEastAsia"/>
       <w:b/>
-      <w:szCs w:val="24"/>
     </w:rPr>
   </w:style>
-  <w:style w:styleId="9" w:type="paragraph">
+  <w:style w:styleId="Ttulo7" w:type="paragraph">
     <w:name w:val="heading 7"/>
-    <w:basedOn w:val="1"/>
-    <w:next w:val="3"/>
+    <w:basedOn w:val="Normal"/>
+    <w:next w:val="Textoindependiente"/>
     <w:uiPriority w:val="9"/>
     <w:pPr>
       <w:keepNext/>
@@ -6285,13 +6397,12 @@
     <w:rPr>
       <w:rFonts w:cstheme="majorBidi" w:eastAsiaTheme="majorEastAsia"/>
       <w:b/>
-      <w:szCs w:val="24"/>
     </w:rPr>
   </w:style>
-  <w:style w:styleId="10" w:type="paragraph">
+  <w:style w:styleId="Ttulo8" w:type="paragraph">
     <w:name w:val="heading 8"/>
-    <w:basedOn w:val="1"/>
-    <w:next w:val="3"/>
+    <w:basedOn w:val="Normal"/>
+    <w:next w:val="Textoindependiente"/>
     <w:uiPriority w:val="9"/>
     <w:pPr>
       <w:keepNext/>
@@ -6301,13 +6412,12 @@
     <w:rPr>
       <w:rFonts w:cstheme="majorBidi" w:eastAsiaTheme="majorEastAsia"/>
       <w:b/>
-      <w:szCs w:val="24"/>
     </w:rPr>
   </w:style>
-  <w:style w:styleId="11" w:type="paragraph">
+  <w:style w:styleId="Ttulo9" w:type="paragraph">
     <w:name w:val="heading 9"/>
-    <w:basedOn w:val="1"/>
-    <w:next w:val="3"/>
+    <w:basedOn w:val="Normal"/>
+    <w:next w:val="Textoindependiente"/>
     <w:uiPriority w:val="9"/>
     <w:pPr>
       <w:keepNext/>
@@ -6317,23 +6427,21 @@
     <w:rPr>
       <w:rFonts w:cstheme="majorBidi" w:eastAsiaTheme="majorEastAsia"/>
       <w:b/>
-      <w:szCs w:val="24"/>
     </w:rPr>
   </w:style>
-  <w:style w:default="1" w:styleId="12" w:type="character">
+  <w:style w:default="1" w:styleId="Fuentedeprrafopredeter" w:type="character">
     <w:name w:val="Default Paragraph Font"/>
+    <w:uiPriority w:val="1"/>
     <w:semiHidden/>
     <w:unhideWhenUsed/>
-    <w:qFormat/>
-    <w:uiPriority w:val="1"/>
   </w:style>
-  <w:style w:default="1" w:styleId="13" w:type="table">
+  <w:style w:default="1" w:styleId="Tablanormal" w:type="table">
     <w:name w:val="Normal Table"/>
+    <w:uiPriority w:val="99"/>
     <w:semiHidden/>
     <w:unhideWhenUsed/>
-    <w:qFormat/>
-    <w:uiPriority w:val="99"/>
     <w:tblPr>
+      <w:tblInd w:type="dxa" w:w="0"/>
       <w:tblCellMar>
         <w:top w:type="dxa" w:w="0"/>
         <w:left w:type="dxa" w:w="108"/>
@@ -6342,45 +6450,47 @@
       </w:tblCellMar>
     </w:tblPr>
   </w:style>
-  <w:style w:styleId="3" w:type="paragraph">
+  <w:style w:default="1" w:styleId="Sinlista" w:type="numbering">
+    <w:name w:val="No List"/>
+    <w:uiPriority w:val="99"/>
+    <w:semiHidden/>
+    <w:unhideWhenUsed/>
+  </w:style>
+  <w:style w:styleId="Textoindependiente" w:type="paragraph">
     <w:name w:val="Body Text"/>
-    <w:basedOn w:val="1"/>
-    <w:uiPriority w:val="0"/>
+    <w:basedOn w:val="Normal"/>
   </w:style>
-  <w:style w:styleId="14" w:type="character">
+  <w:style w:styleId="Refdenotaalpie" w:type="character">
     <w:name w:val="footnote reference"/>
-    <w:basedOn w:val="15"/>
-    <w:uiPriority w:val="0"/>
+    <w:basedOn w:val="DescripcinCar"/>
     <w:rPr>
+      <w:i/>
       <w:vertAlign w:val="superscript"/>
     </w:rPr>
   </w:style>
-  <w:style w:customStyle="1" w:styleId="15" w:type="character">
+  <w:style w:customStyle="1" w:styleId="DescripcinCar" w:type="character">
     <w:name w:val="Descripción Car"/>
-    <w:basedOn w:val="12"/>
-    <w:link w:val="16"/>
-    <w:uiPriority w:val="0"/>
+    <w:basedOn w:val="Fuentedeprrafopredeter"/>
+    <w:link w:val="Descripcin"/>
     <w:rPr>
       <w:i/>
     </w:rPr>
   </w:style>
-  <w:style w:styleId="16" w:type="paragraph">
+  <w:style w:styleId="Descripcin" w:type="paragraph">
     <w:name w:val="caption"/>
-    <w:basedOn w:val="1"/>
-    <w:next w:val="1"/>
-    <w:link w:val="15"/>
-    <w:uiPriority w:val="0"/>
+    <w:basedOn w:val="Normal"/>
+    <w:next w:val="Normal"/>
+    <w:link w:val="DescripcinCar"/>
     <w:pPr>
-      <w:spacing w:after="120" w:before="0"/>
+      <w:spacing w:after="120"/>
     </w:pPr>
     <w:rPr>
       <w:i/>
     </w:rPr>
   </w:style>
-  <w:style w:styleId="17" w:type="character">
+  <w:style w:styleId="Hipervnculo" w:type="character">
     <w:name w:val="Hyperlink"/>
-    <w:basedOn w:val="15"/>
-    <w:uiPriority w:val="0"/>
+    <w:basedOn w:val="DescripcinCar"/>
     <w:rPr>
       <w:rFonts w:ascii="Arial" w:hAnsi="Arial"/>
       <w:i w:val="0"/>
@@ -6389,28 +6499,26 @@
       <w:u w:val="single"/>
     </w:rPr>
   </w:style>
-  <w:style w:styleId="18" w:type="paragraph">
+  <w:style w:styleId="Textonotapie" w:type="paragraph">
     <w:name w:val="footnote text"/>
-    <w:basedOn w:val="1"/>
+    <w:basedOn w:val="Normal"/>
     <w:uiPriority w:val="9"/>
   </w:style>
-  <w:style w:styleId="19" w:type="paragraph">
+  <w:style w:styleId="Textodeglobo" w:type="paragraph">
     <w:name w:val="Balloon Text"/>
-    <w:basedOn w:val="1"/>
-    <w:link w:val="27"/>
+    <w:basedOn w:val="Normal"/>
+    <w:link w:val="TextodegloboCar"/>
     <w:qFormat/>
-    <w:uiPriority w:val="0"/>
     <w:rPr>
       <w:rFonts w:ascii="Tahoma" w:cs="Tahoma" w:hAnsi="Tahoma"/>
       <w:sz w:val="16"/>
       <w:szCs w:val="16"/>
     </w:rPr>
   </w:style>
-  <w:style w:styleId="20" w:type="paragraph">
+  <w:style w:styleId="Encabezado" w:type="paragraph">
     <w:name w:val="header"/>
-    <w:basedOn w:val="1"/>
+    <w:basedOn w:val="Normal"/>
     <w:qFormat/>
-    <w:uiPriority w:val="0"/>
     <w:pPr>
       <w:tabs>
         <w:tab w:pos="4419" w:val="center"/>
@@ -6424,23 +6532,21 @@
       <w:lang w:val="es-CO"/>
     </w:rPr>
   </w:style>
-  <w:style w:styleId="21" w:type="paragraph">
+  <w:style w:styleId="Fecha" w:type="paragraph">
     <w:name w:val="Date"/>
-    <w:basedOn w:val="1"/>
-    <w:next w:val="3"/>
+    <w:basedOn w:val="Normal"/>
+    <w:next w:val="Textoindependiente"/>
     <w:qFormat/>
-    <w:uiPriority w:val="0"/>
     <w:pPr>
       <w:keepNext/>
       <w:keepLines/>
       <w:jc w:val="center"/>
     </w:pPr>
   </w:style>
-  <w:style w:styleId="22" w:type="paragraph">
+  <w:style w:styleId="Piedepgina" w:type="paragraph">
     <w:name w:val="footer"/>
-    <w:basedOn w:val="1"/>
+    <w:basedOn w:val="Normal"/>
     <w:qFormat/>
-    <w:uiPriority w:val="0"/>
     <w:pPr>
       <w:tabs>
         <w:tab w:pos="4419" w:val="center"/>
@@ -6448,23 +6554,21 @@
       </w:tabs>
     </w:pPr>
   </w:style>
-  <w:style w:styleId="23" w:type="paragraph">
+  <w:style w:styleId="Subttulo" w:type="paragraph">
     <w:name w:val="Subtitle"/>
-    <w:basedOn w:val="24"/>
-    <w:next w:val="3"/>
+    <w:basedOn w:val="Ttulo"/>
+    <w:next w:val="Textoindependiente"/>
     <w:qFormat/>
-    <w:uiPriority w:val="0"/>
     <w:rPr>
       <w:sz w:val="36"/>
       <w:szCs w:val="30"/>
     </w:rPr>
   </w:style>
-  <w:style w:styleId="24" w:type="paragraph">
+  <w:style w:styleId="Ttulo" w:type="paragraph">
     <w:name w:val="Title"/>
-    <w:basedOn w:val="1"/>
-    <w:next w:val="3"/>
+    <w:basedOn w:val="Normal"/>
+    <w:next w:val="Textoindependiente"/>
     <w:qFormat/>
-    <w:uiPriority w:val="0"/>
     <w:pPr>
       <w:keepNext/>
       <w:keepLines/>
@@ -6478,21 +6582,20 @@
       <w:szCs w:val="36"/>
     </w:rPr>
   </w:style>
-  <w:style w:styleId="25" w:type="paragraph">
+  <w:style w:styleId="Textodebloque" w:type="paragraph">
     <w:name w:val="Block Text"/>
-    <w:basedOn w:val="3"/>
-    <w:next w:val="3"/>
+    <w:basedOn w:val="Textoindependiente"/>
+    <w:next w:val="Textoindependiente"/>
     <w:uiPriority w:val="9"/>
     <w:pPr>
       <w:ind w:left="360" w:right="360"/>
     </w:pPr>
   </w:style>
-  <w:style w:styleId="26" w:type="table">
+  <w:style w:styleId="Tablabsica2" w:type="table">
     <w:name w:val="Table Simple 2"/>
-    <w:basedOn w:val="13"/>
+    <w:basedOn w:val="Tablanormal"/>
     <w:semiHidden/>
     <w:unhideWhenUsed/>
-    <w:uiPriority w:val="0"/>
     <w:tblPr/>
     <w:tblStylePr w:type="firstRow">
       <w:rPr>
@@ -6580,10 +6683,9 @@
       </w:tcPr>
     </w:tblStylePr>
   </w:style>
-  <w:style w:customStyle="1" w:styleId="27" w:type="character">
+  <w:style w:customStyle="1" w:styleId="TextodegloboCar" w:type="character">
     <w:name w:val="Texto de globo Car"/>
-    <w:link w:val="19"/>
-    <w:uiPriority w:val="0"/>
+    <w:link w:val="Textodeglobo"/>
     <w:rPr>
       <w:rFonts w:ascii="Tahoma" w:cs="Tahoma" w:hAnsi="Tahoma"/>
       <w:sz w:val="16"/>
@@ -6591,10 +6693,9 @@
       <w:lang w:eastAsia="es-ES" w:val="es-ES"/>
     </w:rPr>
   </w:style>
-  <w:style w:customStyle="1" w:styleId="28" w:type="paragraph">
+  <w:style w:customStyle="1" w:styleId="Default" w:type="paragraph">
     <w:name w:val="Default"/>
     <w:qFormat/>
-    <w:uiPriority w:val="0"/>
     <w:pPr>
       <w:autoSpaceDE w:val="0"/>
       <w:autoSpaceDN w:val="0"/>
@@ -6605,25 +6706,23 @@
       <w:color w:val="000000"/>
       <w:sz w:val="24"/>
       <w:szCs w:val="24"/>
-      <w:lang w:bidi="ar-SA" w:eastAsia="en-US" w:val="es-CO"/>
+      <w:lang w:eastAsia="en-US"/>
     </w:rPr>
   </w:style>
-  <w:style w:customStyle="1" w:styleId="29" w:type="paragraph">
+  <w:style w:customStyle="1" w:styleId="Author" w:type="paragraph">
     <w:name w:val="Author"/>
-    <w:basedOn w:val="1"/>
-    <w:next w:val="3"/>
-    <w:uiPriority w:val="0"/>
+    <w:basedOn w:val="Normal"/>
+    <w:next w:val="Textoindependiente"/>
     <w:pPr>
       <w:keepNext/>
       <w:keepLines/>
       <w:jc w:val="center"/>
     </w:pPr>
   </w:style>
-  <w:style w:customStyle="1" w:styleId="30" w:type="paragraph">
+  <w:style w:customStyle="1" w:styleId="Abstract" w:type="paragraph">
     <w:name w:val="Abstract"/>
-    <w:basedOn w:val="1"/>
-    <w:next w:val="3"/>
-    <w:uiPriority w:val="0"/>
+    <w:basedOn w:val="Normal"/>
+    <w:next w:val="Textoindependiente"/>
     <w:pPr>
       <w:keepNext/>
       <w:keepLines/>
@@ -6632,64 +6731,56 @@
       <w:szCs w:val="20"/>
     </w:rPr>
   </w:style>
-  <w:style w:customStyle="1" w:styleId="31" w:type="paragraph">
+  <w:style w:customStyle="1" w:styleId="FirstParagraph" w:type="paragraph">
     <w:name w:val="First Paragraph"/>
-    <w:basedOn w:val="3"/>
-    <w:next w:val="3"/>
-    <w:uiPriority w:val="0"/>
+    <w:basedOn w:val="Textoindependiente"/>
+    <w:next w:val="Textoindependiente"/>
   </w:style>
-  <w:style w:customStyle="1" w:styleId="32" w:type="character">
+  <w:style w:customStyle="1" w:styleId="VerbatimChar" w:type="character">
     <w:name w:val="Verbatim Char"/>
-    <w:basedOn w:val="15"/>
-    <w:uiPriority w:val="0"/>
+    <w:basedOn w:val="DescripcinCar"/>
     <w:rPr>
       <w:rFonts w:ascii="Courier New" w:hAnsi="Courier New"/>
       <w:i w:val="0"/>
       <w:sz w:val="22"/>
     </w:rPr>
   </w:style>
-  <w:style w:customStyle="1" w:styleId="33" w:type="paragraph">
+  <w:style w:customStyle="1" w:styleId="TableCaption" w:type="paragraph">
     <w:name w:val="Table Caption"/>
-    <w:basedOn w:val="16"/>
-    <w:uiPriority w:val="0"/>
+    <w:basedOn w:val="Descripcin"/>
     <w:pPr>
       <w:keepNext/>
     </w:pPr>
   </w:style>
-  <w:style w:customStyle="1" w:styleId="34" w:type="paragraph">
+  <w:style w:customStyle="1" w:styleId="Compact" w:type="paragraph">
     <w:name w:val="Compact"/>
-    <w:basedOn w:val="3"/>
+    <w:basedOn w:val="Textoindependiente"/>
     <w:qFormat/>
-    <w:uiPriority w:val="0"/>
     <w:pPr>
       <w:spacing w:after="36" w:before="36"/>
     </w:pPr>
   </w:style>
-  <w:style w:customStyle="1" w:styleId="35" w:type="table">
+  <w:style w:customStyle="1" w:styleId="Table" w:type="table">
     <w:name w:val="Table"/>
-    <w:basedOn w:val="26"/>
+    <w:basedOn w:val="Tablabsica2"/>
     <w:semiHidden/>
     <w:unhideWhenUsed/>
     <w:qFormat/>
-    <w:uiPriority w:val="0"/>
     <w:rPr>
       <w:rFonts w:ascii="Arial" w:hAnsi="Arial"/>
-      <w:sz w:val="20"/>
-      <w:szCs w:val="20"/>
-      <w:lang w:eastAsia="es-CO" w:val="es-CO"/>
     </w:rPr>
     <w:tblPr>
       <w:tblBorders>
-        <w:top w:color="F1F1F1" w:space="0" w:sz="4" w:themeColor="background1" w:themeShade="F2" w:val="single"/>
-        <w:left w:color="F1F1F1" w:space="0" w:sz="4" w:themeColor="background1" w:themeShade="F2" w:val="single"/>
-        <w:bottom w:color="F1F1F1" w:space="0" w:sz="4" w:themeColor="background1" w:themeShade="F2" w:val="single"/>
-        <w:right w:color="F1F1F1" w:space="0" w:sz="4" w:themeColor="background1" w:themeShade="F2" w:val="single"/>
-        <w:insideH w:color="F1F1F1" w:space="0" w:sz="4" w:themeColor="background1" w:themeShade="F2" w:val="single"/>
-        <w:insideV w:color="F1F1F1" w:space="0" w:sz="4" w:themeColor="background1" w:themeShade="F2" w:val="single"/>
+        <w:top w:color="F2F2F2" w:space="0" w:sz="4" w:themeColor="background1" w:themeShade="F2" w:val="single"/>
+        <w:left w:color="F2F2F2" w:space="0" w:sz="4" w:themeColor="background1" w:themeShade="F2" w:val="single"/>
+        <w:bottom w:color="F2F2F2" w:space="0" w:sz="4" w:themeColor="background1" w:themeShade="F2" w:val="single"/>
+        <w:right w:color="F2F2F2" w:space="0" w:sz="4" w:themeColor="background1" w:themeShade="F2" w:val="single"/>
+        <w:insideH w:color="F2F2F2" w:space="0" w:sz="4" w:themeColor="background1" w:themeShade="F2" w:val="single"/>
+        <w:insideV w:color="F2F2F2" w:space="0" w:sz="4" w:themeColor="background1" w:themeShade="F2" w:val="single"/>
       </w:tblBorders>
     </w:tblPr>
     <w:tcPr>
-      <w:shd w:color="auto" w:fill="F1F1F1" w:themeFill="background1" w:themeFillShade="F2" w:val="clear"/>
+      <w:shd w:color="auto" w:fill="F2F2F2" w:themeFill="background1" w:themeFillShade="F2" w:val="clear"/>
     </w:tcPr>
     <w:tblStylePr w:type="firstRow">
       <w:pPr>
@@ -6700,6 +6791,7 @@
         <w:b/>
         <w:bCs/>
       </w:rPr>
+      <w:tblPr/>
       <w:tcPr>
         <w:tcBorders>
           <w:bottom w:color="000000" w:space="0" w:sz="12" w:val="single"/>
@@ -6714,6 +6806,7 @@
         <w:bCs/>
         <w:color w:val="auto"/>
       </w:rPr>
+      <w:tblPr/>
       <w:tcPr>
         <w:tcBorders>
           <w:top w:color="000000" w:space="0" w:sz="6" w:val="single"/>
@@ -6727,6 +6820,7 @@
         <w:b/>
         <w:bCs/>
       </w:rPr>
+      <w:tblPr/>
       <w:tcPr>
         <w:tcBorders>
           <w:right w:color="000000" w:space="0" w:sz="12" w:val="single"/>
@@ -6740,6 +6834,7 @@
         <w:b/>
         <w:bCs/>
       </w:rPr>
+      <w:tblPr/>
       <w:tcPr>
         <w:tcBorders>
           <w:left w:color="000000" w:space="0" w:sz="6" w:val="single"/>
@@ -6753,6 +6848,7 @@
         <w:b/>
         <w:bCs/>
       </w:rPr>
+      <w:tblPr/>
       <w:tcPr>
         <w:tcBorders>
           <w:left w:val="nil"/>
@@ -6766,6 +6862,7 @@
         <w:b/>
         <w:bCs/>
       </w:rPr>
+      <w:tblPr/>
       <w:tcPr>
         <w:tcBorders>
           <w:top w:val="nil"/>
@@ -6775,24 +6872,21 @@
       </w:tcPr>
     </w:tblStylePr>
   </w:style>
-  <w:style w:customStyle="1" w:styleId="36" w:type="paragraph">
+  <w:style w:customStyle="1" w:styleId="ImageCaption" w:type="paragraph">
     <w:name w:val="Image Caption"/>
-    <w:basedOn w:val="16"/>
-    <w:uiPriority w:val="0"/>
+    <w:basedOn w:val="Descripcin"/>
   </w:style>
-  <w:style w:customStyle="1" w:styleId="37" w:type="paragraph">
+  <w:style w:customStyle="1" w:styleId="DefinitionTerm" w:type="paragraph">
     <w:name w:val="Definition Term"/>
-    <w:basedOn w:val="1"/>
-    <w:next w:val="38"/>
-    <w:uiPriority w:val="0"/>
+    <w:basedOn w:val="Normal"/>
+    <w:next w:val="Definition"/>
     <w:rPr>
       <w:b/>
     </w:rPr>
   </w:style>
-  <w:style w:customStyle="1" w:styleId="38" w:type="paragraph">
+  <w:style w:customStyle="1" w:styleId="Definition" w:type="paragraph">
     <w:name w:val="Definition"/>
-    <w:basedOn w:val="1"/>
-    <w:uiPriority w:val="0"/>
+    <w:basedOn w:val="Normal"/>
   </w:style>
   <w:style w:type="paragraph" w:customStyle="1" w:styleId="SourceCode">
     <w:name w:val="Source Code"/>
@@ -7283,5 +7377,6 @@
     </a:fmtScheme>
   </a:themeElements>
   <a:objectDefaults/>
+  <a:extraClrSchemeLst/>
 </a:theme>
 </file>
--- a/10.Fase 1 PR1 Vista de informacion.docx
+++ b/10.Fase 1 PR1 Vista de informacion.docx
@@ -6270,8 +6270,9 @@
   <w:style w:default="1" w:styleId="Normal" w:type="paragraph">
     <w:name w:val="Normal"/>
     <w:qFormat/>
-    <w:rsid w:val="00D56574"/>
+    <w:rsid w:val="00916C12"/>
     <w:pPr>
+      <w:spacing w:after="120"/>
       <w:jc w:val="both"/>
     </w:pPr>
     <w:rPr>
@@ -6481,9 +6482,6 @@
     <w:basedOn w:val="Normal"/>
     <w:next w:val="Normal"/>
     <w:link w:val="DescripcinCar"/>
-    <w:pPr>
-      <w:spacing w:after="120"/>
-    </w:pPr>
     <w:rPr>
       <w:i/>
     </w:rPr>

--- a/10.Fase 1 PR1 Vista de informacion.docx
+++ b/10.Fase 1 PR1 Vista de informacion.docx
@@ -20,7 +20,7 @@
       </w:r>
     </w:p>
     <w:bookmarkEnd w:id="20"/>
-    <w:bookmarkStart w:id="22" w:name="marcos-de-referencia"/>
+    <w:bookmarkStart w:id="25" w:name="marcos-de-referencia"/>
     <w:p>
       <w:pPr>
         <w:pStyle w:val="Ttulo2"/>
@@ -50,9 +50,51 @@
         <w:pStyle w:val="Textoindependiente"/>
       </w:pPr>
       <w:r>
-        <w:t xml:space="preserve"> </w:t>
-      </w:r>
-      <w:hyperlink r:id="rId21">
+        <w:drawing>
+          <wp:inline>
+            <wp:extent cx="5600700" cy="2140549"/>
+            <wp:effectExtent b="0" l="0" r="0" t="0"/>
+            <wp:docPr descr="" title="" id="22" name="Picture"/>
+            <a:graphic>
+              <a:graphicData uri="http://schemas.openxmlformats.org/drawingml/2006/picture">
+                <pic:pic>
+                  <pic:nvPicPr>
+                    <pic:cNvPr descr="images/vinformacion-marcos.jpg" id="23" name="Picture"/>
+                    <pic:cNvPicPr>
+                      <a:picLocks noChangeArrowheads="1" noChangeAspect="1"/>
+                    </pic:cNvPicPr>
+                  </pic:nvPicPr>
+                  <pic:blipFill>
+                    <a:blip r:embed="rId21"/>
+                    <a:stretch>
+                      <a:fillRect/>
+                    </a:stretch>
+                  </pic:blipFill>
+                  <pic:spPr bwMode="auto">
+                    <a:xfrm>
+                      <a:off x="0" y="0"/>
+                      <a:ext cx="5600700" cy="2140549"/>
+                    </a:xfrm>
+                    <a:prstGeom prst="rect">
+                      <a:avLst/>
+                    </a:prstGeom>
+                    <a:noFill/>
+                    <a:ln w="9525">
+                      <a:noFill/>
+                      <a:headEnd/>
+                      <a:tailEnd/>
+                    </a:ln>
+                  </pic:spPr>
+                </pic:pic>
+              </a:graphicData>
+            </a:graphic>
+          </wp:inline>
+        </w:drawing>
+      </w:r>
+      <w:r>
+        <w:t xml:space="preserve"> </w:t>
+      </w:r>
+      <w:hyperlink r:id="rId24">
         <w:r>
           <w:rPr>
             <w:rStyle w:val="Hipervnculo"/>
@@ -72,8 +114,8 @@
         <w:pStyle w:val="Textoindependiente"/>
       </w:pPr>
     </w:p>
-    <w:bookmarkEnd w:id="22"/>
-    <w:bookmarkStart w:id="43" w:name="lista-de-aplicaciones"/>
+    <w:bookmarkEnd w:id="25"/>
+    <w:bookmarkStart w:id="46" w:name="lista-de-aplicaciones"/>
     <w:p>
       <w:pPr>
         <w:pStyle w:val="Ttulo2"/>
@@ -174,7 +216,7 @@
               <w:pStyle w:val="Compact"/>
               <w:jc w:val="left"/>
             </w:pPr>
-            <w:hyperlink r:id="rId23">
+            <w:hyperlink r:id="rId26">
               <w:r>
                 <w:rPr>
                   <w:rStyle w:val="Hipervnculo"/>
@@ -217,7 +259,7 @@
               <w:pStyle w:val="Compact"/>
               <w:jc w:val="left"/>
             </w:pPr>
-            <w:hyperlink r:id="rId24">
+            <w:hyperlink r:id="rId27">
               <w:r>
                 <w:rPr>
                   <w:rStyle w:val="Hipervnculo"/>
@@ -260,7 +302,7 @@
               <w:pStyle w:val="Compact"/>
               <w:jc w:val="left"/>
             </w:pPr>
-            <w:hyperlink r:id="rId25">
+            <w:hyperlink r:id="rId28">
               <w:r>
                 <w:rPr>
                   <w:rStyle w:val="Hipervnculo"/>
@@ -303,7 +345,7 @@
               <w:pStyle w:val="Compact"/>
               <w:jc w:val="left"/>
             </w:pPr>
-            <w:hyperlink r:id="rId26">
+            <w:hyperlink r:id="rId29">
               <w:r>
                 <w:rPr>
                   <w:rStyle w:val="Hipervnculo"/>
@@ -346,7 +388,7 @@
               <w:pStyle w:val="Compact"/>
               <w:jc w:val="left"/>
             </w:pPr>
-            <w:hyperlink r:id="rId27">
+            <w:hyperlink r:id="rId30">
               <w:r>
                 <w:rPr>
                   <w:rStyle w:val="Hipervnculo"/>
@@ -389,7 +431,7 @@
               <w:pStyle w:val="Compact"/>
               <w:jc w:val="left"/>
             </w:pPr>
-            <w:hyperlink r:id="rId28">
+            <w:hyperlink r:id="rId31">
               <w:r>
                 <w:rPr>
                   <w:rStyle w:val="Hipervnculo"/>
@@ -432,7 +474,7 @@
               <w:pStyle w:val="Compact"/>
               <w:jc w:val="left"/>
             </w:pPr>
-            <w:hyperlink r:id="rId29">
+            <w:hyperlink r:id="rId32">
               <w:r>
                 <w:rPr>
                   <w:rStyle w:val="Hipervnculo"/>
@@ -475,7 +517,7 @@
               <w:pStyle w:val="Compact"/>
               <w:jc w:val="left"/>
             </w:pPr>
-            <w:hyperlink r:id="rId30">
+            <w:hyperlink r:id="rId33">
               <w:r>
                 <w:rPr>
                   <w:rStyle w:val="Hipervnculo"/>
@@ -518,7 +560,7 @@
               <w:pStyle w:val="Compact"/>
               <w:jc w:val="left"/>
             </w:pPr>
-            <w:hyperlink r:id="rId31">
+            <w:hyperlink r:id="rId34">
               <w:r>
                 <w:rPr>
                   <w:rStyle w:val="Hipervnculo"/>
@@ -561,7 +603,7 @@
               <w:pStyle w:val="Compact"/>
               <w:jc w:val="left"/>
             </w:pPr>
-            <w:hyperlink r:id="rId32">
+            <w:hyperlink r:id="rId35">
               <w:r>
                 <w:rPr>
                   <w:rStyle w:val="Hipervnculo"/>
@@ -604,7 +646,7 @@
               <w:pStyle w:val="Compact"/>
               <w:jc w:val="left"/>
             </w:pPr>
-            <w:hyperlink r:id="rId33">
+            <w:hyperlink r:id="rId36">
               <w:r>
                 <w:rPr>
                   <w:rStyle w:val="Hipervnculo"/>
@@ -647,7 +689,7 @@
               <w:pStyle w:val="Compact"/>
               <w:jc w:val="left"/>
             </w:pPr>
-            <w:hyperlink r:id="rId34">
+            <w:hyperlink r:id="rId37">
               <w:r>
                 <w:rPr>
                   <w:rStyle w:val="Hipervnculo"/>
@@ -690,7 +732,7 @@
               <w:pStyle w:val="Compact"/>
               <w:jc w:val="left"/>
             </w:pPr>
-            <w:hyperlink r:id="rId35">
+            <w:hyperlink r:id="rId38">
               <w:r>
                 <w:rPr>
                   <w:rStyle w:val="Hipervnculo"/>
@@ -733,7 +775,7 @@
               <w:pStyle w:val="Compact"/>
               <w:jc w:val="left"/>
             </w:pPr>
-            <w:hyperlink r:id="rId36">
+            <w:hyperlink r:id="rId39">
               <w:r>
                 <w:rPr>
                   <w:rStyle w:val="Hipervnculo"/>
@@ -776,7 +818,7 @@
               <w:pStyle w:val="Compact"/>
               <w:jc w:val="left"/>
             </w:pPr>
-            <w:hyperlink r:id="rId37">
+            <w:hyperlink r:id="rId40">
               <w:r>
                 <w:rPr>
                   <w:rStyle w:val="Hipervnculo"/>
@@ -819,7 +861,7 @@
               <w:pStyle w:val="Compact"/>
               <w:jc w:val="left"/>
             </w:pPr>
-            <w:hyperlink r:id="rId38">
+            <w:hyperlink r:id="rId41">
               <w:r>
                 <w:rPr>
                   <w:rStyle w:val="Hipervnculo"/>
@@ -862,7 +904,7 @@
               <w:pStyle w:val="Compact"/>
               <w:jc w:val="left"/>
             </w:pPr>
-            <w:hyperlink r:id="rId39">
+            <w:hyperlink r:id="rId42">
               <w:r>
                 <w:rPr>
                   <w:rStyle w:val="Hipervnculo"/>
@@ -905,7 +947,7 @@
               <w:pStyle w:val="Compact"/>
               <w:jc w:val="left"/>
             </w:pPr>
-            <w:hyperlink r:id="rId40">
+            <w:hyperlink r:id="rId43">
               <w:r>
                 <w:rPr>
                   <w:rStyle w:val="Hipervnculo"/>
@@ -948,7 +990,7 @@
               <w:pStyle w:val="Compact"/>
               <w:jc w:val="left"/>
             </w:pPr>
-            <w:hyperlink r:id="rId41">
+            <w:hyperlink r:id="rId44">
               <w:r>
                 <w:rPr>
                   <w:rStyle w:val="Hipervnculo"/>
@@ -1106,7 +1148,7 @@
               <w:pStyle w:val="Compact"/>
               <w:jc w:val="left"/>
             </w:pPr>
-            <w:hyperlink r:id="rId24">
+            <w:hyperlink r:id="rId27">
               <w:r>
                 <w:rPr>
                   <w:rStyle w:val="Hipervnculo"/>
@@ -1167,7 +1209,7 @@
               <w:pStyle w:val="Compact"/>
               <w:jc w:val="left"/>
             </w:pPr>
-            <w:hyperlink r:id="rId25">
+            <w:hyperlink r:id="rId28">
               <w:r>
                 <w:rPr>
                   <w:rStyle w:val="Hipervnculo"/>
@@ -1228,7 +1270,7 @@
               <w:pStyle w:val="Compact"/>
               <w:jc w:val="left"/>
             </w:pPr>
-            <w:hyperlink r:id="rId26">
+            <w:hyperlink r:id="rId29">
               <w:r>
                 <w:rPr>
                   <w:rStyle w:val="Hipervnculo"/>
@@ -1289,7 +1331,7 @@
               <w:pStyle w:val="Compact"/>
               <w:jc w:val="left"/>
             </w:pPr>
-            <w:hyperlink r:id="rId42">
+            <w:hyperlink r:id="rId45">
               <w:r>
                 <w:rPr>
                   <w:rStyle w:val="Hipervnculo"/>
@@ -1350,7 +1392,7 @@
               <w:pStyle w:val="Compact"/>
               <w:jc w:val="left"/>
             </w:pPr>
-            <w:hyperlink r:id="rId27">
+            <w:hyperlink r:id="rId30">
               <w:r>
                 <w:rPr>
                   <w:rStyle w:val="Hipervnculo"/>
@@ -1411,7 +1453,7 @@
               <w:pStyle w:val="Compact"/>
               <w:jc w:val="left"/>
             </w:pPr>
-            <w:hyperlink r:id="rId29">
+            <w:hyperlink r:id="rId32">
               <w:r>
                 <w:rPr>
                   <w:rStyle w:val="Hipervnculo"/>
@@ -1472,7 +1514,7 @@
               <w:pStyle w:val="Compact"/>
               <w:jc w:val="left"/>
             </w:pPr>
-            <w:hyperlink r:id="rId30">
+            <w:hyperlink r:id="rId33">
               <w:r>
                 <w:rPr>
                   <w:rStyle w:val="Hipervnculo"/>
@@ -1533,7 +1575,7 @@
               <w:pStyle w:val="Compact"/>
               <w:jc w:val="left"/>
             </w:pPr>
-            <w:hyperlink r:id="rId31">
+            <w:hyperlink r:id="rId34">
               <w:r>
                 <w:rPr>
                   <w:rStyle w:val="Hipervnculo"/>
@@ -1592,8 +1634,8 @@
         <w:pStyle w:val="Textoindependiente"/>
       </w:pPr>
     </w:p>
-    <w:bookmarkEnd w:id="43"/>
-    <w:bookmarkStart w:id="44" w:name="entidades-de-datos"/>
+    <w:bookmarkEnd w:id="46"/>
+    <w:bookmarkStart w:id="47" w:name="entidades-de-datos"/>
     <w:p>
       <w:pPr>
         <w:pStyle w:val="Ttulo2"/>
@@ -2133,8 +2175,8 @@
         <w:pStyle w:val="Textoindependiente"/>
       </w:pPr>
     </w:p>
-    <w:bookmarkEnd w:id="44"/>
-    <w:bookmarkStart w:id="45" w:name="inventario-de-fuentes-de-datos-bd"/>
+    <w:bookmarkEnd w:id="47"/>
+    <w:bookmarkStart w:id="51" w:name="inventario-de-fuentes-de-datos-bd"/>
     <w:p>
       <w:pPr>
         <w:pStyle w:val="Ttulo2"/>
@@ -3768,7 +3810,46 @@
         <w:pStyle w:val="Textoindependiente"/>
       </w:pPr>
       <w:r>
-        <w:t xml:space="preserve">Ilustración 2 Vista de Bases de Datos</w:t>
+        <w:drawing>
+          <wp:inline>
+            <wp:extent cx="5600700" cy="3766299"/>
+            <wp:effectExtent b="0" l="0" r="0" t="0"/>
+            <wp:docPr descr="Ilustración 2 Vista de Bases de Datos" title="" id="49" name="Picture"/>
+            <a:graphic>
+              <a:graphicData uri="http://schemas.openxmlformats.org/drawingml/2006/picture">
+                <pic:pic>
+                  <pic:nvPicPr>
+                    <pic:cNvPr descr="images/vinformacion-basesdedatos.png" id="50" name="Picture"/>
+                    <pic:cNvPicPr>
+                      <a:picLocks noChangeArrowheads="1" noChangeAspect="1"/>
+                    </pic:cNvPicPr>
+                  </pic:nvPicPr>
+                  <pic:blipFill>
+                    <a:blip r:embed="rId48"/>
+                    <a:stretch>
+                      <a:fillRect/>
+                    </a:stretch>
+                  </pic:blipFill>
+                  <pic:spPr bwMode="auto">
+                    <a:xfrm>
+                      <a:off x="0" y="0"/>
+                      <a:ext cx="5600700" cy="3766299"/>
+                    </a:xfrm>
+                    <a:prstGeom prst="rect">
+                      <a:avLst/>
+                    </a:prstGeom>
+                    <a:noFill/>
+                    <a:ln w="9525">
+                      <a:noFill/>
+                      <a:headEnd/>
+                      <a:tailEnd/>
+                    </a:ln>
+                  </pic:spPr>
+                </pic:pic>
+              </a:graphicData>
+            </a:graphic>
+          </wp:inline>
+        </w:drawing>
       </w:r>
       <w:r>
         <w:t xml:space="preserve"> </w:t>
@@ -3786,8 +3867,8 @@
         <w:pStyle w:val="Textoindependiente"/>
       </w:pPr>
     </w:p>
-    <w:bookmarkEnd w:id="45"/>
-    <w:bookmarkStart w:id="46" w:name="Xa25d037b4afe9369a20ed73bbfade04282308e0"/>
+    <w:bookmarkEnd w:id="51"/>
+    <w:bookmarkStart w:id="52" w:name="Xa25d037b4afe9369a20ed73bbfade04282308e0"/>
     <w:p>
       <w:pPr>
         <w:pStyle w:val="Ttulo2"/>
@@ -5067,8 +5148,8 @@
         <w:pStyle w:val="Textoindependiente"/>
       </w:pPr>
     </w:p>
-    <w:bookmarkEnd w:id="46"/>
-    <w:bookmarkStart w:id="47" w:name="observaciones"/>
+    <w:bookmarkEnd w:id="52"/>
+    <w:bookmarkStart w:id="53" w:name="observaciones"/>
     <w:p>
       <w:pPr>
         <w:pStyle w:val="Ttulo2"/>
@@ -5157,8 +5238,8 @@
         <w:t xml:space="preserve">Aunque se tienen desarrollos in house y el FNA es dueño de estos procesos, se presentan algunas necesidades en torno al ciclo de vida de los datos donde se ve la obligación de recurrir a los proveedores. Anterior, genera una alta dependencia para el desarrollo de actividades operativas (inclusión de campos, reglas de negocio, generación de indicadores, entre otras).</w:t>
       </w:r>
     </w:p>
-    <w:bookmarkEnd w:id="47"/>
-    <w:bookmarkStart w:id="48" w:name="fuentes-de-información"/>
+    <w:bookmarkEnd w:id="53"/>
+    <w:bookmarkStart w:id="54" w:name="fuentes-de-información"/>
     <w:p>
       <w:pPr>
         <w:pStyle w:val="Ttulo2"/>
@@ -5191,7 +5272,7 @@
         <w:t xml:space="preserve">DAMA-DMBOK: Data Management Body of Knowledge, 2nd Edition. (2017, Julio 5). Dama International.</w:t>
       </w:r>
     </w:p>
-    <w:bookmarkEnd w:id="48"/>
+    <w:bookmarkEnd w:id="54"/>
     <w:sectPr>
       <w:headerReference r:id="rId9" w:type="default"/>
       <w:footerReference r:id="rId10" w:type="default"/>

--- a/10.Fase 1 PR1 Vista de informacion.docx
+++ b/10.Fase 1 PR1 Vista de informacion.docx
@@ -115,7 +115,7 @@
       </w:pPr>
     </w:p>
     <w:bookmarkEnd w:id="25"/>
-    <w:bookmarkStart w:id="46" w:name="lista-de-aplicaciones"/>
+    <w:bookmarkStart w:id="45" w:name="lista-de-aplicaciones"/>
     <w:p>
       <w:pPr>
         <w:pStyle w:val="Ttulo2"/>
@@ -1031,17 +1031,19 @@
         <w:pStyle w:val="Textoindependiente"/>
       </w:pPr>
     </w:p>
+    <w:bookmarkEnd w:id="45"/>
+    <w:bookmarkStart w:id="47" w:name="lista-de-proveedores"/>
     <w:p>
       <w:pPr>
-        <w:pStyle w:val="Textoindependiente"/>
+        <w:pStyle w:val="Ttulo2"/>
       </w:pPr>
       <w:r>
-        <w:t xml:space="preserve">## Lista de Proveedores</w:t>
+        <w:t xml:space="preserve">Lista de Proveedores</w:t>
       </w:r>
     </w:p>
     <w:p>
       <w:pPr>
-        <w:pStyle w:val="Textoindependiente"/>
+        <w:pStyle w:val="FirstParagraph"/>
       </w:pPr>
       <w:r>
         <w:t xml:space="preserve">A continuación, se listan los diferentes proveedores que hacen parte del ecosistema de integración de servicios del FNA:</w:t>
@@ -1331,7 +1333,7 @@
               <w:pStyle w:val="Compact"/>
               <w:jc w:val="left"/>
             </w:pPr>
-            <w:hyperlink r:id="rId45">
+            <w:hyperlink r:id="rId46">
               <w:r>
                 <w:rPr>
                   <w:rStyle w:val="Hipervnculo"/>
@@ -1634,8 +1636,8 @@
         <w:pStyle w:val="Textoindependiente"/>
       </w:pPr>
     </w:p>
-    <w:bookmarkEnd w:id="46"/>
-    <w:bookmarkStart w:id="47" w:name="entidades-de-datos"/>
+    <w:bookmarkEnd w:id="47"/>
+    <w:bookmarkStart w:id="48" w:name="entidades-de-datos"/>
     <w:p>
       <w:pPr>
         <w:pStyle w:val="Ttulo2"/>
@@ -1724,10 +1726,6 @@
               <w:jc w:val="left"/>
             </w:pPr>
             <w:r>
-              <w:rPr>
-                <w:bCs/>
-                <w:b/>
-              </w:rPr>
               <w:t xml:space="preserve">Credito</w:t>
             </w:r>
           </w:p>
@@ -1740,10 +1738,6 @@
               <w:jc w:val="left"/>
             </w:pPr>
             <w:r>
-              <w:rPr>
-                <w:bCs/>
-                <w:b/>
-              </w:rPr>
               <w:t xml:space="preserve">50</w:t>
             </w:r>
           </w:p>
@@ -1758,10 +1752,6 @@
               <w:jc w:val="left"/>
             </w:pPr>
             <w:r>
-              <w:rPr>
-                <w:bCs/>
-                <w:b/>
-              </w:rPr>
               <w:t xml:space="preserve">Cesantias</w:t>
             </w:r>
           </w:p>
@@ -1774,10 +1764,6 @@
               <w:jc w:val="left"/>
             </w:pPr>
             <w:r>
-              <w:rPr>
-                <w:bCs/>
-                <w:b/>
-              </w:rPr>
               <w:t xml:space="preserve">45</w:t>
             </w:r>
           </w:p>
@@ -1792,10 +1778,6 @@
               <w:jc w:val="left"/>
             </w:pPr>
             <w:r>
-              <w:rPr>
-                <w:bCs/>
-                <w:b/>
-              </w:rPr>
               <w:t xml:space="preserve">CuentaAVC</w:t>
             </w:r>
           </w:p>
@@ -1808,10 +1790,6 @@
               <w:jc w:val="left"/>
             </w:pPr>
             <w:r>
-              <w:rPr>
-                <w:bCs/>
-                <w:b/>
-              </w:rPr>
               <w:t xml:space="preserve">30</w:t>
             </w:r>
           </w:p>
@@ -1826,10 +1804,6 @@
               <w:jc w:val="left"/>
             </w:pPr>
             <w:r>
-              <w:rPr>
-                <w:bCs/>
-                <w:b/>
-              </w:rPr>
               <w:t xml:space="preserve">ClientePN</w:t>
             </w:r>
           </w:p>
@@ -1842,10 +1816,6 @@
               <w:jc w:val="left"/>
             </w:pPr>
             <w:r>
-              <w:rPr>
-                <w:bCs/>
-                <w:b/>
-              </w:rPr>
               <w:t xml:space="preserve">23</w:t>
             </w:r>
           </w:p>
@@ -1860,10 +1830,6 @@
               <w:jc w:val="left"/>
             </w:pPr>
             <w:r>
-              <w:rPr>
-                <w:bCs/>
-                <w:b/>
-              </w:rPr>
               <w:t xml:space="preserve">Seguridad</w:t>
             </w:r>
           </w:p>
@@ -1876,10 +1842,6 @@
               <w:jc w:val="left"/>
             </w:pPr>
             <w:r>
-              <w:rPr>
-                <w:bCs/>
-                <w:b/>
-              </w:rPr>
               <w:t xml:space="preserve">17</w:t>
             </w:r>
           </w:p>
@@ -1894,10 +1856,6 @@
               <w:jc w:val="left"/>
             </w:pPr>
             <w:r>
-              <w:rPr>
-                <w:bCs/>
-                <w:b/>
-              </w:rPr>
               <w:t xml:space="preserve">Cartera</w:t>
             </w:r>
           </w:p>
@@ -1910,10 +1868,6 @@
               <w:jc w:val="left"/>
             </w:pPr>
             <w:r>
-              <w:rPr>
-                <w:bCs/>
-                <w:b/>
-              </w:rPr>
               <w:t xml:space="preserve">16</w:t>
             </w:r>
           </w:p>
@@ -1928,10 +1882,6 @@
               <w:jc w:val="left"/>
             </w:pPr>
             <w:r>
-              <w:rPr>
-                <w:bCs/>
-                <w:b/>
-              </w:rPr>
               <w:t xml:space="preserve">ClientePJ</w:t>
             </w:r>
           </w:p>
@@ -1944,10 +1894,6 @@
               <w:jc w:val="left"/>
             </w:pPr>
             <w:r>
-              <w:rPr>
-                <w:bCs/>
-                <w:b/>
-              </w:rPr>
               <w:t xml:space="preserve">14</w:t>
             </w:r>
           </w:p>
@@ -1962,10 +1908,6 @@
               <w:jc w:val="left"/>
             </w:pPr>
             <w:r>
-              <w:rPr>
-                <w:bCs/>
-                <w:b/>
-              </w:rPr>
               <w:t xml:space="preserve">GestorDocumental</w:t>
             </w:r>
           </w:p>
@@ -1978,10 +1920,6 @@
               <w:jc w:val="left"/>
             </w:pPr>
             <w:r>
-              <w:rPr>
-                <w:bCs/>
-                <w:b/>
-              </w:rPr>
               <w:t xml:space="preserve">14</w:t>
             </w:r>
           </w:p>
@@ -1996,10 +1934,6 @@
               <w:jc w:val="left"/>
             </w:pPr>
             <w:r>
-              <w:rPr>
-                <w:bCs/>
-                <w:b/>
-              </w:rPr>
               <w:t xml:space="preserve">Tesoreria</w:t>
             </w:r>
           </w:p>
@@ -2012,10 +1946,6 @@
               <w:jc w:val="left"/>
             </w:pPr>
             <w:r>
-              <w:rPr>
-                <w:bCs/>
-                <w:b/>
-              </w:rPr>
               <w:t xml:space="preserve">8</w:t>
             </w:r>
           </w:p>
@@ -2030,10 +1960,6 @@
               <w:jc w:val="left"/>
             </w:pPr>
             <w:r>
-              <w:rPr>
-                <w:bCs/>
-                <w:b/>
-              </w:rPr>
               <w:t xml:space="preserve">PQYR</w:t>
             </w:r>
           </w:p>
@@ -2046,10 +1972,6 @@
               <w:jc w:val="left"/>
             </w:pPr>
             <w:r>
-              <w:rPr>
-                <w:bCs/>
-                <w:b/>
-              </w:rPr>
               <w:t xml:space="preserve">6</w:t>
             </w:r>
           </w:p>
@@ -2064,10 +1986,6 @@
               <w:jc w:val="left"/>
             </w:pPr>
             <w:r>
-              <w:rPr>
-                <w:bCs/>
-                <w:b/>
-              </w:rPr>
               <w:t xml:space="preserve">Administrador</w:t>
             </w:r>
           </w:p>
@@ -2080,10 +1998,6 @@
               <w:jc w:val="left"/>
             </w:pPr>
             <w:r>
-              <w:rPr>
-                <w:bCs/>
-                <w:b/>
-              </w:rPr>
               <w:t xml:space="preserve">4</w:t>
             </w:r>
           </w:p>
@@ -2098,10 +2012,6 @@
               <w:jc w:val="left"/>
             </w:pPr>
             <w:r>
-              <w:rPr>
-                <w:bCs/>
-                <w:b/>
-              </w:rPr>
               <w:t xml:space="preserve">Clientes</w:t>
             </w:r>
           </w:p>
@@ -2114,10 +2024,6 @@
               <w:jc w:val="left"/>
             </w:pPr>
             <w:r>
-              <w:rPr>
-                <w:bCs/>
-                <w:b/>
-              </w:rPr>
               <w:t xml:space="preserve">3</w:t>
             </w:r>
           </w:p>
@@ -2132,10 +2038,6 @@
               <w:jc w:val="left"/>
             </w:pPr>
             <w:r>
-              <w:rPr>
-                <w:bCs/>
-                <w:b/>
-              </w:rPr>
               <w:t xml:space="preserve">Garantias</w:t>
             </w:r>
           </w:p>
@@ -2148,10 +2050,6 @@
               <w:jc w:val="left"/>
             </w:pPr>
             <w:r>
-              <w:rPr>
-                <w:bCs/>
-                <w:b/>
-              </w:rPr>
               <w:t xml:space="preserve">2</w:t>
             </w:r>
           </w:p>
@@ -2175,8 +2073,8 @@
         <w:pStyle w:val="Textoindependiente"/>
       </w:pPr>
     </w:p>
-    <w:bookmarkEnd w:id="47"/>
-    <w:bookmarkStart w:id="51" w:name="inventario-de-fuentes-de-datos-bd"/>
+    <w:bookmarkEnd w:id="48"/>
+    <w:bookmarkStart w:id="52" w:name="inventario-de-fuentes-de-datos-bd"/>
     <w:p>
       <w:pPr>
         <w:pStyle w:val="Ttulo2"/>
@@ -3814,18 +3712,18 @@
           <wp:inline>
             <wp:extent cx="5600700" cy="3766299"/>
             <wp:effectExtent b="0" l="0" r="0" t="0"/>
-            <wp:docPr descr="Ilustración 2 Vista de Bases de Datos" title="" id="49" name="Picture"/>
+            <wp:docPr descr="Ilustración 2 Vista de Bases de Datos" title="" id="50" name="Picture"/>
             <a:graphic>
               <a:graphicData uri="http://schemas.openxmlformats.org/drawingml/2006/picture">
                 <pic:pic>
                   <pic:nvPicPr>
-                    <pic:cNvPr descr="images/vinformacion-basesdedatos.png" id="50" name="Picture"/>
+                    <pic:cNvPr descr="images/vinformacion-basesdedatos.png" id="51" name="Picture"/>
                     <pic:cNvPicPr>
                       <a:picLocks noChangeArrowheads="1" noChangeAspect="1"/>
                     </pic:cNvPicPr>
                   </pic:nvPicPr>
                   <pic:blipFill>
-                    <a:blip r:embed="rId48"/>
+                    <a:blip r:embed="rId49"/>
                     <a:stretch>
                       <a:fillRect/>
                     </a:stretch>
@@ -3867,8 +3765,8 @@
         <w:pStyle w:val="Textoindependiente"/>
       </w:pPr>
     </w:p>
-    <w:bookmarkEnd w:id="51"/>
-    <w:bookmarkStart w:id="52" w:name="Xa25d037b4afe9369a20ed73bbfade04282308e0"/>
+    <w:bookmarkEnd w:id="52"/>
+    <w:bookmarkStart w:id="53" w:name="Xa25d037b4afe9369a20ed73bbfade04282308e0"/>
     <w:p>
       <w:pPr>
         <w:pStyle w:val="Ttulo2"/>
@@ -5148,8 +5046,8 @@
         <w:pStyle w:val="Textoindependiente"/>
       </w:pPr>
     </w:p>
-    <w:bookmarkEnd w:id="52"/>
-    <w:bookmarkStart w:id="53" w:name="observaciones"/>
+    <w:bookmarkEnd w:id="53"/>
+    <w:bookmarkStart w:id="54" w:name="observaciones"/>
     <w:p>
       <w:pPr>
         <w:pStyle w:val="Ttulo2"/>
@@ -5238,8 +5136,8 @@
         <w:t xml:space="preserve">Aunque se tienen desarrollos in house y el FNA es dueño de estos procesos, se presentan algunas necesidades en torno al ciclo de vida de los datos donde se ve la obligación de recurrir a los proveedores. Anterior, genera una alta dependencia para el desarrollo de actividades operativas (inclusión de campos, reglas de negocio, generación de indicadores, entre otras).</w:t>
       </w:r>
     </w:p>
-    <w:bookmarkEnd w:id="53"/>
-    <w:bookmarkStart w:id="54" w:name="fuentes-de-información"/>
+    <w:bookmarkEnd w:id="54"/>
+    <w:bookmarkStart w:id="55" w:name="fuentes-de-información"/>
     <w:p>
       <w:pPr>
         <w:pStyle w:val="Ttulo2"/>
@@ -5272,7 +5170,7 @@
         <w:t xml:space="preserve">DAMA-DMBOK: Data Management Body of Knowledge, 2nd Edition. (2017, Julio 5). Dama International.</w:t>
       </w:r>
     </w:p>
-    <w:bookmarkEnd w:id="54"/>
+    <w:bookmarkEnd w:id="55"/>
     <w:sectPr>
       <w:headerReference r:id="rId9" w:type="default"/>
       <w:footerReference r:id="rId10" w:type="default"/>
@@ -5579,17 +5477,8 @@
               <w:rFonts w:ascii="Arial" w:hAnsi="Arial" w:cs="Arial"/>
               <w:sz w:val="16"/>
             </w:rPr>
-            <w:t xml:space="preserve">Versión: </w:t>
+            <w:t>Versión: v.s</w:t>
           </w:r>
-          <w:proofErr w:type="spellStart"/>
-          <w:r>
-            <w:rPr>
-              <w:rFonts w:ascii="Arial" w:hAnsi="Arial" w:cs="Arial"/>
-              <w:sz w:val="16"/>
-            </w:rPr>
-            <w:t>v.s</w:t>
-          </w:r>
-          <w:proofErr w:type="spellEnd"/>
         </w:p>
         <w:p>
           <w:pPr>
@@ -5604,35 +5493,16 @@
               <w:rFonts w:cs="Arial"/>
               <w:sz w:val="16"/>
             </w:rPr>
-            <w:t xml:space="preserve">Fecha: </w:t>
+            <w:t>Fecha: yyyy</w:t>
           </w:r>
-          <w:proofErr w:type="spellStart"/>
-          <w:r>
-            <w:rPr>
-              <w:rFonts w:cs="Arial"/>
-              <w:sz w:val="16"/>
-            </w:rPr>
-            <w:t>yyyy</w:t>
-          </w:r>
-          <w:proofErr w:type="spellEnd"/>
           <w:r>
             <w:rPr>
               <w:rFonts w:cs="Arial"/>
               <w:i/>
               <w:sz w:val="16"/>
             </w:rPr>
-            <w:t>-mm-</w:t>
+            <w:t>-mm-dd</w:t>
           </w:r>
-          <w:proofErr w:type="spellStart"/>
-          <w:r>
-            <w:rPr>
-              <w:rFonts w:cs="Arial"/>
-              <w:i/>
-              <w:sz w:val="16"/>
-            </w:rPr>
-            <w:t>dd</w:t>
-          </w:r>
-          <w:proofErr w:type="spellEnd"/>
         </w:p>
       </w:tc>
     </w:tr>
@@ -5673,25 +5543,7 @@
               <w:i/>
               <w:sz w:val="12"/>
             </w:rPr>
-            <w:t xml:space="preserve">Este documento es propiedad intelectual de Informática &amp; Tecnología Stefanini S.A., y está protegido por las leyes que sobre </w:t>
-          </w:r>
-          <w:proofErr w:type="gramStart"/>
-          <w:r>
-            <w:rPr>
-              <w:rFonts w:ascii="Arial" w:hAnsi="Arial" w:cs="Arial"/>
-              <w:i/>
-              <w:sz w:val="12"/>
-            </w:rPr>
-            <w:t>derechos  de</w:t>
-          </w:r>
-          <w:proofErr w:type="gramEnd"/>
-          <w:r>
-            <w:rPr>
-              <w:rFonts w:ascii="Arial" w:hAnsi="Arial" w:cs="Arial"/>
-              <w:i/>
-              <w:sz w:val="12"/>
-            </w:rPr>
-            <w:t xml:space="preserve"> autor aplican en nuestro país, se prohíbe su utilización, copia o reproducción externa</w:t>
+            <w:t>Este documento es propiedad intelectual de Informática &amp; Tecnología Stefanini S.A., y está protegido por las leyes que sobre derechos  de autor aplican en nuestro país, se prohíbe su utilización, copia o reproducción externa</w:t>
           </w:r>
           <w:r>
             <w:rPr>
@@ -6845,6 +6697,7 @@
     <w:semiHidden/>
     <w:unhideWhenUsed/>
     <w:qFormat/>
+    <w:rsid w:val="00872A02"/>
     <w:rPr>
       <w:rFonts w:ascii="Arial" w:hAnsi="Arial"/>
     </w:rPr>

--- a/10.Fase 1 PR1 Vista de informacion.docx
+++ b/10.Fase 1 PR1 Vista de informacion.docx
@@ -6203,9 +6203,9 @@
   <w:style w:default="1" w:styleId="Normal" w:type="paragraph">
     <w:name w:val="Normal"/>
     <w:qFormat/>
-    <w:rsid w:val="00916C12"/>
+    <w:rsid w:val="00296444"/>
     <w:pPr>
-      <w:spacing w:after="120"/>
+      <w:spacing w:after="240"/>
       <w:jc w:val="both"/>
     </w:pPr>
     <w:rPr>
@@ -6697,9 +6697,10 @@
     <w:semiHidden/>
     <w:unhideWhenUsed/>
     <w:qFormat/>
-    <w:rsid w:val="00872A02"/>
+    <w:rsid w:val="00296444"/>
     <w:rPr>
       <w:rFonts w:ascii="Arial" w:hAnsi="Arial"/>
+      <w:sz w:val="22"/>
     </w:rPr>
     <w:tblPr>
       <w:tblBorders>
@@ -6749,8 +6750,10 @@
     </w:tblStylePr>
     <w:tblStylePr w:type="firstCol">
       <w:rPr>
+        <w:rFonts w:ascii="Arial" w:hAnsi="Arial"/>
         <w:b/>
         <w:bCs/>
+        <w:sz w:val="22"/>
       </w:rPr>
       <w:tblPr/>
       <w:tcPr>

--- a/10.Fase 1 PR1 Vista de informacion.docx
+++ b/10.Fase 1 PR1 Vista de informacion.docx
@@ -5477,8 +5477,17 @@
               <w:rFonts w:ascii="Arial" w:hAnsi="Arial" w:cs="Arial"/>
               <w:sz w:val="16"/>
             </w:rPr>
-            <w:t>Versión: v.s</w:t>
+            <w:t xml:space="preserve">Versión: </w:t>
           </w:r>
+          <w:proofErr w:type="spellStart"/>
+          <w:r>
+            <w:rPr>
+              <w:rFonts w:ascii="Arial" w:hAnsi="Arial" w:cs="Arial"/>
+              <w:sz w:val="16"/>
+            </w:rPr>
+            <w:t>v.s</w:t>
+          </w:r>
+          <w:proofErr w:type="spellEnd"/>
         </w:p>
         <w:p>
           <w:pPr>
@@ -5493,16 +5502,35 @@
               <w:rFonts w:cs="Arial"/>
               <w:sz w:val="16"/>
             </w:rPr>
-            <w:t>Fecha: yyyy</w:t>
+            <w:t xml:space="preserve">Fecha: </w:t>
           </w:r>
+          <w:proofErr w:type="spellStart"/>
+          <w:r>
+            <w:rPr>
+              <w:rFonts w:cs="Arial"/>
+              <w:sz w:val="16"/>
+            </w:rPr>
+            <w:t>yyyy</w:t>
+          </w:r>
+          <w:proofErr w:type="spellEnd"/>
           <w:r>
             <w:rPr>
               <w:rFonts w:cs="Arial"/>
               <w:i/>
               <w:sz w:val="16"/>
             </w:rPr>
-            <w:t>-mm-dd</w:t>
+            <w:t>-mm-</w:t>
           </w:r>
+          <w:proofErr w:type="spellStart"/>
+          <w:r>
+            <w:rPr>
+              <w:rFonts w:cs="Arial"/>
+              <w:i/>
+              <w:sz w:val="16"/>
+            </w:rPr>
+            <w:t>dd</w:t>
+          </w:r>
+          <w:proofErr w:type="spellEnd"/>
         </w:p>
       </w:tc>
     </w:tr>
@@ -5543,7 +5571,25 @@
               <w:i/>
               <w:sz w:val="12"/>
             </w:rPr>
-            <w:t>Este documento es propiedad intelectual de Informática &amp; Tecnología Stefanini S.A., y está protegido por las leyes que sobre derechos  de autor aplican en nuestro país, se prohíbe su utilización, copia o reproducción externa</w:t>
+            <w:t xml:space="preserve">Este documento es propiedad intelectual de Informática &amp; Tecnología Stefanini S.A., y está protegido por las leyes que sobre </w:t>
+          </w:r>
+          <w:proofErr w:type="gramStart"/>
+          <w:r>
+            <w:rPr>
+              <w:rFonts w:ascii="Arial" w:hAnsi="Arial" w:cs="Arial"/>
+              <w:i/>
+              <w:sz w:val="12"/>
+            </w:rPr>
+            <w:t>derechos  de</w:t>
+          </w:r>
+          <w:proofErr w:type="gramEnd"/>
+          <w:r>
+            <w:rPr>
+              <w:rFonts w:ascii="Arial" w:hAnsi="Arial" w:cs="Arial"/>
+              <w:i/>
+              <w:sz w:val="12"/>
+            </w:rPr>
+            <w:t xml:space="preserve"> autor aplican en nuestro país, se prohíbe su utilización, copia o reproducción externa</w:t>
           </w:r>
           <w:r>
             <w:rPr>
@@ -6697,9 +6743,9 @@
     <w:semiHidden/>
     <w:unhideWhenUsed/>
     <w:qFormat/>
-    <w:rsid w:val="00296444"/>
+    <w:rsid w:val="0002606C"/>
     <w:rPr>
-      <w:rFonts w:ascii="Arial" w:hAnsi="Arial"/>
+      <w:rFonts w:asciiTheme="minorHAnsi" w:hAnsiTheme="minorHAnsi"/>
       <w:sz w:val="22"/>
     </w:rPr>
     <w:tblPr>
@@ -6721,8 +6767,10 @@
         <w:jc w:val="center"/>
       </w:pPr>
       <w:rPr>
+        <w:rFonts w:asciiTheme="minorHAnsi" w:hAnsiTheme="minorHAnsi"/>
         <w:b/>
         <w:bCs/>
+        <w:sz w:val="22"/>
       </w:rPr>
       <w:tblPr/>
       <w:tcPr>
@@ -6735,9 +6783,11 @@
     </w:tblStylePr>
     <w:tblStylePr w:type="lastRow">
       <w:rPr>
+        <w:rFonts w:asciiTheme="minorHAnsi" w:hAnsiTheme="minorHAnsi"/>
         <w:b/>
         <w:bCs/>
         <w:color w:val="auto"/>
+        <w:sz w:val="22"/>
       </w:rPr>
       <w:tblPr/>
       <w:tcPr>
@@ -6750,7 +6800,7 @@
     </w:tblStylePr>
     <w:tblStylePr w:type="firstCol">
       <w:rPr>
-        <w:rFonts w:ascii="Arial" w:hAnsi="Arial"/>
+        <w:rFonts w:asciiTheme="minorHAnsi" w:hAnsiTheme="minorHAnsi"/>
         <w:b/>
         <w:bCs/>
         <w:sz w:val="22"/>
@@ -6766,8 +6816,10 @@
     </w:tblStylePr>
     <w:tblStylePr w:type="lastCol">
       <w:rPr>
+        <w:rFonts w:asciiTheme="minorHAnsi" w:hAnsiTheme="minorHAnsi"/>
         <w:b/>
         <w:bCs/>
+        <w:sz w:val="22"/>
       </w:rPr>
       <w:tblPr/>
       <w:tcPr>

--- a/10.Fase 1 PR1 Vista de informacion.docx
+++ b/10.Fase 1 PR1 Vista de informacion.docx
@@ -5,7 +5,7 @@
     <w:bookmarkStart w:id="20" w:name="X0a14558572e56a11dd413af53b9ee77626ff328"/>
     <w:p>
       <w:pPr>
-        <w:pStyle w:val="Ttulo2"/>
+        <w:pStyle w:val="Heading2"/>
       </w:pPr>
       <w:r>
         <w:t xml:space="preserve">Descripción de la vista de Información actual</w:t>
@@ -23,7 +23,7 @@
     <w:bookmarkStart w:id="25" w:name="marcos-de-referencia"/>
     <w:p>
       <w:pPr>
-        <w:pStyle w:val="Ttulo2"/>
+        <w:pStyle w:val="Heading2"/>
       </w:pPr>
       <w:r>
         <w:t xml:space="preserve">Marcos de Referencia</w:t>
@@ -39,7 +39,7 @@
     </w:p>
     <w:p>
       <w:pPr>
-        <w:pStyle w:val="Textoindependiente"/>
+        <w:pStyle w:val="BodyText"/>
       </w:pPr>
       <w:r>
         <w:t xml:space="preserve">La Ilustración a continuación, muestra los marcos de referencia aplicables a la vista de Información:</w:t>
@@ -47,7 +47,7 @@
     </w:p>
     <w:p>
       <w:pPr>
-        <w:pStyle w:val="Textoindependiente"/>
+        <w:pStyle w:val="BodyText"/>
       </w:pPr>
       <w:r>
         <w:drawing>
@@ -97,7 +97,7 @@
       <w:hyperlink r:id="rId24">
         <w:r>
           <w:rPr>
-            <w:rStyle w:val="Hipervnculo"/>
+            <w:rStyle w:val="Hyperlink"/>
           </w:rPr>
           <w:t xml:space="preserve">Ilustracion 1.</w:t>
         </w:r>
@@ -111,14 +111,14 @@
     </w:p>
     <w:p>
       <w:pPr>
-        <w:pStyle w:val="Textoindependiente"/>
+        <w:pStyle w:val="BodyText"/>
       </w:pPr>
     </w:p>
     <w:bookmarkEnd w:id="25"/>
     <w:bookmarkStart w:id="45" w:name="lista-de-aplicaciones"/>
     <w:p>
       <w:pPr>
-        <w:pStyle w:val="Ttulo2"/>
+        <w:pStyle w:val="Heading2"/>
       </w:pPr>
       <w:r>
         <w:t xml:space="preserve">Lista de Aplicaciones</w:t>
@@ -219,7 +219,7 @@
             <w:hyperlink r:id="rId26">
               <w:r>
                 <w:rPr>
-                  <w:rStyle w:val="Hipervnculo"/>
+                  <w:rStyle w:val="Hyperlink"/>
                 </w:rPr>
                 <w:t xml:space="preserve">https://aplicacionesweb.fna.gov.co:8090/eCollectERPAgent/</w:t>
               </w:r>
@@ -262,7 +262,7 @@
             <w:hyperlink r:id="rId27">
               <w:r>
                 <w:rPr>
-                  <w:rStyle w:val="Hipervnculo"/>
+                  <w:rStyle w:val="Hyperlink"/>
                 </w:rPr>
                 <w:t xml:space="preserve">https://ext.fna.gov.co:8090/CobroAdministrativo/</w:t>
               </w:r>
@@ -305,7 +305,7 @@
             <w:hyperlink r:id="rId28">
               <w:r>
                 <w:rPr>
-                  <w:rStyle w:val="Hipervnculo"/>
+                  <w:rStyle w:val="Hyperlink"/>
                 </w:rPr>
                 <w:t xml:space="preserve">https://ext.fna.gov.co:8090/transunion/</w:t>
               </w:r>
@@ -348,7 +348,7 @@
             <w:hyperlink r:id="rId29">
               <w:r>
                 <w:rPr>
-                  <w:rStyle w:val="Hipervnculo"/>
+                  <w:rStyle w:val="Hyperlink"/>
                 </w:rPr>
                 <w:t xml:space="preserve">https://ext.fna.gov.co:8090/RegistraduriaANI/</w:t>
               </w:r>
@@ -391,7 +391,7 @@
             <w:hyperlink r:id="rId30">
               <w:r>
                 <w:rPr>
-                  <w:rStyle w:val="Hipervnculo"/>
+                  <w:rStyle w:val="Hyperlink"/>
                 </w:rPr>
                 <w:t xml:space="preserve">https://ext.fna.gov.co:8090/CorreoSeguro/</w:t>
               </w:r>
@@ -434,7 +434,7 @@
             <w:hyperlink r:id="rId31">
               <w:r>
                 <w:rPr>
-                  <w:rStyle w:val="Hipervnculo"/>
+                  <w:rStyle w:val="Hyperlink"/>
                 </w:rPr>
                 <w:t xml:space="preserve">https://fnabogsoa.fna.gov.co:8099/fna-poprd/</w:t>
               </w:r>
@@ -477,7 +477,7 @@
             <w:hyperlink r:id="rId32">
               <w:r>
                 <w:rPr>
-                  <w:rStyle w:val="Hipervnculo"/>
+                  <w:rStyle w:val="Hyperlink"/>
                 </w:rPr>
                 <w:t xml:space="preserve">https://ext.fna.gov.co:8090/api/consultas/</w:t>
               </w:r>
@@ -520,7 +520,7 @@
             <w:hyperlink r:id="rId33">
               <w:r>
                 <w:rPr>
-                  <w:rStyle w:val="Hipervnculo"/>
+                  <w:rStyle w:val="Hyperlink"/>
                 </w:rPr>
                 <w:t xml:space="preserve">https://ext.fna.gov.co:8090/MasivianOTP/</w:t>
               </w:r>
@@ -563,7 +563,7 @@
             <w:hyperlink r:id="rId34">
               <w:r>
                 <w:rPr>
-                  <w:rStyle w:val="Hipervnculo"/>
+                  <w:rStyle w:val="Hyperlink"/>
                 </w:rPr>
                 <w:t xml:space="preserve">https://ext.fna.gov.co:8090/SmartSupervision/</w:t>
               </w:r>
@@ -606,7 +606,7 @@
             <w:hyperlink r:id="rId35">
               <w:r>
                 <w:rPr>
-                  <w:rStyle w:val="Hipervnculo"/>
+                  <w:rStyle w:val="Hyperlink"/>
                 </w:rPr>
                 <w:t xml:space="preserve">https://fnabogsoa.fna.gov.co:8099/WSAdmin/</w:t>
               </w:r>
@@ -649,7 +649,7 @@
             <w:hyperlink r:id="rId36">
               <w:r>
                 <w:rPr>
-                  <w:rStyle w:val="Hipervnculo"/>
+                  <w:rStyle w:val="Hyperlink"/>
                 </w:rPr>
                 <w:t xml:space="preserve">https://fnabogsoa.fna.gov.co:8099/viabilidad-api/</w:t>
               </w:r>
@@ -692,7 +692,7 @@
             <w:hyperlink r:id="rId37">
               <w:r>
                 <w:rPr>
-                  <w:rStyle w:val="Hipervnculo"/>
+                  <w:rStyle w:val="Hyperlink"/>
                 </w:rPr>
                 <w:t xml:space="preserve">https://fnabogsoa.fna.gov.co:8099/admincredito-api/</w:t>
               </w:r>
@@ -735,7 +735,7 @@
             <w:hyperlink r:id="rId38">
               <w:r>
                 <w:rPr>
-                  <w:rStyle w:val="Hipervnculo"/>
+                  <w:rStyle w:val="Hyperlink"/>
                 </w:rPr>
                 <w:t xml:space="preserve">https://fnabogsoa.fna.gov.co:8099/carguedocumentos-api/</w:t>
               </w:r>
@@ -778,7 +778,7 @@
             <w:hyperlink r:id="rId39">
               <w:r>
                 <w:rPr>
-                  <w:rStyle w:val="Hipervnculo"/>
+                  <w:rStyle w:val="Hyperlink"/>
                 </w:rPr>
                 <w:t xml:space="preserve">https://fnabogsoa.fna.gov.co:8099/Simulador/</w:t>
               </w:r>
@@ -821,7 +821,7 @@
             <w:hyperlink r:id="rId40">
               <w:r>
                 <w:rPr>
-                  <w:rStyle w:val="Hipervnculo"/>
+                  <w:rStyle w:val="Hyperlink"/>
                 </w:rPr>
                 <w:t xml:space="preserve">https://aplicacionesweb.fna.gov.co:8090/CamaraComercio/</w:t>
               </w:r>
@@ -864,7 +864,7 @@
             <w:hyperlink r:id="rId41">
               <w:r>
                 <w:rPr>
-                  <w:rStyle w:val="Hipervnculo"/>
+                  <w:rStyle w:val="Hyperlink"/>
                 </w:rPr>
                 <w:t xml:space="preserve">https://aplicacionesweb.fna.gov.co:8090/vigia2/</w:t>
               </w:r>
@@ -907,7 +907,7 @@
             <w:hyperlink r:id="rId42">
               <w:r>
                 <w:rPr>
-                  <w:rStyle w:val="Hipervnculo"/>
+                  <w:rStyle w:val="Hyperlink"/>
                 </w:rPr>
                 <w:t xml:space="preserve">https://fnabogsoa.fna.gov.co:8099/GestorDocumental/</w:t>
               </w:r>
@@ -950,7 +950,7 @@
             <w:hyperlink r:id="rId43">
               <w:r>
                 <w:rPr>
-                  <w:rStyle w:val="Hipervnculo"/>
+                  <w:rStyle w:val="Hyperlink"/>
                 </w:rPr>
                 <w:t xml:space="preserve">https://aplicacionesweb.fna.gov.co:8090/BizagiProxyServices/</w:t>
               </w:r>
@@ -993,7 +993,7 @@
             <w:hyperlink r:id="rId44">
               <w:r>
                 <w:rPr>
-                  <w:rStyle w:val="Hipervnculo"/>
+                  <w:rStyle w:val="Hyperlink"/>
                 </w:rPr>
                 <w:t xml:space="preserve">http://172.16.127.116/FNA/Web/WJ_verificarNotificacionesPush.aspx</w:t>
               </w:r>
@@ -1016,7 +1016,7 @@
     </w:tbl>
     <w:p>
       <w:pPr>
-        <w:pStyle w:val="Textoindependiente"/>
+        <w:pStyle w:val="BodyText"/>
       </w:pPr>
       <w:r>
         <w:rPr>
@@ -1028,14 +1028,14 @@
     </w:p>
     <w:p>
       <w:pPr>
-        <w:pStyle w:val="Textoindependiente"/>
+        <w:pStyle w:val="BodyText"/>
       </w:pPr>
     </w:p>
     <w:bookmarkEnd w:id="45"/>
     <w:bookmarkStart w:id="47" w:name="lista-de-proveedores"/>
     <w:p>
       <w:pPr>
-        <w:pStyle w:val="Ttulo2"/>
+        <w:pStyle w:val="Heading2"/>
       </w:pPr>
       <w:r>
         <w:t xml:space="preserve">Lista de Proveedores</w:t>
@@ -1153,7 +1153,7 @@
             <w:hyperlink r:id="rId27">
               <w:r>
                 <w:rPr>
-                  <w:rStyle w:val="Hipervnculo"/>
+                  <w:rStyle w:val="Hyperlink"/>
                 </w:rPr>
                 <w:t xml:space="preserve">https://ext.fna.gov.co:8090/CobroAdministrativo/</w:t>
               </w:r>
@@ -1214,7 +1214,7 @@
             <w:hyperlink r:id="rId28">
               <w:r>
                 <w:rPr>
-                  <w:rStyle w:val="Hipervnculo"/>
+                  <w:rStyle w:val="Hyperlink"/>
                 </w:rPr>
                 <w:t xml:space="preserve">https://ext.fna.gov.co:8090/transunion/</w:t>
               </w:r>
@@ -1275,7 +1275,7 @@
             <w:hyperlink r:id="rId29">
               <w:r>
                 <w:rPr>
-                  <w:rStyle w:val="Hipervnculo"/>
+                  <w:rStyle w:val="Hyperlink"/>
                 </w:rPr>
                 <w:t xml:space="preserve">https://ext.fna.gov.co:8090/RegistraduriaANI/</w:t>
               </w:r>
@@ -1336,7 +1336,7 @@
             <w:hyperlink r:id="rId46">
               <w:r>
                 <w:rPr>
-                  <w:rStyle w:val="Hipervnculo"/>
+                  <w:rStyle w:val="Hyperlink"/>
                 </w:rPr>
                 <w:t xml:space="preserve">https://ext.fna.gov.co:8090/transunion-dc/</w:t>
               </w:r>
@@ -1397,7 +1397,7 @@
             <w:hyperlink r:id="rId30">
               <w:r>
                 <w:rPr>
-                  <w:rStyle w:val="Hipervnculo"/>
+                  <w:rStyle w:val="Hyperlink"/>
                 </w:rPr>
                 <w:t xml:space="preserve">https://ext.fna.gov.co:8090/CorreoSeguro/</w:t>
               </w:r>
@@ -1458,7 +1458,7 @@
             <w:hyperlink r:id="rId32">
               <w:r>
                 <w:rPr>
-                  <w:rStyle w:val="Hipervnculo"/>
+                  <w:rStyle w:val="Hyperlink"/>
                 </w:rPr>
                 <w:t xml:space="preserve">https://ext.fna.gov.co:8090/api/consultas/</w:t>
               </w:r>
@@ -1519,7 +1519,7 @@
             <w:hyperlink r:id="rId33">
               <w:r>
                 <w:rPr>
-                  <w:rStyle w:val="Hipervnculo"/>
+                  <w:rStyle w:val="Hyperlink"/>
                 </w:rPr>
                 <w:t xml:space="preserve">https://ext.fna.gov.co:8090/MasivianOTP/</w:t>
               </w:r>
@@ -1580,7 +1580,7 @@
             <w:hyperlink r:id="rId34">
               <w:r>
                 <w:rPr>
-                  <w:rStyle w:val="Hipervnculo"/>
+                  <w:rStyle w:val="Hyperlink"/>
                 </w:rPr>
                 <w:t xml:space="preserve">https://ext.fna.gov.co:8090/SmartSupervision/</w:t>
               </w:r>
@@ -1621,7 +1621,7 @@
     </w:tbl>
     <w:p>
       <w:pPr>
-        <w:pStyle w:val="Textoindependiente"/>
+        <w:pStyle w:val="BodyText"/>
       </w:pPr>
       <w:r>
         <w:rPr>
@@ -1633,14 +1633,14 @@
     </w:p>
     <w:p>
       <w:pPr>
-        <w:pStyle w:val="Textoindependiente"/>
+        <w:pStyle w:val="BodyText"/>
       </w:pPr>
     </w:p>
     <w:bookmarkEnd w:id="47"/>
     <w:bookmarkStart w:id="48" w:name="entidades-de-datos"/>
     <w:p>
       <w:pPr>
-        <w:pStyle w:val="Ttulo2"/>
+        <w:pStyle w:val="Heading2"/>
       </w:pPr>
       <w:r>
         <w:t xml:space="preserve">Entidades de Datos</w:t>
@@ -1656,7 +1656,7 @@
     </w:p>
     <w:p>
       <w:pPr>
-        <w:pStyle w:val="Textoindependiente"/>
+        <w:pStyle w:val="BodyText"/>
       </w:pPr>
       <w:r>
         <w:t xml:space="preserve">Para el alcance de la vista de información, se tuvo como fuente de información el modelamiento a nivel lógico, para identificar entidades de información a nivel conceptual de los archivos de la herramienta de modelamiento.</w:t>
@@ -1664,7 +1664,7 @@
     </w:p>
     <w:p>
       <w:pPr>
-        <w:pStyle w:val="Textoindependiente"/>
+        <w:pStyle w:val="BodyText"/>
       </w:pPr>
       <w:r>
         <w:t xml:space="preserve">La tabla a continuación, muestra las entidades de datos identificadas y el número de servicios con los que tienen relación:</w:t>
@@ -2058,7 +2058,7 @@
     </w:tbl>
     <w:p>
       <w:pPr>
-        <w:pStyle w:val="Textoindependiente"/>
+        <w:pStyle w:val="BodyText"/>
       </w:pPr>
       <w:r>
         <w:rPr>
@@ -2070,14 +2070,14 @@
     </w:p>
     <w:p>
       <w:pPr>
-        <w:pStyle w:val="Textoindependiente"/>
+        <w:pStyle w:val="BodyText"/>
       </w:pPr>
     </w:p>
     <w:bookmarkEnd w:id="48"/>
     <w:bookmarkStart w:id="52" w:name="inventario-de-fuentes-de-datos-bd"/>
     <w:p>
       <w:pPr>
-        <w:pStyle w:val="Ttulo2"/>
+        <w:pStyle w:val="Heading2"/>
       </w:pPr>
       <w:r>
         <w:t xml:space="preserve">Inventario de fuentes de datos (BD)</w:t>
@@ -2315,7 +2315,7 @@
     </w:tbl>
     <w:p>
       <w:pPr>
-        <w:pStyle w:val="Textoindependiente"/>
+        <w:pStyle w:val="BodyText"/>
       </w:pPr>
       <w:r>
         <w:t xml:space="preserve">SAP ASE Platform Edition Plataforma 16 SP11</w:t>
@@ -3685,7 +3685,7 @@
     </w:p>
     <w:p>
       <w:pPr>
-        <w:pStyle w:val="Textoindependiente"/>
+        <w:pStyle w:val="BodyText"/>
       </w:pPr>
       <w:r>
         <w:rPr>
@@ -3697,7 +3697,7 @@
     </w:p>
     <w:p>
       <w:pPr>
-        <w:pStyle w:val="Textoindependiente"/>
+        <w:pStyle w:val="BodyText"/>
       </w:pPr>
       <w:r>
         <w:t xml:space="preserve">La ilustración a continuación, muestra la vista de bases de datos y la infraestructura en la que están desplegadas:</w:t>
@@ -3705,7 +3705,7 @@
     </w:p>
     <w:p>
       <w:pPr>
-        <w:pStyle w:val="Textoindependiente"/>
+        <w:pStyle w:val="BodyText"/>
       </w:pPr>
       <w:r>
         <w:drawing>
@@ -3762,14 +3762,14 @@
     </w:p>
     <w:p>
       <w:pPr>
-        <w:pStyle w:val="Textoindependiente"/>
+        <w:pStyle w:val="BodyText"/>
       </w:pPr>
     </w:p>
     <w:bookmarkEnd w:id="52"/>
     <w:bookmarkStart w:id="53" w:name="Xa25d037b4afe9369a20ed73bbfade04282308e0"/>
     <w:p>
       <w:pPr>
-        <w:pStyle w:val="Ttulo2"/>
+        <w:pStyle w:val="Heading2"/>
       </w:pPr>
       <w:r>
         <w:t xml:space="preserve">Matriz de Entidades de Datos Vs Procesos Misionales</w:t>
@@ -5031,7 +5031,7 @@
     </w:tbl>
     <w:p>
       <w:pPr>
-        <w:pStyle w:val="Textoindependiente"/>
+        <w:pStyle w:val="BodyText"/>
       </w:pPr>
       <w:r>
         <w:rPr>
@@ -5043,14 +5043,14 @@
     </w:p>
     <w:p>
       <w:pPr>
-        <w:pStyle w:val="Textoindependiente"/>
+        <w:pStyle w:val="BodyText"/>
       </w:pPr>
     </w:p>
     <w:bookmarkEnd w:id="53"/>
     <w:bookmarkStart w:id="54" w:name="observaciones"/>
     <w:p>
       <w:pPr>
-        <w:pStyle w:val="Ttulo2"/>
+        <w:pStyle w:val="Heading2"/>
       </w:pPr>
       <w:r>
         <w:t xml:space="preserve">Observaciones</w:t>
@@ -5140,7 +5140,7 @@
     <w:bookmarkStart w:id="55" w:name="fuentes-de-información"/>
     <w:p>
       <w:pPr>
-        <w:pStyle w:val="Ttulo2"/>
+        <w:pStyle w:val="Heading2"/>
       </w:pPr>
       <w:r>
         <w:t xml:space="preserve">Fuentes de Información</w:t>
@@ -5188,10 +5188,10 @@
 </file>
 
 <file path=word/footer1.xml><?xml version="1.0" encoding="utf-8"?>
-<w:ftr xmlns:wpc="http://schemas.microsoft.com/office/word/2010/wordprocessingCanvas" xmlns:cx="http://schemas.microsoft.com/office/drawing/2014/chartex" xmlns:cx1="http://schemas.microsoft.com/office/drawing/2015/9/8/chartex" xmlns:cx2="http://schemas.microsoft.com/office/drawing/2015/10/21/chartex" xmlns:cx3="http://schemas.microsoft.com/office/drawing/2016/5/9/chartex" xmlns:cx4="http://schemas.microsoft.com/office/drawing/2016/5/10/chartex" xmlns:cx5="http://schemas.microsoft.com/office/drawing/2016/5/11/chartex" xmlns:cx6="http://schemas.microsoft.com/office/drawing/2016/5/12/chartex" xmlns:cx7="http://schemas.microsoft.com/office/drawing/2016/5/13/chartex" xmlns:cx8="http://schemas.microsoft.com/office/drawing/2016/5/14/chartex" xmlns:mc="http://schemas.openxmlformats.org/markup-compatibility/2006" xmlns:aink="http://schemas.microsoft.com/office/drawing/2016/ink" xmlns:am3d="http://schemas.microsoft.com/office/drawing/2017/model3d" xmlns:o="urn:schemas-microsoft-com:office:office" xmlns:oel="http://schemas.microsoft.com/office/2019/extlst" xmlns:r="http://schemas.openxmlformats.org/officeDocument/2006/relationships" xmlns:m="http://schemas.openxmlformats.org/officeDocument/2006/math" xmlns:v="urn:schemas-microsoft-com:vml" xmlns:wp14="http://schemas.microsoft.com/office/word/2010/wordprocessingDrawing" xmlns:wp="http://schemas.openxmlformats.org/drawingml/2006/wordprocessingDrawing" xmlns:w10="urn:schemas-microsoft-com:office:word" xmlns:w="http://schemas.openxmlformats.org/wordprocessingml/2006/main" xmlns:w14="http://schemas.microsoft.com/office/word/2010/wordml" xmlns:w15="http://schemas.microsoft.com/office/word/2012/wordml" xmlns:w16cex="http://schemas.microsoft.com/office/word/2018/wordml/cex" xmlns:w16cid="http://schemas.microsoft.com/office/word/2016/wordml/cid" xmlns:w16="http://schemas.microsoft.com/office/word/2018/wordml" xmlns:w16sdtdh="http://schemas.microsoft.com/office/word/2020/wordml/sdtdatahash" xmlns:w16se="http://schemas.microsoft.com/office/word/2015/wordml/symex" xmlns:wpg="http://schemas.microsoft.com/office/word/2010/wordprocessingGroup" xmlns:wpi="http://schemas.microsoft.com/office/word/2010/wordprocessingInk" xmlns:wne="http://schemas.microsoft.com/office/word/2006/wordml" xmlns:wps="http://schemas.microsoft.com/office/word/2010/wordprocessingShape" mc:Ignorable="w14 w15 w16se w16cid w16 w16cex w16sdtdh wp14">
+<w:ftr xmlns:wpc="http://schemas.microsoft.com/office/word/2010/wordprocessingCanvas" xmlns:cx="http://schemas.microsoft.com/office/drawing/2014/chartex" xmlns:cx1="http://schemas.microsoft.com/office/drawing/2015/9/8/chartex" xmlns:cx2="http://schemas.microsoft.com/office/drawing/2015/10/21/chartex" xmlns:cx3="http://schemas.microsoft.com/office/drawing/2016/5/9/chartex" xmlns:cx4="http://schemas.microsoft.com/office/drawing/2016/5/10/chartex" xmlns:cx5="http://schemas.microsoft.com/office/drawing/2016/5/11/chartex" xmlns:cx6="http://schemas.microsoft.com/office/drawing/2016/5/12/chartex" xmlns:cx7="http://schemas.microsoft.com/office/drawing/2016/5/13/chartex" xmlns:cx8="http://schemas.microsoft.com/office/drawing/2016/5/14/chartex" xmlns:mc="http://schemas.openxmlformats.org/markup-compatibility/2006" xmlns:aink="http://schemas.microsoft.com/office/drawing/2016/ink" xmlns:am3d="http://schemas.microsoft.com/office/drawing/2017/model3d" xmlns:o="urn:schemas-microsoft-com:office:office" xmlns:r="http://schemas.openxmlformats.org/officeDocument/2006/relationships" xmlns:m="http://schemas.openxmlformats.org/officeDocument/2006/math" xmlns:v="urn:schemas-microsoft-com:vml" xmlns:wp14="http://schemas.microsoft.com/office/word/2010/wordprocessingDrawing" xmlns:wp="http://schemas.openxmlformats.org/drawingml/2006/wordprocessingDrawing" xmlns:w10="urn:schemas-microsoft-com:office:word" xmlns:w="http://schemas.openxmlformats.org/wordprocessingml/2006/main" xmlns:w14="http://schemas.microsoft.com/office/word/2010/wordml" xmlns:w15="http://schemas.microsoft.com/office/word/2012/wordml" xmlns:w16cex="http://schemas.microsoft.com/office/word/2018/wordml/cex" xmlns:w16cid="http://schemas.microsoft.com/office/word/2016/wordml/cid" xmlns:w16="http://schemas.microsoft.com/office/word/2018/wordml" xmlns:w16sdtdh="http://schemas.microsoft.com/office/word/2020/wordml/sdtdatahash" xmlns:w16se="http://schemas.microsoft.com/office/word/2015/wordml/symex" xmlns:wpg="http://schemas.microsoft.com/office/word/2010/wordprocessingGroup" xmlns:wpi="http://schemas.microsoft.com/office/word/2010/wordprocessingInk" xmlns:wne="http://schemas.microsoft.com/office/word/2006/wordml" xmlns:wps="http://schemas.microsoft.com/office/word/2010/wordprocessingShape" mc:Ignorable="w14 w15 w16se w16cid w16 w16cex w16sdtdh wp14">
   <w:p>
     <w:pPr>
-      <w:pStyle w:val="Piedepgina"/>
+      <w:pStyle w:val="Footer"/>
       <w:rPr>
         <w:rFonts w:cs="Arial"/>
         <w:sz w:val="16"/>
@@ -5200,7 +5200,7 @@
   </w:p>
   <w:p>
     <w:pPr>
-      <w:pStyle w:val="Piedepgina"/>
+      <w:pStyle w:val="Footer"/>
       <w:rPr>
         <w:rFonts w:cs="Arial"/>
         <w:sz w:val="16"/>
@@ -5212,6 +5212,12 @@
         <w:sz w:val="16"/>
       </w:rPr>
       <w:tab/>
+    </w:r>
+    <w:r>
+      <w:rPr>
+        <w:rFonts w:cs="Arial"/>
+        <w:sz w:val="16"/>
+      </w:rPr>
       <w:t xml:space="preserve">                                                                                                                                          </w:t>
     </w:r>
   </w:p>
@@ -5274,7 +5280,7 @@
 </file>
 
 <file path=word/header1.xml><?xml version="1.0" encoding="utf-8"?>
-<w:hdr xmlns:wpc="http://schemas.microsoft.com/office/word/2010/wordprocessingCanvas" xmlns:cx="http://schemas.microsoft.com/office/drawing/2014/chartex" xmlns:cx1="http://schemas.microsoft.com/office/drawing/2015/9/8/chartex" xmlns:cx2="http://schemas.microsoft.com/office/drawing/2015/10/21/chartex" xmlns:cx3="http://schemas.microsoft.com/office/drawing/2016/5/9/chartex" xmlns:cx4="http://schemas.microsoft.com/office/drawing/2016/5/10/chartex" xmlns:cx5="http://schemas.microsoft.com/office/drawing/2016/5/11/chartex" xmlns:cx6="http://schemas.microsoft.com/office/drawing/2016/5/12/chartex" xmlns:cx7="http://schemas.microsoft.com/office/drawing/2016/5/13/chartex" xmlns:cx8="http://schemas.microsoft.com/office/drawing/2016/5/14/chartex" xmlns:mc="http://schemas.openxmlformats.org/markup-compatibility/2006" xmlns:aink="http://schemas.microsoft.com/office/drawing/2016/ink" xmlns:am3d="http://schemas.microsoft.com/office/drawing/2017/model3d" xmlns:o="urn:schemas-microsoft-com:office:office" xmlns:oel="http://schemas.microsoft.com/office/2019/extlst" xmlns:r="http://schemas.openxmlformats.org/officeDocument/2006/relationships" xmlns:m="http://schemas.openxmlformats.org/officeDocument/2006/math" xmlns:v="urn:schemas-microsoft-com:vml" xmlns:wp14="http://schemas.microsoft.com/office/word/2010/wordprocessingDrawing" xmlns:wp="http://schemas.openxmlformats.org/drawingml/2006/wordprocessingDrawing" xmlns:w10="urn:schemas-microsoft-com:office:word" xmlns:w="http://schemas.openxmlformats.org/wordprocessingml/2006/main" xmlns:w14="http://schemas.microsoft.com/office/word/2010/wordml" xmlns:w15="http://schemas.microsoft.com/office/word/2012/wordml" xmlns:w16cex="http://schemas.microsoft.com/office/word/2018/wordml/cex" xmlns:w16cid="http://schemas.microsoft.com/office/word/2016/wordml/cid" xmlns:w16="http://schemas.microsoft.com/office/word/2018/wordml" xmlns:w16sdtdh="http://schemas.microsoft.com/office/word/2020/wordml/sdtdatahash" xmlns:w16se="http://schemas.microsoft.com/office/word/2015/wordml/symex" xmlns:wpg="http://schemas.microsoft.com/office/word/2010/wordprocessingGroup" xmlns:wpi="http://schemas.microsoft.com/office/word/2010/wordprocessingInk" xmlns:wne="http://schemas.microsoft.com/office/word/2006/wordml" xmlns:wps="http://schemas.microsoft.com/office/word/2010/wordprocessingShape" mc:Ignorable="w14 w15 w16se w16cid w16 w16cex w16sdtdh wp14">
+<w:hdr xmlns:wpc="http://schemas.microsoft.com/office/word/2010/wordprocessingCanvas" xmlns:cx="http://schemas.microsoft.com/office/drawing/2014/chartex" xmlns:cx1="http://schemas.microsoft.com/office/drawing/2015/9/8/chartex" xmlns:cx2="http://schemas.microsoft.com/office/drawing/2015/10/21/chartex" xmlns:cx3="http://schemas.microsoft.com/office/drawing/2016/5/9/chartex" xmlns:cx4="http://schemas.microsoft.com/office/drawing/2016/5/10/chartex" xmlns:cx5="http://schemas.microsoft.com/office/drawing/2016/5/11/chartex" xmlns:cx6="http://schemas.microsoft.com/office/drawing/2016/5/12/chartex" xmlns:cx7="http://schemas.microsoft.com/office/drawing/2016/5/13/chartex" xmlns:cx8="http://schemas.microsoft.com/office/drawing/2016/5/14/chartex" xmlns:mc="http://schemas.openxmlformats.org/markup-compatibility/2006" xmlns:aink="http://schemas.microsoft.com/office/drawing/2016/ink" xmlns:am3d="http://schemas.microsoft.com/office/drawing/2017/model3d" xmlns:o="urn:schemas-microsoft-com:office:office" xmlns:r="http://schemas.openxmlformats.org/officeDocument/2006/relationships" xmlns:m="http://schemas.openxmlformats.org/officeDocument/2006/math" xmlns:v="urn:schemas-microsoft-com:vml" xmlns:wp14="http://schemas.microsoft.com/office/word/2010/wordprocessingDrawing" xmlns:wp="http://schemas.openxmlformats.org/drawingml/2006/wordprocessingDrawing" xmlns:w10="urn:schemas-microsoft-com:office:word" xmlns:w="http://schemas.openxmlformats.org/wordprocessingml/2006/main" xmlns:w14="http://schemas.microsoft.com/office/word/2010/wordml" xmlns:w15="http://schemas.microsoft.com/office/word/2012/wordml" xmlns:w16cex="http://schemas.microsoft.com/office/word/2018/wordml/cex" xmlns:w16cid="http://schemas.microsoft.com/office/word/2016/wordml/cid" xmlns:w16="http://schemas.microsoft.com/office/word/2018/wordml" xmlns:w16sdtdh="http://schemas.microsoft.com/office/word/2020/wordml/sdtdatahash" xmlns:w16se="http://schemas.microsoft.com/office/word/2015/wordml/symex" xmlns:wpg="http://schemas.microsoft.com/office/word/2010/wordprocessingGroup" xmlns:wpi="http://schemas.microsoft.com/office/word/2010/wordprocessingInk" xmlns:wne="http://schemas.microsoft.com/office/word/2006/wordml" xmlns:wps="http://schemas.microsoft.com/office/word/2010/wordprocessingShape" mc:Ignorable="w14 w15 w16se w16cid w16 w16cex w16sdtdh wp14">
   <w:p/>
   <w:tbl>
     <w:tblPr>
@@ -5491,7 +5497,7 @@
         </w:p>
         <w:p>
           <w:pPr>
-            <w:pStyle w:val="Encabezado"/>
+            <w:pStyle w:val="Header"/>
             <w:rPr>
               <w:rFonts w:cs="Arial"/>
               <w:sz w:val="16"/>
@@ -5763,7 +5769,7 @@
   </w:tbl>
   <w:p>
     <w:pPr>
-      <w:pStyle w:val="Encabezado"/>
+      <w:pStyle w:val="Header"/>
       <w:rPr>
         <w:lang w:val="es-ES"/>
       </w:rPr>
@@ -6260,10 +6266,10 @@
       <w:lang w:eastAsia="es-ES" w:val="es-ES"/>
     </w:rPr>
   </w:style>
-  <w:style w:styleId="Ttulo1" w:type="paragraph">
+  <w:style w:styleId="Heading1" w:type="paragraph">
     <w:name w:val="heading 1"/>
     <w:basedOn w:val="Normal"/>
-    <w:next w:val="Textoindependiente"/>
+    <w:next w:val="BodyText"/>
     <w:uiPriority w:val="9"/>
     <w:pPr>
       <w:keepNext/>
@@ -6279,10 +6285,10 @@
       <w:szCs w:val="32"/>
     </w:rPr>
   </w:style>
-  <w:style w:styleId="Ttulo2" w:type="paragraph">
+  <w:style w:styleId="Heading2" w:type="paragraph">
     <w:name w:val="heading 2"/>
     <w:basedOn w:val="Normal"/>
-    <w:next w:val="Textoindependiente"/>
+    <w:next w:val="BodyText"/>
     <w:uiPriority w:val="9"/>
     <w:qFormat/>
     <w:pPr>
@@ -6298,10 +6304,10 @@
       <w:szCs w:val="28"/>
     </w:rPr>
   </w:style>
-  <w:style w:styleId="Ttulo3" w:type="paragraph">
+  <w:style w:styleId="Heading3" w:type="paragraph">
     <w:name w:val="heading 3"/>
     <w:basedOn w:val="Normal"/>
-    <w:next w:val="Textoindependiente"/>
+    <w:next w:val="BodyText"/>
     <w:uiPriority w:val="9"/>
     <w:pPr>
       <w:keepNext/>
@@ -6315,10 +6321,10 @@
       <w:sz w:val="30"/>
     </w:rPr>
   </w:style>
-  <w:style w:styleId="Ttulo4" w:type="paragraph">
+  <w:style w:styleId="Heading4" w:type="paragraph">
     <w:name w:val="heading 4"/>
     <w:basedOn w:val="Normal"/>
-    <w:next w:val="Textoindependiente"/>
+    <w:next w:val="BodyText"/>
     <w:uiPriority w:val="9"/>
     <w:pPr>
       <w:keepNext/>
@@ -6332,10 +6338,10 @@
       <w:sz w:val="26"/>
     </w:rPr>
   </w:style>
-  <w:style w:styleId="Ttulo5" w:type="paragraph">
+  <w:style w:styleId="Heading5" w:type="paragraph">
     <w:name w:val="heading 5"/>
     <w:basedOn w:val="Normal"/>
-    <w:next w:val="Textoindependiente"/>
+    <w:next w:val="BodyText"/>
     <w:uiPriority w:val="9"/>
     <w:pPr>
       <w:keepNext/>
@@ -6348,10 +6354,10 @@
       <w:iCs/>
     </w:rPr>
   </w:style>
-  <w:style w:styleId="Ttulo6" w:type="paragraph">
+  <w:style w:styleId="Heading6" w:type="paragraph">
     <w:name w:val="heading 6"/>
     <w:basedOn w:val="Normal"/>
-    <w:next w:val="Textoindependiente"/>
+    <w:next w:val="BodyText"/>
     <w:uiPriority w:val="9"/>
     <w:qFormat/>
     <w:pPr>
@@ -6364,10 +6370,10 @@
       <w:b/>
     </w:rPr>
   </w:style>
-  <w:style w:styleId="Ttulo7" w:type="paragraph">
+  <w:style w:styleId="Heading7" w:type="paragraph">
     <w:name w:val="heading 7"/>
     <w:basedOn w:val="Normal"/>
-    <w:next w:val="Textoindependiente"/>
+    <w:next w:val="BodyText"/>
     <w:uiPriority w:val="9"/>
     <w:pPr>
       <w:keepNext/>
@@ -6379,10 +6385,10 @@
       <w:b/>
     </w:rPr>
   </w:style>
-  <w:style w:styleId="Ttulo8" w:type="paragraph">
+  <w:style w:styleId="Heading8" w:type="paragraph">
     <w:name w:val="heading 8"/>
     <w:basedOn w:val="Normal"/>
-    <w:next w:val="Textoindependiente"/>
+    <w:next w:val="BodyText"/>
     <w:uiPriority w:val="9"/>
     <w:pPr>
       <w:keepNext/>
@@ -6394,10 +6400,10 @@
       <w:b/>
     </w:rPr>
   </w:style>
-  <w:style w:styleId="Ttulo9" w:type="paragraph">
+  <w:style w:styleId="Heading9" w:type="paragraph">
     <w:name w:val="heading 9"/>
     <w:basedOn w:val="Normal"/>
-    <w:next w:val="Textoindependiente"/>
+    <w:next w:val="BodyText"/>
     <w:uiPriority w:val="9"/>
     <w:pPr>
       <w:keepNext/>
@@ -6409,13 +6415,13 @@
       <w:b/>
     </w:rPr>
   </w:style>
-  <w:style w:default="1" w:styleId="Fuentedeprrafopredeter" w:type="character">
+  <w:style w:default="1" w:styleId="DefaultParagraphFont" w:type="character">
     <w:name w:val="Default Paragraph Font"/>
     <w:uiPriority w:val="1"/>
     <w:semiHidden/>
     <w:unhideWhenUsed/>
   </w:style>
-  <w:style w:default="1" w:styleId="Tablanormal" w:type="table">
+  <w:style w:default="1" w:styleId="TableNormal" w:type="table">
     <w:name w:val="Normal Table"/>
     <w:uiPriority w:val="99"/>
     <w:semiHidden/>
@@ -6430,44 +6436,44 @@
       </w:tblCellMar>
     </w:tblPr>
   </w:style>
-  <w:style w:default="1" w:styleId="Sinlista" w:type="numbering">
+  <w:style w:default="1" w:styleId="NoList" w:type="numbering">
     <w:name w:val="No List"/>
     <w:uiPriority w:val="99"/>
     <w:semiHidden/>
     <w:unhideWhenUsed/>
   </w:style>
-  <w:style w:styleId="Textoindependiente" w:type="paragraph">
+  <w:style w:styleId="BodyText" w:type="paragraph">
     <w:name w:val="Body Text"/>
     <w:basedOn w:val="Normal"/>
   </w:style>
-  <w:style w:styleId="Refdenotaalpie" w:type="character">
+  <w:style w:styleId="FootnoteReference" w:type="character">
     <w:name w:val="footnote reference"/>
-    <w:basedOn w:val="DescripcinCar"/>
+    <w:basedOn w:val="CaptionChar"/>
     <w:rPr>
       <w:i/>
       <w:vertAlign w:val="superscript"/>
     </w:rPr>
   </w:style>
-  <w:style w:customStyle="1" w:styleId="DescripcinCar" w:type="character">
-    <w:name w:val="Descripción Car"/>
-    <w:basedOn w:val="Fuentedeprrafopredeter"/>
-    <w:link w:val="Descripcin"/>
+  <w:style w:customStyle="1" w:styleId="CaptionChar" w:type="character">
+    <w:name w:val="Caption Char"/>
+    <w:basedOn w:val="DefaultParagraphFont"/>
+    <w:link w:val="Caption"/>
     <w:rPr>
       <w:i/>
     </w:rPr>
   </w:style>
-  <w:style w:styleId="Descripcin" w:type="paragraph">
+  <w:style w:styleId="Caption" w:type="paragraph">
     <w:name w:val="caption"/>
     <w:basedOn w:val="Normal"/>
     <w:next w:val="Normal"/>
-    <w:link w:val="DescripcinCar"/>
+    <w:link w:val="CaptionChar"/>
     <w:rPr>
       <w:i/>
     </w:rPr>
   </w:style>
-  <w:style w:styleId="Hipervnculo" w:type="character">
+  <w:style w:styleId="Hyperlink" w:type="character">
     <w:name w:val="Hyperlink"/>
-    <w:basedOn w:val="DescripcinCar"/>
+    <w:basedOn w:val="CaptionChar"/>
     <w:rPr>
       <w:rFonts w:ascii="Arial" w:hAnsi="Arial"/>
       <w:i w:val="0"/>
@@ -6476,15 +6482,15 @@
       <w:u w:val="single"/>
     </w:rPr>
   </w:style>
-  <w:style w:styleId="Textonotapie" w:type="paragraph">
+  <w:style w:styleId="FootnoteText" w:type="paragraph">
     <w:name w:val="footnote text"/>
     <w:basedOn w:val="Normal"/>
     <w:uiPriority w:val="9"/>
   </w:style>
-  <w:style w:styleId="Textodeglobo" w:type="paragraph">
+  <w:style w:styleId="BalloonText" w:type="paragraph">
     <w:name w:val="Balloon Text"/>
     <w:basedOn w:val="Normal"/>
-    <w:link w:val="TextodegloboCar"/>
+    <w:link w:val="BalloonTextChar"/>
     <w:qFormat/>
     <w:rPr>
       <w:rFonts w:ascii="Tahoma" w:cs="Tahoma" w:hAnsi="Tahoma"/>
@@ -6492,7 +6498,7 @@
       <w:szCs w:val="16"/>
     </w:rPr>
   </w:style>
-  <w:style w:styleId="Encabezado" w:type="paragraph">
+  <w:style w:styleId="Header" w:type="paragraph">
     <w:name w:val="header"/>
     <w:basedOn w:val="Normal"/>
     <w:qFormat/>
@@ -6509,10 +6515,10 @@
       <w:lang w:val="es-CO"/>
     </w:rPr>
   </w:style>
-  <w:style w:styleId="Fecha" w:type="paragraph">
+  <w:style w:styleId="Date" w:type="paragraph">
     <w:name w:val="Date"/>
     <w:basedOn w:val="Normal"/>
-    <w:next w:val="Textoindependiente"/>
+    <w:next w:val="BodyText"/>
     <w:qFormat/>
     <w:pPr>
       <w:keepNext/>
@@ -6520,7 +6526,7 @@
       <w:jc w:val="center"/>
     </w:pPr>
   </w:style>
-  <w:style w:styleId="Piedepgina" w:type="paragraph">
+  <w:style w:styleId="Footer" w:type="paragraph">
     <w:name w:val="footer"/>
     <w:basedOn w:val="Normal"/>
     <w:qFormat/>
@@ -6531,20 +6537,20 @@
       </w:tabs>
     </w:pPr>
   </w:style>
-  <w:style w:styleId="Subttulo" w:type="paragraph">
+  <w:style w:styleId="Subtitle" w:type="paragraph">
     <w:name w:val="Subtitle"/>
-    <w:basedOn w:val="Ttulo"/>
-    <w:next w:val="Textoindependiente"/>
+    <w:basedOn w:val="Title"/>
+    <w:next w:val="BodyText"/>
     <w:qFormat/>
     <w:rPr>
       <w:sz w:val="36"/>
       <w:szCs w:val="30"/>
     </w:rPr>
   </w:style>
-  <w:style w:styleId="Ttulo" w:type="paragraph">
+  <w:style w:styleId="Title" w:type="paragraph">
     <w:name w:val="Title"/>
     <w:basedOn w:val="Normal"/>
-    <w:next w:val="Textoindependiente"/>
+    <w:next w:val="BodyText"/>
     <w:qFormat/>
     <w:pPr>
       <w:keepNext/>
@@ -6559,18 +6565,18 @@
       <w:szCs w:val="36"/>
     </w:rPr>
   </w:style>
-  <w:style w:styleId="Textodebloque" w:type="paragraph">
+  <w:style w:styleId="BlockText" w:type="paragraph">
     <w:name w:val="Block Text"/>
-    <w:basedOn w:val="Textoindependiente"/>
-    <w:next w:val="Textoindependiente"/>
+    <w:basedOn w:val="BodyText"/>
+    <w:next w:val="BodyText"/>
     <w:uiPriority w:val="9"/>
     <w:pPr>
       <w:ind w:left="360" w:right="360"/>
     </w:pPr>
   </w:style>
-  <w:style w:styleId="Tablabsica2" w:type="table">
+  <w:style w:styleId="TableSimple2" w:type="table">
     <w:name w:val="Table Simple 2"/>
-    <w:basedOn w:val="Tablanormal"/>
+    <w:basedOn w:val="TableNormal"/>
     <w:semiHidden/>
     <w:unhideWhenUsed/>
     <w:tblPr/>
@@ -6660,9 +6666,9 @@
       </w:tcPr>
     </w:tblStylePr>
   </w:style>
-  <w:style w:customStyle="1" w:styleId="TextodegloboCar" w:type="character">
-    <w:name w:val="Texto de globo Car"/>
-    <w:link w:val="Textodeglobo"/>
+  <w:style w:customStyle="1" w:styleId="BalloonTextChar" w:type="character">
+    <w:name w:val="Balloon Text Char"/>
+    <w:link w:val="BalloonText"/>
     <w:rPr>
       <w:rFonts w:ascii="Tahoma" w:cs="Tahoma" w:hAnsi="Tahoma"/>
       <w:sz w:val="16"/>
@@ -6689,7 +6695,7 @@
   <w:style w:customStyle="1" w:styleId="Author" w:type="paragraph">
     <w:name w:val="Author"/>
     <w:basedOn w:val="Normal"/>
-    <w:next w:val="Textoindependiente"/>
+    <w:next w:val="BodyText"/>
     <w:pPr>
       <w:keepNext/>
       <w:keepLines/>
@@ -6699,7 +6705,7 @@
   <w:style w:customStyle="1" w:styleId="Abstract" w:type="paragraph">
     <w:name w:val="Abstract"/>
     <w:basedOn w:val="Normal"/>
-    <w:next w:val="Textoindependiente"/>
+    <w:next w:val="BodyText"/>
     <w:pPr>
       <w:keepNext/>
       <w:keepLines/>
@@ -6710,12 +6716,12 @@
   </w:style>
   <w:style w:customStyle="1" w:styleId="FirstParagraph" w:type="paragraph">
     <w:name w:val="First Paragraph"/>
-    <w:basedOn w:val="Textoindependiente"/>
-    <w:next w:val="Textoindependiente"/>
+    <w:basedOn w:val="BodyText"/>
+    <w:next w:val="BodyText"/>
   </w:style>
   <w:style w:customStyle="1" w:styleId="VerbatimChar" w:type="character">
     <w:name w:val="Verbatim Char"/>
-    <w:basedOn w:val="DescripcinCar"/>
+    <w:basedOn w:val="CaptionChar"/>
     <w:rPr>
       <w:rFonts w:ascii="Courier New" w:hAnsi="Courier New"/>
       <w:i w:val="0"/>
@@ -6724,14 +6730,14 @@
   </w:style>
   <w:style w:customStyle="1" w:styleId="TableCaption" w:type="paragraph">
     <w:name w:val="Table Caption"/>
-    <w:basedOn w:val="Descripcin"/>
+    <w:basedOn w:val="Caption"/>
     <w:pPr>
       <w:keepNext/>
     </w:pPr>
   </w:style>
   <w:style w:customStyle="1" w:styleId="Compact" w:type="paragraph">
     <w:name w:val="Compact"/>
-    <w:basedOn w:val="Textoindependiente"/>
+    <w:basedOn w:val="BodyText"/>
     <w:qFormat/>
     <w:pPr>
       <w:spacing w:after="36" w:before="36"/>
@@ -6739,7 +6745,7 @@
   </w:style>
   <w:style w:customStyle="1" w:styleId="Table" w:type="table">
     <w:name w:val="Table"/>
-    <w:basedOn w:val="Tablabsica2"/>
+    <w:basedOn w:val="TableSimple2"/>
     <w:semiHidden/>
     <w:unhideWhenUsed/>
     <w:qFormat/>
@@ -6861,7 +6867,7 @@
   </w:style>
   <w:style w:customStyle="1" w:styleId="ImageCaption" w:type="paragraph">
     <w:name w:val="Image Caption"/>
-    <w:basedOn w:val="Descripcin"/>
+    <w:basedOn w:val="Caption"/>
   </w:style>
   <w:style w:customStyle="1" w:styleId="DefinitionTerm" w:type="paragraph">
     <w:name w:val="Definition Term"/>
@@ -6875,13 +6881,17 @@
     <w:name w:val="Definition"/>
     <w:basedOn w:val="Normal"/>
   </w:style>
-  <w:style w:type="paragraph" w:customStyle="1" w:styleId="SourceCode">
+  <w:style w:customStyle="1" w:styleId="SourceCode" w:type="paragraph">
     <w:name w:val="Source Code"/>
     <w:basedOn w:val="Normal"/>
-    <w:link w:val="VerbatimChar"/>
+    <w:qFormat/>
+    <w:rsid w:val="008904DC"/>
     <w:pPr>
-      <w:wordWrap w:val="off"/>
+      <w:ind w:left="708"/>
     </w:pPr>
+    <w:rPr>
+      <w:rFonts w:ascii="Courier New" w:hAnsi="Courier New"/>
+    </w:rPr>
   </w:style>
   <w:style w:type="character" w:customStyle="1" w:styleId="KeywordTok">
     <w:name w:val="KeywordTok"/>

--- a/10.Fase 1 PR1 Vista de informacion.docx
+++ b/10.Fase 1 PR1 Vista de informacion.docx
@@ -5,7 +5,7 @@
     <w:bookmarkStart w:id="20" w:name="X0a14558572e56a11dd413af53b9ee77626ff328"/>
     <w:p>
       <w:pPr>
-        <w:pStyle w:val="Heading2"/>
+        <w:pStyle w:val="Ttulo2"/>
       </w:pPr>
       <w:r>
         <w:t xml:space="preserve">Descripción de la vista de Información actual</w:t>
@@ -23,7 +23,7 @@
     <w:bookmarkStart w:id="25" w:name="marcos-de-referencia"/>
     <w:p>
       <w:pPr>
-        <w:pStyle w:val="Heading2"/>
+        <w:pStyle w:val="Ttulo2"/>
       </w:pPr>
       <w:r>
         <w:t xml:space="preserve">Marcos de Referencia</w:t>
@@ -39,7 +39,7 @@
     </w:p>
     <w:p>
       <w:pPr>
-        <w:pStyle w:val="BodyText"/>
+        <w:pStyle w:val="Textoindependiente"/>
       </w:pPr>
       <w:r>
         <w:t xml:space="preserve">La Ilustración a continuación, muestra los marcos de referencia aplicables a la vista de Información:</w:t>
@@ -47,7 +47,7 @@
     </w:p>
     <w:p>
       <w:pPr>
-        <w:pStyle w:val="BodyText"/>
+        <w:pStyle w:val="Textoindependiente"/>
       </w:pPr>
       <w:r>
         <w:drawing>
@@ -97,7 +97,7 @@
       <w:hyperlink r:id="rId24">
         <w:r>
           <w:rPr>
-            <w:rStyle w:val="Hyperlink"/>
+            <w:rStyle w:val="Hipervnculo"/>
           </w:rPr>
           <w:t xml:space="preserve">Ilustracion 1.</w:t>
         </w:r>
@@ -111,14 +111,14 @@
     </w:p>
     <w:p>
       <w:pPr>
-        <w:pStyle w:val="BodyText"/>
+        <w:pStyle w:val="Textoindependiente"/>
       </w:pPr>
     </w:p>
     <w:bookmarkEnd w:id="25"/>
     <w:bookmarkStart w:id="45" w:name="lista-de-aplicaciones"/>
     <w:p>
       <w:pPr>
-        <w:pStyle w:val="Heading2"/>
+        <w:pStyle w:val="Ttulo2"/>
       </w:pPr>
       <w:r>
         <w:t xml:space="preserve">Lista de Aplicaciones</w:t>
@@ -219,7 +219,7 @@
             <w:hyperlink r:id="rId26">
               <w:r>
                 <w:rPr>
-                  <w:rStyle w:val="Hyperlink"/>
+                  <w:rStyle w:val="Hipervnculo"/>
                 </w:rPr>
                 <w:t xml:space="preserve">https://aplicacionesweb.fna.gov.co:8090/eCollectERPAgent/</w:t>
               </w:r>
@@ -262,7 +262,7 @@
             <w:hyperlink r:id="rId27">
               <w:r>
                 <w:rPr>
-                  <w:rStyle w:val="Hyperlink"/>
+                  <w:rStyle w:val="Hipervnculo"/>
                 </w:rPr>
                 <w:t xml:space="preserve">https://ext.fna.gov.co:8090/CobroAdministrativo/</w:t>
               </w:r>
@@ -305,7 +305,7 @@
             <w:hyperlink r:id="rId28">
               <w:r>
                 <w:rPr>
-                  <w:rStyle w:val="Hyperlink"/>
+                  <w:rStyle w:val="Hipervnculo"/>
                 </w:rPr>
                 <w:t xml:space="preserve">https://ext.fna.gov.co:8090/transunion/</w:t>
               </w:r>
@@ -348,7 +348,7 @@
             <w:hyperlink r:id="rId29">
               <w:r>
                 <w:rPr>
-                  <w:rStyle w:val="Hyperlink"/>
+                  <w:rStyle w:val="Hipervnculo"/>
                 </w:rPr>
                 <w:t xml:space="preserve">https://ext.fna.gov.co:8090/RegistraduriaANI/</w:t>
               </w:r>
@@ -391,7 +391,7 @@
             <w:hyperlink r:id="rId30">
               <w:r>
                 <w:rPr>
-                  <w:rStyle w:val="Hyperlink"/>
+                  <w:rStyle w:val="Hipervnculo"/>
                 </w:rPr>
                 <w:t xml:space="preserve">https://ext.fna.gov.co:8090/CorreoSeguro/</w:t>
               </w:r>
@@ -434,7 +434,7 @@
             <w:hyperlink r:id="rId31">
               <w:r>
                 <w:rPr>
-                  <w:rStyle w:val="Hyperlink"/>
+                  <w:rStyle w:val="Hipervnculo"/>
                 </w:rPr>
                 <w:t xml:space="preserve">https://fnabogsoa.fna.gov.co:8099/fna-poprd/</w:t>
               </w:r>
@@ -477,7 +477,7 @@
             <w:hyperlink r:id="rId32">
               <w:r>
                 <w:rPr>
-                  <w:rStyle w:val="Hyperlink"/>
+                  <w:rStyle w:val="Hipervnculo"/>
                 </w:rPr>
                 <w:t xml:space="preserve">https://ext.fna.gov.co:8090/api/consultas/</w:t>
               </w:r>
@@ -520,7 +520,7 @@
             <w:hyperlink r:id="rId33">
               <w:r>
                 <w:rPr>
-                  <w:rStyle w:val="Hyperlink"/>
+                  <w:rStyle w:val="Hipervnculo"/>
                 </w:rPr>
                 <w:t xml:space="preserve">https://ext.fna.gov.co:8090/MasivianOTP/</w:t>
               </w:r>
@@ -563,7 +563,7 @@
             <w:hyperlink r:id="rId34">
               <w:r>
                 <w:rPr>
-                  <w:rStyle w:val="Hyperlink"/>
+                  <w:rStyle w:val="Hipervnculo"/>
                 </w:rPr>
                 <w:t xml:space="preserve">https://ext.fna.gov.co:8090/SmartSupervision/</w:t>
               </w:r>
@@ -606,7 +606,7 @@
             <w:hyperlink r:id="rId35">
               <w:r>
                 <w:rPr>
-                  <w:rStyle w:val="Hyperlink"/>
+                  <w:rStyle w:val="Hipervnculo"/>
                 </w:rPr>
                 <w:t xml:space="preserve">https://fnabogsoa.fna.gov.co:8099/WSAdmin/</w:t>
               </w:r>
@@ -649,7 +649,7 @@
             <w:hyperlink r:id="rId36">
               <w:r>
                 <w:rPr>
-                  <w:rStyle w:val="Hyperlink"/>
+                  <w:rStyle w:val="Hipervnculo"/>
                 </w:rPr>
                 <w:t xml:space="preserve">https://fnabogsoa.fna.gov.co:8099/viabilidad-api/</w:t>
               </w:r>
@@ -692,7 +692,7 @@
             <w:hyperlink r:id="rId37">
               <w:r>
                 <w:rPr>
-                  <w:rStyle w:val="Hyperlink"/>
+                  <w:rStyle w:val="Hipervnculo"/>
                 </w:rPr>
                 <w:t xml:space="preserve">https://fnabogsoa.fna.gov.co:8099/admincredito-api/</w:t>
               </w:r>
@@ -735,7 +735,7 @@
             <w:hyperlink r:id="rId38">
               <w:r>
                 <w:rPr>
-                  <w:rStyle w:val="Hyperlink"/>
+                  <w:rStyle w:val="Hipervnculo"/>
                 </w:rPr>
                 <w:t xml:space="preserve">https://fnabogsoa.fna.gov.co:8099/carguedocumentos-api/</w:t>
               </w:r>
@@ -778,7 +778,7 @@
             <w:hyperlink r:id="rId39">
               <w:r>
                 <w:rPr>
-                  <w:rStyle w:val="Hyperlink"/>
+                  <w:rStyle w:val="Hipervnculo"/>
                 </w:rPr>
                 <w:t xml:space="preserve">https://fnabogsoa.fna.gov.co:8099/Simulador/</w:t>
               </w:r>
@@ -821,7 +821,7 @@
             <w:hyperlink r:id="rId40">
               <w:r>
                 <w:rPr>
-                  <w:rStyle w:val="Hyperlink"/>
+                  <w:rStyle w:val="Hipervnculo"/>
                 </w:rPr>
                 <w:t xml:space="preserve">https://aplicacionesweb.fna.gov.co:8090/CamaraComercio/</w:t>
               </w:r>
@@ -864,7 +864,7 @@
             <w:hyperlink r:id="rId41">
               <w:r>
                 <w:rPr>
-                  <w:rStyle w:val="Hyperlink"/>
+                  <w:rStyle w:val="Hipervnculo"/>
                 </w:rPr>
                 <w:t xml:space="preserve">https://aplicacionesweb.fna.gov.co:8090/vigia2/</w:t>
               </w:r>
@@ -907,7 +907,7 @@
             <w:hyperlink r:id="rId42">
               <w:r>
                 <w:rPr>
-                  <w:rStyle w:val="Hyperlink"/>
+                  <w:rStyle w:val="Hipervnculo"/>
                 </w:rPr>
                 <w:t xml:space="preserve">https://fnabogsoa.fna.gov.co:8099/GestorDocumental/</w:t>
               </w:r>
@@ -950,7 +950,7 @@
             <w:hyperlink r:id="rId43">
               <w:r>
                 <w:rPr>
-                  <w:rStyle w:val="Hyperlink"/>
+                  <w:rStyle w:val="Hipervnculo"/>
                 </w:rPr>
                 <w:t xml:space="preserve">https://aplicacionesweb.fna.gov.co:8090/BizagiProxyServices/</w:t>
               </w:r>
@@ -993,7 +993,7 @@
             <w:hyperlink r:id="rId44">
               <w:r>
                 <w:rPr>
-                  <w:rStyle w:val="Hyperlink"/>
+                  <w:rStyle w:val="Hipervnculo"/>
                 </w:rPr>
                 <w:t xml:space="preserve">http://172.16.127.116/FNA/Web/WJ_verificarNotificacionesPush.aspx</w:t>
               </w:r>
@@ -1016,7 +1016,7 @@
     </w:tbl>
     <w:p>
       <w:pPr>
-        <w:pStyle w:val="BodyText"/>
+        <w:pStyle w:val="Textoindependiente"/>
       </w:pPr>
       <w:r>
         <w:rPr>
@@ -1028,14 +1028,14 @@
     </w:p>
     <w:p>
       <w:pPr>
-        <w:pStyle w:val="BodyText"/>
+        <w:pStyle w:val="Textoindependiente"/>
       </w:pPr>
     </w:p>
     <w:bookmarkEnd w:id="45"/>
     <w:bookmarkStart w:id="47" w:name="lista-de-proveedores"/>
     <w:p>
       <w:pPr>
-        <w:pStyle w:val="Heading2"/>
+        <w:pStyle w:val="Ttulo2"/>
       </w:pPr>
       <w:r>
         <w:t xml:space="preserve">Lista de Proveedores</w:t>
@@ -1153,7 +1153,7 @@
             <w:hyperlink r:id="rId27">
               <w:r>
                 <w:rPr>
-                  <w:rStyle w:val="Hyperlink"/>
+                  <w:rStyle w:val="Hipervnculo"/>
                 </w:rPr>
                 <w:t xml:space="preserve">https://ext.fna.gov.co:8090/CobroAdministrativo/</w:t>
               </w:r>
@@ -1214,7 +1214,7 @@
             <w:hyperlink r:id="rId28">
               <w:r>
                 <w:rPr>
-                  <w:rStyle w:val="Hyperlink"/>
+                  <w:rStyle w:val="Hipervnculo"/>
                 </w:rPr>
                 <w:t xml:space="preserve">https://ext.fna.gov.co:8090/transunion/</w:t>
               </w:r>
@@ -1275,7 +1275,7 @@
             <w:hyperlink r:id="rId29">
               <w:r>
                 <w:rPr>
-                  <w:rStyle w:val="Hyperlink"/>
+                  <w:rStyle w:val="Hipervnculo"/>
                 </w:rPr>
                 <w:t xml:space="preserve">https://ext.fna.gov.co:8090/RegistraduriaANI/</w:t>
               </w:r>
@@ -1336,7 +1336,7 @@
             <w:hyperlink r:id="rId46">
               <w:r>
                 <w:rPr>
-                  <w:rStyle w:val="Hyperlink"/>
+                  <w:rStyle w:val="Hipervnculo"/>
                 </w:rPr>
                 <w:t xml:space="preserve">https://ext.fna.gov.co:8090/transunion-dc/</w:t>
               </w:r>
@@ -1397,7 +1397,7 @@
             <w:hyperlink r:id="rId30">
               <w:r>
                 <w:rPr>
-                  <w:rStyle w:val="Hyperlink"/>
+                  <w:rStyle w:val="Hipervnculo"/>
                 </w:rPr>
                 <w:t xml:space="preserve">https://ext.fna.gov.co:8090/CorreoSeguro/</w:t>
               </w:r>
@@ -1458,7 +1458,7 @@
             <w:hyperlink r:id="rId32">
               <w:r>
                 <w:rPr>
-                  <w:rStyle w:val="Hyperlink"/>
+                  <w:rStyle w:val="Hipervnculo"/>
                 </w:rPr>
                 <w:t xml:space="preserve">https://ext.fna.gov.co:8090/api/consultas/</w:t>
               </w:r>
@@ -1519,7 +1519,7 @@
             <w:hyperlink r:id="rId33">
               <w:r>
                 <w:rPr>
-                  <w:rStyle w:val="Hyperlink"/>
+                  <w:rStyle w:val="Hipervnculo"/>
                 </w:rPr>
                 <w:t xml:space="preserve">https://ext.fna.gov.co:8090/MasivianOTP/</w:t>
               </w:r>
@@ -1580,7 +1580,7 @@
             <w:hyperlink r:id="rId34">
               <w:r>
                 <w:rPr>
-                  <w:rStyle w:val="Hyperlink"/>
+                  <w:rStyle w:val="Hipervnculo"/>
                 </w:rPr>
                 <w:t xml:space="preserve">https://ext.fna.gov.co:8090/SmartSupervision/</w:t>
               </w:r>
@@ -1621,7 +1621,7 @@
     </w:tbl>
     <w:p>
       <w:pPr>
-        <w:pStyle w:val="BodyText"/>
+        <w:pStyle w:val="Textoindependiente"/>
       </w:pPr>
       <w:r>
         <w:rPr>
@@ -1633,14 +1633,14 @@
     </w:p>
     <w:p>
       <w:pPr>
-        <w:pStyle w:val="BodyText"/>
+        <w:pStyle w:val="Textoindependiente"/>
       </w:pPr>
     </w:p>
     <w:bookmarkEnd w:id="47"/>
     <w:bookmarkStart w:id="48" w:name="entidades-de-datos"/>
     <w:p>
       <w:pPr>
-        <w:pStyle w:val="Heading2"/>
+        <w:pStyle w:val="Ttulo2"/>
       </w:pPr>
       <w:r>
         <w:t xml:space="preserve">Entidades de Datos</w:t>
@@ -1656,7 +1656,7 @@
     </w:p>
     <w:p>
       <w:pPr>
-        <w:pStyle w:val="BodyText"/>
+        <w:pStyle w:val="Textoindependiente"/>
       </w:pPr>
       <w:r>
         <w:t xml:space="preserve">Para el alcance de la vista de información, se tuvo como fuente de información el modelamiento a nivel lógico, para identificar entidades de información a nivel conceptual de los archivos de la herramienta de modelamiento.</w:t>
@@ -1664,7 +1664,7 @@
     </w:p>
     <w:p>
       <w:pPr>
-        <w:pStyle w:val="BodyText"/>
+        <w:pStyle w:val="Textoindependiente"/>
       </w:pPr>
       <w:r>
         <w:t xml:space="preserve">La tabla a continuación, muestra las entidades de datos identificadas y el número de servicios con los que tienen relación:</w:t>
@@ -2058,7 +2058,7 @@
     </w:tbl>
     <w:p>
       <w:pPr>
-        <w:pStyle w:val="BodyText"/>
+        <w:pStyle w:val="Textoindependiente"/>
       </w:pPr>
       <w:r>
         <w:rPr>
@@ -2070,14 +2070,14 @@
     </w:p>
     <w:p>
       <w:pPr>
-        <w:pStyle w:val="BodyText"/>
+        <w:pStyle w:val="Textoindependiente"/>
       </w:pPr>
     </w:p>
     <w:bookmarkEnd w:id="48"/>
     <w:bookmarkStart w:id="52" w:name="inventario-de-fuentes-de-datos-bd"/>
     <w:p>
       <w:pPr>
-        <w:pStyle w:val="Heading2"/>
+        <w:pStyle w:val="Ttulo2"/>
       </w:pPr>
       <w:r>
         <w:t xml:space="preserve">Inventario de fuentes de datos (BD)</w:t>
@@ -2315,7 +2315,7 @@
     </w:tbl>
     <w:p>
       <w:pPr>
-        <w:pStyle w:val="BodyText"/>
+        <w:pStyle w:val="Textoindependiente"/>
       </w:pPr>
       <w:r>
         <w:t xml:space="preserve">SAP ASE Platform Edition Plataforma 16 SP11</w:t>
@@ -3685,7 +3685,7 @@
     </w:p>
     <w:p>
       <w:pPr>
-        <w:pStyle w:val="BodyText"/>
+        <w:pStyle w:val="Textoindependiente"/>
       </w:pPr>
       <w:r>
         <w:rPr>
@@ -3697,7 +3697,7 @@
     </w:p>
     <w:p>
       <w:pPr>
-        <w:pStyle w:val="BodyText"/>
+        <w:pStyle w:val="Textoindependiente"/>
       </w:pPr>
       <w:r>
         <w:t xml:space="preserve">La ilustración a continuación, muestra la vista de bases de datos y la infraestructura en la que están desplegadas:</w:t>
@@ -3705,7 +3705,7 @@
     </w:p>
     <w:p>
       <w:pPr>
-        <w:pStyle w:val="BodyText"/>
+        <w:pStyle w:val="Textoindependiente"/>
       </w:pPr>
       <w:r>
         <w:drawing>
@@ -3762,14 +3762,14 @@
     </w:p>
     <w:p>
       <w:pPr>
-        <w:pStyle w:val="BodyText"/>
+        <w:pStyle w:val="Textoindependiente"/>
       </w:pPr>
     </w:p>
     <w:bookmarkEnd w:id="52"/>
     <w:bookmarkStart w:id="53" w:name="Xa25d037b4afe9369a20ed73bbfade04282308e0"/>
     <w:p>
       <w:pPr>
-        <w:pStyle w:val="Heading2"/>
+        <w:pStyle w:val="Ttulo2"/>
       </w:pPr>
       <w:r>
         <w:t xml:space="preserve">Matriz de Entidades de Datos Vs Procesos Misionales</w:t>
@@ -5031,7 +5031,7 @@
     </w:tbl>
     <w:p>
       <w:pPr>
-        <w:pStyle w:val="BodyText"/>
+        <w:pStyle w:val="Textoindependiente"/>
       </w:pPr>
       <w:r>
         <w:rPr>
@@ -5043,14 +5043,14 @@
     </w:p>
     <w:p>
       <w:pPr>
-        <w:pStyle w:val="BodyText"/>
+        <w:pStyle w:val="Textoindependiente"/>
       </w:pPr>
     </w:p>
     <w:bookmarkEnd w:id="53"/>
     <w:bookmarkStart w:id="54" w:name="observaciones"/>
     <w:p>
       <w:pPr>
-        <w:pStyle w:val="Heading2"/>
+        <w:pStyle w:val="Ttulo2"/>
       </w:pPr>
       <w:r>
         <w:t xml:space="preserve">Observaciones</w:t>
@@ -5140,7 +5140,7 @@
     <w:bookmarkStart w:id="55" w:name="fuentes-de-información"/>
     <w:p>
       <w:pPr>
-        <w:pStyle w:val="Heading2"/>
+        <w:pStyle w:val="Ttulo2"/>
       </w:pPr>
       <w:r>
         <w:t xml:space="preserve">Fuentes de Información</w:t>
@@ -5188,10 +5188,10 @@
 </file>
 
 <file path=word/footer1.xml><?xml version="1.0" encoding="utf-8"?>
-<w:ftr xmlns:wpc="http://schemas.microsoft.com/office/word/2010/wordprocessingCanvas" xmlns:cx="http://schemas.microsoft.com/office/drawing/2014/chartex" xmlns:cx1="http://schemas.microsoft.com/office/drawing/2015/9/8/chartex" xmlns:cx2="http://schemas.microsoft.com/office/drawing/2015/10/21/chartex" xmlns:cx3="http://schemas.microsoft.com/office/drawing/2016/5/9/chartex" xmlns:cx4="http://schemas.microsoft.com/office/drawing/2016/5/10/chartex" xmlns:cx5="http://schemas.microsoft.com/office/drawing/2016/5/11/chartex" xmlns:cx6="http://schemas.microsoft.com/office/drawing/2016/5/12/chartex" xmlns:cx7="http://schemas.microsoft.com/office/drawing/2016/5/13/chartex" xmlns:cx8="http://schemas.microsoft.com/office/drawing/2016/5/14/chartex" xmlns:mc="http://schemas.openxmlformats.org/markup-compatibility/2006" xmlns:aink="http://schemas.microsoft.com/office/drawing/2016/ink" xmlns:am3d="http://schemas.microsoft.com/office/drawing/2017/model3d" xmlns:o="urn:schemas-microsoft-com:office:office" xmlns:r="http://schemas.openxmlformats.org/officeDocument/2006/relationships" xmlns:m="http://schemas.openxmlformats.org/officeDocument/2006/math" xmlns:v="urn:schemas-microsoft-com:vml" xmlns:wp14="http://schemas.microsoft.com/office/word/2010/wordprocessingDrawing" xmlns:wp="http://schemas.openxmlformats.org/drawingml/2006/wordprocessingDrawing" xmlns:w10="urn:schemas-microsoft-com:office:word" xmlns:w="http://schemas.openxmlformats.org/wordprocessingml/2006/main" xmlns:w14="http://schemas.microsoft.com/office/word/2010/wordml" xmlns:w15="http://schemas.microsoft.com/office/word/2012/wordml" xmlns:w16cex="http://schemas.microsoft.com/office/word/2018/wordml/cex" xmlns:w16cid="http://schemas.microsoft.com/office/word/2016/wordml/cid" xmlns:w16="http://schemas.microsoft.com/office/word/2018/wordml" xmlns:w16sdtdh="http://schemas.microsoft.com/office/word/2020/wordml/sdtdatahash" xmlns:w16se="http://schemas.microsoft.com/office/word/2015/wordml/symex" xmlns:wpg="http://schemas.microsoft.com/office/word/2010/wordprocessingGroup" xmlns:wpi="http://schemas.microsoft.com/office/word/2010/wordprocessingInk" xmlns:wne="http://schemas.microsoft.com/office/word/2006/wordml" xmlns:wps="http://schemas.microsoft.com/office/word/2010/wordprocessingShape" mc:Ignorable="w14 w15 w16se w16cid w16 w16cex w16sdtdh wp14">
+<w:ftr xmlns:wpc="http://schemas.microsoft.com/office/word/2010/wordprocessingCanvas" xmlns:cx="http://schemas.microsoft.com/office/drawing/2014/chartex" xmlns:cx1="http://schemas.microsoft.com/office/drawing/2015/9/8/chartex" xmlns:cx2="http://schemas.microsoft.com/office/drawing/2015/10/21/chartex" xmlns:cx3="http://schemas.microsoft.com/office/drawing/2016/5/9/chartex" xmlns:cx4="http://schemas.microsoft.com/office/drawing/2016/5/10/chartex" xmlns:cx5="http://schemas.microsoft.com/office/drawing/2016/5/11/chartex" xmlns:cx6="http://schemas.microsoft.com/office/drawing/2016/5/12/chartex" xmlns:cx7="http://schemas.microsoft.com/office/drawing/2016/5/13/chartex" xmlns:cx8="http://schemas.microsoft.com/office/drawing/2016/5/14/chartex" xmlns:mc="http://schemas.openxmlformats.org/markup-compatibility/2006" xmlns:aink="http://schemas.microsoft.com/office/drawing/2016/ink" xmlns:am3d="http://schemas.microsoft.com/office/drawing/2017/model3d" xmlns:o="urn:schemas-microsoft-com:office:office" xmlns:oel="http://schemas.microsoft.com/office/2019/extlst" xmlns:r="http://schemas.openxmlformats.org/officeDocument/2006/relationships" xmlns:m="http://schemas.openxmlformats.org/officeDocument/2006/math" xmlns:v="urn:schemas-microsoft-com:vml" xmlns:wp14="http://schemas.microsoft.com/office/word/2010/wordprocessingDrawing" xmlns:wp="http://schemas.openxmlformats.org/drawingml/2006/wordprocessingDrawing" xmlns:w10="urn:schemas-microsoft-com:office:word" xmlns:w="http://schemas.openxmlformats.org/wordprocessingml/2006/main" xmlns:w14="http://schemas.microsoft.com/office/word/2010/wordml" xmlns:w15="http://schemas.microsoft.com/office/word/2012/wordml" xmlns:w16cex="http://schemas.microsoft.com/office/word/2018/wordml/cex" xmlns:w16cid="http://schemas.microsoft.com/office/word/2016/wordml/cid" xmlns:w16="http://schemas.microsoft.com/office/word/2018/wordml" xmlns:w16sdtdh="http://schemas.microsoft.com/office/word/2020/wordml/sdtdatahash" xmlns:w16se="http://schemas.microsoft.com/office/word/2015/wordml/symex" xmlns:wpg="http://schemas.microsoft.com/office/word/2010/wordprocessingGroup" xmlns:wpi="http://schemas.microsoft.com/office/word/2010/wordprocessingInk" xmlns:wne="http://schemas.microsoft.com/office/word/2006/wordml" xmlns:wps="http://schemas.microsoft.com/office/word/2010/wordprocessingShape" mc:Ignorable="w14 w15 w16se w16cid w16 w16cex w16sdtdh wp14">
   <w:p>
     <w:pPr>
-      <w:pStyle w:val="Footer"/>
+      <w:pStyle w:val="Piedepgina"/>
       <w:rPr>
         <w:rFonts w:cs="Arial"/>
         <w:sz w:val="16"/>
@@ -5200,7 +5200,7 @@
   </w:p>
   <w:p>
     <w:pPr>
-      <w:pStyle w:val="Footer"/>
+      <w:pStyle w:val="Piedepgina"/>
       <w:rPr>
         <w:rFonts w:cs="Arial"/>
         <w:sz w:val="16"/>
@@ -5212,12 +5212,6 @@
         <w:sz w:val="16"/>
       </w:rPr>
       <w:tab/>
-    </w:r>
-    <w:r>
-      <w:rPr>
-        <w:rFonts w:cs="Arial"/>
-        <w:sz w:val="16"/>
-      </w:rPr>
       <w:t xml:space="preserve">                                                                                                                                          </w:t>
     </w:r>
   </w:p>
@@ -5280,7 +5274,7 @@
 </file>
 
 <file path=word/header1.xml><?xml version="1.0" encoding="utf-8"?>
-<w:hdr xmlns:wpc="http://schemas.microsoft.com/office/word/2010/wordprocessingCanvas" xmlns:cx="http://schemas.microsoft.com/office/drawing/2014/chartex" xmlns:cx1="http://schemas.microsoft.com/office/drawing/2015/9/8/chartex" xmlns:cx2="http://schemas.microsoft.com/office/drawing/2015/10/21/chartex" xmlns:cx3="http://schemas.microsoft.com/office/drawing/2016/5/9/chartex" xmlns:cx4="http://schemas.microsoft.com/office/drawing/2016/5/10/chartex" xmlns:cx5="http://schemas.microsoft.com/office/drawing/2016/5/11/chartex" xmlns:cx6="http://schemas.microsoft.com/office/drawing/2016/5/12/chartex" xmlns:cx7="http://schemas.microsoft.com/office/drawing/2016/5/13/chartex" xmlns:cx8="http://schemas.microsoft.com/office/drawing/2016/5/14/chartex" xmlns:mc="http://schemas.openxmlformats.org/markup-compatibility/2006" xmlns:aink="http://schemas.microsoft.com/office/drawing/2016/ink" xmlns:am3d="http://schemas.microsoft.com/office/drawing/2017/model3d" xmlns:o="urn:schemas-microsoft-com:office:office" xmlns:r="http://schemas.openxmlformats.org/officeDocument/2006/relationships" xmlns:m="http://schemas.openxmlformats.org/officeDocument/2006/math" xmlns:v="urn:schemas-microsoft-com:vml" xmlns:wp14="http://schemas.microsoft.com/office/word/2010/wordprocessingDrawing" xmlns:wp="http://schemas.openxmlformats.org/drawingml/2006/wordprocessingDrawing" xmlns:w10="urn:schemas-microsoft-com:office:word" xmlns:w="http://schemas.openxmlformats.org/wordprocessingml/2006/main" xmlns:w14="http://schemas.microsoft.com/office/word/2010/wordml" xmlns:w15="http://schemas.microsoft.com/office/word/2012/wordml" xmlns:w16cex="http://schemas.microsoft.com/office/word/2018/wordml/cex" xmlns:w16cid="http://schemas.microsoft.com/office/word/2016/wordml/cid" xmlns:w16="http://schemas.microsoft.com/office/word/2018/wordml" xmlns:w16sdtdh="http://schemas.microsoft.com/office/word/2020/wordml/sdtdatahash" xmlns:w16se="http://schemas.microsoft.com/office/word/2015/wordml/symex" xmlns:wpg="http://schemas.microsoft.com/office/word/2010/wordprocessingGroup" xmlns:wpi="http://schemas.microsoft.com/office/word/2010/wordprocessingInk" xmlns:wne="http://schemas.microsoft.com/office/word/2006/wordml" xmlns:wps="http://schemas.microsoft.com/office/word/2010/wordprocessingShape" mc:Ignorable="w14 w15 w16se w16cid w16 w16cex w16sdtdh wp14">
+<w:hdr xmlns:wpc="http://schemas.microsoft.com/office/word/2010/wordprocessingCanvas" xmlns:cx="http://schemas.microsoft.com/office/drawing/2014/chartex" xmlns:cx1="http://schemas.microsoft.com/office/drawing/2015/9/8/chartex" xmlns:cx2="http://schemas.microsoft.com/office/drawing/2015/10/21/chartex" xmlns:cx3="http://schemas.microsoft.com/office/drawing/2016/5/9/chartex" xmlns:cx4="http://schemas.microsoft.com/office/drawing/2016/5/10/chartex" xmlns:cx5="http://schemas.microsoft.com/office/drawing/2016/5/11/chartex" xmlns:cx6="http://schemas.microsoft.com/office/drawing/2016/5/12/chartex" xmlns:cx7="http://schemas.microsoft.com/office/drawing/2016/5/13/chartex" xmlns:cx8="http://schemas.microsoft.com/office/drawing/2016/5/14/chartex" xmlns:mc="http://schemas.openxmlformats.org/markup-compatibility/2006" xmlns:aink="http://schemas.microsoft.com/office/drawing/2016/ink" xmlns:am3d="http://schemas.microsoft.com/office/drawing/2017/model3d" xmlns:o="urn:schemas-microsoft-com:office:office" xmlns:oel="http://schemas.microsoft.com/office/2019/extlst" xmlns:r="http://schemas.openxmlformats.org/officeDocument/2006/relationships" xmlns:m="http://schemas.openxmlformats.org/officeDocument/2006/math" xmlns:v="urn:schemas-microsoft-com:vml" xmlns:wp14="http://schemas.microsoft.com/office/word/2010/wordprocessingDrawing" xmlns:wp="http://schemas.openxmlformats.org/drawingml/2006/wordprocessingDrawing" xmlns:w10="urn:schemas-microsoft-com:office:word" xmlns:w="http://schemas.openxmlformats.org/wordprocessingml/2006/main" xmlns:w14="http://schemas.microsoft.com/office/word/2010/wordml" xmlns:w15="http://schemas.microsoft.com/office/word/2012/wordml" xmlns:w16cex="http://schemas.microsoft.com/office/word/2018/wordml/cex" xmlns:w16cid="http://schemas.microsoft.com/office/word/2016/wordml/cid" xmlns:w16="http://schemas.microsoft.com/office/word/2018/wordml" xmlns:w16sdtdh="http://schemas.microsoft.com/office/word/2020/wordml/sdtdatahash" xmlns:w16se="http://schemas.microsoft.com/office/word/2015/wordml/symex" xmlns:wpg="http://schemas.microsoft.com/office/word/2010/wordprocessingGroup" xmlns:wpi="http://schemas.microsoft.com/office/word/2010/wordprocessingInk" xmlns:wne="http://schemas.microsoft.com/office/word/2006/wordml" xmlns:wps="http://schemas.microsoft.com/office/word/2010/wordprocessingShape" mc:Ignorable="w14 w15 w16se w16cid w16 w16cex w16sdtdh wp14">
   <w:p/>
   <w:tbl>
     <w:tblPr>
@@ -5497,7 +5491,7 @@
         </w:p>
         <w:p>
           <w:pPr>
-            <w:pStyle w:val="Header"/>
+            <w:pStyle w:val="Encabezado"/>
             <w:rPr>
               <w:rFonts w:cs="Arial"/>
               <w:sz w:val="16"/>
@@ -5769,7 +5763,7 @@
   </w:tbl>
   <w:p>
     <w:pPr>
-      <w:pStyle w:val="Header"/>
+      <w:pStyle w:val="Encabezado"/>
       <w:rPr>
         <w:lang w:val="es-ES"/>
       </w:rPr>
@@ -6266,10 +6260,10 @@
       <w:lang w:eastAsia="es-ES" w:val="es-ES"/>
     </w:rPr>
   </w:style>
-  <w:style w:styleId="Heading1" w:type="paragraph">
+  <w:style w:styleId="Ttulo1" w:type="paragraph">
     <w:name w:val="heading 1"/>
     <w:basedOn w:val="Normal"/>
-    <w:next w:val="BodyText"/>
+    <w:next w:val="Textoindependiente"/>
     <w:uiPriority w:val="9"/>
     <w:pPr>
       <w:keepNext/>
@@ -6285,10 +6279,10 @@
       <w:szCs w:val="32"/>
     </w:rPr>
   </w:style>
-  <w:style w:styleId="Heading2" w:type="paragraph">
+  <w:style w:styleId="Ttulo2" w:type="paragraph">
     <w:name w:val="heading 2"/>
     <w:basedOn w:val="Normal"/>
-    <w:next w:val="BodyText"/>
+    <w:next w:val="Textoindependiente"/>
     <w:uiPriority w:val="9"/>
     <w:qFormat/>
     <w:pPr>
@@ -6304,10 +6298,10 @@
       <w:szCs w:val="28"/>
     </w:rPr>
   </w:style>
-  <w:style w:styleId="Heading3" w:type="paragraph">
+  <w:style w:styleId="Ttulo3" w:type="paragraph">
     <w:name w:val="heading 3"/>
     <w:basedOn w:val="Normal"/>
-    <w:next w:val="BodyText"/>
+    <w:next w:val="Textoindependiente"/>
     <w:uiPriority w:val="9"/>
     <w:pPr>
       <w:keepNext/>
@@ -6321,10 +6315,10 @@
       <w:sz w:val="30"/>
     </w:rPr>
   </w:style>
-  <w:style w:styleId="Heading4" w:type="paragraph">
+  <w:style w:styleId="Ttulo4" w:type="paragraph">
     <w:name w:val="heading 4"/>
     <w:basedOn w:val="Normal"/>
-    <w:next w:val="BodyText"/>
+    <w:next w:val="Textoindependiente"/>
     <w:uiPriority w:val="9"/>
     <w:pPr>
       <w:keepNext/>
@@ -6338,10 +6332,10 @@
       <w:sz w:val="26"/>
     </w:rPr>
   </w:style>
-  <w:style w:styleId="Heading5" w:type="paragraph">
+  <w:style w:styleId="Ttulo5" w:type="paragraph">
     <w:name w:val="heading 5"/>
     <w:basedOn w:val="Normal"/>
-    <w:next w:val="BodyText"/>
+    <w:next w:val="Textoindependiente"/>
     <w:uiPriority w:val="9"/>
     <w:pPr>
       <w:keepNext/>
@@ -6354,10 +6348,10 @@
       <w:iCs/>
     </w:rPr>
   </w:style>
-  <w:style w:styleId="Heading6" w:type="paragraph">
+  <w:style w:styleId="Ttulo6" w:type="paragraph">
     <w:name w:val="heading 6"/>
     <w:basedOn w:val="Normal"/>
-    <w:next w:val="BodyText"/>
+    <w:next w:val="Textoindependiente"/>
     <w:uiPriority w:val="9"/>
     <w:qFormat/>
     <w:pPr>
@@ -6370,10 +6364,10 @@
       <w:b/>
     </w:rPr>
   </w:style>
-  <w:style w:styleId="Heading7" w:type="paragraph">
+  <w:style w:styleId="Ttulo7" w:type="paragraph">
     <w:name w:val="heading 7"/>
     <w:basedOn w:val="Normal"/>
-    <w:next w:val="BodyText"/>
+    <w:next w:val="Textoindependiente"/>
     <w:uiPriority w:val="9"/>
     <w:pPr>
       <w:keepNext/>
@@ -6385,10 +6379,10 @@
       <w:b/>
     </w:rPr>
   </w:style>
-  <w:style w:styleId="Heading8" w:type="paragraph">
+  <w:style w:styleId="Ttulo8" w:type="paragraph">
     <w:name w:val="heading 8"/>
     <w:basedOn w:val="Normal"/>
-    <w:next w:val="BodyText"/>
+    <w:next w:val="Textoindependiente"/>
     <w:uiPriority w:val="9"/>
     <w:pPr>
       <w:keepNext/>
@@ -6400,10 +6394,10 @@
       <w:b/>
     </w:rPr>
   </w:style>
-  <w:style w:styleId="Heading9" w:type="paragraph">
+  <w:style w:styleId="Ttulo9" w:type="paragraph">
     <w:name w:val="heading 9"/>
     <w:basedOn w:val="Normal"/>
-    <w:next w:val="BodyText"/>
+    <w:next w:val="Textoindependiente"/>
     <w:uiPriority w:val="9"/>
     <w:pPr>
       <w:keepNext/>
@@ -6415,13 +6409,13 @@
       <w:b/>
     </w:rPr>
   </w:style>
-  <w:style w:default="1" w:styleId="DefaultParagraphFont" w:type="character">
+  <w:style w:default="1" w:styleId="Fuentedeprrafopredeter" w:type="character">
     <w:name w:val="Default Paragraph Font"/>
     <w:uiPriority w:val="1"/>
     <w:semiHidden/>
     <w:unhideWhenUsed/>
   </w:style>
-  <w:style w:default="1" w:styleId="TableNormal" w:type="table">
+  <w:style w:default="1" w:styleId="Tablanormal" w:type="table">
     <w:name w:val="Normal Table"/>
     <w:uiPriority w:val="99"/>
     <w:semiHidden/>
@@ -6436,44 +6430,44 @@
       </w:tblCellMar>
     </w:tblPr>
   </w:style>
-  <w:style w:default="1" w:styleId="NoList" w:type="numbering">
+  <w:style w:default="1" w:styleId="Sinlista" w:type="numbering">
     <w:name w:val="No List"/>
     <w:uiPriority w:val="99"/>
     <w:semiHidden/>
     <w:unhideWhenUsed/>
   </w:style>
-  <w:style w:styleId="BodyText" w:type="paragraph">
+  <w:style w:styleId="Textoindependiente" w:type="paragraph">
     <w:name w:val="Body Text"/>
     <w:basedOn w:val="Normal"/>
   </w:style>
-  <w:style w:styleId="FootnoteReference" w:type="character">
+  <w:style w:styleId="Refdenotaalpie" w:type="character">
     <w:name w:val="footnote reference"/>
-    <w:basedOn w:val="CaptionChar"/>
+    <w:basedOn w:val="DescripcinCar"/>
     <w:rPr>
       <w:i/>
       <w:vertAlign w:val="superscript"/>
     </w:rPr>
   </w:style>
-  <w:style w:customStyle="1" w:styleId="CaptionChar" w:type="character">
-    <w:name w:val="Caption Char"/>
-    <w:basedOn w:val="DefaultParagraphFont"/>
-    <w:link w:val="Caption"/>
+  <w:style w:customStyle="1" w:styleId="DescripcinCar" w:type="character">
+    <w:name w:val="Descripción Car"/>
+    <w:basedOn w:val="Fuentedeprrafopredeter"/>
+    <w:link w:val="Descripcin"/>
     <w:rPr>
       <w:i/>
     </w:rPr>
   </w:style>
-  <w:style w:styleId="Caption" w:type="paragraph">
+  <w:style w:styleId="Descripcin" w:type="paragraph">
     <w:name w:val="caption"/>
     <w:basedOn w:val="Normal"/>
     <w:next w:val="Normal"/>
-    <w:link w:val="CaptionChar"/>
+    <w:link w:val="DescripcinCar"/>
     <w:rPr>
       <w:i/>
     </w:rPr>
   </w:style>
-  <w:style w:styleId="Hyperlink" w:type="character">
+  <w:style w:styleId="Hipervnculo" w:type="character">
     <w:name w:val="Hyperlink"/>
-    <w:basedOn w:val="CaptionChar"/>
+    <w:basedOn w:val="DescripcinCar"/>
     <w:rPr>
       <w:rFonts w:ascii="Arial" w:hAnsi="Arial"/>
       <w:i w:val="0"/>
@@ -6482,15 +6476,15 @@
       <w:u w:val="single"/>
     </w:rPr>
   </w:style>
-  <w:style w:styleId="FootnoteText" w:type="paragraph">
+  <w:style w:styleId="Textonotapie" w:type="paragraph">
     <w:name w:val="footnote text"/>
     <w:basedOn w:val="Normal"/>
     <w:uiPriority w:val="9"/>
   </w:style>
-  <w:style w:styleId="BalloonText" w:type="paragraph">
+  <w:style w:styleId="Textodeglobo" w:type="paragraph">
     <w:name w:val="Balloon Text"/>
     <w:basedOn w:val="Normal"/>
-    <w:link w:val="BalloonTextChar"/>
+    <w:link w:val="TextodegloboCar"/>
     <w:qFormat/>
     <w:rPr>
       <w:rFonts w:ascii="Tahoma" w:cs="Tahoma" w:hAnsi="Tahoma"/>
@@ -6498,7 +6492,7 @@
       <w:szCs w:val="16"/>
     </w:rPr>
   </w:style>
-  <w:style w:styleId="Header" w:type="paragraph">
+  <w:style w:styleId="Encabezado" w:type="paragraph">
     <w:name w:val="header"/>
     <w:basedOn w:val="Normal"/>
     <w:qFormat/>
@@ -6515,10 +6509,10 @@
       <w:lang w:val="es-CO"/>
     </w:rPr>
   </w:style>
-  <w:style w:styleId="Date" w:type="paragraph">
+  <w:style w:styleId="Fecha" w:type="paragraph">
     <w:name w:val="Date"/>
     <w:basedOn w:val="Normal"/>
-    <w:next w:val="BodyText"/>
+    <w:next w:val="Textoindependiente"/>
     <w:qFormat/>
     <w:pPr>
       <w:keepNext/>
@@ -6526,7 +6520,7 @@
       <w:jc w:val="center"/>
     </w:pPr>
   </w:style>
-  <w:style w:styleId="Footer" w:type="paragraph">
+  <w:style w:styleId="Piedepgina" w:type="paragraph">
     <w:name w:val="footer"/>
     <w:basedOn w:val="Normal"/>
     <w:qFormat/>
@@ -6537,20 +6531,20 @@
       </w:tabs>
     </w:pPr>
   </w:style>
-  <w:style w:styleId="Subtitle" w:type="paragraph">
+  <w:style w:styleId="Subttulo" w:type="paragraph">
     <w:name w:val="Subtitle"/>
-    <w:basedOn w:val="Title"/>
-    <w:next w:val="BodyText"/>
+    <w:basedOn w:val="Ttulo"/>
+    <w:next w:val="Textoindependiente"/>
     <w:qFormat/>
     <w:rPr>
       <w:sz w:val="36"/>
       <w:szCs w:val="30"/>
     </w:rPr>
   </w:style>
-  <w:style w:styleId="Title" w:type="paragraph">
+  <w:style w:styleId="Ttulo" w:type="paragraph">
     <w:name w:val="Title"/>
     <w:basedOn w:val="Normal"/>
-    <w:next w:val="BodyText"/>
+    <w:next w:val="Textoindependiente"/>
     <w:qFormat/>
     <w:pPr>
       <w:keepNext/>
@@ -6565,18 +6559,18 @@
       <w:szCs w:val="36"/>
     </w:rPr>
   </w:style>
-  <w:style w:styleId="BlockText" w:type="paragraph">
+  <w:style w:styleId="Textodebloque" w:type="paragraph">
     <w:name w:val="Block Text"/>
-    <w:basedOn w:val="BodyText"/>
-    <w:next w:val="BodyText"/>
+    <w:basedOn w:val="Textoindependiente"/>
+    <w:next w:val="Textoindependiente"/>
     <w:uiPriority w:val="9"/>
     <w:pPr>
       <w:ind w:left="360" w:right="360"/>
     </w:pPr>
   </w:style>
-  <w:style w:styleId="TableSimple2" w:type="table">
+  <w:style w:styleId="Tablabsica2" w:type="table">
     <w:name w:val="Table Simple 2"/>
-    <w:basedOn w:val="TableNormal"/>
+    <w:basedOn w:val="Tablanormal"/>
     <w:semiHidden/>
     <w:unhideWhenUsed/>
     <w:tblPr/>
@@ -6666,9 +6660,9 @@
       </w:tcPr>
     </w:tblStylePr>
   </w:style>
-  <w:style w:customStyle="1" w:styleId="BalloonTextChar" w:type="character">
-    <w:name w:val="Balloon Text Char"/>
-    <w:link w:val="BalloonText"/>
+  <w:style w:customStyle="1" w:styleId="TextodegloboCar" w:type="character">
+    <w:name w:val="Texto de globo Car"/>
+    <w:link w:val="Textodeglobo"/>
     <w:rPr>
       <w:rFonts w:ascii="Tahoma" w:cs="Tahoma" w:hAnsi="Tahoma"/>
       <w:sz w:val="16"/>
@@ -6695,7 +6689,7 @@
   <w:style w:customStyle="1" w:styleId="Author" w:type="paragraph">
     <w:name w:val="Author"/>
     <w:basedOn w:val="Normal"/>
-    <w:next w:val="BodyText"/>
+    <w:next w:val="Textoindependiente"/>
     <w:pPr>
       <w:keepNext/>
       <w:keepLines/>
@@ -6705,7 +6699,7 @@
   <w:style w:customStyle="1" w:styleId="Abstract" w:type="paragraph">
     <w:name w:val="Abstract"/>
     <w:basedOn w:val="Normal"/>
-    <w:next w:val="BodyText"/>
+    <w:next w:val="Textoindependiente"/>
     <w:pPr>
       <w:keepNext/>
       <w:keepLines/>
@@ -6716,12 +6710,12 @@
   </w:style>
   <w:style w:customStyle="1" w:styleId="FirstParagraph" w:type="paragraph">
     <w:name w:val="First Paragraph"/>
-    <w:basedOn w:val="BodyText"/>
-    <w:next w:val="BodyText"/>
+    <w:basedOn w:val="Textoindependiente"/>
+    <w:next w:val="Textoindependiente"/>
   </w:style>
   <w:style w:customStyle="1" w:styleId="VerbatimChar" w:type="character">
     <w:name w:val="Verbatim Char"/>
-    <w:basedOn w:val="CaptionChar"/>
+    <w:basedOn w:val="DescripcinCar"/>
     <w:rPr>
       <w:rFonts w:ascii="Courier New" w:hAnsi="Courier New"/>
       <w:i w:val="0"/>
@@ -6730,14 +6724,14 @@
   </w:style>
   <w:style w:customStyle="1" w:styleId="TableCaption" w:type="paragraph">
     <w:name w:val="Table Caption"/>
-    <w:basedOn w:val="Caption"/>
+    <w:basedOn w:val="Descripcin"/>
     <w:pPr>
       <w:keepNext/>
     </w:pPr>
   </w:style>
   <w:style w:customStyle="1" w:styleId="Compact" w:type="paragraph">
     <w:name w:val="Compact"/>
-    <w:basedOn w:val="BodyText"/>
+    <w:basedOn w:val="Textoindependiente"/>
     <w:qFormat/>
     <w:pPr>
       <w:spacing w:after="36" w:before="36"/>
@@ -6745,7 +6739,7 @@
   </w:style>
   <w:style w:customStyle="1" w:styleId="Table" w:type="table">
     <w:name w:val="Table"/>
-    <w:basedOn w:val="TableSimple2"/>
+    <w:basedOn w:val="Tablabsica2"/>
     <w:semiHidden/>
     <w:unhideWhenUsed/>
     <w:qFormat/>
@@ -6867,7 +6861,7 @@
   </w:style>
   <w:style w:customStyle="1" w:styleId="ImageCaption" w:type="paragraph">
     <w:name w:val="Image Caption"/>
-    <w:basedOn w:val="Caption"/>
+    <w:basedOn w:val="Descripcin"/>
   </w:style>
   <w:style w:customStyle="1" w:styleId="DefinitionTerm" w:type="paragraph">
     <w:name w:val="Definition Term"/>
@@ -6885,9 +6879,9 @@
     <w:name w:val="Source Code"/>
     <w:basedOn w:val="Normal"/>
     <w:qFormat/>
-    <w:rsid w:val="008904DC"/>
+    <w:rsid w:val="00CF2CCB"/>
     <w:pPr>
-      <w:ind w:left="708"/>
+      <w:ind w:left="567" w:right="567"/>
     </w:pPr>
     <w:rPr>
       <w:rFonts w:ascii="Courier New" w:hAnsi="Courier New"/>

--- a/10.Fase 1 PR1 Vista de informacion.docx
+++ b/10.Fase 1 PR1 Vista de informacion.docx
@@ -2098,8 +2098,8 @@
         <w:tblLook w:firstRow="1" w:lastRow="0" w:firstColumn="0" w:lastColumn="0" w:noHBand="0" w:noVBand="0" w:val="0020"/>
       </w:tblPr>
       <w:tblGrid>
-        <w:gridCol w:w="3960"/>
-        <w:gridCol w:w="3960"/>
+        <w:gridCol w:w="3168"/>
+        <w:gridCol w:w="4752"/>
       </w:tblGrid>
       <w:tr>
         <w:trPr>
@@ -2147,10 +2147,6 @@
               <w:jc w:val="left"/>
             </w:pPr>
             <w:r>
-              <w:rPr>
-                <w:bCs/>
-                <w:b/>
-              </w:rPr>
               <w:t xml:space="preserve">FNABOGPROD1</w:t>
             </w:r>
           </w:p>
@@ -2312,1377 +2308,3140 @@
           </w:p>
         </w:tc>
       </w:tr>
+      <w:tr>
+        <w:tc>
+          <w:tcPr/>
+          <w:p>
+            <w:pPr>
+              <w:pStyle w:val="Compact"/>
+              <w:jc w:val="left"/>
+            </w:pPr>
+            <w:r>
+              <w:t xml:space="preserve">SAP ASE Platform Edition Plataforma 16 SP11</w:t>
+            </w:r>
+          </w:p>
+        </w:tc>
+        <w:tc>
+          <w:tcPr/>
+          <w:p>
+            <w:pPr>
+              <w:pStyle w:val="Compact"/>
+            </w:pPr>
+          </w:p>
+        </w:tc>
+      </w:tr>
+      <w:tr>
+        <w:tc>
+          <w:tcPr/>
+          <w:p>
+            <w:pPr>
+              <w:pStyle w:val="Compact"/>
+              <w:jc w:val="left"/>
+            </w:pPr>
+            <w:r>
+              <w:t xml:space="preserve">SAP IQ nodo1</w:t>
+            </w:r>
+          </w:p>
+        </w:tc>
+        <w:tc>
+          <w:tcPr/>
+          <w:p>
+            <w:pPr>
+              <w:pStyle w:val="Compact"/>
+              <w:jc w:val="left"/>
+            </w:pPr>
+            <w:r>
+              <w:t xml:space="preserve">SERVICIO BASE DE DATOS : Grupo Base de Datos FNA</w:t>
+            </w:r>
+          </w:p>
+        </w:tc>
+      </w:tr>
+      <w:tr>
+        <w:tc>
+          <w:tcPr/>
+          <w:p>
+            <w:pPr>
+              <w:pStyle w:val="Compact"/>
+              <w:jc w:val="left"/>
+            </w:pPr>
+            <w:r>
+              <w:t xml:space="preserve">SISTEMA OPERATIVO: Proveedor encargado - Infraestructura</w:t>
+            </w:r>
+          </w:p>
+        </w:tc>
+        <w:tc>
+          <w:tcPr/>
+          <w:p>
+            <w:pPr>
+              <w:pStyle w:val="Compact"/>
+            </w:pPr>
+          </w:p>
+        </w:tc>
+      </w:tr>
+      <w:tr>
+        <w:tc>
+          <w:tcPr/>
+          <w:p>
+            <w:pPr>
+              <w:pStyle w:val="Compact"/>
+              <w:jc w:val="left"/>
+            </w:pPr>
+            <w:r>
+              <w:rPr>
+                <w:bCs/>
+                <w:b/>
+              </w:rPr>
+              <w:t xml:space="preserve">FNABOGIQPRO2</w:t>
+            </w:r>
+          </w:p>
+        </w:tc>
+        <w:tc>
+          <w:tcPr/>
+          <w:p>
+            <w:pPr>
+              <w:pStyle w:val="Compact"/>
+            </w:pPr>
+          </w:p>
+        </w:tc>
+      </w:tr>
+      <w:tr>
+        <w:tc>
+          <w:tcPr/>
+          <w:p>
+            <w:pPr>
+              <w:pStyle w:val="Compact"/>
+              <w:jc w:val="left"/>
+            </w:pPr>
+            <w:r>
+              <w:t xml:space="preserve">SAP ASE Platform Edition Plataforma 16 SP11</w:t>
+            </w:r>
+          </w:p>
+        </w:tc>
+        <w:tc>
+          <w:tcPr/>
+          <w:p>
+            <w:pPr>
+              <w:pStyle w:val="Compact"/>
+            </w:pPr>
+          </w:p>
+        </w:tc>
+      </w:tr>
+      <w:tr>
+        <w:tc>
+          <w:tcPr/>
+          <w:p>
+            <w:pPr>
+              <w:pStyle w:val="Compact"/>
+              <w:jc w:val="left"/>
+            </w:pPr>
+            <w:r>
+              <w:t xml:space="preserve">SAP IQ nodo2</w:t>
+            </w:r>
+          </w:p>
+        </w:tc>
+        <w:tc>
+          <w:tcPr/>
+          <w:p>
+            <w:pPr>
+              <w:pStyle w:val="Compact"/>
+              <w:jc w:val="left"/>
+            </w:pPr>
+            <w:r>
+              <w:t xml:space="preserve">SERVICIO BASE DE DATOS : Grupo Base de Datos FNA</w:t>
+            </w:r>
+          </w:p>
+        </w:tc>
+      </w:tr>
+      <w:tr>
+        <w:tc>
+          <w:tcPr/>
+          <w:p>
+            <w:pPr>
+              <w:pStyle w:val="Compact"/>
+              <w:jc w:val="left"/>
+            </w:pPr>
+            <w:r>
+              <w:t xml:space="preserve">SISTEMA OPERATIVO: Proveedor encargado - Infraestructura</w:t>
+            </w:r>
+          </w:p>
+        </w:tc>
+        <w:tc>
+          <w:tcPr/>
+          <w:p>
+            <w:pPr>
+              <w:pStyle w:val="Compact"/>
+            </w:pPr>
+          </w:p>
+        </w:tc>
+      </w:tr>
+      <w:tr>
+        <w:tc>
+          <w:tcPr/>
+          <w:p>
+            <w:pPr>
+              <w:pStyle w:val="Compact"/>
+              <w:jc w:val="left"/>
+            </w:pPr>
+            <w:r>
+              <w:rPr>
+                <w:bCs/>
+                <w:b/>
+              </w:rPr>
+              <w:t xml:space="preserve">FNABOGIQPRO</w:t>
+            </w:r>
+          </w:p>
+        </w:tc>
+        <w:tc>
+          <w:tcPr/>
+          <w:p>
+            <w:pPr>
+              <w:pStyle w:val="Compact"/>
+            </w:pPr>
+          </w:p>
+        </w:tc>
+      </w:tr>
+      <w:tr>
+        <w:tc>
+          <w:tcPr/>
+          <w:p>
+            <w:pPr>
+              <w:pStyle w:val="Compact"/>
+              <w:jc w:val="left"/>
+            </w:pPr>
+            <w:r>
+              <w:t xml:space="preserve">CAPE</w:t>
+            </w:r>
+          </w:p>
+        </w:tc>
+        <w:tc>
+          <w:tcPr/>
+          <w:p>
+            <w:pPr>
+              <w:pStyle w:val="Compact"/>
+              <w:jc w:val="left"/>
+            </w:pPr>
+            <w:r>
+              <w:t xml:space="preserve">SERVICIO BASE DE DATOS : Grupo Base de Datos FNA</w:t>
+            </w:r>
+          </w:p>
+        </w:tc>
+      </w:tr>
+      <w:tr>
+        <w:tc>
+          <w:tcPr/>
+          <w:p>
+            <w:pPr>
+              <w:pStyle w:val="Compact"/>
+              <w:jc w:val="left"/>
+            </w:pPr>
+            <w:r>
+              <w:t xml:space="preserve">SISTEMA OPERATIVO: Proveedor encargado - Infraestructura</w:t>
+            </w:r>
+          </w:p>
+        </w:tc>
+        <w:tc>
+          <w:tcPr/>
+          <w:p>
+            <w:pPr>
+              <w:pStyle w:val="Compact"/>
+            </w:pPr>
+          </w:p>
+        </w:tc>
+      </w:tr>
+      <w:tr>
+        <w:tc>
+          <w:tcPr/>
+          <w:p>
+            <w:pPr>
+              <w:pStyle w:val="Compact"/>
+              <w:jc w:val="left"/>
+            </w:pPr>
+            <w:r>
+              <w:rPr>
+                <w:bCs/>
+                <w:b/>
+              </w:rPr>
+              <w:t xml:space="preserve">FNABOGPROD1</w:t>
+            </w:r>
+          </w:p>
+        </w:tc>
+        <w:tc>
+          <w:tcPr/>
+          <w:p>
+            <w:pPr>
+              <w:pStyle w:val="Compact"/>
+            </w:pPr>
+          </w:p>
+        </w:tc>
+      </w:tr>
+      <w:tr>
+        <w:tc>
+          <w:tcPr/>
+          <w:p>
+            <w:pPr>
+              <w:pStyle w:val="Compact"/>
+              <w:jc w:val="left"/>
+            </w:pPr>
+            <w:r>
+              <w:t xml:space="preserve">CAPE</w:t>
+            </w:r>
+          </w:p>
+        </w:tc>
+        <w:tc>
+          <w:tcPr/>
+          <w:p>
+            <w:pPr>
+              <w:pStyle w:val="Compact"/>
+              <w:jc w:val="left"/>
+            </w:pPr>
+            <w:r>
+              <w:t xml:space="preserve">SERVICIO BASE DE DATOS : Grupo Base de Datos FNA</w:t>
+            </w:r>
+          </w:p>
+        </w:tc>
+      </w:tr>
+      <w:tr>
+        <w:tc>
+          <w:tcPr/>
+          <w:p>
+            <w:pPr>
+              <w:pStyle w:val="Compact"/>
+              <w:jc w:val="left"/>
+            </w:pPr>
+            <w:r>
+              <w:t xml:space="preserve">SISTEMA OPERATIVO: Proveedor encargado - Infraestructura</w:t>
+            </w:r>
+          </w:p>
+        </w:tc>
+        <w:tc>
+          <w:tcPr/>
+          <w:p>
+            <w:pPr>
+              <w:pStyle w:val="Compact"/>
+            </w:pPr>
+          </w:p>
+        </w:tc>
+      </w:tr>
+      <w:tr>
+        <w:tc>
+          <w:tcPr/>
+          <w:p>
+            <w:pPr>
+              <w:pStyle w:val="Compact"/>
+              <w:jc w:val="left"/>
+            </w:pPr>
+            <w:r>
+              <w:rPr>
+                <w:bCs/>
+                <w:b/>
+              </w:rPr>
+              <w:t xml:space="preserve">FNABOGRSPRO</w:t>
+            </w:r>
+          </w:p>
+        </w:tc>
+        <w:tc>
+          <w:tcPr/>
+          <w:p>
+            <w:pPr>
+              <w:pStyle w:val="Compact"/>
+            </w:pPr>
+          </w:p>
+        </w:tc>
+      </w:tr>
+      <w:tr>
+        <w:tc>
+          <w:tcPr/>
+          <w:p>
+            <w:pPr>
+              <w:pStyle w:val="Compact"/>
+              <w:jc w:val="left"/>
+            </w:pPr>
+            <w:r>
+              <w:t xml:space="preserve">SAP ASE Platform Edition Plataforma 16 SP11</w:t>
+            </w:r>
+          </w:p>
+        </w:tc>
+        <w:tc>
+          <w:tcPr/>
+          <w:p>
+            <w:pPr>
+              <w:pStyle w:val="Compact"/>
+            </w:pPr>
+          </w:p>
+        </w:tc>
+      </w:tr>
+      <w:tr>
+        <w:tc>
+          <w:tcPr/>
+          <w:p>
+            <w:pPr>
+              <w:pStyle w:val="Compact"/>
+              <w:jc w:val="left"/>
+            </w:pPr>
+            <w:r>
+              <w:t xml:space="preserve">SAP IQ</w:t>
+            </w:r>
+          </w:p>
+        </w:tc>
+        <w:tc>
+          <w:tcPr/>
+          <w:p>
+            <w:pPr>
+              <w:pStyle w:val="Compact"/>
+              <w:jc w:val="left"/>
+            </w:pPr>
+            <w:r>
+              <w:t xml:space="preserve">SERVICIO BASE DE DATOS : Proveedor Encargado - Infraestructura</w:t>
+            </w:r>
+          </w:p>
+        </w:tc>
+      </w:tr>
+      <w:tr>
+        <w:tc>
+          <w:tcPr/>
+          <w:p>
+            <w:pPr>
+              <w:pStyle w:val="Compact"/>
+              <w:jc w:val="left"/>
+            </w:pPr>
+            <w:r>
+              <w:t xml:space="preserve">SISTEMA OPERATIVO: Proveedor encargado - Infraestructura</w:t>
+            </w:r>
+          </w:p>
+        </w:tc>
+        <w:tc>
+          <w:tcPr/>
+          <w:p>
+            <w:pPr>
+              <w:pStyle w:val="Compact"/>
+            </w:pPr>
+          </w:p>
+        </w:tc>
+      </w:tr>
+      <w:tr>
+        <w:tc>
+          <w:tcPr/>
+          <w:p>
+            <w:pPr>
+              <w:pStyle w:val="Compact"/>
+              <w:jc w:val="left"/>
+            </w:pPr>
+            <w:r>
+              <w:rPr>
+                <w:bCs/>
+                <w:b/>
+              </w:rPr>
+              <w:t xml:space="preserve">fna-hanabipro</w:t>
+            </w:r>
+          </w:p>
+        </w:tc>
+        <w:tc>
+          <w:tcPr/>
+          <w:p>
+            <w:pPr>
+              <w:pStyle w:val="Compact"/>
+            </w:pPr>
+          </w:p>
+        </w:tc>
+      </w:tr>
+      <w:tr>
+        <w:tc>
+          <w:tcPr/>
+          <w:p>
+            <w:pPr>
+              <w:pStyle w:val="Compact"/>
+              <w:jc w:val="left"/>
+            </w:pPr>
+            <w:r>
+              <w:t xml:space="preserve">SAP HANA Enterprise Edition Plataforma 1.0 SP12</w:t>
+            </w:r>
+          </w:p>
+        </w:tc>
+        <w:tc>
+          <w:tcPr/>
+          <w:p>
+            <w:pPr>
+              <w:pStyle w:val="Compact"/>
+              <w:jc w:val="left"/>
+            </w:pPr>
+            <w:r>
+              <w:t xml:space="preserve">SERVICIO BASE DE DATOS : Proveedor Encargado - Infraestructura</w:t>
+            </w:r>
+          </w:p>
+        </w:tc>
+      </w:tr>
+      <w:tr>
+        <w:tc>
+          <w:tcPr/>
+          <w:p>
+            <w:pPr>
+              <w:pStyle w:val="Compact"/>
+              <w:jc w:val="left"/>
+            </w:pPr>
+            <w:r>
+              <w:t xml:space="preserve">SISTEMA OPERATIVO: Proveedor encargado - Infraestructura</w:t>
+            </w:r>
+          </w:p>
+        </w:tc>
+        <w:tc>
+          <w:tcPr/>
+          <w:p>
+            <w:pPr>
+              <w:pStyle w:val="Compact"/>
+            </w:pPr>
+          </w:p>
+        </w:tc>
+      </w:tr>
+      <w:tr>
+        <w:tc>
+          <w:tcPr/>
+          <w:p>
+            <w:pPr>
+              <w:pStyle w:val="Compact"/>
+              <w:jc w:val="left"/>
+            </w:pPr>
+            <w:r>
+              <w:rPr>
+                <w:bCs/>
+                <w:b/>
+              </w:rPr>
+              <w:t xml:space="preserve">FNABOGPREP1</w:t>
+            </w:r>
+          </w:p>
+        </w:tc>
+        <w:tc>
+          <w:tcPr/>
+          <w:p>
+            <w:pPr>
+              <w:pStyle w:val="Compact"/>
+            </w:pPr>
+          </w:p>
+        </w:tc>
+      </w:tr>
+      <w:tr>
+        <w:tc>
+          <w:tcPr/>
+          <w:p>
+            <w:pPr>
+              <w:pStyle w:val="Compact"/>
+              <w:jc w:val="left"/>
+            </w:pPr>
+            <w:r>
+              <w:t xml:space="preserve">SAP Adaptive Server Platform 16.0 SP03 PL06</w:t>
+            </w:r>
+          </w:p>
+        </w:tc>
+        <w:tc>
+          <w:tcPr/>
+          <w:p>
+            <w:pPr>
+              <w:pStyle w:val="Compact"/>
+              <w:jc w:val="left"/>
+            </w:pPr>
+            <w:r>
+              <w:t xml:space="preserve">SERVICIO BASE DE DATOS : Proveedor Encargado - Infraestructura</w:t>
+            </w:r>
+          </w:p>
+        </w:tc>
+      </w:tr>
+      <w:tr>
+        <w:tc>
+          <w:tcPr/>
+          <w:p>
+            <w:pPr>
+              <w:pStyle w:val="Compact"/>
+              <w:jc w:val="left"/>
+            </w:pPr>
+            <w:r>
+              <w:t xml:space="preserve">SISTEMA OPERATIVO: Proveedor encargado - Infraestructura</w:t>
+            </w:r>
+          </w:p>
+        </w:tc>
+        <w:tc>
+          <w:tcPr/>
+          <w:p>
+            <w:pPr>
+              <w:pStyle w:val="Compact"/>
+            </w:pPr>
+          </w:p>
+        </w:tc>
+      </w:tr>
+      <w:tr>
+        <w:tc>
+          <w:tcPr/>
+          <w:p>
+            <w:pPr>
+              <w:pStyle w:val="Compact"/>
+              <w:jc w:val="left"/>
+            </w:pPr>
+            <w:r>
+              <w:rPr>
+                <w:bCs/>
+                <w:b/>
+              </w:rPr>
+              <w:t xml:space="preserve">JUPASCANG05BEG01</w:t>
+            </w:r>
+          </w:p>
+        </w:tc>
+        <w:tc>
+          <w:tcPr/>
+          <w:p>
+            <w:pPr>
+              <w:pStyle w:val="Compact"/>
+            </w:pPr>
+          </w:p>
+        </w:tc>
+      </w:tr>
+      <w:tr>
+        <w:tc>
+          <w:tcPr/>
+          <w:p>
+            <w:pPr>
+              <w:pStyle w:val="Compact"/>
+              <w:jc w:val="left"/>
+            </w:pPr>
+            <w:r>
+              <w:t xml:space="preserve">SAP Adaptive Server Platform 16.0 SP03 PL06</w:t>
+            </w:r>
+          </w:p>
+        </w:tc>
+        <w:tc>
+          <w:tcPr/>
+          <w:p>
+            <w:pPr>
+              <w:pStyle w:val="Compact"/>
+              <w:jc w:val="left"/>
+            </w:pPr>
+            <w:r>
+              <w:t xml:space="preserve">SERVICIO BASE DE DATOS : Proveedor Encargado - Infraestructura</w:t>
+            </w:r>
+          </w:p>
+        </w:tc>
+      </w:tr>
+      <w:tr>
+        <w:tc>
+          <w:tcPr/>
+          <w:p>
+            <w:pPr>
+              <w:pStyle w:val="Compact"/>
+              <w:jc w:val="left"/>
+            </w:pPr>
+            <w:r>
+              <w:t xml:space="preserve">SISTEMA OPERATIVO: Proveedor encargado - Infraestructura</w:t>
+            </w:r>
+          </w:p>
+        </w:tc>
+        <w:tc>
+          <w:tcPr/>
+          <w:p>
+            <w:pPr>
+              <w:pStyle w:val="Compact"/>
+            </w:pPr>
+          </w:p>
+        </w:tc>
+      </w:tr>
+      <w:tr>
+        <w:tc>
+          <w:tcPr/>
+          <w:p>
+            <w:pPr>
+              <w:pStyle w:val="Compact"/>
+              <w:jc w:val="left"/>
+            </w:pPr>
+            <w:r>
+              <w:rPr>
+                <w:bCs/>
+                <w:b/>
+              </w:rPr>
+              <w:t xml:space="preserve">FNABOGPREP1_TSM</w:t>
+            </w:r>
+          </w:p>
+        </w:tc>
+        <w:tc>
+          <w:tcPr/>
+          <w:p>
+            <w:pPr>
+              <w:pStyle w:val="Compact"/>
+            </w:pPr>
+          </w:p>
+        </w:tc>
+      </w:tr>
+      <w:tr>
+        <w:tc>
+          <w:tcPr/>
+          <w:p>
+            <w:pPr>
+              <w:pStyle w:val="Compact"/>
+              <w:jc w:val="left"/>
+            </w:pPr>
+            <w:r>
+              <w:t xml:space="preserve">SAP Adaptive Server Platform 16.0 SP03 PL06</w:t>
+            </w:r>
+          </w:p>
+        </w:tc>
+        <w:tc>
+          <w:tcPr/>
+          <w:p>
+            <w:pPr>
+              <w:pStyle w:val="Compact"/>
+              <w:jc w:val="left"/>
+            </w:pPr>
+            <w:r>
+              <w:t xml:space="preserve">SERVICIO BASE DE DATOS : Proveedor Encargado - Infraestructura</w:t>
+            </w:r>
+          </w:p>
+        </w:tc>
+      </w:tr>
+      <w:tr>
+        <w:tc>
+          <w:tcPr/>
+          <w:p>
+            <w:pPr>
+              <w:pStyle w:val="Compact"/>
+              <w:jc w:val="left"/>
+            </w:pPr>
+            <w:r>
+              <w:t xml:space="preserve">SISTEMA OPERATIVO: Proveedor encargado - Infraestructura</w:t>
+            </w:r>
+          </w:p>
+        </w:tc>
+        <w:tc>
+          <w:tcPr/>
+          <w:p>
+            <w:pPr>
+              <w:pStyle w:val="Compact"/>
+            </w:pPr>
+          </w:p>
+        </w:tc>
+      </w:tr>
+      <w:tr>
+        <w:tc>
+          <w:tcPr/>
+          <w:p>
+            <w:pPr>
+              <w:pStyle w:val="Compact"/>
+              <w:jc w:val="left"/>
+            </w:pPr>
+            <w:r>
+              <w:rPr>
+                <w:bCs/>
+                <w:b/>
+              </w:rPr>
+              <w:t xml:space="preserve">FNABOGPRUE</w:t>
+            </w:r>
+          </w:p>
+        </w:tc>
+        <w:tc>
+          <w:tcPr/>
+          <w:p>
+            <w:pPr>
+              <w:pStyle w:val="Compact"/>
+            </w:pPr>
+          </w:p>
+        </w:tc>
+      </w:tr>
+      <w:tr>
+        <w:tc>
+          <w:tcPr/>
+          <w:p>
+            <w:pPr>
+              <w:pStyle w:val="Compact"/>
+              <w:jc w:val="left"/>
+            </w:pPr>
+            <w:r>
+              <w:t xml:space="preserve">SAP Adaptive Server Platform 16.0 SP03 PL06</w:t>
+            </w:r>
+          </w:p>
+        </w:tc>
+        <w:tc>
+          <w:tcPr/>
+          <w:p>
+            <w:pPr>
+              <w:pStyle w:val="Compact"/>
+              <w:jc w:val="left"/>
+            </w:pPr>
+            <w:r>
+              <w:t xml:space="preserve">SERVICIO BASE DE DATOS : Proveedor Encargado - Infraestructura</w:t>
+            </w:r>
+          </w:p>
+        </w:tc>
+      </w:tr>
+      <w:tr>
+        <w:tc>
+          <w:tcPr/>
+          <w:p>
+            <w:pPr>
+              <w:pStyle w:val="Compact"/>
+              <w:jc w:val="left"/>
+            </w:pPr>
+            <w:r>
+              <w:t xml:space="preserve">SISTEMA OPERATIVO: Proveedor encargado - Infraestructura</w:t>
+            </w:r>
+          </w:p>
+        </w:tc>
+        <w:tc>
+          <w:tcPr/>
+          <w:p>
+            <w:pPr>
+              <w:pStyle w:val="Compact"/>
+            </w:pPr>
+          </w:p>
+        </w:tc>
+      </w:tr>
+      <w:tr>
+        <w:tc>
+          <w:tcPr/>
+          <w:p>
+            <w:pPr>
+              <w:pStyle w:val="Compact"/>
+              <w:jc w:val="left"/>
+            </w:pPr>
+            <w:r>
+              <w:rPr>
+                <w:bCs/>
+                <w:b/>
+              </w:rPr>
+              <w:t xml:space="preserve">FNABOGIQPRE</w:t>
+            </w:r>
+          </w:p>
+        </w:tc>
+        <w:tc>
+          <w:tcPr/>
+          <w:p>
+            <w:pPr>
+              <w:pStyle w:val="Compact"/>
+            </w:pPr>
+          </w:p>
+        </w:tc>
+      </w:tr>
+      <w:tr>
+        <w:tc>
+          <w:tcPr/>
+          <w:p>
+            <w:pPr>
+              <w:pStyle w:val="Compact"/>
+              <w:jc w:val="left"/>
+            </w:pPr>
+            <w:r>
+              <w:t xml:space="preserve">SAP ASE Platform Edition Plataforma 16 SP11</w:t>
+            </w:r>
+          </w:p>
+        </w:tc>
+        <w:tc>
+          <w:tcPr/>
+          <w:p>
+            <w:pPr>
+              <w:pStyle w:val="Compact"/>
+            </w:pPr>
+          </w:p>
+        </w:tc>
+      </w:tr>
+      <w:tr>
+        <w:tc>
+          <w:tcPr/>
+          <w:p>
+            <w:pPr>
+              <w:pStyle w:val="Compact"/>
+              <w:jc w:val="left"/>
+            </w:pPr>
+            <w:r>
+              <w:t xml:space="preserve">SAP IQ</w:t>
+            </w:r>
+          </w:p>
+        </w:tc>
+        <w:tc>
+          <w:tcPr/>
+          <w:p>
+            <w:pPr>
+              <w:pStyle w:val="Compact"/>
+              <w:jc w:val="left"/>
+            </w:pPr>
+            <w:r>
+              <w:t xml:space="preserve">SERVICIO BASE DE DATOS : Proveedor Encargado - Infraestructura</w:t>
+            </w:r>
+          </w:p>
+        </w:tc>
+      </w:tr>
+      <w:tr>
+        <w:tc>
+          <w:tcPr/>
+          <w:p>
+            <w:pPr>
+              <w:pStyle w:val="Compact"/>
+              <w:jc w:val="left"/>
+            </w:pPr>
+            <w:r>
+              <w:t xml:space="preserve">SISTEMA OPERATIVO: Proveedor encargado - Infraestructura</w:t>
+            </w:r>
+          </w:p>
+        </w:tc>
+        <w:tc>
+          <w:tcPr/>
+          <w:p>
+            <w:pPr>
+              <w:pStyle w:val="Compact"/>
+            </w:pPr>
+          </w:p>
+        </w:tc>
+      </w:tr>
+      <w:tr>
+        <w:tc>
+          <w:tcPr/>
+          <w:p>
+            <w:pPr>
+              <w:pStyle w:val="Compact"/>
+              <w:jc w:val="left"/>
+            </w:pPr>
+            <w:r>
+              <w:rPr>
+                <w:bCs/>
+                <w:b/>
+              </w:rPr>
+              <w:t xml:space="preserve">FNABOGRSPRU</w:t>
+            </w:r>
+          </w:p>
+        </w:tc>
+        <w:tc>
+          <w:tcPr/>
+          <w:p>
+            <w:pPr>
+              <w:pStyle w:val="Compact"/>
+            </w:pPr>
+          </w:p>
+        </w:tc>
+      </w:tr>
+      <w:tr>
+        <w:tc>
+          <w:tcPr/>
+          <w:p>
+            <w:pPr>
+              <w:pStyle w:val="Compact"/>
+              <w:jc w:val="left"/>
+            </w:pPr>
+            <w:r>
+              <w:t xml:space="preserve">SAP ASE Platform Edition Plataforma 16 SP11</w:t>
+            </w:r>
+          </w:p>
+        </w:tc>
+        <w:tc>
+          <w:tcPr/>
+          <w:p>
+            <w:pPr>
+              <w:pStyle w:val="Compact"/>
+            </w:pPr>
+          </w:p>
+        </w:tc>
+      </w:tr>
+      <w:tr>
+        <w:tc>
+          <w:tcPr/>
+          <w:p>
+            <w:pPr>
+              <w:pStyle w:val="Compact"/>
+              <w:jc w:val="left"/>
+            </w:pPr>
+            <w:r>
+              <w:t xml:space="preserve">SAP IQ</w:t>
+            </w:r>
+          </w:p>
+        </w:tc>
+        <w:tc>
+          <w:tcPr/>
+          <w:p>
+            <w:pPr>
+              <w:pStyle w:val="Compact"/>
+              <w:jc w:val="left"/>
+            </w:pPr>
+            <w:r>
+              <w:t xml:space="preserve">SERVICIO BASE DE DATOS : Proveedor Encargado - Infraestructura</w:t>
+            </w:r>
+          </w:p>
+        </w:tc>
+      </w:tr>
+      <w:tr>
+        <w:tc>
+          <w:tcPr/>
+          <w:p>
+            <w:pPr>
+              <w:pStyle w:val="Compact"/>
+              <w:jc w:val="left"/>
+            </w:pPr>
+            <w:r>
+              <w:t xml:space="preserve">SISTEMA OPERATIVO: Proveedor encargado - Infraestructura</w:t>
+            </w:r>
+          </w:p>
+        </w:tc>
+        <w:tc>
+          <w:tcPr/>
+          <w:p>
+            <w:pPr>
+              <w:pStyle w:val="Compact"/>
+            </w:pPr>
+          </w:p>
+        </w:tc>
+      </w:tr>
+      <w:tr>
+        <w:tc>
+          <w:tcPr/>
+          <w:p>
+            <w:pPr>
+              <w:pStyle w:val="Compact"/>
+              <w:jc w:val="left"/>
+            </w:pPr>
+            <w:r>
+              <w:rPr>
+                <w:bCs/>
+                <w:b/>
+              </w:rPr>
+              <w:t xml:space="preserve">fna-hanabiqa</w:t>
+            </w:r>
+          </w:p>
+        </w:tc>
+        <w:tc>
+          <w:tcPr/>
+          <w:p>
+            <w:pPr>
+              <w:pStyle w:val="Compact"/>
+            </w:pPr>
+          </w:p>
+        </w:tc>
+      </w:tr>
+      <w:tr>
+        <w:tc>
+          <w:tcPr/>
+          <w:p>
+            <w:pPr>
+              <w:pStyle w:val="Compact"/>
+              <w:jc w:val="left"/>
+            </w:pPr>
+            <w:r>
+              <w:t xml:space="preserve">SAP HANA Enterprise Edition Plataforma 1.0 SP12</w:t>
+            </w:r>
+          </w:p>
+        </w:tc>
+        <w:tc>
+          <w:tcPr/>
+          <w:p>
+            <w:pPr>
+              <w:pStyle w:val="Compact"/>
+              <w:jc w:val="left"/>
+            </w:pPr>
+            <w:r>
+              <w:t xml:space="preserve">SERVICIO BASE DE DATOS : Proveedor Encargado - Infraestructura</w:t>
+            </w:r>
+          </w:p>
+        </w:tc>
+      </w:tr>
+      <w:tr>
+        <w:tc>
+          <w:tcPr/>
+          <w:p>
+            <w:pPr>
+              <w:pStyle w:val="Compact"/>
+              <w:jc w:val="left"/>
+            </w:pPr>
+            <w:r>
+              <w:t xml:space="preserve">SISTEMA OPERATIVO: Proveedor encargado - Infraestructura</w:t>
+            </w:r>
+          </w:p>
+        </w:tc>
+        <w:tc>
+          <w:tcPr/>
+          <w:p>
+            <w:pPr>
+              <w:pStyle w:val="Compact"/>
+            </w:pPr>
+          </w:p>
+        </w:tc>
+      </w:tr>
+      <w:tr>
+        <w:tc>
+          <w:tcPr/>
+          <w:p>
+            <w:pPr>
+              <w:pStyle w:val="Compact"/>
+              <w:jc w:val="left"/>
+            </w:pPr>
+            <w:r>
+              <w:rPr>
+                <w:bCs/>
+                <w:b/>
+              </w:rPr>
+              <w:t xml:space="preserve">FNABOGAPP008</w:t>
+            </w:r>
+          </w:p>
+        </w:tc>
+        <w:tc>
+          <w:tcPr/>
+          <w:p>
+            <w:pPr>
+              <w:pStyle w:val="Compact"/>
+            </w:pPr>
+          </w:p>
+        </w:tc>
+      </w:tr>
+      <w:tr>
+        <w:tc>
+          <w:tcPr/>
+          <w:p>
+            <w:pPr>
+              <w:pStyle w:val="Compact"/>
+              <w:jc w:val="left"/>
+            </w:pPr>
+            <w:r>
+              <w:t xml:space="preserve">SAP Data Services 4.2</w:t>
+            </w:r>
+          </w:p>
+        </w:tc>
+        <w:tc>
+          <w:tcPr/>
+          <w:p>
+            <w:pPr>
+              <w:pStyle w:val="Compact"/>
+              <w:jc w:val="left"/>
+            </w:pPr>
+            <w:r>
+              <w:t xml:space="preserve">SERVICIO BASE DE DATOS : Proveedor Encargado - Infraestructura</w:t>
+            </w:r>
+          </w:p>
+        </w:tc>
+      </w:tr>
+      <w:tr>
+        <w:tc>
+          <w:tcPr/>
+          <w:p>
+            <w:pPr>
+              <w:pStyle w:val="Compact"/>
+              <w:jc w:val="left"/>
+            </w:pPr>
+            <w:r>
+              <w:t xml:space="preserve">SISTEMA OPERATIVO: Proveedor encargado - Infraestructura</w:t>
+            </w:r>
+          </w:p>
+        </w:tc>
+        <w:tc>
+          <w:tcPr/>
+          <w:p>
+            <w:pPr>
+              <w:pStyle w:val="Compact"/>
+            </w:pPr>
+          </w:p>
+        </w:tc>
+      </w:tr>
+      <w:tr>
+        <w:tc>
+          <w:tcPr/>
+          <w:p>
+            <w:pPr>
+              <w:pStyle w:val="Compact"/>
+              <w:jc w:val="left"/>
+            </w:pPr>
+            <w:r>
+              <w:rPr>
+                <w:bCs/>
+                <w:b/>
+              </w:rPr>
+              <w:t xml:space="preserve">FNABOGPAPP005</w:t>
+            </w:r>
+          </w:p>
+        </w:tc>
+        <w:tc>
+          <w:tcPr/>
+          <w:p>
+            <w:pPr>
+              <w:pStyle w:val="Compact"/>
+            </w:pPr>
+          </w:p>
+        </w:tc>
+      </w:tr>
+      <w:tr>
+        <w:tc>
+          <w:tcPr/>
+          <w:p>
+            <w:pPr>
+              <w:pStyle w:val="Compact"/>
+              <w:jc w:val="left"/>
+            </w:pPr>
+            <w:r>
+              <w:t xml:space="preserve">SAP Data Services 4.2</w:t>
+            </w:r>
+          </w:p>
+        </w:tc>
+        <w:tc>
+          <w:tcPr/>
+          <w:p>
+            <w:pPr>
+              <w:pStyle w:val="Compact"/>
+              <w:jc w:val="left"/>
+            </w:pPr>
+            <w:r>
+              <w:t xml:space="preserve">SERVICIO BASE DE DATOS : Proveedor Encargado - Infraestructura</w:t>
+            </w:r>
+          </w:p>
+        </w:tc>
+      </w:tr>
+      <w:tr>
+        <w:tc>
+          <w:tcPr/>
+          <w:p>
+            <w:pPr>
+              <w:pStyle w:val="Compact"/>
+              <w:jc w:val="left"/>
+            </w:pPr>
+            <w:r>
+              <w:t xml:space="preserve">SISTEMA OPERATIVO: Proveedor encargado - Infraestructura</w:t>
+            </w:r>
+          </w:p>
+        </w:tc>
+        <w:tc>
+          <w:tcPr/>
+          <w:p>
+            <w:pPr>
+              <w:pStyle w:val="Compact"/>
+            </w:pPr>
+          </w:p>
+        </w:tc>
+      </w:tr>
+      <w:tr>
+        <w:tc>
+          <w:tcPr/>
+          <w:p>
+            <w:pPr>
+              <w:pStyle w:val="Compact"/>
+              <w:jc w:val="left"/>
+            </w:pPr>
+            <w:r>
+              <w:rPr>
+                <w:bCs/>
+                <w:b/>
+              </w:rPr>
+              <w:t xml:space="preserve">FNABOGBOPRO</w:t>
+            </w:r>
+          </w:p>
+        </w:tc>
+        <w:tc>
+          <w:tcPr/>
+          <w:p>
+            <w:pPr>
+              <w:pStyle w:val="Compact"/>
+            </w:pPr>
+          </w:p>
+        </w:tc>
+      </w:tr>
+      <w:tr>
+        <w:tc>
+          <w:tcPr/>
+          <w:p>
+            <w:pPr>
+              <w:pStyle w:val="Compact"/>
+              <w:jc w:val="left"/>
+            </w:pPr>
+            <w:r>
+              <w:t xml:space="preserve">SAP Business Objects Enterprise Premiun 4.2</w:t>
+            </w:r>
+          </w:p>
+        </w:tc>
+        <w:tc>
+          <w:tcPr/>
+          <w:p>
+            <w:pPr>
+              <w:pStyle w:val="Compact"/>
+              <w:jc w:val="left"/>
+            </w:pPr>
+            <w:r>
+              <w:t xml:space="preserve">SERVICIO BASE DE DATOS : Proveedor Encargado - Infraestructura</w:t>
+            </w:r>
+          </w:p>
+        </w:tc>
+      </w:tr>
+      <w:tr>
+        <w:tc>
+          <w:tcPr/>
+          <w:p>
+            <w:pPr>
+              <w:pStyle w:val="Compact"/>
+              <w:jc w:val="left"/>
+            </w:pPr>
+            <w:r>
+              <w:t xml:space="preserve">SISTEMA OPERATIVO: Proveedor encargado - Infraestructura</w:t>
+            </w:r>
+          </w:p>
+        </w:tc>
+        <w:tc>
+          <w:tcPr/>
+          <w:p>
+            <w:pPr>
+              <w:pStyle w:val="Compact"/>
+            </w:pPr>
+          </w:p>
+        </w:tc>
+      </w:tr>
+      <w:tr>
+        <w:tc>
+          <w:tcPr/>
+          <w:p>
+            <w:pPr>
+              <w:pStyle w:val="Compact"/>
+              <w:jc w:val="left"/>
+            </w:pPr>
+            <w:r>
+              <w:rPr>
+                <w:bCs/>
+                <w:b/>
+              </w:rPr>
+              <w:t xml:space="preserve">FNABOGPBO</w:t>
+            </w:r>
+          </w:p>
+        </w:tc>
+        <w:tc>
+          <w:tcPr/>
+          <w:p>
+            <w:pPr>
+              <w:pStyle w:val="Compact"/>
+            </w:pPr>
+          </w:p>
+        </w:tc>
+      </w:tr>
+      <w:tr>
+        <w:tc>
+          <w:tcPr/>
+          <w:p>
+            <w:pPr>
+              <w:pStyle w:val="Compact"/>
+              <w:jc w:val="left"/>
+            </w:pPr>
+            <w:r>
+              <w:t xml:space="preserve">SAP Business Objects Enterprise Premiun 4.2</w:t>
+            </w:r>
+          </w:p>
+        </w:tc>
+        <w:tc>
+          <w:tcPr/>
+          <w:p>
+            <w:pPr>
+              <w:pStyle w:val="Compact"/>
+              <w:jc w:val="left"/>
+            </w:pPr>
+            <w:r>
+              <w:t xml:space="preserve">SERVICIO BASE DE DATOS : Proveedor Encargado - Infraestructura</w:t>
+            </w:r>
+          </w:p>
+        </w:tc>
+      </w:tr>
+      <w:tr>
+        <w:tc>
+          <w:tcPr/>
+          <w:p>
+            <w:pPr>
+              <w:pStyle w:val="Compact"/>
+              <w:jc w:val="left"/>
+            </w:pPr>
+            <w:r>
+              <w:t xml:space="preserve">SISTEMA OPERATIVO: Proveedor encargado - Infraestructura</w:t>
+            </w:r>
+          </w:p>
+        </w:tc>
+        <w:tc>
+          <w:tcPr/>
+          <w:p>
+            <w:pPr>
+              <w:pStyle w:val="Compact"/>
+            </w:pPr>
+          </w:p>
+        </w:tc>
+      </w:tr>
+      <w:tr>
+        <w:tc>
+          <w:tcPr/>
+          <w:p>
+            <w:pPr>
+              <w:pStyle w:val="Compact"/>
+              <w:jc w:val="left"/>
+            </w:pPr>
+            <w:r>
+              <w:rPr>
+                <w:bCs/>
+                <w:b/>
+              </w:rPr>
+              <w:t xml:space="preserve">BOGPVPPWP018</w:t>
+            </w:r>
+          </w:p>
+        </w:tc>
+        <w:tc>
+          <w:tcPr/>
+          <w:p>
+            <w:pPr>
+              <w:pStyle w:val="Compact"/>
+            </w:pPr>
+          </w:p>
+        </w:tc>
+      </w:tr>
+      <w:tr>
+        <w:tc>
+          <w:tcPr/>
+          <w:p>
+            <w:pPr>
+              <w:pStyle w:val="Compact"/>
+              <w:jc w:val="left"/>
+            </w:pPr>
+            <w:r>
+              <w:t xml:space="preserve">Oracle Database 11g Release 11.2.0.4.0</w:t>
+            </w:r>
+          </w:p>
+        </w:tc>
+        <w:tc>
+          <w:tcPr/>
+          <w:p>
+            <w:pPr>
+              <w:pStyle w:val="Compact"/>
+              <w:jc w:val="left"/>
+            </w:pPr>
+            <w:r>
+              <w:t xml:space="preserve">SERVICIO BASE DE DATOS : Proveedor Encargado - Infraestructura</w:t>
+            </w:r>
+          </w:p>
+        </w:tc>
+      </w:tr>
+      <w:tr>
+        <w:tc>
+          <w:tcPr/>
+          <w:p>
+            <w:pPr>
+              <w:pStyle w:val="Compact"/>
+              <w:jc w:val="left"/>
+            </w:pPr>
+            <w:r>
+              <w:t xml:space="preserve">SISTEMA OPERATIVO: Proveedor encargado - Infraestructura</w:t>
+            </w:r>
+          </w:p>
+        </w:tc>
+        <w:tc>
+          <w:tcPr/>
+          <w:p>
+            <w:pPr>
+              <w:pStyle w:val="Compact"/>
+            </w:pPr>
+          </w:p>
+        </w:tc>
+      </w:tr>
+      <w:tr>
+        <w:tc>
+          <w:tcPr/>
+          <w:p>
+            <w:pPr>
+              <w:pStyle w:val="Compact"/>
+              <w:jc w:val="left"/>
+            </w:pPr>
+            <w:r>
+              <w:rPr>
+                <w:bCs/>
+                <w:b/>
+              </w:rPr>
+              <w:t xml:space="preserve">FNABOGBDOR01</w:t>
+            </w:r>
+          </w:p>
+        </w:tc>
+        <w:tc>
+          <w:tcPr/>
+          <w:p>
+            <w:pPr>
+              <w:pStyle w:val="Compact"/>
+            </w:pPr>
+          </w:p>
+        </w:tc>
+      </w:tr>
+      <w:tr>
+        <w:tc>
+          <w:tcPr/>
+          <w:p>
+            <w:pPr>
+              <w:pStyle w:val="Compact"/>
+              <w:jc w:val="left"/>
+            </w:pPr>
+            <w:r>
+              <w:t xml:space="preserve">Oracle Database 11g Release 11.2.0.4.0</w:t>
+            </w:r>
+          </w:p>
+        </w:tc>
+        <w:tc>
+          <w:tcPr/>
+          <w:p>
+            <w:pPr>
+              <w:pStyle w:val="Compact"/>
+              <w:jc w:val="left"/>
+            </w:pPr>
+            <w:r>
+              <w:t xml:space="preserve">SERVICIO BASE DE DATOS : Proveedor Encargado - Infraestructura</w:t>
+            </w:r>
+          </w:p>
+        </w:tc>
+      </w:tr>
+      <w:tr>
+        <w:tc>
+          <w:tcPr/>
+          <w:p>
+            <w:pPr>
+              <w:pStyle w:val="Compact"/>
+              <w:jc w:val="left"/>
+            </w:pPr>
+            <w:r>
+              <w:t xml:space="preserve">SISTEMA OPERATIVO: Proveedor encargado - Infraestructura</w:t>
+            </w:r>
+          </w:p>
+        </w:tc>
+        <w:tc>
+          <w:tcPr/>
+          <w:p>
+            <w:pPr>
+              <w:pStyle w:val="Compact"/>
+            </w:pPr>
+          </w:p>
+        </w:tc>
+      </w:tr>
+      <w:tr>
+        <w:tc>
+          <w:tcPr/>
+          <w:p>
+            <w:pPr>
+              <w:pStyle w:val="Compact"/>
+              <w:jc w:val="left"/>
+            </w:pPr>
+            <w:r>
+              <w:rPr>
+                <w:bCs/>
+                <w:b/>
+              </w:rPr>
+              <w:t xml:space="preserve">FNABOGGIT-01</w:t>
+            </w:r>
+          </w:p>
+        </w:tc>
+        <w:tc>
+          <w:tcPr/>
+          <w:p>
+            <w:pPr>
+              <w:pStyle w:val="Compact"/>
+            </w:pPr>
+          </w:p>
+        </w:tc>
+      </w:tr>
+      <w:tr>
+        <w:tc>
+          <w:tcPr/>
+          <w:p>
+            <w:pPr>
+              <w:pStyle w:val="Compact"/>
+              <w:jc w:val="left"/>
+            </w:pPr>
+            <w:r>
+              <w:t xml:space="preserve">Oracle Database 12c Standard Edition Release 12.1.0.2.0 - 64bit Production</w:t>
+            </w:r>
+          </w:p>
+        </w:tc>
+        <w:tc>
+          <w:tcPr/>
+          <w:p>
+            <w:pPr>
+              <w:pStyle w:val="Compact"/>
+              <w:jc w:val="left"/>
+            </w:pPr>
+            <w:r>
+              <w:t xml:space="preserve">SERVICIO BASE DE DATOS : Proveedor Encargado - Infraestructura</w:t>
+            </w:r>
+          </w:p>
+        </w:tc>
+      </w:tr>
+      <w:tr>
+        <w:tc>
+          <w:tcPr/>
+          <w:p>
+            <w:pPr>
+              <w:pStyle w:val="Compact"/>
+              <w:jc w:val="left"/>
+            </w:pPr>
+            <w:r>
+              <w:t xml:space="preserve">SISTEMA OPERATIVO: Proveedor encargado - Infraestructura</w:t>
+            </w:r>
+          </w:p>
+        </w:tc>
+        <w:tc>
+          <w:tcPr/>
+          <w:p>
+            <w:pPr>
+              <w:pStyle w:val="Compact"/>
+            </w:pPr>
+          </w:p>
+        </w:tc>
+      </w:tr>
+      <w:tr>
+        <w:tc>
+          <w:tcPr/>
+          <w:p>
+            <w:pPr>
+              <w:pStyle w:val="Compact"/>
+              <w:jc w:val="left"/>
+            </w:pPr>
+            <w:r>
+              <w:rPr>
+                <w:bCs/>
+                <w:b/>
+              </w:rPr>
+              <w:t xml:space="preserve">BOGPVPPWP023</w:t>
+            </w:r>
+            <w:r>
+              <w:t xml:space="preserve"> \FVIRTUALCL2008</w:t>
+            </w:r>
+          </w:p>
+        </w:tc>
+        <w:tc>
+          <w:tcPr/>
+          <w:p>
+            <w:pPr>
+              <w:pStyle w:val="Compact"/>
+            </w:pPr>
+          </w:p>
+        </w:tc>
+      </w:tr>
+      <w:tr>
+        <w:tc>
+          <w:tcPr/>
+          <w:p>
+            <w:pPr>
+              <w:pStyle w:val="Compact"/>
+              <w:jc w:val="left"/>
+            </w:pPr>
+            <w:r>
+              <w:t xml:space="preserve">SQL SERVER 2008 Microsoft SQL Server Enterprise Edition (64-bit)</w:t>
+            </w:r>
+          </w:p>
+        </w:tc>
+        <w:tc>
+          <w:tcPr/>
+          <w:p>
+            <w:pPr>
+              <w:pStyle w:val="Compact"/>
+              <w:jc w:val="left"/>
+            </w:pPr>
+            <w:r>
+              <w:t xml:space="preserve">SERVICIO BASE DE DATOS : Proveedor Encargado - Infraestructura</w:t>
+            </w:r>
+          </w:p>
+        </w:tc>
+      </w:tr>
+      <w:tr>
+        <w:tc>
+          <w:tcPr/>
+          <w:p>
+            <w:pPr>
+              <w:pStyle w:val="Compact"/>
+              <w:jc w:val="left"/>
+            </w:pPr>
+            <w:r>
+              <w:t xml:space="preserve">SISTEMA OPERATIVO: Proveedor encargado - Infraestructura</w:t>
+            </w:r>
+          </w:p>
+        </w:tc>
+        <w:tc>
+          <w:tcPr/>
+          <w:p>
+            <w:pPr>
+              <w:pStyle w:val="Compact"/>
+            </w:pPr>
+          </w:p>
+        </w:tc>
+      </w:tr>
+      <w:tr>
+        <w:tc>
+          <w:tcPr/>
+          <w:p>
+            <w:pPr>
+              <w:pStyle w:val="Compact"/>
+              <w:jc w:val="left"/>
+            </w:pPr>
+            <w:r>
+              <w:rPr>
+                <w:bCs/>
+                <w:b/>
+              </w:rPr>
+              <w:t xml:space="preserve">FNABOGCL01BD02</w:t>
+            </w:r>
+            <w:r>
+              <w:t xml:space="preserve"> \MSSQL2008 SQL SERVER 2008 Microsoft SQL Server Enterprise Edition (64-bit)</w:t>
+            </w:r>
+          </w:p>
+        </w:tc>
+        <w:tc>
+          <w:tcPr/>
+          <w:p>
+            <w:pPr>
+              <w:pStyle w:val="Compact"/>
+              <w:jc w:val="left"/>
+            </w:pPr>
+            <w:r>
+              <w:t xml:space="preserve">SERVICIO BASE DE DATOS : Proveedor Encargado - Infraestructura</w:t>
+            </w:r>
+          </w:p>
+        </w:tc>
+      </w:tr>
+      <w:tr>
+        <w:tc>
+          <w:tcPr/>
+          <w:p>
+            <w:pPr>
+              <w:pStyle w:val="Compact"/>
+              <w:jc w:val="left"/>
+            </w:pPr>
+            <w:r>
+              <w:t xml:space="preserve">SISTEMA OPERATIVO: Proveedor encargado - Infraestructura</w:t>
+            </w:r>
+          </w:p>
+        </w:tc>
+        <w:tc>
+          <w:tcPr/>
+          <w:p>
+            <w:pPr>
+              <w:pStyle w:val="Compact"/>
+            </w:pPr>
+          </w:p>
+        </w:tc>
+      </w:tr>
+      <w:tr>
+        <w:tc>
+          <w:tcPr/>
+          <w:p>
+            <w:pPr>
+              <w:pStyle w:val="Compact"/>
+              <w:jc w:val="left"/>
+            </w:pPr>
+            <w:r>
+              <w:rPr>
+                <w:bCs/>
+                <w:b/>
+              </w:rPr>
+              <w:t xml:space="preserve">BOGPVBD01WP002</w:t>
+            </w:r>
+            <w:r>
+              <w:t xml:space="preserve"> \MSSQL2014 SQL SERVER 2014 Microsoft SQL Server Enterprise: Core-based Licensing (64-bit)</w:t>
+            </w:r>
+          </w:p>
+        </w:tc>
+        <w:tc>
+          <w:tcPr/>
+          <w:p>
+            <w:pPr>
+              <w:pStyle w:val="Compact"/>
+              <w:jc w:val="left"/>
+            </w:pPr>
+            <w:r>
+              <w:t xml:space="preserve">SERVICIO BASE DE DATOS : Proveedor Encargado - Infraestructura</w:t>
+            </w:r>
+          </w:p>
+        </w:tc>
+      </w:tr>
+      <w:tr>
+        <w:tc>
+          <w:tcPr/>
+          <w:p>
+            <w:pPr>
+              <w:pStyle w:val="Compact"/>
+              <w:jc w:val="left"/>
+            </w:pPr>
+            <w:r>
+              <w:t xml:space="preserve">SISTEMA OPERATIVO: Proveedor encargado - Infraestructura</w:t>
+            </w:r>
+          </w:p>
+        </w:tc>
+        <w:tc>
+          <w:tcPr/>
+          <w:p>
+            <w:pPr>
+              <w:pStyle w:val="Compact"/>
+            </w:pPr>
+          </w:p>
+        </w:tc>
+      </w:tr>
+      <w:tr>
+        <w:tc>
+          <w:tcPr/>
+          <w:p>
+            <w:pPr>
+              <w:pStyle w:val="Compact"/>
+              <w:jc w:val="left"/>
+            </w:pPr>
+            <w:r>
+              <w:rPr>
+                <w:bCs/>
+                <w:b/>
+              </w:rPr>
+              <w:t xml:space="preserve">BOGPVBD02WP002</w:t>
+            </w:r>
+            <w:r>
+              <w:t xml:space="preserve"> \MSSQL2014_2 SQL SERVER 2014 Microsoft SQL Server Enterprise: Core-based Licensing (64-bit)</w:t>
+            </w:r>
+          </w:p>
+        </w:tc>
+        <w:tc>
+          <w:tcPr/>
+          <w:p>
+            <w:pPr>
+              <w:pStyle w:val="Compact"/>
+              <w:jc w:val="left"/>
+            </w:pPr>
+            <w:r>
+              <w:t xml:space="preserve">SERVICIO BASE DE DATOS : Proveedor Encargado - Infraestructura</w:t>
+            </w:r>
+          </w:p>
+        </w:tc>
+      </w:tr>
+      <w:tr>
+        <w:tc>
+          <w:tcPr/>
+          <w:p>
+            <w:pPr>
+              <w:pStyle w:val="Compact"/>
+              <w:jc w:val="left"/>
+            </w:pPr>
+            <w:r>
+              <w:t xml:space="preserve">SISTEMA OPERATIVO: Proveedor encargado - Infraestructura</w:t>
+            </w:r>
+          </w:p>
+        </w:tc>
+        <w:tc>
+          <w:tcPr/>
+          <w:p>
+            <w:pPr>
+              <w:pStyle w:val="Compact"/>
+            </w:pPr>
+          </w:p>
+        </w:tc>
+      </w:tr>
+      <w:tr>
+        <w:tc>
+          <w:tcPr/>
+          <w:p>
+            <w:pPr>
+              <w:pStyle w:val="Compact"/>
+              <w:jc w:val="left"/>
+            </w:pPr>
+            <w:r>
+              <w:rPr>
+                <w:bCs/>
+                <w:b/>
+              </w:rPr>
+              <w:t xml:space="preserve">BOGPVBD03WP002</w:t>
+            </w:r>
+            <w:r>
+              <w:t xml:space="preserve"> \APMSQL2014 SQL SERVER 2014 Microsoft SQL Server Enterprise: Core-based Licensing (64-bit)</w:t>
+            </w:r>
+          </w:p>
+        </w:tc>
+        <w:tc>
+          <w:tcPr/>
+          <w:p>
+            <w:pPr>
+              <w:pStyle w:val="Compact"/>
+              <w:jc w:val="left"/>
+            </w:pPr>
+            <w:r>
+              <w:t xml:space="preserve">SERVICIO BASE DE DATOS : Proveedor Encargado - Infraestructura</w:t>
+            </w:r>
+          </w:p>
+        </w:tc>
+      </w:tr>
+      <w:tr>
+        <w:tc>
+          <w:tcPr/>
+          <w:p>
+            <w:pPr>
+              <w:pStyle w:val="Compact"/>
+              <w:jc w:val="left"/>
+            </w:pPr>
+            <w:r>
+              <w:t xml:space="preserve">SISTEMA OPERATIVO: Proveedor encargado - Infraestructura</w:t>
+            </w:r>
+          </w:p>
+        </w:tc>
+        <w:tc>
+          <w:tcPr/>
+          <w:p>
+            <w:pPr>
+              <w:pStyle w:val="Compact"/>
+            </w:pPr>
+          </w:p>
+        </w:tc>
+      </w:tr>
+      <w:tr>
+        <w:tc>
+          <w:tcPr/>
+          <w:p>
+            <w:pPr>
+              <w:pStyle w:val="Compact"/>
+              <w:jc w:val="left"/>
+            </w:pPr>
+            <w:r>
+              <w:t xml:space="preserve">BOGPVBD04WP002\SHAREPOINT</w:t>
+            </w:r>
+          </w:p>
+        </w:tc>
+        <w:tc>
+          <w:tcPr/>
+          <w:p>
+            <w:pPr>
+              <w:pStyle w:val="Compact"/>
+            </w:pPr>
+          </w:p>
+        </w:tc>
+      </w:tr>
+      <w:tr>
+        <w:tc>
+          <w:tcPr/>
+          <w:p>
+            <w:pPr>
+              <w:pStyle w:val="Compact"/>
+              <w:jc w:val="left"/>
+            </w:pPr>
+            <w:r>
+              <w:t xml:space="preserve">SQL SERVER 2014 Microsoft SQL Server Enterprise: Core-based Licensing (64-bit)</w:t>
+            </w:r>
+          </w:p>
+        </w:tc>
+        <w:tc>
+          <w:tcPr/>
+          <w:p>
+            <w:pPr>
+              <w:pStyle w:val="Compact"/>
+              <w:jc w:val="left"/>
+            </w:pPr>
+            <w:r>
+              <w:t xml:space="preserve">SERVICIO BASE DE DATOS : Proveedor Encargado - Infraestructura</w:t>
+            </w:r>
+          </w:p>
+        </w:tc>
+      </w:tr>
+      <w:tr>
+        <w:tc>
+          <w:tcPr/>
+          <w:p>
+            <w:pPr>
+              <w:pStyle w:val="Compact"/>
+              <w:jc w:val="left"/>
+            </w:pPr>
+            <w:r>
+              <w:t xml:space="preserve">SISTEMA OPERATIVO: Proveedor encargado - Infraestructura</w:t>
+            </w:r>
+          </w:p>
+        </w:tc>
+        <w:tc>
+          <w:tcPr/>
+          <w:p>
+            <w:pPr>
+              <w:pStyle w:val="Compact"/>
+            </w:pPr>
+          </w:p>
+        </w:tc>
+      </w:tr>
+      <w:tr>
+        <w:tc>
+          <w:tcPr/>
+          <w:p>
+            <w:pPr>
+              <w:pStyle w:val="Compact"/>
+              <w:jc w:val="left"/>
+            </w:pPr>
+            <w:r>
+              <w:rPr>
+                <w:bCs/>
+                <w:b/>
+              </w:rPr>
+              <w:t xml:space="preserve">BOGPVBD05WP002</w:t>
+            </w:r>
+            <w:r>
+              <w:t xml:space="preserve"> \SMSQL2014 SQL SERVER 2014 Microsoft SQL Server Enterprise: Core-based Licensing (64-bit)</w:t>
+            </w:r>
+          </w:p>
+        </w:tc>
+        <w:tc>
+          <w:tcPr/>
+          <w:p>
+            <w:pPr>
+              <w:pStyle w:val="Compact"/>
+              <w:jc w:val="left"/>
+            </w:pPr>
+            <w:r>
+              <w:t xml:space="preserve">SERVICIO BASE DE DATOS : Proveedor Encargado - Infraestructura</w:t>
+            </w:r>
+          </w:p>
+        </w:tc>
+      </w:tr>
+      <w:tr>
+        <w:tc>
+          <w:tcPr/>
+          <w:p>
+            <w:pPr>
+              <w:pStyle w:val="Compact"/>
+              <w:jc w:val="left"/>
+            </w:pPr>
+            <w:r>
+              <w:t xml:space="preserve">SISTEMA OPERATIVO: Proveedor encargado - Infraestructura</w:t>
+            </w:r>
+          </w:p>
+        </w:tc>
+        <w:tc>
+          <w:tcPr/>
+          <w:p>
+            <w:pPr>
+              <w:pStyle w:val="Compact"/>
+            </w:pPr>
+          </w:p>
+        </w:tc>
+      </w:tr>
+      <w:tr>
+        <w:tc>
+          <w:tcPr/>
+          <w:p>
+            <w:pPr>
+              <w:pStyle w:val="Compact"/>
+              <w:jc w:val="left"/>
+            </w:pPr>
+            <w:r>
+              <w:rPr>
+                <w:bCs/>
+                <w:b/>
+              </w:rPr>
+              <w:t xml:space="preserve">BOGPVBD01WP003</w:t>
+            </w:r>
+            <w:r>
+              <w:t xml:space="preserve"> \WMSQL2016 SQL SERVER 2016 Microsoft SQL Server Enterprise: Core-based Licensing (64-bit)</w:t>
+            </w:r>
+          </w:p>
+        </w:tc>
+        <w:tc>
+          <w:tcPr/>
+          <w:p>
+            <w:pPr>
+              <w:pStyle w:val="Compact"/>
+              <w:jc w:val="left"/>
+            </w:pPr>
+            <w:r>
+              <w:t xml:space="preserve">SERVICIO BASE DE DATOS : Proveedor Encargado - Infraestructura</w:t>
+            </w:r>
+          </w:p>
+        </w:tc>
+      </w:tr>
+      <w:tr>
+        <w:tc>
+          <w:tcPr/>
+          <w:p>
+            <w:pPr>
+              <w:pStyle w:val="Compact"/>
+              <w:jc w:val="left"/>
+            </w:pPr>
+            <w:r>
+              <w:t xml:space="preserve">SISTEMA OPERATIVO: Proveedor encargado - Infraestructura</w:t>
+            </w:r>
+          </w:p>
+        </w:tc>
+        <w:tc>
+          <w:tcPr/>
+          <w:p>
+            <w:pPr>
+              <w:pStyle w:val="Compact"/>
+            </w:pPr>
+          </w:p>
+        </w:tc>
+      </w:tr>
+      <w:tr>
+        <w:tc>
+          <w:tcPr/>
+          <w:p>
+            <w:pPr>
+              <w:pStyle w:val="Compact"/>
+              <w:jc w:val="left"/>
+            </w:pPr>
+            <w:r>
+              <w:rPr>
+                <w:bCs/>
+                <w:b/>
+              </w:rPr>
+              <w:t xml:space="preserve">BOGPVBD02WP003</w:t>
+            </w:r>
+            <w:r>
+              <w:t xml:space="preserve"> \MSSQL2016_1 SQL SERVER 2016 Microsoft SQL Server Enterprise: Core-based Licensing (64-bit)</w:t>
+            </w:r>
+          </w:p>
+        </w:tc>
+        <w:tc>
+          <w:tcPr/>
+          <w:p>
+            <w:pPr>
+              <w:pStyle w:val="Compact"/>
+              <w:jc w:val="left"/>
+            </w:pPr>
+            <w:r>
+              <w:t xml:space="preserve">SERVICIO BASE DE DATOS : Proveedor Encargado - Infraestructura</w:t>
+            </w:r>
+          </w:p>
+        </w:tc>
+      </w:tr>
+      <w:tr>
+        <w:tc>
+          <w:tcPr/>
+          <w:p>
+            <w:pPr>
+              <w:pStyle w:val="Compact"/>
+              <w:jc w:val="left"/>
+            </w:pPr>
+            <w:r>
+              <w:t xml:space="preserve">SISTEMA OPERATIVO: Proveedor encargado - Infraestructura</w:t>
+            </w:r>
+          </w:p>
+        </w:tc>
+        <w:tc>
+          <w:tcPr/>
+          <w:p>
+            <w:pPr>
+              <w:pStyle w:val="Compact"/>
+            </w:pPr>
+          </w:p>
+        </w:tc>
+      </w:tr>
+      <w:tr>
+        <w:tc>
+          <w:tcPr/>
+          <w:p>
+            <w:pPr>
+              <w:pStyle w:val="Compact"/>
+              <w:jc w:val="left"/>
+            </w:pPr>
+            <w:r>
+              <w:rPr>
+                <w:bCs/>
+                <w:b/>
+              </w:rPr>
+              <w:t xml:space="preserve">BOGPVBDWP013</w:t>
+            </w:r>
+            <w:r>
+              <w:t xml:space="preserve"> \RSMSSQL2016 SQL SERVER 2016 Microsoft SQL Server Enterprise: Core-based Licensing (64-bit)</w:t>
+            </w:r>
+          </w:p>
+        </w:tc>
+        <w:tc>
+          <w:tcPr/>
+          <w:p>
+            <w:pPr>
+              <w:pStyle w:val="Compact"/>
+              <w:jc w:val="left"/>
+            </w:pPr>
+            <w:r>
+              <w:t xml:space="preserve">SERVICIO BASE DE DATOS : Proveedor Encargado - Infraestructura</w:t>
+            </w:r>
+          </w:p>
+        </w:tc>
+      </w:tr>
+      <w:tr>
+        <w:tc>
+          <w:tcPr/>
+          <w:p>
+            <w:pPr>
+              <w:pStyle w:val="Compact"/>
+              <w:jc w:val="left"/>
+            </w:pPr>
+            <w:r>
+              <w:t xml:space="preserve">SISTEMA OPERATIVO: Proveedor encargado - Infraestructura</w:t>
+            </w:r>
+          </w:p>
+        </w:tc>
+        <w:tc>
+          <w:tcPr/>
+          <w:p>
+            <w:pPr>
+              <w:pStyle w:val="Compact"/>
+            </w:pPr>
+          </w:p>
+        </w:tc>
+      </w:tr>
+      <w:tr>
+        <w:tc>
+          <w:tcPr/>
+          <w:p>
+            <w:pPr>
+              <w:pStyle w:val="Compact"/>
+              <w:jc w:val="left"/>
+            </w:pPr>
+            <w:r>
+              <w:rPr>
+                <w:bCs/>
+                <w:b/>
+              </w:rPr>
+              <w:t xml:space="preserve">FNABOGCOV-03</w:t>
+            </w:r>
+            <w:r>
+              <w:t xml:space="preserve"> \SA SQL SERVER 2012 Standard Edition (64-bit)</w:t>
+            </w:r>
+          </w:p>
+        </w:tc>
+        <w:tc>
+          <w:tcPr/>
+          <w:p>
+            <w:pPr>
+              <w:pStyle w:val="Compact"/>
+              <w:jc w:val="left"/>
+            </w:pPr>
+            <w:r>
+              <w:t xml:space="preserve">SERVICIO BASE DE DATOS : Proveedor Encargado - Infraestructura</w:t>
+            </w:r>
+          </w:p>
+        </w:tc>
+      </w:tr>
+      <w:tr>
+        <w:tc>
+          <w:tcPr/>
+          <w:p>
+            <w:pPr>
+              <w:pStyle w:val="Compact"/>
+              <w:jc w:val="left"/>
+            </w:pPr>
+            <w:r>
+              <w:t xml:space="preserve">SISTEMA OPERATIVO: Proveedor encargado - Infraestructura</w:t>
+            </w:r>
+          </w:p>
+        </w:tc>
+        <w:tc>
+          <w:tcPr/>
+          <w:p>
+            <w:pPr>
+              <w:pStyle w:val="Compact"/>
+            </w:pPr>
+          </w:p>
+        </w:tc>
+      </w:tr>
+      <w:tr>
+        <w:tc>
+          <w:tcPr/>
+          <w:p>
+            <w:pPr>
+              <w:pStyle w:val="Compact"/>
+              <w:jc w:val="left"/>
+            </w:pPr>
+            <w:r>
+              <w:rPr>
+                <w:bCs/>
+                <w:b/>
+              </w:rPr>
+              <w:t xml:space="preserve">FNABOGDCL01N6</w:t>
+            </w:r>
+            <w:r>
+              <w:t xml:space="preserve"> \CFVIRTUALCL2008 SQL SERVER 2008 Microsoft SQL Server Enterprise Edition (64-bit)</w:t>
+            </w:r>
+          </w:p>
+        </w:tc>
+        <w:tc>
+          <w:tcPr/>
+          <w:p>
+            <w:pPr>
+              <w:pStyle w:val="Compact"/>
+              <w:jc w:val="left"/>
+            </w:pPr>
+            <w:r>
+              <w:t xml:space="preserve">SERVICIO BASE DE DATOS : Proveedor Encargado - Infraestructura</w:t>
+            </w:r>
+          </w:p>
+        </w:tc>
+      </w:tr>
+      <w:tr>
+        <w:tc>
+          <w:tcPr/>
+          <w:p>
+            <w:pPr>
+              <w:pStyle w:val="Compact"/>
+              <w:jc w:val="left"/>
+            </w:pPr>
+            <w:r>
+              <w:t xml:space="preserve">SISTEMA OPERATIVO: Proveedor encargado - Infraestructura</w:t>
+            </w:r>
+          </w:p>
+        </w:tc>
+        <w:tc>
+          <w:tcPr/>
+          <w:p>
+            <w:pPr>
+              <w:pStyle w:val="Compact"/>
+            </w:pPr>
+          </w:p>
+        </w:tc>
+      </w:tr>
+      <w:tr>
+        <w:tc>
+          <w:tcPr/>
+          <w:p>
+            <w:pPr>
+              <w:pStyle w:val="Compact"/>
+              <w:jc w:val="left"/>
+            </w:pPr>
+            <w:r>
+              <w:rPr>
+                <w:bCs/>
+                <w:b/>
+              </w:rPr>
+              <w:t xml:space="preserve">FNABOGDPCL01N1</w:t>
+            </w:r>
+            <w:r>
+              <w:t xml:space="preserve"> \CMSSQL2008 SQL SERVER 2008 Microsoft SQL Server Enterprise Edition (64-bit)</w:t>
+            </w:r>
+          </w:p>
+        </w:tc>
+        <w:tc>
+          <w:tcPr/>
+          <w:p>
+            <w:pPr>
+              <w:pStyle w:val="Compact"/>
+              <w:jc w:val="left"/>
+            </w:pPr>
+            <w:r>
+              <w:t xml:space="preserve">SERVICIO BASE DE DATOS : Proveedor Encargado - Infraestructura</w:t>
+            </w:r>
+          </w:p>
+        </w:tc>
+      </w:tr>
+      <w:tr>
+        <w:tc>
+          <w:tcPr/>
+          <w:p>
+            <w:pPr>
+              <w:pStyle w:val="Compact"/>
+              <w:jc w:val="left"/>
+            </w:pPr>
+            <w:r>
+              <w:t xml:space="preserve">SISTEMA OPERATIVO: Proveedor encargado - Infraestructura</w:t>
+            </w:r>
+          </w:p>
+        </w:tc>
+        <w:tc>
+          <w:tcPr/>
+          <w:p>
+            <w:pPr>
+              <w:pStyle w:val="Compact"/>
+            </w:pPr>
+          </w:p>
+        </w:tc>
+      </w:tr>
+      <w:tr>
+        <w:tc>
+          <w:tcPr/>
+          <w:p>
+            <w:pPr>
+              <w:pStyle w:val="Compact"/>
+              <w:jc w:val="left"/>
+            </w:pPr>
+            <w:r>
+              <w:rPr>
+                <w:bCs/>
+                <w:b/>
+              </w:rPr>
+              <w:t xml:space="preserve">FNABOGDCL01N5</w:t>
+            </w:r>
+            <w:r>
+              <w:t xml:space="preserve"> \DMSSQL2008 SQL SERVER 2008 Microsoft SQL Server Enterprise Edition (64-bit)</w:t>
+            </w:r>
+          </w:p>
+        </w:tc>
+        <w:tc>
+          <w:tcPr/>
+          <w:p>
+            <w:pPr>
+              <w:pStyle w:val="Compact"/>
+              <w:jc w:val="left"/>
+            </w:pPr>
+            <w:r>
+              <w:t xml:space="preserve">SERVICIO BASE DE DATOS : Proveedor Encargado - Infraestructura</w:t>
+            </w:r>
+          </w:p>
+        </w:tc>
+      </w:tr>
+      <w:tr>
+        <w:tc>
+          <w:tcPr/>
+          <w:p>
+            <w:pPr>
+              <w:pStyle w:val="Compact"/>
+              <w:jc w:val="left"/>
+            </w:pPr>
+            <w:r>
+              <w:t xml:space="preserve">SISTEMA OPERATIVO: Proveedor encargado - Infraestructura</w:t>
+            </w:r>
+          </w:p>
+        </w:tc>
+        <w:tc>
+          <w:tcPr/>
+          <w:p>
+            <w:pPr>
+              <w:pStyle w:val="Compact"/>
+            </w:pPr>
+          </w:p>
+        </w:tc>
+      </w:tr>
+      <w:tr>
+        <w:tc>
+          <w:tcPr/>
+          <w:p>
+            <w:pPr>
+              <w:pStyle w:val="Compact"/>
+              <w:jc w:val="left"/>
+            </w:pPr>
+            <w:r>
+              <w:rPr>
+                <w:bCs/>
+                <w:b/>
+              </w:rPr>
+              <w:t xml:space="preserve">FNABOGCCL02BD02</w:t>
+            </w:r>
+            <w:r>
+              <w:t xml:space="preserve"> \PMSSQL2014</w:t>
+            </w:r>
+          </w:p>
+        </w:tc>
+        <w:tc>
+          <w:tcPr/>
+          <w:p>
+            <w:pPr>
+              <w:pStyle w:val="Compact"/>
+            </w:pPr>
+          </w:p>
+        </w:tc>
+      </w:tr>
+      <w:tr>
+        <w:tc>
+          <w:tcPr/>
+          <w:p>
+            <w:pPr>
+              <w:pStyle w:val="Compact"/>
+              <w:jc w:val="left"/>
+            </w:pPr>
+            <w:r>
+              <w:t xml:space="preserve">SQL SERVER 2014 Microsoft SQL Server Enterprise: Core-based Licensing (64-bit)</w:t>
+            </w:r>
+          </w:p>
+        </w:tc>
+        <w:tc>
+          <w:tcPr/>
+          <w:p>
+            <w:pPr>
+              <w:pStyle w:val="Compact"/>
+              <w:jc w:val="left"/>
+            </w:pPr>
+            <w:r>
+              <w:t xml:space="preserve">SERVICIO BASE DE DATOS : Proveedor Encargado - Infraestructura</w:t>
+            </w:r>
+          </w:p>
+        </w:tc>
+      </w:tr>
+      <w:tr>
+        <w:tc>
+          <w:tcPr/>
+          <w:p>
+            <w:pPr>
+              <w:pStyle w:val="Compact"/>
+              <w:jc w:val="left"/>
+            </w:pPr>
+            <w:r>
+              <w:t xml:space="preserve">SISTEMA OPERATIVO: Proveedor encargado - Infraestructura</w:t>
+            </w:r>
+          </w:p>
+        </w:tc>
+        <w:tc>
+          <w:tcPr/>
+          <w:p>
+            <w:pPr>
+              <w:pStyle w:val="Compact"/>
+            </w:pPr>
+          </w:p>
+        </w:tc>
+      </w:tr>
+      <w:tr>
+        <w:tc>
+          <w:tcPr/>
+          <w:p>
+            <w:pPr>
+              <w:pStyle w:val="Compact"/>
+              <w:jc w:val="left"/>
+            </w:pPr>
+            <w:r>
+              <w:rPr>
+                <w:bCs/>
+                <w:b/>
+              </w:rPr>
+              <w:t xml:space="preserve">FNABOGCCL02BD01</w:t>
+            </w:r>
+            <w:r>
+              <w:t xml:space="preserve"> \CMSSQL2014</w:t>
+            </w:r>
+          </w:p>
+        </w:tc>
+        <w:tc>
+          <w:tcPr/>
+          <w:p>
+            <w:pPr>
+              <w:pStyle w:val="Compact"/>
+            </w:pPr>
+          </w:p>
+        </w:tc>
+      </w:tr>
+      <w:tr>
+        <w:tc>
+          <w:tcPr/>
+          <w:p>
+            <w:pPr>
+              <w:pStyle w:val="Compact"/>
+              <w:jc w:val="left"/>
+            </w:pPr>
+            <w:r>
+              <w:t xml:space="preserve">SQL SERVER 2014 Microsoft SQL Server Enterprise: Core-based Licensing (64-bit)</w:t>
+            </w:r>
+          </w:p>
+        </w:tc>
+        <w:tc>
+          <w:tcPr/>
+          <w:p>
+            <w:pPr>
+              <w:pStyle w:val="Compact"/>
+              <w:jc w:val="left"/>
+            </w:pPr>
+            <w:r>
+              <w:t xml:space="preserve">SERVICIO BASE DE DATOS : Proveedor Encargado - Infraestructura</w:t>
+            </w:r>
+          </w:p>
+        </w:tc>
+      </w:tr>
+      <w:tr>
+        <w:tc>
+          <w:tcPr/>
+          <w:p>
+            <w:pPr>
+              <w:pStyle w:val="Compact"/>
+              <w:jc w:val="left"/>
+            </w:pPr>
+            <w:r>
+              <w:t xml:space="preserve">SISTEMA OPERATIVO: Proveedor encargado - Infraestructura</w:t>
+            </w:r>
+          </w:p>
+        </w:tc>
+        <w:tc>
+          <w:tcPr/>
+          <w:p>
+            <w:pPr>
+              <w:pStyle w:val="Compact"/>
+            </w:pPr>
+          </w:p>
+        </w:tc>
+      </w:tr>
+      <w:tr>
+        <w:tc>
+          <w:tcPr/>
+          <w:p>
+            <w:pPr>
+              <w:pStyle w:val="Compact"/>
+              <w:jc w:val="left"/>
+            </w:pPr>
+            <w:r>
+              <w:rPr>
+                <w:bCs/>
+                <w:b/>
+              </w:rPr>
+              <w:t xml:space="preserve">FNABOGCCL02BD04</w:t>
+            </w:r>
+            <w:r>
+              <w:t xml:space="preserve"> \DMSSQL2014 SQL SERVER 2014 Microsoft SQL Server Enterprise: Core-based Licensing (64-bit)</w:t>
+            </w:r>
+          </w:p>
+        </w:tc>
+        <w:tc>
+          <w:tcPr/>
+          <w:p>
+            <w:pPr>
+              <w:pStyle w:val="Compact"/>
+              <w:jc w:val="left"/>
+            </w:pPr>
+            <w:r>
+              <w:t xml:space="preserve">SERVICIO BASE DE DATOS : Proveedor Encargado - Infraestructura</w:t>
+            </w:r>
+          </w:p>
+        </w:tc>
+      </w:tr>
+      <w:tr>
+        <w:tc>
+          <w:tcPr/>
+          <w:p>
+            <w:pPr>
+              <w:pStyle w:val="Compact"/>
+              <w:jc w:val="left"/>
+            </w:pPr>
+            <w:r>
+              <w:t xml:space="preserve">SISTEMA OPERATIVO: Proveedor encargado - Infraestructura</w:t>
+            </w:r>
+          </w:p>
+        </w:tc>
+        <w:tc>
+          <w:tcPr/>
+          <w:p>
+            <w:pPr>
+              <w:pStyle w:val="Compact"/>
+            </w:pPr>
+          </w:p>
+        </w:tc>
+      </w:tr>
+      <w:tr>
+        <w:tc>
+          <w:tcPr/>
+          <w:p>
+            <w:pPr>
+              <w:pStyle w:val="Compact"/>
+              <w:jc w:val="left"/>
+            </w:pPr>
+            <w:r>
+              <w:t xml:space="preserve">*</w:t>
+            </w:r>
+            <w:r>
+              <w:rPr>
+                <w:iCs/>
+                <w:i/>
+              </w:rPr>
+              <w:t xml:space="preserve">BOGPVBD01WC002*</w:t>
+            </w:r>
+            <w:r>
+              <w:t xml:space="preserve"> PMSSQL2016</w:t>
+            </w:r>
+          </w:p>
+        </w:tc>
+        <w:tc>
+          <w:tcPr/>
+          <w:p>
+            <w:pPr>
+              <w:pStyle w:val="Compact"/>
+            </w:pPr>
+          </w:p>
+        </w:tc>
+      </w:tr>
+      <w:tr>
+        <w:tc>
+          <w:tcPr/>
+          <w:p>
+            <w:pPr>
+              <w:pStyle w:val="Compact"/>
+              <w:jc w:val="left"/>
+            </w:pPr>
+            <w:r>
+              <w:t xml:space="preserve">SQL SERVER 2016 Microsoft SQL Server Enterprise: Core-based Licensing (64-bit)</w:t>
+            </w:r>
+          </w:p>
+        </w:tc>
+        <w:tc>
+          <w:tcPr/>
+          <w:p>
+            <w:pPr>
+              <w:pStyle w:val="Compact"/>
+              <w:jc w:val="left"/>
+            </w:pPr>
+            <w:r>
+              <w:t xml:space="preserve">SERVICIO BASE DE DATOS : Proveedor Encargado - Infraestructura</w:t>
+            </w:r>
+          </w:p>
+        </w:tc>
+      </w:tr>
+      <w:tr>
+        <w:tc>
+          <w:tcPr/>
+          <w:p>
+            <w:pPr>
+              <w:pStyle w:val="Compact"/>
+              <w:jc w:val="left"/>
+            </w:pPr>
+            <w:r>
+              <w:t xml:space="preserve">SISTEMA OPERATIVO: Proveedor encargado - Infraestructura</w:t>
+            </w:r>
+          </w:p>
+        </w:tc>
+        <w:tc>
+          <w:tcPr/>
+          <w:p>
+            <w:pPr>
+              <w:pStyle w:val="Compact"/>
+            </w:pPr>
+          </w:p>
+        </w:tc>
+      </w:tr>
+      <w:tr>
+        <w:tc>
+          <w:tcPr/>
+          <w:p>
+            <w:pPr>
+              <w:pStyle w:val="Compact"/>
+              <w:jc w:val="left"/>
+            </w:pPr>
+            <w:r>
+              <w:rPr>
+                <w:bCs/>
+                <w:b/>
+              </w:rPr>
+              <w:t xml:space="preserve">FNABOGCCL04BD02\PFVIRTUAL2016</w:t>
+            </w:r>
+          </w:p>
+        </w:tc>
+        <w:tc>
+          <w:tcPr/>
+          <w:p>
+            <w:pPr>
+              <w:pStyle w:val="Compact"/>
+            </w:pPr>
+          </w:p>
+        </w:tc>
+      </w:tr>
+      <w:tr>
+        <w:tc>
+          <w:tcPr/>
+          <w:p>
+            <w:pPr>
+              <w:pStyle w:val="Compact"/>
+              <w:jc w:val="left"/>
+            </w:pPr>
+            <w:r>
+              <w:t xml:space="preserve">SQL SERVER 2016 Microsoft SQL Server Enterprise: Core-based Licensing (64-bit)</w:t>
+            </w:r>
+          </w:p>
+        </w:tc>
+        <w:tc>
+          <w:tcPr/>
+          <w:p>
+            <w:pPr>
+              <w:pStyle w:val="Compact"/>
+              <w:jc w:val="left"/>
+            </w:pPr>
+            <w:r>
+              <w:t xml:space="preserve">SERVICIO BASE DE DATOS : Proveedor Encargado - Infraestructura</w:t>
+            </w:r>
+          </w:p>
+        </w:tc>
+      </w:tr>
+      <w:tr>
+        <w:tc>
+          <w:tcPr/>
+          <w:p>
+            <w:pPr>
+              <w:pStyle w:val="Compact"/>
+              <w:jc w:val="left"/>
+            </w:pPr>
+            <w:r>
+              <w:t xml:space="preserve">SISTEMA OPERATIVO: Proveedor encargado - Infraestructura</w:t>
+            </w:r>
+          </w:p>
+        </w:tc>
+        <w:tc>
+          <w:tcPr/>
+          <w:p>
+            <w:pPr>
+              <w:pStyle w:val="Compact"/>
+            </w:pPr>
+          </w:p>
+        </w:tc>
+      </w:tr>
+      <w:tr>
+        <w:tc>
+          <w:tcPr/>
+          <w:p>
+            <w:pPr>
+              <w:pStyle w:val="Compact"/>
+              <w:jc w:val="left"/>
+            </w:pPr>
+            <w:r>
+              <w:t xml:space="preserve">BOGPVBD02WC002\CMSSQL2016 SQL SERVER 2016 Microsoft SQL Server Enterprise: Core-based Licensing (64-bit)</w:t>
+            </w:r>
+          </w:p>
+        </w:tc>
+        <w:tc>
+          <w:tcPr/>
+          <w:p>
+            <w:pPr>
+              <w:pStyle w:val="Compact"/>
+              <w:jc w:val="left"/>
+            </w:pPr>
+            <w:r>
+              <w:t xml:space="preserve">SERVICIO BASE DE DATOS : Proveedor Encargado - Infraestructura</w:t>
+            </w:r>
+          </w:p>
+        </w:tc>
+      </w:tr>
+      <w:tr>
+        <w:tc>
+          <w:tcPr/>
+          <w:p>
+            <w:pPr>
+              <w:pStyle w:val="Compact"/>
+              <w:jc w:val="left"/>
+            </w:pPr>
+            <w:r>
+              <w:t xml:space="preserve">SISTEMA OPERATIVO: Proveedor encargado - Infraestructura</w:t>
+            </w:r>
+          </w:p>
+        </w:tc>
+        <w:tc>
+          <w:tcPr/>
+          <w:p>
+            <w:pPr>
+              <w:pStyle w:val="Compact"/>
+            </w:pPr>
+          </w:p>
+        </w:tc>
+      </w:tr>
+      <w:tr>
+        <w:tc>
+          <w:tcPr/>
+          <w:p>
+            <w:pPr>
+              <w:pStyle w:val="Compact"/>
+              <w:jc w:val="left"/>
+            </w:pPr>
+            <w:r>
+              <w:rPr>
+                <w:bCs/>
+                <w:b/>
+              </w:rPr>
+              <w:t xml:space="preserve">BOGPVBDWC007</w:t>
+            </w:r>
+            <w:r>
+              <w:t xml:space="preserve"> \RSCMSSQL2016 SQL SERVER 2016</w:t>
+            </w:r>
+          </w:p>
+        </w:tc>
+        <w:tc>
+          <w:tcPr/>
+          <w:p>
+            <w:pPr>
+              <w:pStyle w:val="Compact"/>
+              <w:jc w:val="left"/>
+            </w:pPr>
+            <w:r>
+              <w:t xml:space="preserve">SERVICIO BASE DE DATOS : Proveedor Encargado - Infraestructura</w:t>
+            </w:r>
+          </w:p>
+        </w:tc>
+      </w:tr>
+      <w:tr>
+        <w:tc>
+          <w:tcPr/>
+          <w:p>
+            <w:pPr>
+              <w:pStyle w:val="Compact"/>
+              <w:jc w:val="left"/>
+            </w:pPr>
+            <w:r>
+              <w:t xml:space="preserve">SISTEMA OPERATIVO: Proveedor encargado - Infraestructura</w:t>
+            </w:r>
+          </w:p>
+        </w:tc>
+        <w:tc>
+          <w:tcPr/>
+          <w:p>
+            <w:pPr>
+              <w:pStyle w:val="Compact"/>
+            </w:pPr>
+          </w:p>
+        </w:tc>
+      </w:tr>
+      <w:tr>
+        <w:tc>
+          <w:tcPr/>
+          <w:p>
+            <w:pPr>
+              <w:pStyle w:val="Compact"/>
+              <w:jc w:val="left"/>
+            </w:pPr>
+            <w:r>
+              <w:rPr>
+                <w:bCs/>
+                <w:b/>
+              </w:rPr>
+              <w:t xml:space="preserve">FNABOGCDBAPP</w:t>
+            </w:r>
+          </w:p>
+        </w:tc>
+        <w:tc>
+          <w:tcPr/>
+          <w:p>
+            <w:pPr>
+              <w:pStyle w:val="Compact"/>
+            </w:pPr>
+          </w:p>
+        </w:tc>
+      </w:tr>
+      <w:tr>
+        <w:tc>
+          <w:tcPr/>
+          <w:p>
+            <w:pPr>
+              <w:pStyle w:val="Compact"/>
+              <w:jc w:val="left"/>
+            </w:pPr>
+            <w:r>
+              <w:t xml:space="preserve">DB2 Enterprise Server Edition 64 bits</w:t>
+            </w:r>
+          </w:p>
+        </w:tc>
+        <w:tc>
+          <w:tcPr/>
+          <w:p>
+            <w:pPr>
+              <w:pStyle w:val="Compact"/>
+              <w:jc w:val="left"/>
+            </w:pPr>
+            <w:r>
+              <w:t xml:space="preserve">SERVICIO BASE DE DATOS : Proveedor Encargado - Infraestructura</w:t>
+            </w:r>
+          </w:p>
+        </w:tc>
+      </w:tr>
+      <w:tr>
+        <w:tc>
+          <w:tcPr/>
+          <w:p>
+            <w:pPr>
+              <w:pStyle w:val="Compact"/>
+              <w:jc w:val="left"/>
+            </w:pPr>
+            <w:r>
+              <w:t xml:space="preserve">SISTEMA OPERATIVO: Proveedor encargado - Infraestructura</w:t>
+            </w:r>
+          </w:p>
+        </w:tc>
+        <w:tc>
+          <w:tcPr/>
+          <w:p>
+            <w:pPr>
+              <w:pStyle w:val="Compact"/>
+            </w:pPr>
+          </w:p>
+        </w:tc>
+      </w:tr>
+      <w:tr>
+        <w:tc>
+          <w:tcPr/>
+          <w:p>
+            <w:pPr>
+              <w:pStyle w:val="Compact"/>
+              <w:jc w:val="left"/>
+            </w:pPr>
+            <w:r>
+              <w:rPr>
+                <w:bCs/>
+                <w:b/>
+              </w:rPr>
+              <w:t xml:space="preserve">FNABOGDBAPP_68</w:t>
+            </w:r>
+          </w:p>
+        </w:tc>
+        <w:tc>
+          <w:tcPr/>
+          <w:p>
+            <w:pPr>
+              <w:pStyle w:val="Compact"/>
+            </w:pPr>
+          </w:p>
+        </w:tc>
+      </w:tr>
+      <w:tr>
+        <w:tc>
+          <w:tcPr/>
+          <w:p>
+            <w:pPr>
+              <w:pStyle w:val="Compact"/>
+              <w:jc w:val="left"/>
+            </w:pPr>
+            <w:r>
+              <w:t xml:space="preserve">DB2 Enterprise Server Edition 64 bitsFNABOGDBAPP_68</w:t>
+            </w:r>
+          </w:p>
+        </w:tc>
+        <w:tc>
+          <w:tcPr/>
+          <w:p>
+            <w:pPr>
+              <w:pStyle w:val="Compact"/>
+              <w:jc w:val="left"/>
+            </w:pPr>
+            <w:r>
+              <w:t xml:space="preserve">SERVICIO BASE DE DATOS : Proveedor Encargado - Infraestructura</w:t>
+            </w:r>
+          </w:p>
+        </w:tc>
+      </w:tr>
+      <w:tr>
+        <w:tc>
+          <w:tcPr/>
+          <w:p>
+            <w:pPr>
+              <w:pStyle w:val="Compact"/>
+              <w:jc w:val="left"/>
+            </w:pPr>
+            <w:r>
+              <w:t xml:space="preserve">SISTEMA OPERATIVO: Proveedor encargado - Infraestructura</w:t>
+            </w:r>
+          </w:p>
+        </w:tc>
+        <w:tc>
+          <w:tcPr/>
+          <w:p>
+            <w:pPr>
+              <w:pStyle w:val="Compact"/>
+            </w:pPr>
+          </w:p>
+        </w:tc>
+      </w:tr>
+      <w:tr>
+        <w:tc>
+          <w:tcPr/>
+          <w:p>
+            <w:pPr>
+              <w:pStyle w:val="Compact"/>
+              <w:jc w:val="left"/>
+            </w:pPr>
+            <w:r>
+              <w:rPr>
+                <w:bCs/>
+                <w:b/>
+              </w:rPr>
+              <w:t xml:space="preserve">FNABOGPDBAPP</w:t>
+            </w:r>
+          </w:p>
+        </w:tc>
+        <w:tc>
+          <w:tcPr/>
+          <w:p>
+            <w:pPr>
+              <w:pStyle w:val="Compact"/>
+            </w:pPr>
+          </w:p>
+        </w:tc>
+      </w:tr>
+      <w:tr>
+        <w:tc>
+          <w:tcPr/>
+          <w:p>
+            <w:pPr>
+              <w:pStyle w:val="Compact"/>
+              <w:jc w:val="left"/>
+            </w:pPr>
+            <w:r>
+              <w:t xml:space="preserve">DB2 Enterprise Server Edition 64 bits</w:t>
+            </w:r>
+          </w:p>
+        </w:tc>
+        <w:tc>
+          <w:tcPr/>
+          <w:p>
+            <w:pPr>
+              <w:pStyle w:val="Compact"/>
+              <w:jc w:val="left"/>
+            </w:pPr>
+            <w:r>
+              <w:t xml:space="preserve">SERVICIO BASE DE DATOS : Proveedor Encargado - Infraestructura</w:t>
+            </w:r>
+          </w:p>
+        </w:tc>
+      </w:tr>
+      <w:tr>
+        <w:tc>
+          <w:tcPr/>
+          <w:p>
+            <w:pPr>
+              <w:pStyle w:val="Compact"/>
+              <w:jc w:val="left"/>
+            </w:pPr>
+            <w:r>
+              <w:t xml:space="preserve">SISTEMA OPERATIVO: Proveedor encargado - Infraestructura</w:t>
+            </w:r>
+          </w:p>
+        </w:tc>
+        <w:tc>
+          <w:tcPr/>
+          <w:p>
+            <w:pPr>
+              <w:pStyle w:val="Compact"/>
+            </w:pPr>
+          </w:p>
+        </w:tc>
+      </w:tr>
+      <w:tr>
+        <w:tc>
+          <w:tcPr/>
+          <w:p>
+            <w:pPr>
+              <w:pStyle w:val="Compact"/>
+              <w:jc w:val="left"/>
+            </w:pPr>
+            <w:r>
+              <w:rPr>
+                <w:bCs/>
+                <w:b/>
+              </w:rPr>
+              <w:t xml:space="preserve">FNABOGSDBP</w:t>
+            </w:r>
+          </w:p>
+        </w:tc>
+        <w:tc>
+          <w:tcPr/>
+          <w:p>
+            <w:pPr>
+              <w:pStyle w:val="Compact"/>
+            </w:pPr>
+          </w:p>
+        </w:tc>
+      </w:tr>
+      <w:tr>
+        <w:tc>
+          <w:tcPr/>
+          <w:p>
+            <w:pPr>
+              <w:pStyle w:val="Compact"/>
+              <w:jc w:val="left"/>
+            </w:pPr>
+            <w:r>
+              <w:t xml:space="preserve">DB2 9.7.0.11 / 10.5.0.8</w:t>
+            </w:r>
+          </w:p>
+        </w:tc>
+        <w:tc>
+          <w:tcPr/>
+          <w:p>
+            <w:pPr>
+              <w:pStyle w:val="Compact"/>
+              <w:jc w:val="left"/>
+            </w:pPr>
+            <w:r>
+              <w:t xml:space="preserve">SERVICIO BASE DE DATOS : Proveedor Encargado - Infraestructura</w:t>
+            </w:r>
+          </w:p>
+        </w:tc>
+      </w:tr>
+      <w:tr>
+        <w:tc>
+          <w:tcPr/>
+          <w:p>
+            <w:pPr>
+              <w:pStyle w:val="Compact"/>
+              <w:jc w:val="left"/>
+            </w:pPr>
+            <w:r>
+              <w:t xml:space="preserve">SISTEMA OPERATIVO: Proveedor encargado - Infraestructura</w:t>
+            </w:r>
+          </w:p>
+        </w:tc>
+        <w:tc>
+          <w:tcPr/>
+          <w:p>
+            <w:pPr>
+              <w:pStyle w:val="Compact"/>
+            </w:pPr>
+          </w:p>
+        </w:tc>
+      </w:tr>
     </w:tbl>
-    <w:p>
-      <w:pPr>
-        <w:pStyle w:val="Textoindependiente"/>
-      </w:pPr>
-      <w:r>
-        <w:t xml:space="preserve">SAP ASE Platform Edition Plataforma 16 SP11</w:t>
-      </w:r>
-      <w:r>
-        <w:t xml:space="preserve"> </w:t>
-      </w:r>
-      <w:r>
-        <w:t xml:space="preserve">SAP IQ nodo1 | SERVICIO BASE DE DATOS : Grupo Base de Datos FNA</w:t>
-      </w:r>
-      <w:r>
-        <w:t xml:space="preserve"> </w:t>
-      </w:r>
-      <w:r>
-        <w:t xml:space="preserve">SISTEMA OPERATIVO: Proveedor encargado - Infraestructura |</w:t>
-      </w:r>
-      <w:r>
-        <w:t xml:space="preserve"> </w:t>
-      </w:r>
-      <w:r>
-        <w:t xml:space="preserve">|</w:t>
-      </w:r>
-      <w:r>
-        <w:t xml:space="preserve"> </w:t>
-      </w:r>
-      <w:r>
-        <w:rPr>
-          <w:bCs/>
-          <w:b/>
-        </w:rPr>
-        <w:t xml:space="preserve">FNABOGIQPRO2</w:t>
-      </w:r>
-      <w:r>
-        <w:t xml:space="preserve"> </w:t>
-      </w:r>
-      <w:r>
-        <w:t xml:space="preserve">SAP ASE Platform Edition Plataforma 16 SP11</w:t>
-      </w:r>
-      <w:r>
-        <w:t xml:space="preserve"> </w:t>
-      </w:r>
-      <w:r>
-        <w:t xml:space="preserve">SAP IQ nodo2 | SERVICIO BASE DE DATOS : Grupo Base de Datos FNA</w:t>
-      </w:r>
-      <w:r>
-        <w:t xml:space="preserve"> </w:t>
-      </w:r>
-      <w:r>
-        <w:t xml:space="preserve">SISTEMA OPERATIVO: Proveedor encargado - Infraestructura |</w:t>
-      </w:r>
-      <w:r>
-        <w:t xml:space="preserve"> </w:t>
-      </w:r>
-      <w:r>
-        <w:t xml:space="preserve">|</w:t>
-      </w:r>
-      <w:r>
-        <w:t xml:space="preserve"> </w:t>
-      </w:r>
-      <w:r>
-        <w:rPr>
-          <w:bCs/>
-          <w:b/>
-        </w:rPr>
-        <w:t xml:space="preserve">FNABOGIQPRO</w:t>
-      </w:r>
-      <w:r>
-        <w:t xml:space="preserve"> </w:t>
-      </w:r>
-      <w:r>
-        <w:t xml:space="preserve">CAPE | SERVICIO BASE DE DATOS : Grupo Base de Datos FNA</w:t>
-      </w:r>
-      <w:r>
-        <w:t xml:space="preserve"> </w:t>
-      </w:r>
-      <w:r>
-        <w:t xml:space="preserve">SISTEMA OPERATIVO: Proveedor encargado - Infraestructura |</w:t>
-      </w:r>
-      <w:r>
-        <w:t xml:space="preserve"> </w:t>
-      </w:r>
-      <w:r>
-        <w:t xml:space="preserve">|</w:t>
-      </w:r>
-      <w:r>
-        <w:t xml:space="preserve"> </w:t>
-      </w:r>
-      <w:r>
-        <w:rPr>
-          <w:bCs/>
-          <w:b/>
-        </w:rPr>
-        <w:t xml:space="preserve">FNABOGPROD1</w:t>
-      </w:r>
-      <w:r>
-        <w:t xml:space="preserve"> </w:t>
-      </w:r>
-      <w:r>
-        <w:t xml:space="preserve">CAPE | SERVICIO BASE DE DATOS : Grupo Base de Datos FNA</w:t>
-      </w:r>
-      <w:r>
-        <w:t xml:space="preserve"> </w:t>
-      </w:r>
-      <w:r>
-        <w:t xml:space="preserve">SISTEMA OPERATIVO: Proveedor encargado - Infraestructura |</w:t>
-      </w:r>
-      <w:r>
-        <w:t xml:space="preserve"> </w:t>
-      </w:r>
-      <w:r>
-        <w:t xml:space="preserve">|</w:t>
-      </w:r>
-      <w:r>
-        <w:t xml:space="preserve"> </w:t>
-      </w:r>
-      <w:r>
-        <w:rPr>
-          <w:bCs/>
-          <w:b/>
-        </w:rPr>
-        <w:t xml:space="preserve">FNABOGRSPRO</w:t>
-      </w:r>
-      <w:r>
-        <w:t xml:space="preserve"> </w:t>
-      </w:r>
-      <w:r>
-        <w:t xml:space="preserve">SAP ASE Platform Edition Plataforma 16 SP11</w:t>
-      </w:r>
-      <w:r>
-        <w:t xml:space="preserve"> </w:t>
-      </w:r>
-      <w:r>
-        <w:t xml:space="preserve">SAP IQ | SERVICIO BASE DE DATOS : Proveedor Encargado - Infraestructura</w:t>
-      </w:r>
-      <w:r>
-        <w:t xml:space="preserve"> </w:t>
-      </w:r>
-      <w:r>
-        <w:t xml:space="preserve">SISTEMA OPERATIVO: Proveedor encargado - Infraestructura |</w:t>
-      </w:r>
-      <w:r>
-        <w:t xml:space="preserve"> </w:t>
-      </w:r>
-      <w:r>
-        <w:t xml:space="preserve">|</w:t>
-      </w:r>
-      <w:r>
-        <w:t xml:space="preserve"> </w:t>
-      </w:r>
-      <w:r>
-        <w:rPr>
-          <w:bCs/>
-          <w:b/>
-        </w:rPr>
-        <w:t xml:space="preserve">fna-hanabipro</w:t>
-      </w:r>
-      <w:r>
-        <w:t xml:space="preserve"> </w:t>
-      </w:r>
-      <w:r>
-        <w:t xml:space="preserve">SAP HANA Enterprise Edition Plataforma 1.0 SP12 | SERVICIO BASE DE DATOS : Proveedor Encargado - Infraestructura</w:t>
-      </w:r>
-      <w:r>
-        <w:t xml:space="preserve"> </w:t>
-      </w:r>
-      <w:r>
-        <w:t xml:space="preserve">SISTEMA OPERATIVO: Proveedor encargado - Infraestructura |</w:t>
-      </w:r>
-      <w:r>
-        <w:t xml:space="preserve"> </w:t>
-      </w:r>
-      <w:r>
-        <w:t xml:space="preserve">|</w:t>
-      </w:r>
-      <w:r>
-        <w:t xml:space="preserve"> </w:t>
-      </w:r>
-      <w:r>
-        <w:rPr>
-          <w:bCs/>
-          <w:b/>
-        </w:rPr>
-        <w:t xml:space="preserve">FNABOGPREP1</w:t>
-      </w:r>
-      <w:r>
-        <w:t xml:space="preserve"> </w:t>
-      </w:r>
-      <w:r>
-        <w:t xml:space="preserve">SAP Adaptive Server Platform 16.0 SP03 PL06 | SERVICIO BASE DE DATOS : Proveedor Encargado - Infraestructura</w:t>
-      </w:r>
-      <w:r>
-        <w:t xml:space="preserve"> </w:t>
-      </w:r>
-      <w:r>
-        <w:t xml:space="preserve">SISTEMA OPERATIVO: Proveedor encargado - Infraestructura |</w:t>
-      </w:r>
-      <w:r>
-        <w:t xml:space="preserve"> </w:t>
-      </w:r>
-      <w:r>
-        <w:t xml:space="preserve">|</w:t>
-      </w:r>
-      <w:r>
-        <w:t xml:space="preserve"> </w:t>
-      </w:r>
-      <w:r>
-        <w:rPr>
-          <w:bCs/>
-          <w:b/>
-        </w:rPr>
-        <w:t xml:space="preserve">JUPASCANG05BEG01</w:t>
-      </w:r>
-      <w:r>
-        <w:t xml:space="preserve"> </w:t>
-      </w:r>
-      <w:r>
-        <w:t xml:space="preserve">SAP Adaptive Server Platform 16.0 SP03 PL06 | SERVICIO BASE DE DATOS : Proveedor Encargado - Infraestructura</w:t>
-      </w:r>
-      <w:r>
-        <w:t xml:space="preserve"> </w:t>
-      </w:r>
-      <w:r>
-        <w:t xml:space="preserve">SISTEMA OPERATIVO: Proveedor encargado - Infraestructura |</w:t>
-      </w:r>
-      <w:r>
-        <w:t xml:space="preserve"> </w:t>
-      </w:r>
-      <w:r>
-        <w:t xml:space="preserve">|</w:t>
-      </w:r>
-      <w:r>
-        <w:t xml:space="preserve"> </w:t>
-      </w:r>
-      <w:r>
-        <w:rPr>
-          <w:bCs/>
-          <w:b/>
-        </w:rPr>
-        <w:t xml:space="preserve">FNABOGPREP1_TSM</w:t>
-      </w:r>
-      <w:r>
-        <w:t xml:space="preserve"> </w:t>
-      </w:r>
-      <w:r>
-        <w:t xml:space="preserve">SAP Adaptive Server Platform 16.0 SP03 PL06 | SERVICIO BASE DE DATOS : Proveedor Encargado - Infraestructura</w:t>
-      </w:r>
-      <w:r>
-        <w:t xml:space="preserve"> </w:t>
-      </w:r>
-      <w:r>
-        <w:t xml:space="preserve">SISTEMA OPERATIVO: Proveedor encargado - Infraestructura |</w:t>
-      </w:r>
-      <w:r>
-        <w:t xml:space="preserve"> </w:t>
-      </w:r>
-      <w:r>
-        <w:t xml:space="preserve">|</w:t>
-      </w:r>
-      <w:r>
-        <w:t xml:space="preserve"> </w:t>
-      </w:r>
-      <w:r>
-        <w:rPr>
-          <w:bCs/>
-          <w:b/>
-        </w:rPr>
-        <w:t xml:space="preserve">FNABOGPRUE</w:t>
-      </w:r>
-      <w:r>
-        <w:t xml:space="preserve"> </w:t>
-      </w:r>
-      <w:r>
-        <w:t xml:space="preserve">SAP Adaptive Server Platform 16.0 SP03 PL06 | SERVICIO BASE DE DATOS : Proveedor Encargado - Infraestructura</w:t>
-      </w:r>
-      <w:r>
-        <w:t xml:space="preserve"> </w:t>
-      </w:r>
-      <w:r>
-        <w:t xml:space="preserve">SISTEMA OPERATIVO: Proveedor encargado - Infraestructura |</w:t>
-      </w:r>
-      <w:r>
-        <w:t xml:space="preserve"> </w:t>
-      </w:r>
-      <w:r>
-        <w:t xml:space="preserve">|</w:t>
-      </w:r>
-      <w:r>
-        <w:t xml:space="preserve"> </w:t>
-      </w:r>
-      <w:r>
-        <w:rPr>
-          <w:bCs/>
-          <w:b/>
-        </w:rPr>
-        <w:t xml:space="preserve">FNABOGIQPRE</w:t>
-      </w:r>
-      <w:r>
-        <w:t xml:space="preserve"> </w:t>
-      </w:r>
-      <w:r>
-        <w:t xml:space="preserve">SAP ASE Platform Edition Plataforma 16 SP11</w:t>
-      </w:r>
-      <w:r>
-        <w:t xml:space="preserve"> </w:t>
-      </w:r>
-      <w:r>
-        <w:t xml:space="preserve">SAP IQ | SERVICIO BASE DE DATOS : Proveedor Encargado - Infraestructura</w:t>
-      </w:r>
-      <w:r>
-        <w:t xml:space="preserve"> </w:t>
-      </w:r>
-      <w:r>
-        <w:t xml:space="preserve">SISTEMA OPERATIVO: Proveedor encargado - Infraestructura |</w:t>
-      </w:r>
-      <w:r>
-        <w:t xml:space="preserve"> </w:t>
-      </w:r>
-      <w:r>
-        <w:t xml:space="preserve">|</w:t>
-      </w:r>
-      <w:r>
-        <w:t xml:space="preserve"> </w:t>
-      </w:r>
-      <w:r>
-        <w:rPr>
-          <w:bCs/>
-          <w:b/>
-        </w:rPr>
-        <w:t xml:space="preserve">FNABOGRSPRU</w:t>
-      </w:r>
-      <w:r>
-        <w:t xml:space="preserve"> </w:t>
-      </w:r>
-      <w:r>
-        <w:t xml:space="preserve">SAP ASE Platform Edition Plataforma 16 SP11</w:t>
-      </w:r>
-      <w:r>
-        <w:t xml:space="preserve"> </w:t>
-      </w:r>
-      <w:r>
-        <w:t xml:space="preserve">SAP IQ | SERVICIO BASE DE DATOS : Proveedor Encargado - Infraestructura</w:t>
-      </w:r>
-      <w:r>
-        <w:t xml:space="preserve"> </w:t>
-      </w:r>
-      <w:r>
-        <w:t xml:space="preserve">SISTEMA OPERATIVO: Proveedor encargado - Infraestructura |</w:t>
-      </w:r>
-      <w:r>
-        <w:t xml:space="preserve"> </w:t>
-      </w:r>
-      <w:r>
-        <w:t xml:space="preserve">|</w:t>
-      </w:r>
-      <w:r>
-        <w:t xml:space="preserve"> </w:t>
-      </w:r>
-      <w:r>
-        <w:rPr>
-          <w:bCs/>
-          <w:b/>
-        </w:rPr>
-        <w:t xml:space="preserve">fna-hanabiqa</w:t>
-      </w:r>
-      <w:r>
-        <w:t xml:space="preserve"> </w:t>
-      </w:r>
-      <w:r>
-        <w:t xml:space="preserve">SAP HANA Enterprise Edition Plataforma 1.0 SP12 | SERVICIO BASE DE DATOS : Proveedor Encargado - Infraestructura</w:t>
-      </w:r>
-      <w:r>
-        <w:t xml:space="preserve"> </w:t>
-      </w:r>
-      <w:r>
-        <w:t xml:space="preserve">SISTEMA OPERATIVO: Proveedor encargado - Infraestructura |</w:t>
-      </w:r>
-      <w:r>
-        <w:t xml:space="preserve"> </w:t>
-      </w:r>
-      <w:r>
-        <w:t xml:space="preserve">|</w:t>
-      </w:r>
-      <w:r>
-        <w:t xml:space="preserve"> </w:t>
-      </w:r>
-      <w:r>
-        <w:rPr>
-          <w:bCs/>
-          <w:b/>
-        </w:rPr>
-        <w:t xml:space="preserve">FNABOGAPP008</w:t>
-      </w:r>
-      <w:r>
-        <w:t xml:space="preserve"> </w:t>
-      </w:r>
-      <w:r>
-        <w:t xml:space="preserve">SAP Data Services 4.2 | SERVICIO BASE DE DATOS : Proveedor Encargado - Infraestructura</w:t>
-      </w:r>
-      <w:r>
-        <w:t xml:space="preserve"> </w:t>
-      </w:r>
-      <w:r>
-        <w:t xml:space="preserve">SISTEMA OPERATIVO: Proveedor encargado - Infraestructura |</w:t>
-      </w:r>
-      <w:r>
-        <w:t xml:space="preserve"> </w:t>
-      </w:r>
-      <w:r>
-        <w:t xml:space="preserve">|</w:t>
-      </w:r>
-      <w:r>
-        <w:t xml:space="preserve"> </w:t>
-      </w:r>
-      <w:r>
-        <w:rPr>
-          <w:bCs/>
-          <w:b/>
-        </w:rPr>
-        <w:t xml:space="preserve">FNABOGPAPP005</w:t>
-      </w:r>
-      <w:r>
-        <w:t xml:space="preserve"> </w:t>
-      </w:r>
-      <w:r>
-        <w:t xml:space="preserve">SAP Data Services 4.2 | SERVICIO BASE DE DATOS : Proveedor Encargado - Infraestructura</w:t>
-      </w:r>
-      <w:r>
-        <w:t xml:space="preserve"> </w:t>
-      </w:r>
-      <w:r>
-        <w:t xml:space="preserve">SISTEMA OPERATIVO: Proveedor encargado - Infraestructura |</w:t>
-      </w:r>
-      <w:r>
-        <w:t xml:space="preserve"> </w:t>
-      </w:r>
-      <w:r>
-        <w:t xml:space="preserve">|</w:t>
-      </w:r>
-      <w:r>
-        <w:t xml:space="preserve"> </w:t>
-      </w:r>
-      <w:r>
-        <w:rPr>
-          <w:bCs/>
-          <w:b/>
-        </w:rPr>
-        <w:t xml:space="preserve">FNABOGBOPRO</w:t>
-      </w:r>
-      <w:r>
-        <w:t xml:space="preserve"> </w:t>
-      </w:r>
-      <w:r>
-        <w:t xml:space="preserve">SAP Business Objects Enterprise Premiun 4.2 | SERVICIO BASE DE DATOS : Proveedor Encargado - Infraestructura</w:t>
-      </w:r>
-      <w:r>
-        <w:t xml:space="preserve"> </w:t>
-      </w:r>
-      <w:r>
-        <w:t xml:space="preserve">SISTEMA OPERATIVO: Proveedor encargado - Infraestructura |</w:t>
-      </w:r>
-      <w:r>
-        <w:t xml:space="preserve"> </w:t>
-      </w:r>
-      <w:r>
-        <w:t xml:space="preserve">|</w:t>
-      </w:r>
-      <w:r>
-        <w:t xml:space="preserve"> </w:t>
-      </w:r>
-      <w:r>
-        <w:rPr>
-          <w:bCs/>
-          <w:b/>
-        </w:rPr>
-        <w:t xml:space="preserve">FNABOGPBO</w:t>
-      </w:r>
-      <w:r>
-        <w:t xml:space="preserve"> </w:t>
-      </w:r>
-      <w:r>
-        <w:t xml:space="preserve">SAP Business Objects Enterprise Premiun 4.2 | SERVICIO BASE DE DATOS : Proveedor Encargado - Infraestructura</w:t>
-      </w:r>
-      <w:r>
-        <w:t xml:space="preserve"> </w:t>
-      </w:r>
-      <w:r>
-        <w:t xml:space="preserve">SISTEMA OPERATIVO: Proveedor encargado - Infraestructura |</w:t>
-      </w:r>
-      <w:r>
-        <w:t xml:space="preserve"> </w:t>
-      </w:r>
-      <w:r>
-        <w:t xml:space="preserve">|</w:t>
-      </w:r>
-      <w:r>
-        <w:t xml:space="preserve"> </w:t>
-      </w:r>
-      <w:r>
-        <w:rPr>
-          <w:bCs/>
-          <w:b/>
-        </w:rPr>
-        <w:t xml:space="preserve">BOGPVPPWP018</w:t>
-      </w:r>
-      <w:r>
-        <w:t xml:space="preserve"> </w:t>
-      </w:r>
-      <w:r>
-        <w:t xml:space="preserve">Oracle Database 11g Release 11.2.0.4.0 | SERVICIO BASE DE DATOS : Proveedor Encargado - Infraestructura</w:t>
-      </w:r>
-      <w:r>
-        <w:t xml:space="preserve"> </w:t>
-      </w:r>
-      <w:r>
-        <w:t xml:space="preserve">SISTEMA OPERATIVO: Proveedor encargado - Infraestructura |</w:t>
-      </w:r>
-      <w:r>
-        <w:t xml:space="preserve"> </w:t>
-      </w:r>
-      <w:r>
-        <w:t xml:space="preserve">|</w:t>
-      </w:r>
-      <w:r>
-        <w:t xml:space="preserve"> </w:t>
-      </w:r>
-      <w:r>
-        <w:rPr>
-          <w:bCs/>
-          <w:b/>
-        </w:rPr>
-        <w:t xml:space="preserve">FNABOGBDOR01</w:t>
-      </w:r>
-      <w:r>
-        <w:t xml:space="preserve"> </w:t>
-      </w:r>
-      <w:r>
-        <w:t xml:space="preserve">Oracle Database 11g Release 11.2.0.4.0 | SERVICIO BASE DE DATOS : Proveedor Encargado - Infraestructura</w:t>
-      </w:r>
-      <w:r>
-        <w:t xml:space="preserve"> </w:t>
-      </w:r>
-      <w:r>
-        <w:t xml:space="preserve">SISTEMA OPERATIVO: Proveedor encargado - Infraestructura |</w:t>
-      </w:r>
-      <w:r>
-        <w:t xml:space="preserve"> </w:t>
-      </w:r>
-      <w:r>
-        <w:t xml:space="preserve">|</w:t>
-      </w:r>
-      <w:r>
-        <w:t xml:space="preserve"> </w:t>
-      </w:r>
-      <w:r>
-        <w:rPr>
-          <w:bCs/>
-          <w:b/>
-        </w:rPr>
-        <w:t xml:space="preserve">FNABOGGIT-01</w:t>
-      </w:r>
-      <w:r>
-        <w:t xml:space="preserve"> </w:t>
-      </w:r>
-      <w:r>
-        <w:t xml:space="preserve">Oracle Database 12c Standard Edition Release 12.1.0.2.0 - 64bit Production | SERVICIO BASE DE DATOS : Proveedor Encargado - Infraestructura</w:t>
-      </w:r>
-      <w:r>
-        <w:t xml:space="preserve"> </w:t>
-      </w:r>
-      <w:r>
-        <w:t xml:space="preserve">SISTEMA OPERATIVO: Proveedor encargado - Infraestructura |</w:t>
-      </w:r>
-      <w:r>
-        <w:t xml:space="preserve"> </w:t>
-      </w:r>
-      <w:r>
-        <w:t xml:space="preserve">|</w:t>
-      </w:r>
-      <w:r>
-        <w:t xml:space="preserve"> </w:t>
-      </w:r>
-      <w:r>
-        <w:rPr>
-          <w:bCs/>
-          <w:b/>
-        </w:rPr>
-        <w:t xml:space="preserve">BOGPVPPWP023</w:t>
-      </w:r>
-      <w:r>
-        <w:t xml:space="preserve"> </w:t>
-      </w:r>
-      <w:r>
-        <w:t xml:space="preserve"> </w:t>
-      </w:r>
-      <w:r>
-        <w:t xml:space="preserve">SQL SERVER 2008 Microsoft SQL Server Enterprise Edition (64-bit) | SERVICIO BASE DE DATOS : Proveedor Encargado - Infraestructura</w:t>
-      </w:r>
-      <w:r>
-        <w:t xml:space="preserve"> </w:t>
-      </w:r>
-      <w:r>
-        <w:t xml:space="preserve">SISTEMA OPERATIVO: Proveedor encargado - Infraestructura |</w:t>
-      </w:r>
-      <w:r>
-        <w:t xml:space="preserve"> </w:t>
-      </w:r>
-      <w:r>
-        <w:t xml:space="preserve">|</w:t>
-      </w:r>
-      <w:r>
-        <w:t xml:space="preserve"> </w:t>
-      </w:r>
-      <w:r>
-        <w:rPr>
-          <w:bCs/>
-          <w:b/>
-        </w:rPr>
-        <w:t xml:space="preserve">FNABOGCL01BD02</w:t>
-      </w:r>
-      <w:r>
-        <w:t xml:space="preserve"> </w:t>
-      </w:r>
-      <w:r>
-        <w:t xml:space="preserve"> </w:t>
-      </w:r>
-      <w:r>
-        <w:t xml:space="preserve">SQL SERVER 2008 Microsoft SQL Server Enterprise Edition (64-bit) | SERVICIO BASE DE DATOS : Proveedor Encargado - Infraestructura</w:t>
-      </w:r>
-      <w:r>
-        <w:t xml:space="preserve"> </w:t>
-      </w:r>
-      <w:r>
-        <w:t xml:space="preserve">SISTEMA OPERATIVO: Proveedor encargado - Infraestructura |</w:t>
-      </w:r>
-      <w:r>
-        <w:t xml:space="preserve"> </w:t>
-      </w:r>
-      <w:r>
-        <w:t xml:space="preserve">|</w:t>
-      </w:r>
-      <w:r>
-        <w:t xml:space="preserve"> </w:t>
-      </w:r>
-      <w:r>
-        <w:rPr>
-          <w:bCs/>
-          <w:b/>
-        </w:rPr>
-        <w:t xml:space="preserve">BOGPVBD01WP002</w:t>
-      </w:r>
-      <w:r>
-        <w:t xml:space="preserve"> </w:t>
-      </w:r>
-      <w:r>
-        <w:t xml:space="preserve"> </w:t>
-      </w:r>
-      <w:r>
-        <w:t xml:space="preserve">SQL SERVER 2014 Microsoft SQL Server Enterprise: Core-based Licensing (64-bit) | SERVICIO BASE DE DATOS : Proveedor Encargado - Infraestructura</w:t>
-      </w:r>
-      <w:r>
-        <w:t xml:space="preserve"> </w:t>
-      </w:r>
-      <w:r>
-        <w:t xml:space="preserve">SISTEMA OPERATIVO: Proveedor encargado - Infraestructura |</w:t>
-      </w:r>
-      <w:r>
-        <w:t xml:space="preserve"> </w:t>
-      </w:r>
-      <w:r>
-        <w:t xml:space="preserve">|</w:t>
-      </w:r>
-      <w:r>
-        <w:t xml:space="preserve"> </w:t>
-      </w:r>
-      <w:r>
-        <w:rPr>
-          <w:bCs/>
-          <w:b/>
-        </w:rPr>
-        <w:t xml:space="preserve">BOGPVBD02WP002</w:t>
-      </w:r>
-      <w:r>
-        <w:t xml:space="preserve"> </w:t>
-      </w:r>
-      <w:r>
-        <w:t xml:space="preserve">_2 SQL SERVER 2014 Microsoft SQL Server Enterprise: Core-based Licensing (64-bit) | SERVICIO BASE DE DATOS : Proveedor Encargado - Infraestructura</w:t>
-      </w:r>
-      <w:r>
-        <w:t xml:space="preserve"> </w:t>
-      </w:r>
-      <w:r>
-        <w:t xml:space="preserve">SISTEMA OPERATIVO: Proveedor encargado - Infraestructura |</w:t>
-      </w:r>
-      <w:r>
-        <w:t xml:space="preserve"> </w:t>
-      </w:r>
-      <w:r>
-        <w:t xml:space="preserve">|</w:t>
-      </w:r>
-      <w:r>
-        <w:t xml:space="preserve"> </w:t>
-      </w:r>
-      <w:r>
-        <w:rPr>
-          <w:bCs/>
-          <w:b/>
-        </w:rPr>
-        <w:t xml:space="preserve">BOGPVBD03WP002</w:t>
-      </w:r>
-      <w:r>
-        <w:t xml:space="preserve"> </w:t>
-      </w:r>
-      <w:r>
-        <w:t xml:space="preserve"> </w:t>
-      </w:r>
-      <w:r>
-        <w:t xml:space="preserve">SQL SERVER 2014 Microsoft SQL Server Enterprise: Core-based Licensing (64-bit) | SERVICIO BASE DE DATOS : Proveedor Encargado - Infraestructura</w:t>
-      </w:r>
-      <w:r>
-        <w:t xml:space="preserve"> </w:t>
-      </w:r>
-      <w:r>
-        <w:t xml:space="preserve">SISTEMA OPERATIVO: Proveedor encargado - Infraestructura |</w:t>
-      </w:r>
-      <w:r>
-        <w:t xml:space="preserve"> </w:t>
-      </w:r>
-      <w:r>
-        <w:t xml:space="preserve">| BOGPVBD04WP002</w:t>
-      </w:r>
-      <w:r>
-        <w:t xml:space="preserve"> </w:t>
-      </w:r>
-      <w:r>
-        <w:t xml:space="preserve">SQL SERVER 2014 Microsoft SQL Server Enterprise: Core-based Licensing (64-bit) | SERVICIO BASE DE DATOS : Proveedor Encargado - Infraestructura</w:t>
-      </w:r>
-      <w:r>
-        <w:t xml:space="preserve"> </w:t>
-      </w:r>
-      <w:r>
-        <w:t xml:space="preserve">SISTEMA OPERATIVO: Proveedor encargado - Infraestructura |</w:t>
-      </w:r>
-      <w:r>
-        <w:t xml:space="preserve"> </w:t>
-      </w:r>
-      <w:r>
-        <w:t xml:space="preserve">|</w:t>
-      </w:r>
-      <w:r>
-        <w:t xml:space="preserve"> </w:t>
-      </w:r>
-      <w:r>
-        <w:rPr>
-          <w:bCs/>
-          <w:b/>
-        </w:rPr>
-        <w:t xml:space="preserve">BOGPVBD05WP002</w:t>
-      </w:r>
-      <w:r>
-        <w:t xml:space="preserve"> </w:t>
-      </w:r>
-      <w:r>
-        <w:t xml:space="preserve"> </w:t>
-      </w:r>
-      <w:r>
-        <w:t xml:space="preserve">SQL SERVER 2014 Microsoft SQL Server Enterprise: Core-based Licensing (64-bit) | SERVICIO BASE DE DATOS : Proveedor Encargado - Infraestructura</w:t>
-      </w:r>
-      <w:r>
-        <w:t xml:space="preserve"> </w:t>
-      </w:r>
-      <w:r>
-        <w:t xml:space="preserve">SISTEMA OPERATIVO: Proveedor encargado - Infraestructura |</w:t>
-      </w:r>
-      <w:r>
-        <w:t xml:space="preserve"> </w:t>
-      </w:r>
-      <w:r>
-        <w:t xml:space="preserve">|</w:t>
-      </w:r>
-      <w:r>
-        <w:t xml:space="preserve"> </w:t>
-      </w:r>
-      <w:r>
-        <w:rPr>
-          <w:bCs/>
-          <w:b/>
-        </w:rPr>
-        <w:t xml:space="preserve">BOGPVBD01WP003</w:t>
-      </w:r>
-      <w:r>
-        <w:t xml:space="preserve"> </w:t>
-      </w:r>
-      <w:r>
-        <w:t xml:space="preserve"> </w:t>
-      </w:r>
-      <w:r>
-        <w:t xml:space="preserve">SQL SERVER 2016 Microsoft SQL Server Enterprise: Core-based Licensing (64-bit) | SERVICIO BASE DE DATOS : Proveedor Encargado - Infraestructura</w:t>
-      </w:r>
-      <w:r>
-        <w:t xml:space="preserve"> </w:t>
-      </w:r>
-      <w:r>
-        <w:t xml:space="preserve">SISTEMA OPERATIVO: Proveedor encargado - Infraestructura |</w:t>
-      </w:r>
-      <w:r>
-        <w:t xml:space="preserve"> </w:t>
-      </w:r>
-      <w:r>
-        <w:t xml:space="preserve">|</w:t>
-      </w:r>
-      <w:r>
-        <w:t xml:space="preserve"> </w:t>
-      </w:r>
-      <w:r>
-        <w:rPr>
-          <w:bCs/>
-          <w:b/>
-        </w:rPr>
-        <w:t xml:space="preserve">BOGPVBD02WP003</w:t>
-      </w:r>
-      <w:r>
-        <w:t xml:space="preserve"> </w:t>
-      </w:r>
-      <w:r>
-        <w:t xml:space="preserve">_1 SQL SERVER 2016 Microsoft SQL Server Enterprise: Core-based Licensing (64-bit) | SERVICIO BASE DE DATOS : Proveedor Encargado - Infraestructura</w:t>
-      </w:r>
-      <w:r>
-        <w:t xml:space="preserve"> </w:t>
-      </w:r>
-      <w:r>
-        <w:t xml:space="preserve">SISTEMA OPERATIVO: Proveedor encargado - Infraestructura |</w:t>
-      </w:r>
-      <w:r>
-        <w:t xml:space="preserve"> </w:t>
-      </w:r>
-      <w:r>
-        <w:t xml:space="preserve">|</w:t>
-      </w:r>
-      <w:r>
-        <w:t xml:space="preserve"> </w:t>
-      </w:r>
-      <w:r>
-        <w:rPr>
-          <w:bCs/>
-          <w:b/>
-        </w:rPr>
-        <w:t xml:space="preserve">BOGPVBDWP013</w:t>
-      </w:r>
-      <w:r>
-        <w:t xml:space="preserve"> </w:t>
-      </w:r>
-      <w:r>
-        <w:t xml:space="preserve"> </w:t>
-      </w:r>
-      <w:r>
-        <w:t xml:space="preserve">SQL SERVER 2016 Microsoft SQL Server Enterprise: Core-based Licensing (64-bit) | SERVICIO BASE DE DATOS : Proveedor Encargado - Infraestructura</w:t>
-      </w:r>
-      <w:r>
-        <w:t xml:space="preserve"> </w:t>
-      </w:r>
-      <w:r>
-        <w:t xml:space="preserve">SISTEMA OPERATIVO: Proveedor encargado - Infraestructura |</w:t>
-      </w:r>
-      <w:r>
-        <w:t xml:space="preserve"> </w:t>
-      </w:r>
-      <w:r>
-        <w:t xml:space="preserve">|</w:t>
-      </w:r>
-      <w:r>
-        <w:t xml:space="preserve"> </w:t>
-      </w:r>
-      <w:r>
-        <w:rPr>
-          <w:bCs/>
-          <w:b/>
-        </w:rPr>
-        <w:t xml:space="preserve">FNABOGCOV-03</w:t>
-      </w:r>
-      <w:r>
-        <w:t xml:space="preserve"> </w:t>
-      </w:r>
-      <w:r>
-        <w:t xml:space="preserve">SQL SERVER 2012 Standard Edition (64-bit) | SERVICIO BASE DE DATOS : Proveedor Encargado - Infraestructura</w:t>
-      </w:r>
-      <w:r>
-        <w:t xml:space="preserve"> </w:t>
-      </w:r>
-      <w:r>
-        <w:t xml:space="preserve">SISTEMA OPERATIVO: Proveedor encargado - Infraestructura |</w:t>
-      </w:r>
-      <w:r>
-        <w:t xml:space="preserve"> </w:t>
-      </w:r>
-      <w:r>
-        <w:t xml:space="preserve">|</w:t>
-      </w:r>
-      <w:r>
-        <w:t xml:space="preserve"> </w:t>
-      </w:r>
-      <w:r>
-        <w:rPr>
-          <w:bCs/>
-          <w:b/>
-        </w:rPr>
-        <w:t xml:space="preserve">FNABOGDCL01N6</w:t>
-      </w:r>
-      <w:r>
-        <w:t xml:space="preserve"> </w:t>
-      </w:r>
-      <w:r>
-        <w:t xml:space="preserve"> </w:t>
-      </w:r>
-      <w:r>
-        <w:t xml:space="preserve">SQL SERVER 2008 Microsoft SQL Server Enterprise Edition (64-bit) | SERVICIO BASE DE DATOS : Proveedor Encargado - Infraestructura</w:t>
-      </w:r>
-      <w:r>
-        <w:t xml:space="preserve"> </w:t>
-      </w:r>
-      <w:r>
-        <w:t xml:space="preserve">SISTEMA OPERATIVO: Proveedor encargado - Infraestructura |</w:t>
-      </w:r>
-      <w:r>
-        <w:t xml:space="preserve"> </w:t>
-      </w:r>
-      <w:r>
-        <w:t xml:space="preserve">|</w:t>
-      </w:r>
-      <w:r>
-        <w:t xml:space="preserve"> </w:t>
-      </w:r>
-      <w:r>
-        <w:rPr>
-          <w:bCs/>
-          <w:b/>
-        </w:rPr>
-        <w:t xml:space="preserve">FNABOGDPCL01N1</w:t>
-      </w:r>
-      <w:r>
-        <w:t xml:space="preserve"> </w:t>
-      </w:r>
-      <w:r>
-        <w:t xml:space="preserve"> </w:t>
-      </w:r>
-      <w:r>
-        <w:t xml:space="preserve">SQL SERVER 2008 Microsoft SQL Server Enterprise Edition (64-bit) | SERVICIO BASE DE DATOS : Proveedor Encargado - Infraestructura</w:t>
-      </w:r>
-      <w:r>
-        <w:t xml:space="preserve"> </w:t>
-      </w:r>
-      <w:r>
-        <w:t xml:space="preserve">SISTEMA OPERATIVO: Proveedor encargado - Infraestructura |</w:t>
-      </w:r>
-      <w:r>
-        <w:t xml:space="preserve"> </w:t>
-      </w:r>
-      <w:r>
-        <w:t xml:space="preserve">|</w:t>
-      </w:r>
-      <w:r>
-        <w:t xml:space="preserve"> </w:t>
-      </w:r>
-      <w:r>
-        <w:rPr>
-          <w:bCs/>
-          <w:b/>
-        </w:rPr>
-        <w:t xml:space="preserve">FNABOGDCL01N5</w:t>
-      </w:r>
-      <w:r>
-        <w:t xml:space="preserve"> </w:t>
-      </w:r>
-      <w:r>
-        <w:t xml:space="preserve"> </w:t>
-      </w:r>
-      <w:r>
-        <w:t xml:space="preserve">SQL SERVER 2008 Microsoft SQL Server Enterprise Edition (64-bit) | SERVICIO BASE DE DATOS : Proveedor Encargado - Infraestructura</w:t>
-      </w:r>
-      <w:r>
-        <w:t xml:space="preserve"> </w:t>
-      </w:r>
-      <w:r>
-        <w:t xml:space="preserve">SISTEMA OPERATIVO: Proveedor encargado - Infraestructura |</w:t>
-      </w:r>
-      <w:r>
-        <w:t xml:space="preserve"> </w:t>
-      </w:r>
-      <w:r>
-        <w:t xml:space="preserve">|</w:t>
-      </w:r>
-      <w:r>
-        <w:t xml:space="preserve"> </w:t>
-      </w:r>
-      <w:r>
-        <w:rPr>
-          <w:bCs/>
-          <w:b/>
-        </w:rPr>
-        <w:t xml:space="preserve">FNABOGCCL02BD02</w:t>
-      </w:r>
-      <w:r>
-        <w:t xml:space="preserve"> </w:t>
-      </w:r>
-      <w:r>
-        <w:t xml:space="preserve"> </w:t>
-      </w:r>
-      <w:r>
-        <w:t xml:space="preserve">SQL SERVER 2014 Microsoft SQL Server Enterprise: Core-based Licensing (64-bit) | SERVICIO BASE DE DATOS : Proveedor Encargado - Infraestructura</w:t>
-      </w:r>
-      <w:r>
-        <w:t xml:space="preserve"> </w:t>
-      </w:r>
-      <w:r>
-        <w:t xml:space="preserve">SISTEMA OPERATIVO: Proveedor encargado - Infraestructura |</w:t>
-      </w:r>
-      <w:r>
-        <w:t xml:space="preserve"> </w:t>
-      </w:r>
-      <w:r>
-        <w:t xml:space="preserve">|</w:t>
-      </w:r>
-      <w:r>
-        <w:t xml:space="preserve"> </w:t>
-      </w:r>
-      <w:r>
-        <w:rPr>
-          <w:bCs/>
-          <w:b/>
-        </w:rPr>
-        <w:t xml:space="preserve">FNABOGCCL02BD01</w:t>
-      </w:r>
-      <w:r>
-        <w:t xml:space="preserve"> </w:t>
-      </w:r>
-      <w:r>
-        <w:t xml:space="preserve"> </w:t>
-      </w:r>
-      <w:r>
-        <w:t xml:space="preserve">SQL SERVER 2014 Microsoft SQL Server Enterprise: Core-based Licensing (64-bit) | SERVICIO BASE DE DATOS : Proveedor Encargado - Infraestructura</w:t>
-      </w:r>
-      <w:r>
-        <w:t xml:space="preserve"> </w:t>
-      </w:r>
-      <w:r>
-        <w:t xml:space="preserve">SISTEMA OPERATIVO: Proveedor encargado - Infraestructura |</w:t>
-      </w:r>
-      <w:r>
-        <w:t xml:space="preserve"> </w:t>
-      </w:r>
-      <w:r>
-        <w:t xml:space="preserve">|</w:t>
-      </w:r>
-      <w:r>
-        <w:t xml:space="preserve"> </w:t>
-      </w:r>
-      <w:r>
-        <w:rPr>
-          <w:bCs/>
-          <w:b/>
-        </w:rPr>
-        <w:t xml:space="preserve">FNABOGCCL02BD04</w:t>
-      </w:r>
-      <w:r>
-        <w:t xml:space="preserve"> </w:t>
-      </w:r>
-      <w:r>
-        <w:t xml:space="preserve"> </w:t>
-      </w:r>
-      <w:r>
-        <w:t xml:space="preserve">SQL SERVER 2014 Microsoft SQL Server Enterprise: Core-based Licensing (64-bit) | SERVICIO BASE DE DATOS : Proveedor Encargado - Infraestructura</w:t>
-      </w:r>
-      <w:r>
-        <w:t xml:space="preserve"> </w:t>
-      </w:r>
-      <w:r>
-        <w:t xml:space="preserve">SISTEMA OPERATIVO: Proveedor encargado - Infraestructura |</w:t>
-      </w:r>
-      <w:r>
-        <w:t xml:space="preserve"> </w:t>
-      </w:r>
-      <w:r>
-        <w:t xml:space="preserve">|</w:t>
-      </w:r>
-      <w:r>
-        <w:t xml:space="preserve"> </w:t>
-      </w:r>
-      <w:r>
-        <w:rPr>
-          <w:bCs/>
-          <w:b/>
-        </w:rPr>
-        <w:t xml:space="preserve">BOGPVBD01WC002** PMSSQL2016</w:t>
-      </w:r>
-      <w:r>
-        <w:rPr>
-          <w:bCs/>
-          <w:b/>
-        </w:rPr>
-        <w:t xml:space="preserve"> </w:t>
-      </w:r>
-      <w:r>
-        <w:rPr>
-          <w:bCs/>
-          <w:b/>
-        </w:rPr>
-        <w:t xml:space="preserve">SQL SERVER 2016 Microsoft SQL Server Enterprise: Core-based Licensing (64-bit) | SERVICIO BASE DE DATOS : Proveedor Encargado - Infraestructura</w:t>
-      </w:r>
-      <w:r>
-        <w:rPr>
-          <w:bCs/>
-          <w:b/>
-        </w:rPr>
-        <w:t xml:space="preserve"> </w:t>
-      </w:r>
-      <w:r>
-        <w:rPr>
-          <w:bCs/>
-          <w:b/>
-        </w:rPr>
-        <w:t xml:space="preserve">SISTEMA OPERATIVO: Proveedor encargado - Infraestructura |</w:t>
-      </w:r>
-      <w:r>
-        <w:rPr>
-          <w:bCs/>
-          <w:b/>
-        </w:rPr>
-        <w:t xml:space="preserve"> </w:t>
-      </w:r>
-      <w:r>
-        <w:rPr>
-          <w:bCs/>
-          <w:b/>
-        </w:rPr>
-        <w:t xml:space="preserve">|</w:t>
-      </w:r>
-      <w:r>
-        <w:rPr>
-          <w:bCs/>
-          <w:b/>
-        </w:rPr>
-        <w:t xml:space="preserve"> </w:t>
-      </w:r>
-      <w:r>
-        <w:t xml:space="preserve">FNABOGCCL04BD02</w:t>
-      </w:r>
-      <w:r>
-        <w:rPr>
-          <w:bCs/>
-          <w:b/>
-        </w:rPr>
-        <w:t xml:space="preserve"> </w:t>
-      </w:r>
-      <w:r>
-        <w:rPr>
-          <w:bCs/>
-          <w:b/>
-        </w:rPr>
-        <w:t xml:space="preserve">SQL SERVER 2016 Microsoft SQL Server Enterprise: Core-based Licensing (64-bit) | SERVICIO BASE DE DATOS : Proveedor Encargado - Infraestructura</w:t>
-      </w:r>
-      <w:r>
-        <w:rPr>
-          <w:bCs/>
-          <w:b/>
-        </w:rPr>
-        <w:t xml:space="preserve"> </w:t>
-      </w:r>
-      <w:r>
-        <w:rPr>
-          <w:bCs/>
-          <w:b/>
-        </w:rPr>
-        <w:t xml:space="preserve">SISTEMA OPERATIVO: Proveedor encargado - Infraestructura |</w:t>
-      </w:r>
-      <w:r>
-        <w:rPr>
-          <w:bCs/>
-          <w:b/>
-        </w:rPr>
-        <w:t xml:space="preserve"> </w:t>
-      </w:r>
-      <w:r>
-        <w:rPr>
-          <w:bCs/>
-          <w:b/>
-        </w:rPr>
-        <w:t xml:space="preserve">| BOGPVBD02WC002</w:t>
-      </w:r>
-      <w:r>
-        <w:rPr>
-          <w:bCs/>
-          <w:b/>
-        </w:rPr>
-        <w:t xml:space="preserve"> </w:t>
-      </w:r>
-      <w:r>
-        <w:rPr>
-          <w:bCs/>
-          <w:b/>
-        </w:rPr>
-        <w:t xml:space="preserve">SQL SERVER 2016 Microsoft SQL Server Enterprise: Core-based Licensing (64-bit) | SERVICIO BASE DE DATOS : Proveedor Encargado - Infraestructura</w:t>
-      </w:r>
-      <w:r>
-        <w:rPr>
-          <w:bCs/>
-          <w:b/>
-        </w:rPr>
-        <w:t xml:space="preserve"> </w:t>
-      </w:r>
-      <w:r>
-        <w:rPr>
-          <w:bCs/>
-          <w:b/>
-        </w:rPr>
-        <w:t xml:space="preserve">SISTEMA OPERATIVO: Proveedor encargado - Infraestructura |</w:t>
-      </w:r>
-      <w:r>
-        <w:rPr>
-          <w:bCs/>
-          <w:b/>
-        </w:rPr>
-        <w:t xml:space="preserve"> </w:t>
-      </w:r>
-      <w:r>
-        <w:rPr>
-          <w:bCs/>
-          <w:b/>
-        </w:rPr>
-        <w:t xml:space="preserve">|</w:t>
-      </w:r>
-      <w:r>
-        <w:rPr>
-          <w:bCs/>
-          <w:b/>
-        </w:rPr>
-        <w:t xml:space="preserve"> </w:t>
-      </w:r>
-      <w:r>
-        <w:t xml:space="preserve">BOGPVBDWC007**</w:t>
-      </w:r>
-      <w:r>
-        <w:t xml:space="preserve"> </w:t>
-      </w:r>
-      <w:r>
-        <w:t xml:space="preserve"> </w:t>
-      </w:r>
-      <w:r>
-        <w:t xml:space="preserve">SQL SERVER 2016 | SERVICIO BASE DE DATOS : Proveedor Encargado - Infraestructura</w:t>
-      </w:r>
-      <w:r>
-        <w:t xml:space="preserve"> </w:t>
-      </w:r>
-      <w:r>
-        <w:t xml:space="preserve">SISTEMA OPERATIVO: Proveedor encargado - Infraestructura |</w:t>
-      </w:r>
-      <w:r>
-        <w:t xml:space="preserve"> </w:t>
-      </w:r>
-      <w:r>
-        <w:t xml:space="preserve">|</w:t>
-      </w:r>
-      <w:r>
-        <w:t xml:space="preserve"> </w:t>
-      </w:r>
-      <w:r>
-        <w:rPr>
-          <w:bCs/>
-          <w:b/>
-        </w:rPr>
-        <w:t xml:space="preserve">FNABOGCDBAPP</w:t>
-      </w:r>
-      <w:r>
-        <w:t xml:space="preserve"> </w:t>
-      </w:r>
-      <w:r>
-        <w:t xml:space="preserve">DB2 Enterprise Server Edition 64 bits | SERVICIO BASE DE DATOS : Proveedor Encargado - Infraestructura</w:t>
-      </w:r>
-      <w:r>
-        <w:t xml:space="preserve"> </w:t>
-      </w:r>
-      <w:r>
-        <w:t xml:space="preserve">SISTEMA OPERATIVO: Proveedor encargado - Infraestructura |</w:t>
-      </w:r>
-      <w:r>
-        <w:t xml:space="preserve"> </w:t>
-      </w:r>
-      <w:r>
-        <w:t xml:space="preserve">|</w:t>
-      </w:r>
-      <w:r>
-        <w:t xml:space="preserve"> </w:t>
-      </w:r>
-      <w:r>
-        <w:rPr>
-          <w:bCs/>
-          <w:b/>
-        </w:rPr>
-        <w:t xml:space="preserve">FNABOGDBAPP_68</w:t>
-      </w:r>
-      <w:r>
-        <w:t xml:space="preserve"> </w:t>
-      </w:r>
-      <w:r>
-        <w:t xml:space="preserve">DB2 Enterprise Server Edition 64 bitsFNABOGDBAPP_68 | SERVICIO BASE DE DATOS : Proveedor Encargado - Infraestructura</w:t>
-      </w:r>
-      <w:r>
-        <w:t xml:space="preserve"> </w:t>
-      </w:r>
-      <w:r>
-        <w:t xml:space="preserve">SISTEMA OPERATIVO: Proveedor encargado - Infraestructura |</w:t>
-      </w:r>
-      <w:r>
-        <w:t xml:space="preserve"> </w:t>
-      </w:r>
-      <w:r>
-        <w:t xml:space="preserve">|</w:t>
-      </w:r>
-      <w:r>
-        <w:t xml:space="preserve"> </w:t>
-      </w:r>
-      <w:r>
-        <w:rPr>
-          <w:bCs/>
-          <w:b/>
-        </w:rPr>
-        <w:t xml:space="preserve">FNABOGPDBAPP</w:t>
-      </w:r>
-      <w:r>
-        <w:t xml:space="preserve"> </w:t>
-      </w:r>
-      <w:r>
-        <w:t xml:space="preserve">DB2 Enterprise Server Edition 64 bits | SERVICIO BASE DE DATOS : Proveedor Encargado - Infraestructura</w:t>
-      </w:r>
-      <w:r>
-        <w:t xml:space="preserve"> </w:t>
-      </w:r>
-      <w:r>
-        <w:t xml:space="preserve">SISTEMA OPERATIVO: Proveedor encargado - Infraestructura |</w:t>
-      </w:r>
-      <w:r>
-        <w:t xml:space="preserve"> </w:t>
-      </w:r>
-      <w:r>
-        <w:t xml:space="preserve">|</w:t>
-      </w:r>
-      <w:r>
-        <w:t xml:space="preserve"> </w:t>
-      </w:r>
-      <w:r>
-        <w:rPr>
-          <w:bCs/>
-          <w:b/>
-        </w:rPr>
-        <w:t xml:space="preserve">FNABOGSDBP</w:t>
-      </w:r>
-      <w:r>
-        <w:t xml:space="preserve"> </w:t>
-      </w:r>
-      <w:r>
-        <w:t xml:space="preserve">DB2 9.7.0.11 / 10.5.0.8 | SERVICIO BASE DE DATOS : Proveedor Encargado - Infraestructura</w:t>
-      </w:r>
-      <w:r>
-        <w:t xml:space="preserve"> </w:t>
-      </w:r>
-      <w:r>
-        <w:t xml:space="preserve">SISTEMA OPERATIVO: Proveedor encargado - Infraestructura |</w:t>
-      </w:r>
-    </w:p>
     <w:p>
       <w:pPr>
         <w:pStyle w:val="Textoindependiente"/>

--- a/10.Fase 1 PR1 Vista de informacion.docx
+++ b/10.Fase 1 PR1 Vista de informacion.docx
@@ -2,7 +2,189 @@
 <file path=word/document.xml><?xml version="1.0" encoding="utf-8"?>
 <w:document xmlns:w="http://schemas.openxmlformats.org/wordprocessingml/2006/main" xmlns:m="http://schemas.openxmlformats.org/officeDocument/2006/math" xmlns:r="http://schemas.openxmlformats.org/officeDocument/2006/relationships" xmlns:o="urn:schemas-microsoft-com:office:office" xmlns:v="urn:schemas-microsoft-com:vml" xmlns:w10="urn:schemas-microsoft-com:office:word" xmlns:a="http://schemas.openxmlformats.org/drawingml/2006/main" xmlns:pic="http://schemas.openxmlformats.org/drawingml/2006/picture" xmlns:wp="http://schemas.openxmlformats.org/drawingml/2006/wordprocessingDrawing">
   <w:body>
-    <w:bookmarkStart w:id="20" w:name="X0a14558572e56a11dd413af53b9ee77626ff328"/>
+    <w:tbl>
+      <w:tblPr>
+        <w:tblStyle w:val="Table"/>
+        <w:tblW w:type="pct" w:w="5000"/>
+        <w:tblLook w:firstRow="1" w:lastRow="0" w:firstColumn="0" w:lastColumn="0" w:noHBand="0" w:noVBand="0" w:val="0020"/>
+      </w:tblPr>
+      <w:tblGrid>
+        <w:gridCol w:w="597"/>
+        <w:gridCol w:w="7322"/>
+      </w:tblGrid>
+      <w:tr>
+        <w:trPr>
+          <w:tblHeader w:val="true"/>
+        </w:trPr>
+        <w:tc>
+          <w:tcPr/>
+          <w:p>
+            <w:pPr>
+              <w:pStyle w:val="Compact"/>
+              <w:jc w:val="left"/>
+            </w:pPr>
+            <w:r>
+              <w:t xml:space="preserve">Tema</w:t>
+            </w:r>
+          </w:p>
+        </w:tc>
+        <w:tc>
+          <w:tcPr/>
+          <w:p>
+            <w:pPr>
+              <w:pStyle w:val="Compact"/>
+              <w:jc w:val="left"/>
+            </w:pPr>
+            <w:r>
+              <w:t xml:space="preserve">Descripción de la vista de integración actual:</w:t>
+            </w:r>
+            <w:r>
+              <w:t xml:space="preserve"> </w:t>
+            </w:r>
+            <w:r>
+              <w:rPr>
+                <w:bCs/>
+                <w:b/>
+              </w:rPr>
+              <w:t xml:space="preserve">Matriz de intercambio de información crítica del negocio</w:t>
+            </w:r>
+          </w:p>
+        </w:tc>
+      </w:tr>
+      <w:tr>
+        <w:tc>
+          <w:tcPr/>
+          <w:p>
+            <w:pPr>
+              <w:pStyle w:val="Compact"/>
+              <w:jc w:val="left"/>
+            </w:pPr>
+            <w:r>
+              <w:t xml:space="preserve">Palabras clave</w:t>
+            </w:r>
+          </w:p>
+        </w:tc>
+        <w:tc>
+          <w:tcPr/>
+          <w:p>
+            <w:pPr>
+              <w:pStyle w:val="Compact"/>
+              <w:jc w:val="left"/>
+            </w:pPr>
+            <w:r>
+              <w:t xml:space="preserve">SOA, Integración, EAI, Punto a punto</w:t>
+            </w:r>
+          </w:p>
+        </w:tc>
+      </w:tr>
+      <w:tr>
+        <w:tc>
+          <w:tcPr/>
+          <w:p>
+            <w:pPr>
+              <w:pStyle w:val="Compact"/>
+              <w:jc w:val="left"/>
+            </w:pPr>
+            <w:r>
+              <w:t xml:space="preserve">Autor</w:t>
+            </w:r>
+          </w:p>
+        </w:tc>
+        <w:tc>
+          <w:tcPr/>
+          <w:p>
+            <w:pPr>
+              <w:pStyle w:val="Compact"/>
+            </w:pPr>
+          </w:p>
+        </w:tc>
+      </w:tr>
+      <w:tr>
+        <w:tc>
+          <w:tcPr/>
+          <w:p>
+            <w:pPr>
+              <w:pStyle w:val="Compact"/>
+              <w:jc w:val="left"/>
+            </w:pPr>
+            <w:r>
+              <w:t xml:space="preserve">Fuente</w:t>
+            </w:r>
+          </w:p>
+        </w:tc>
+        <w:tc>
+          <w:tcPr/>
+          <w:p>
+            <w:pPr>
+              <w:pStyle w:val="Compact"/>
+            </w:pPr>
+          </w:p>
+        </w:tc>
+      </w:tr>
+      <w:tr>
+        <w:tc>
+          <w:tcPr/>
+          <w:p>
+            <w:pPr>
+              <w:pStyle w:val="Compact"/>
+              <w:jc w:val="left"/>
+            </w:pPr>
+            <w:r>
+              <w:t xml:space="preserve">Version</w:t>
+            </w:r>
+          </w:p>
+        </w:tc>
+        <w:tc>
+          <w:tcPr/>
+          <w:p>
+            <w:pPr>
+              <w:pStyle w:val="Compact"/>
+              <w:jc w:val="left"/>
+            </w:pPr>
+            <w:r>
+              <w:t xml:space="preserve">$COMMIT del $FECHA_COMPILACION</w:t>
+            </w:r>
+          </w:p>
+        </w:tc>
+      </w:tr>
+      <w:tr>
+        <w:tc>
+          <w:tcPr/>
+          <w:p>
+            <w:pPr>
+              <w:pStyle w:val="Compact"/>
+              <w:jc w:val="left"/>
+            </w:pPr>
+            <w:r>
+              <w:t xml:space="preserve">Vínculos</w:t>
+            </w:r>
+          </w:p>
+        </w:tc>
+        <w:tc>
+          <w:tcPr/>
+          <w:p>
+            <w:pPr>
+              <w:pStyle w:val="Compact"/>
+              <w:jc w:val="left"/>
+            </w:pPr>
+            <w:hyperlink r:id="rId20">
+              <w:r>
+                <w:rPr>
+                  <w:rStyle w:val="Hipervnculo"/>
+                </w:rPr>
+                <w:t xml:space="preserve">N005a. Vista de Integración FNA-2</w:t>
+              </w:r>
+            </w:hyperlink>
+          </w:p>
+        </w:tc>
+      </w:tr>
+    </w:tbl>
+    <w:p>
+      <w:pPr>
+        <w:pStyle w:val="Textoindependiente"/>
+      </w:pPr>
+    </w:p>
+    <w:bookmarkStart w:id="21" w:name="X0a14558572e56a11dd413af53b9ee77626ff328"/>
     <w:p>
       <w:pPr>
         <w:pStyle w:val="Ttulo2"/>
@@ -19,8 +201,8 @@
         <w:t xml:space="preserve">La vista funcional actual tiene como objetivo identificar el estado actual de los diferentes artefactos y la relación entre estos. Como lo son, los catálogos de entidades de datos y bases de datos; las matrices que permiten identificar las relaciones entre catálogos y los diagramas que ilustran las relaciones antes mencionadas.</w:t>
       </w:r>
     </w:p>
-    <w:bookmarkEnd w:id="20"/>
-    <w:bookmarkStart w:id="25" w:name="marcos-de-referencia"/>
+    <w:bookmarkEnd w:id="21"/>
+    <w:bookmarkStart w:id="26" w:name="marcos-de-referencia"/>
     <w:p>
       <w:pPr>
         <w:pStyle w:val="Ttulo2"/>
@@ -54,18 +236,18 @@
           <wp:inline>
             <wp:extent cx="5600700" cy="2140549"/>
             <wp:effectExtent b="0" l="0" r="0" t="0"/>
-            <wp:docPr descr="" title="" id="22" name="Picture"/>
+            <wp:docPr descr="" title="" id="23" name="Picture"/>
             <a:graphic>
               <a:graphicData uri="http://schemas.openxmlformats.org/drawingml/2006/picture">
                 <pic:pic>
                   <pic:nvPicPr>
-                    <pic:cNvPr descr="images/vinformacion-marcos.jpg" id="23" name="Picture"/>
+                    <pic:cNvPr descr="images/vinformacion-marcos.jpg" id="24" name="Picture"/>
                     <pic:cNvPicPr>
                       <a:picLocks noChangeArrowheads="1" noChangeAspect="1"/>
                     </pic:cNvPicPr>
                   </pic:nvPicPr>
                   <pic:blipFill>
-                    <a:blip r:embed="rId21"/>
+                    <a:blip r:embed="rId22"/>
                     <a:stretch>
                       <a:fillRect/>
                     </a:stretch>
@@ -94,7 +276,7 @@
       <w:r>
         <w:t xml:space="preserve"> </w:t>
       </w:r>
-      <w:hyperlink r:id="rId24">
+      <w:hyperlink r:id="rId25">
         <w:r>
           <w:rPr>
             <w:rStyle w:val="Hipervnculo"/>
@@ -114,8 +296,8 @@
         <w:pStyle w:val="Textoindependiente"/>
       </w:pPr>
     </w:p>
-    <w:bookmarkEnd w:id="25"/>
-    <w:bookmarkStart w:id="45" w:name="lista-de-aplicaciones"/>
+    <w:bookmarkEnd w:id="26"/>
+    <w:bookmarkStart w:id="46" w:name="lista-de-aplicaciones"/>
     <w:p>
       <w:pPr>
         <w:pStyle w:val="Ttulo2"/>
@@ -216,7 +398,7 @@
               <w:pStyle w:val="Compact"/>
               <w:jc w:val="left"/>
             </w:pPr>
-            <w:hyperlink r:id="rId26">
+            <w:hyperlink r:id="rId27">
               <w:r>
                 <w:rPr>
                   <w:rStyle w:val="Hipervnculo"/>
@@ -259,7 +441,7 @@
               <w:pStyle w:val="Compact"/>
               <w:jc w:val="left"/>
             </w:pPr>
-            <w:hyperlink r:id="rId27">
+            <w:hyperlink r:id="rId28">
               <w:r>
                 <w:rPr>
                   <w:rStyle w:val="Hipervnculo"/>
@@ -302,7 +484,7 @@
               <w:pStyle w:val="Compact"/>
               <w:jc w:val="left"/>
             </w:pPr>
-            <w:hyperlink r:id="rId28">
+            <w:hyperlink r:id="rId29">
               <w:r>
                 <w:rPr>
                   <w:rStyle w:val="Hipervnculo"/>
@@ -345,7 +527,7 @@
               <w:pStyle w:val="Compact"/>
               <w:jc w:val="left"/>
             </w:pPr>
-            <w:hyperlink r:id="rId29">
+            <w:hyperlink r:id="rId30">
               <w:r>
                 <w:rPr>
                   <w:rStyle w:val="Hipervnculo"/>
@@ -388,7 +570,7 @@
               <w:pStyle w:val="Compact"/>
               <w:jc w:val="left"/>
             </w:pPr>
-            <w:hyperlink r:id="rId30">
+            <w:hyperlink r:id="rId31">
               <w:r>
                 <w:rPr>
                   <w:rStyle w:val="Hipervnculo"/>
@@ -431,7 +613,7 @@
               <w:pStyle w:val="Compact"/>
               <w:jc w:val="left"/>
             </w:pPr>
-            <w:hyperlink r:id="rId31">
+            <w:hyperlink r:id="rId32">
               <w:r>
                 <w:rPr>
                   <w:rStyle w:val="Hipervnculo"/>
@@ -474,7 +656,7 @@
               <w:pStyle w:val="Compact"/>
               <w:jc w:val="left"/>
             </w:pPr>
-            <w:hyperlink r:id="rId32">
+            <w:hyperlink r:id="rId33">
               <w:r>
                 <w:rPr>
                   <w:rStyle w:val="Hipervnculo"/>
@@ -517,7 +699,7 @@
               <w:pStyle w:val="Compact"/>
               <w:jc w:val="left"/>
             </w:pPr>
-            <w:hyperlink r:id="rId33">
+            <w:hyperlink r:id="rId34">
               <w:r>
                 <w:rPr>
                   <w:rStyle w:val="Hipervnculo"/>
@@ -560,7 +742,7 @@
               <w:pStyle w:val="Compact"/>
               <w:jc w:val="left"/>
             </w:pPr>
-            <w:hyperlink r:id="rId34">
+            <w:hyperlink r:id="rId35">
               <w:r>
                 <w:rPr>
                   <w:rStyle w:val="Hipervnculo"/>
@@ -603,7 +785,7 @@
               <w:pStyle w:val="Compact"/>
               <w:jc w:val="left"/>
             </w:pPr>
-            <w:hyperlink r:id="rId35">
+            <w:hyperlink r:id="rId36">
               <w:r>
                 <w:rPr>
                   <w:rStyle w:val="Hipervnculo"/>
@@ -646,7 +828,7 @@
               <w:pStyle w:val="Compact"/>
               <w:jc w:val="left"/>
             </w:pPr>
-            <w:hyperlink r:id="rId36">
+            <w:hyperlink r:id="rId37">
               <w:r>
                 <w:rPr>
                   <w:rStyle w:val="Hipervnculo"/>
@@ -689,7 +871,7 @@
               <w:pStyle w:val="Compact"/>
               <w:jc w:val="left"/>
             </w:pPr>
-            <w:hyperlink r:id="rId37">
+            <w:hyperlink r:id="rId38">
               <w:r>
                 <w:rPr>
                   <w:rStyle w:val="Hipervnculo"/>
@@ -732,7 +914,7 @@
               <w:pStyle w:val="Compact"/>
               <w:jc w:val="left"/>
             </w:pPr>
-            <w:hyperlink r:id="rId38">
+            <w:hyperlink r:id="rId39">
               <w:r>
                 <w:rPr>
                   <w:rStyle w:val="Hipervnculo"/>
@@ -775,7 +957,7 @@
               <w:pStyle w:val="Compact"/>
               <w:jc w:val="left"/>
             </w:pPr>
-            <w:hyperlink r:id="rId39">
+            <w:hyperlink r:id="rId40">
               <w:r>
                 <w:rPr>
                   <w:rStyle w:val="Hipervnculo"/>
@@ -818,7 +1000,7 @@
               <w:pStyle w:val="Compact"/>
               <w:jc w:val="left"/>
             </w:pPr>
-            <w:hyperlink r:id="rId40">
+            <w:hyperlink r:id="rId41">
               <w:r>
                 <w:rPr>
                   <w:rStyle w:val="Hipervnculo"/>
@@ -861,7 +1043,7 @@
               <w:pStyle w:val="Compact"/>
               <w:jc w:val="left"/>
             </w:pPr>
-            <w:hyperlink r:id="rId41">
+            <w:hyperlink r:id="rId42">
               <w:r>
                 <w:rPr>
                   <w:rStyle w:val="Hipervnculo"/>
@@ -904,7 +1086,7 @@
               <w:pStyle w:val="Compact"/>
               <w:jc w:val="left"/>
             </w:pPr>
-            <w:hyperlink r:id="rId42">
+            <w:hyperlink r:id="rId43">
               <w:r>
                 <w:rPr>
                   <w:rStyle w:val="Hipervnculo"/>
@@ -947,7 +1129,7 @@
               <w:pStyle w:val="Compact"/>
               <w:jc w:val="left"/>
             </w:pPr>
-            <w:hyperlink r:id="rId43">
+            <w:hyperlink r:id="rId44">
               <w:r>
                 <w:rPr>
                   <w:rStyle w:val="Hipervnculo"/>
@@ -990,7 +1172,7 @@
               <w:pStyle w:val="Compact"/>
               <w:jc w:val="left"/>
             </w:pPr>
-            <w:hyperlink r:id="rId44">
+            <w:hyperlink r:id="rId45">
               <w:r>
                 <w:rPr>
                   <w:rStyle w:val="Hipervnculo"/>
@@ -1031,8 +1213,8 @@
         <w:pStyle w:val="Textoindependiente"/>
       </w:pPr>
     </w:p>
-    <w:bookmarkEnd w:id="45"/>
-    <w:bookmarkStart w:id="47" w:name="lista-de-proveedores"/>
+    <w:bookmarkEnd w:id="46"/>
+    <w:bookmarkStart w:id="48" w:name="lista-de-proveedores"/>
     <w:p>
       <w:pPr>
         <w:pStyle w:val="Ttulo2"/>
@@ -1150,7 +1332,7 @@
               <w:pStyle w:val="Compact"/>
               <w:jc w:val="left"/>
             </w:pPr>
-            <w:hyperlink r:id="rId27">
+            <w:hyperlink r:id="rId28">
               <w:r>
                 <w:rPr>
                   <w:rStyle w:val="Hipervnculo"/>
@@ -1211,7 +1393,7 @@
               <w:pStyle w:val="Compact"/>
               <w:jc w:val="left"/>
             </w:pPr>
-            <w:hyperlink r:id="rId28">
+            <w:hyperlink r:id="rId29">
               <w:r>
                 <w:rPr>
                   <w:rStyle w:val="Hipervnculo"/>
@@ -1272,7 +1454,7 @@
               <w:pStyle w:val="Compact"/>
               <w:jc w:val="left"/>
             </w:pPr>
-            <w:hyperlink r:id="rId29">
+            <w:hyperlink r:id="rId30">
               <w:r>
                 <w:rPr>
                   <w:rStyle w:val="Hipervnculo"/>
@@ -1333,7 +1515,7 @@
               <w:pStyle w:val="Compact"/>
               <w:jc w:val="left"/>
             </w:pPr>
-            <w:hyperlink r:id="rId46">
+            <w:hyperlink r:id="rId47">
               <w:r>
                 <w:rPr>
                   <w:rStyle w:val="Hipervnculo"/>
@@ -1394,7 +1576,7 @@
               <w:pStyle w:val="Compact"/>
               <w:jc w:val="left"/>
             </w:pPr>
-            <w:hyperlink r:id="rId30">
+            <w:hyperlink r:id="rId31">
               <w:r>
                 <w:rPr>
                   <w:rStyle w:val="Hipervnculo"/>
@@ -1455,7 +1637,7 @@
               <w:pStyle w:val="Compact"/>
               <w:jc w:val="left"/>
             </w:pPr>
-            <w:hyperlink r:id="rId32">
+            <w:hyperlink r:id="rId33">
               <w:r>
                 <w:rPr>
                   <w:rStyle w:val="Hipervnculo"/>
@@ -1516,7 +1698,7 @@
               <w:pStyle w:val="Compact"/>
               <w:jc w:val="left"/>
             </w:pPr>
-            <w:hyperlink r:id="rId33">
+            <w:hyperlink r:id="rId34">
               <w:r>
                 <w:rPr>
                   <w:rStyle w:val="Hipervnculo"/>
@@ -1577,7 +1759,7 @@
               <w:pStyle w:val="Compact"/>
               <w:jc w:val="left"/>
             </w:pPr>
-            <w:hyperlink r:id="rId34">
+            <w:hyperlink r:id="rId35">
               <w:r>
                 <w:rPr>
                   <w:rStyle w:val="Hipervnculo"/>
@@ -1636,8 +1818,8 @@
         <w:pStyle w:val="Textoindependiente"/>
       </w:pPr>
     </w:p>
-    <w:bookmarkEnd w:id="47"/>
-    <w:bookmarkStart w:id="48" w:name="entidades-de-datos"/>
+    <w:bookmarkEnd w:id="48"/>
+    <w:bookmarkStart w:id="49" w:name="entidades-de-datos"/>
     <w:p>
       <w:pPr>
         <w:pStyle w:val="Ttulo2"/>
@@ -2073,8 +2255,8 @@
         <w:pStyle w:val="Textoindependiente"/>
       </w:pPr>
     </w:p>
-    <w:bookmarkEnd w:id="48"/>
-    <w:bookmarkStart w:id="52" w:name="inventario-de-fuentes-de-datos-bd"/>
+    <w:bookmarkEnd w:id="49"/>
+    <w:bookmarkStart w:id="53" w:name="inventario-de-fuentes-de-datos-bd"/>
     <w:p>
       <w:pPr>
         <w:pStyle w:val="Ttulo2"/>
@@ -5471,18 +5653,18 @@
           <wp:inline>
             <wp:extent cx="5600700" cy="3766299"/>
             <wp:effectExtent b="0" l="0" r="0" t="0"/>
-            <wp:docPr descr="Ilustración 2 Vista de Bases de Datos" title="" id="50" name="Picture"/>
+            <wp:docPr descr="Ilustración 2 Vista de Bases de Datos" title="" id="51" name="Picture"/>
             <a:graphic>
               <a:graphicData uri="http://schemas.openxmlformats.org/drawingml/2006/picture">
                 <pic:pic>
                   <pic:nvPicPr>
-                    <pic:cNvPr descr="images/vinformacion-basesdedatos.png" id="51" name="Picture"/>
+                    <pic:cNvPr descr="images/vinformacion-basesdedatos.png" id="52" name="Picture"/>
                     <pic:cNvPicPr>
                       <a:picLocks noChangeArrowheads="1" noChangeAspect="1"/>
                     </pic:cNvPicPr>
                   </pic:nvPicPr>
                   <pic:blipFill>
-                    <a:blip r:embed="rId49"/>
+                    <a:blip r:embed="rId50"/>
                     <a:stretch>
                       <a:fillRect/>
                     </a:stretch>
@@ -5524,8 +5706,8 @@
         <w:pStyle w:val="Textoindependiente"/>
       </w:pPr>
     </w:p>
-    <w:bookmarkEnd w:id="52"/>
-    <w:bookmarkStart w:id="53" w:name="Xa25d037b4afe9369a20ed73bbfade04282308e0"/>
+    <w:bookmarkEnd w:id="53"/>
+    <w:bookmarkStart w:id="54" w:name="Xa25d037b4afe9369a20ed73bbfade04282308e0"/>
     <w:p>
       <w:pPr>
         <w:pStyle w:val="Ttulo2"/>
@@ -6805,8 +6987,8 @@
         <w:pStyle w:val="Textoindependiente"/>
       </w:pPr>
     </w:p>
-    <w:bookmarkEnd w:id="53"/>
-    <w:bookmarkStart w:id="54" w:name="observaciones"/>
+    <w:bookmarkEnd w:id="54"/>
+    <w:bookmarkStart w:id="55" w:name="observaciones"/>
     <w:p>
       <w:pPr>
         <w:pStyle w:val="Ttulo2"/>
@@ -6895,8 +7077,8 @@
         <w:t xml:space="preserve">Aunque se tienen desarrollos in house y el FNA es dueño de estos procesos, se presentan algunas necesidades en torno al ciclo de vida de los datos donde se ve la obligación de recurrir a los proveedores. Anterior, genera una alta dependencia para el desarrollo de actividades operativas (inclusión de campos, reglas de negocio, generación de indicadores, entre otras).</w:t>
       </w:r>
     </w:p>
-    <w:bookmarkEnd w:id="54"/>
-    <w:bookmarkStart w:id="55" w:name="fuentes-de-información"/>
+    <w:bookmarkEnd w:id="55"/>
+    <w:bookmarkStart w:id="56" w:name="fuentes-de-información"/>
     <w:p>
       <w:pPr>
         <w:pStyle w:val="Ttulo2"/>
@@ -6929,7 +7111,7 @@
         <w:t xml:space="preserve">DAMA-DMBOK: Data Management Body of Knowledge, 2nd Edition. (2017, Julio 5). Dama International.</w:t>
       </w:r>
     </w:p>
-    <w:bookmarkEnd w:id="55"/>
+    <w:bookmarkEnd w:id="56"/>
     <w:sectPr>
       <w:headerReference r:id="rId9" w:type="default"/>
       <w:footerReference r:id="rId10" w:type="default"/>

--- a/10.Fase 1 PR1 Vista de informacion.docx
+++ b/10.Fase 1 PR1 Vista de informacion.docx
@@ -142,7 +142,7 @@
               <w:jc w:val="left"/>
             </w:pPr>
             <w:r>
-              <w:t xml:space="preserve">$COMMIT del $FECHA_COMPILACION</w:t>
+              <w:t xml:space="preserve">3c8c023 del 16 Jan 2023</w:t>
             </w:r>
           </w:p>
         </w:tc>

--- a/10.Fase 1 PR1 Vista de informacion.docx
+++ b/10.Fase 1 PR1 Vista de informacion.docx
@@ -142,7 +142,7 @@
               <w:jc w:val="left"/>
             </w:pPr>
             <w:r>
-              <w:t xml:space="preserve">3c8c023 del 16 Jan 2023</w:t>
+              <w:t xml:space="preserve">36d098c del 16 Jan 2023</w:t>
             </w:r>
           </w:p>
         </w:tc>

--- a/10.Fase 1 PR1 Vista de informacion.docx
+++ b/10.Fase 1 PR1 Vista de informacion.docx
@@ -142,7 +142,7 @@
               <w:jc w:val="left"/>
             </w:pPr>
             <w:r>
-              <w:t xml:space="preserve">36d098c del 16 Jan 2023</w:t>
+              <w:t xml:space="preserve">90c0809 del 16 Jan 2023</w:t>
             </w:r>
           </w:p>
         </w:tc>

--- a/10.Fase 1 PR1 Vista de informacion.docx
+++ b/10.Fase 1 PR1 Vista de informacion.docx
@@ -142,7 +142,7 @@
               <w:jc w:val="left"/>
             </w:pPr>
             <w:r>
-              <w:t xml:space="preserve">90c0809 del 16 Jan 2023</w:t>
+              <w:t xml:space="preserve">f01c3ce del 16 Jan 2023</w:t>
             </w:r>
           </w:p>
         </w:tc>

--- a/10.Fase 1 PR1 Vista de informacion.docx
+++ b/10.Fase 1 PR1 Vista de informacion.docx
@@ -142,7 +142,7 @@
               <w:jc w:val="left"/>
             </w:pPr>
             <w:r>
-              <w:t xml:space="preserve">f01c3ce del 16 Jan 2023</w:t>
+              <w:t xml:space="preserve">00485fc del 16 Jan 2023</w:t>
             </w:r>
           </w:p>
         </w:tc>

--- a/10.Fase 1 PR1 Vista de informacion.docx
+++ b/10.Fase 1 PR1 Vista de informacion.docx
@@ -142,7 +142,7 @@
               <w:jc w:val="left"/>
             </w:pPr>
             <w:r>
-              <w:t xml:space="preserve">00485fc del 16 Jan 2023</w:t>
+              <w:t xml:space="preserve">3bdb823 del 16 Jan 2023</w:t>
             </w:r>
           </w:p>
         </w:tc>

--- a/10.Fase 1 PR1 Vista de informacion.docx
+++ b/10.Fase 1 PR1 Vista de informacion.docx
@@ -142,7 +142,7 @@
               <w:jc w:val="left"/>
             </w:pPr>
             <w:r>
-              <w:t xml:space="preserve">3bdb823 del 16 Jan 2023</w:t>
+              <w:t xml:space="preserve">ca7bf46 del 16 Jan 2023</w:t>
             </w:r>
           </w:p>
         </w:tc>

--- a/10.Fase 1 PR1 Vista de informacion.docx
+++ b/10.Fase 1 PR1 Vista de informacion.docx
@@ -142,7 +142,7 @@
               <w:jc w:val="left"/>
             </w:pPr>
             <w:r>
-              <w:t xml:space="preserve">ca7bf46 del 16 Jan 2023</w:t>
+              <w:t xml:space="preserve">109bc73 del 16 Jan 2023</w:t>
             </w:r>
           </w:p>
         </w:tc>

--- a/10.Fase 1 PR1 Vista de informacion.docx
+++ b/10.Fase 1 PR1 Vista de informacion.docx
@@ -142,7 +142,7 @@
               <w:jc w:val="left"/>
             </w:pPr>
             <w:r>
-              <w:t xml:space="preserve">109bc73 del 16 Jan 2023</w:t>
+              <w:t xml:space="preserve">a05e421 del 16 Jan 2023</w:t>
             </w:r>
           </w:p>
         </w:tc>

--- a/10.Fase 1 PR1 Vista de informacion.docx
+++ b/10.Fase 1 PR1 Vista de informacion.docx
@@ -142,7 +142,7 @@
               <w:jc w:val="left"/>
             </w:pPr>
             <w:r>
-              <w:t xml:space="preserve">a05e421 del 16 Jan 2023</w:t>
+              <w:t xml:space="preserve">8fc2e8f del 16 Jan 2023</w:t>
             </w:r>
           </w:p>
         </w:tc>

--- a/10.Fase 1 PR1 Vista de informacion.docx
+++ b/10.Fase 1 PR1 Vista de informacion.docx
@@ -142,7 +142,7 @@
               <w:jc w:val="left"/>
             </w:pPr>
             <w:r>
-              <w:t xml:space="preserve">8fc2e8f del 16 Jan 2023</w:t>
+              <w:t xml:space="preserve">1ba1b33 del 17 Jan 2023</w:t>
             </w:r>
           </w:p>
         </w:tc>

--- a/10.Fase 1 PR1 Vista de informacion.docx
+++ b/10.Fase 1 PR1 Vista de informacion.docx
@@ -142,7 +142,7 @@
               <w:jc w:val="left"/>
             </w:pPr>
             <w:r>
-              <w:t xml:space="preserve">1ba1b33 del 17 Jan 2023</w:t>
+              <w:t xml:space="preserve">23da676 del 17 Jan 2023</w:t>
             </w:r>
           </w:p>
         </w:tc>
